--- a/idetc2021/drafts/Automated_Weld_Path_Generation_using_ICP_Workpiece_Localization_03_07_2021.docx
+++ b/idetc2021/drafts/Automated_Weld_Path_Generation_using_ICP_Workpiece_Localization_03_07_2021.docx
@@ -2271,208 +2271,6 @@
       <w:pPr>
         <w:rPr>
           <w:rFonts w:ascii="Times New Roman" w:eastAsia="Times New Roman" w:hAnsi="Times New Roman" w:cs="Times New Roman"/>
-          <w:b/>
-        </w:rPr>
-      </w:pPr>
-      <w:r>
-        <w:rPr>
-          <w:rFonts w:ascii="Times New Roman" w:eastAsia="Times New Roman" w:hAnsi="Times New Roman" w:cs="Times New Roman"/>
-          <w:b/>
-        </w:rPr>
-        <w:t>Manufacturing Application</w:t>
-      </w:r>
-    </w:p>
-    <w:p>
-      <w:pPr>
-        <w:rPr>
-          <w:rFonts w:ascii="Times New Roman" w:eastAsia="Times New Roman" w:hAnsi="Times New Roman" w:cs="Times New Roman"/>
-        </w:rPr>
-      </w:pPr>
-      <w:r>
-        <w:rPr>
-          <w:rFonts w:ascii="Times New Roman" w:eastAsia="Times New Roman" w:hAnsi="Times New Roman" w:cs="Times New Roman"/>
-        </w:rPr>
-        <w:t xml:space="preserve">A manufacturing task is considered, in which a weldment </w:t>
-      </w:r>
-      <w:r>
-        <w:rPr>
-          <w:rFonts w:ascii="Times New Roman" w:eastAsia="Times New Roman" w:hAnsi="Times New Roman" w:cs="Times New Roman"/>
-        </w:rPr>
-        <w:t xml:space="preserve">is performed on a </w:t>
-      </w:r>
-      <w:r>
-        <w:rPr>
-          <w:rFonts w:ascii="Times New Roman" w:eastAsia="Times New Roman" w:hAnsi="Times New Roman" w:cs="Times New Roman"/>
-        </w:rPr>
-        <w:t>workpiece</w:t>
-      </w:r>
-      <w:r>
-        <w:rPr>
-          <w:rFonts w:ascii="Times New Roman" w:eastAsia="Times New Roman" w:hAnsi="Times New Roman" w:cs="Times New Roman"/>
-        </w:rPr>
-        <w:t xml:space="preserve"> resting on a welding table. The </w:t>
-      </w:r>
-      <w:r>
-        <w:rPr>
-          <w:rFonts w:ascii="Times New Roman" w:eastAsia="Times New Roman" w:hAnsi="Times New Roman" w:cs="Times New Roman"/>
-        </w:rPr>
-        <w:t>workpiece</w:t>
-      </w:r>
-      <w:r>
-        <w:rPr>
-          <w:rFonts w:ascii="Times New Roman" w:eastAsia="Times New Roman" w:hAnsi="Times New Roman" w:cs="Times New Roman"/>
-        </w:rPr>
-        <w:t xml:space="preserve"> in this task consist</w:t>
-      </w:r>
-      <w:r>
-        <w:rPr>
-          <w:rFonts w:ascii="Times New Roman" w:eastAsia="Times New Roman" w:hAnsi="Times New Roman" w:cs="Times New Roman"/>
-        </w:rPr>
-        <w:t>s</w:t>
-      </w:r>
-      <w:r>
-        <w:rPr>
-          <w:rFonts w:ascii="Times New Roman" w:eastAsia="Times New Roman" w:hAnsi="Times New Roman" w:cs="Times New Roman"/>
-        </w:rPr>
-        <w:t xml:space="preserve"> of multiple components to be joined through weldment.</w:t>
-      </w:r>
-      <w:r>
-        <w:rPr>
-          <w:rFonts w:ascii="Times New Roman" w:eastAsia="Times New Roman" w:hAnsi="Times New Roman" w:cs="Times New Roman"/>
-        </w:rPr>
-        <w:t xml:space="preserve"> The relative alignment of the multiple components of the </w:t>
-      </w:r>
-      <w:r>
-        <w:rPr>
-          <w:rFonts w:ascii="Times New Roman" w:eastAsia="Times New Roman" w:hAnsi="Times New Roman" w:cs="Times New Roman"/>
-        </w:rPr>
-        <w:t>workpiece</w:t>
-      </w:r>
-      <w:r>
-        <w:rPr>
-          <w:rFonts w:ascii="Times New Roman" w:eastAsia="Times New Roman" w:hAnsi="Times New Roman" w:cs="Times New Roman"/>
-        </w:rPr>
-        <w:t xml:space="preserve"> is assumed to be correct within the physical constraints of the designed part prior to the automated process. In practice</w:t>
-      </w:r>
-      <w:r>
-        <w:rPr>
-          <w:rFonts w:ascii="Times New Roman" w:eastAsia="Times New Roman" w:hAnsi="Times New Roman" w:cs="Times New Roman"/>
-        </w:rPr>
-        <w:t>,</w:t>
-      </w:r>
-      <w:r>
-        <w:rPr>
-          <w:rFonts w:ascii="Times New Roman" w:eastAsia="Times New Roman" w:hAnsi="Times New Roman" w:cs="Times New Roman"/>
-        </w:rPr>
-        <w:t xml:space="preserve"> this alignment is set by the operator and secured using clamps or other fixtures.</w:t>
-      </w:r>
-      <w:r>
-        <w:rPr>
-          <w:rFonts w:ascii="Times New Roman" w:eastAsia="Times New Roman" w:hAnsi="Times New Roman" w:cs="Times New Roman"/>
-        </w:rPr>
-        <w:t xml:space="preserve"> </w:t>
-      </w:r>
-    </w:p>
-    <w:p>
-      <w:pPr>
-        <w:rPr>
-          <w:rFonts w:ascii="Times New Roman" w:eastAsia="Times New Roman" w:hAnsi="Times New Roman" w:cs="Times New Roman"/>
-        </w:rPr>
-      </w:pPr>
-      <w:r>
-        <w:rPr>
-          <w:rFonts w:ascii="Times New Roman" w:eastAsia="Times New Roman" w:hAnsi="Times New Roman" w:cs="Times New Roman"/>
-        </w:rPr>
-        <w:t>Variation in surface quality and workpiece dimension and shape are likely present however these are not the focus of this process. The workpiece geometries are generally assumed to match those in the model within a working tolerance. These local model inaccuracies certainly affect the global information produced regarding the geometry and location of the weld, but these affects are minor.</w:t>
-      </w:r>
-    </w:p>
-    <w:p>
-      <w:pPr>
-        <w:rPr>
-          <w:rFonts w:ascii="Times New Roman" w:eastAsia="Times New Roman" w:hAnsi="Times New Roman" w:cs="Times New Roman"/>
-        </w:rPr>
-      </w:pPr>
-      <w:r>
-        <w:rPr>
-          <w:rFonts w:ascii="Times New Roman" w:eastAsia="Times New Roman" w:hAnsi="Times New Roman" w:cs="Times New Roman"/>
-        </w:rPr>
-        <w:t xml:space="preserve">Two example applications are considered. In the first </w:t>
-      </w:r>
-      <w:r>
-        <w:rPr>
-          <w:rFonts w:ascii="Times New Roman" w:eastAsia="Times New Roman" w:hAnsi="Times New Roman" w:cs="Times New Roman"/>
-        </w:rPr>
-        <w:t>of which</w:t>
-      </w:r>
-      <w:r>
-        <w:rPr>
-          <w:rFonts w:ascii="Times New Roman" w:eastAsia="Times New Roman" w:hAnsi="Times New Roman" w:cs="Times New Roman"/>
-        </w:rPr>
-        <w:t xml:space="preserve">, two square tubes are joined perpendicular to one another with </w:t>
-      </w:r>
-      <w:r>
-        <w:rPr>
-          <w:rFonts w:ascii="Times New Roman" w:eastAsia="Times New Roman" w:hAnsi="Times New Roman" w:cs="Times New Roman"/>
-        </w:rPr>
-        <w:t xml:space="preserve">a </w:t>
-      </w:r>
-      <w:r>
-        <w:rPr>
-          <w:rFonts w:ascii="Times New Roman" w:eastAsia="Times New Roman" w:hAnsi="Times New Roman" w:cs="Times New Roman"/>
-        </w:rPr>
-        <w:t>fillet weld</w:t>
-      </w:r>
-      <w:r>
-        <w:rPr>
-          <w:rFonts w:ascii="Times New Roman" w:eastAsia="Times New Roman" w:hAnsi="Times New Roman" w:cs="Times New Roman"/>
-        </w:rPr>
-        <w:t xml:space="preserve"> along two of the shared edges. In the second application</w:t>
-      </w:r>
-      <w:r>
-        <w:rPr>
-          <w:rFonts w:ascii="Times New Roman" w:eastAsia="Times New Roman" w:hAnsi="Times New Roman" w:cs="Times New Roman"/>
-        </w:rPr>
-        <w:t>,</w:t>
-      </w:r>
-      <w:r>
-        <w:rPr>
-          <w:rFonts w:ascii="Times New Roman" w:eastAsia="Times New Roman" w:hAnsi="Times New Roman" w:cs="Times New Roman"/>
-        </w:rPr>
-        <w:t xml:space="preserve"> a round cylinder is joined to a flat plate with a fillet weld along the shared circular edge between the two components. </w:t>
-      </w:r>
-      <w:commentRangeStart w:id="2"/>
-      <w:r>
-        <w:rPr>
-          <w:rFonts w:ascii="Times New Roman" w:eastAsia="Times New Roman" w:hAnsi="Times New Roman" w:cs="Times New Roman"/>
-        </w:rPr>
-        <w:t xml:space="preserve">In each of these examples, the assembly is temporarily joined together by clamps which will be included in the lidar scan. Prior to the alignment process, these clamps will be removed from the </w:t>
-      </w:r>
-      <w:proofErr w:type="spellStart"/>
-      <w:r>
-        <w:rPr>
-          <w:rFonts w:ascii="Times New Roman" w:eastAsia="Times New Roman" w:hAnsi="Times New Roman" w:cs="Times New Roman"/>
-        </w:rPr>
-        <w:t>pointcloud</w:t>
-      </w:r>
-      <w:proofErr w:type="spellEnd"/>
-      <w:r>
-        <w:rPr>
-          <w:rFonts w:ascii="Times New Roman" w:eastAsia="Times New Roman" w:hAnsi="Times New Roman" w:cs="Times New Roman"/>
-        </w:rPr>
-        <w:t xml:space="preserve"> data via segmentation with RANSAC.</w:t>
-      </w:r>
-      <w:commentRangeEnd w:id="2"/>
-      <w:r>
-        <w:rPr>
-          <w:rStyle w:val="CommentReference"/>
-        </w:rPr>
-        <w:commentReference w:id="2"/>
-      </w:r>
-    </w:p>
-    <w:p>
-      <w:pPr>
-        <w:rPr>
-          <w:rFonts w:ascii="Times New Roman" w:eastAsia="Times New Roman" w:hAnsi="Times New Roman" w:cs="Times New Roman"/>
         </w:rPr>
       </w:pPr>
     </w:p>
@@ -2489,9 +2287,9 @@
         <mc:AlternateContent>
           <mc:Choice Requires="wpc">
             <w:drawing>
-              <wp:inline distT="0" distB="0" distL="0" distR="0" wp14:anchorId="2B7251FD" wp14:editId="2315D247">
-                <wp:extent cx="5990590" cy="7196447"/>
-                <wp:effectExtent l="0" t="0" r="0" b="5080"/>
+              <wp:inline distT="0" distB="0" distL="0" distR="0" wp14:anchorId="2B7251FD" wp14:editId="324EE664">
+                <wp:extent cx="5990590" cy="6517083"/>
+                <wp:effectExtent l="0" t="0" r="0" b="0"/>
                 <wp:docPr id="8" name="Canvas 8"/>
                 <wp:cNvGraphicFramePr>
                   <a:graphicFrameLocks xmlns:a="http://schemas.openxmlformats.org/drawingml/2006/main" noChangeAspect="1"/>
@@ -2506,14 +2304,14 @@
                       </wpc:bg>
                       <wpc:whole/>
                       <wpg:wgp>
-                        <wpg:cNvPr id="6" name="Group 6"/>
+                        <wpg:cNvPr id="10" name="Group 10"/>
                         <wpg:cNvGrpSpPr/>
                         <wpg:grpSpPr>
                           <a:xfrm>
-                            <a:off x="760661" y="302770"/>
-                            <a:ext cx="2113434" cy="1788794"/>
-                            <a:chOff x="142879" y="176572"/>
-                            <a:chExt cx="2113434" cy="1788794"/>
+                            <a:off x="750304" y="407407"/>
+                            <a:ext cx="2113434" cy="1511995"/>
+                            <a:chOff x="714090" y="294238"/>
+                            <a:chExt cx="2113434" cy="1511995"/>
                           </a:xfrm>
                         </wpg:grpSpPr>
                         <wps:wsp>
@@ -2521,8 +2319,8 @@
                           <wps:cNvSpPr/>
                           <wps:spPr>
                             <a:xfrm>
-                              <a:off x="142879" y="176572"/>
-                              <a:ext cx="2113434" cy="1788794"/>
+                              <a:off x="714090" y="294238"/>
+                              <a:ext cx="2113434" cy="1511995"/>
                             </a:xfrm>
                             <a:prstGeom prst="flowChartProcess">
                               <a:avLst/>
@@ -2566,7 +2364,7 @@
                           <wps:cNvSpPr txBox="1"/>
                           <wps:spPr>
                             <a:xfrm>
-                              <a:off x="486113" y="240780"/>
+                              <a:off x="1103895" y="366978"/>
                               <a:ext cx="1351233" cy="290630"/>
                             </a:xfrm>
                             <a:prstGeom prst="rect">
@@ -2597,238 +2395,226 @@
                             <a:noAutofit/>
                           </wps:bodyPr>
                         </wps:wsp>
-                        <wpg:grpSp>
-                          <wpg:cNvPr id="50" name="Group 50"/>
-                          <wpg:cNvGrpSpPr/>
-                          <wpg:grpSpPr>
+                        <wps:wsp>
+                          <wps:cNvPr id="23" name="Flowchart: Process 23"/>
+                          <wps:cNvSpPr/>
+                          <wps:spPr>
                             <a:xfrm>
-                              <a:off x="297247" y="575522"/>
-                              <a:ext cx="1832291" cy="1276012"/>
-                              <a:chOff x="445510" y="1152017"/>
-                              <a:chExt cx="1832291" cy="1276012"/>
+                              <a:off x="910502" y="710658"/>
+                              <a:ext cx="1806838" cy="452712"/>
                             </a:xfrm>
-                          </wpg:grpSpPr>
-                          <wps:wsp>
-                            <wps:cNvPr id="23" name="Flowchart: Process 23"/>
-                            <wps:cNvSpPr/>
-                            <wps:spPr>
-                              <a:xfrm>
-                                <a:off x="445510" y="1152017"/>
-                                <a:ext cx="1806838" cy="596988"/>
-                              </a:xfrm>
-                              <a:prstGeom prst="flowChartProcess">
-                                <a:avLst/>
-                              </a:prstGeom>
-                            </wps:spPr>
-                            <wps:style>
-                              <a:lnRef idx="2">
-                                <a:schemeClr val="accent1">
-                                  <a:shade val="50000"/>
-                                </a:schemeClr>
-                              </a:lnRef>
-                              <a:fillRef idx="1">
-                                <a:schemeClr val="accent1"/>
-                              </a:fillRef>
-                              <a:effectRef idx="0">
-                                <a:schemeClr val="accent1"/>
-                              </a:effectRef>
-                              <a:fontRef idx="minor">
-                                <a:schemeClr val="lt1"/>
-                              </a:fontRef>
-                            </wps:style>
-                            <wps:txbx>
-                              <w:txbxContent>
-                                <w:p>
-                                  <w:pPr>
-                                    <w:contextualSpacing/>
-                                  </w:pPr>
-                                  <w:r>
-                                    <w:t xml:space="preserve">Workpiece CAD </w:t>
-                                  </w:r>
-                                </w:p>
-                                <w:p>
-                                  <w:pPr>
-                                    <w:contextualSpacing/>
-                                  </w:pPr>
-                                  <w:r>
-                                    <w:t>Model Generation</w:t>
-                                  </w:r>
-                                </w:p>
-                                <w:p>
-                                  <w:pPr>
-                                    <w:jc w:val="center"/>
-                                  </w:pPr>
-                                </w:p>
-                              </w:txbxContent>
-                            </wps:txbx>
-                            <wps:bodyPr rot="0" spcFirstLastPara="0" vertOverflow="overflow" horzOverflow="overflow" vert="horz" wrap="square" lIns="91440" tIns="45720" rIns="91440" bIns="45720" numCol="1" spcCol="0" rtlCol="0" fromWordArt="0" anchor="ctr" anchorCtr="0" forceAA="0" compatLnSpc="1">
-                              <a:prstTxWarp prst="textNoShape">
-                                <a:avLst/>
-                              </a:prstTxWarp>
-                              <a:noAutofit/>
-                            </wps:bodyPr>
-                          </wps:wsp>
-                          <pic:pic xmlns:pic="http://schemas.openxmlformats.org/drawingml/2006/picture">
-                            <pic:nvPicPr>
-                              <pic:cNvPr id="27" name="Graphic 27" descr="Cube outline"/>
-                              <pic:cNvPicPr>
-                                <a:picLocks noChangeAspect="1"/>
-                              </pic:cNvPicPr>
-                            </pic:nvPicPr>
-                            <pic:blipFill>
-                              <a:blip r:embed="rId14">
-                                <a:extLst>
-                                  <a:ext uri="{28A0092B-C50C-407E-A947-70E740481C1C}">
-                                    <a14:useLocalDpi xmlns:a14="http://schemas.microsoft.com/office/drawing/2010/main" val="0"/>
-                                  </a:ext>
-                                  <a:ext uri="{96DAC541-7B7A-43D3-8B79-37D633B846F1}">
-                                    <asvg:svgBlip xmlns:asvg="http://schemas.microsoft.com/office/drawing/2016/SVG/main" r:embed="rId15"/>
-                                  </a:ext>
-                                </a:extLst>
-                              </a:blip>
-                              <a:stretch>
-                                <a:fillRect/>
-                              </a:stretch>
-                            </pic:blipFill>
-                            <pic:spPr>
-                              <a:xfrm>
-                                <a:off x="1598907" y="1211657"/>
-                                <a:ext cx="497516" cy="497516"/>
-                              </a:xfrm>
-                              <a:prstGeom prst="rect">
-                                <a:avLst/>
-                              </a:prstGeom>
-                            </pic:spPr>
-                          </pic:pic>
-                          <wps:wsp>
-                            <wps:cNvPr id="29" name="Flowchart: Process 29"/>
-                            <wps:cNvSpPr/>
-                            <wps:spPr>
-                              <a:xfrm>
-                                <a:off x="471350" y="1840393"/>
-                                <a:ext cx="1806451" cy="587636"/>
-                              </a:xfrm>
-                              <a:prstGeom prst="flowChartProcess">
-                                <a:avLst/>
-                              </a:prstGeom>
-                            </wps:spPr>
-                            <wps:style>
-                              <a:lnRef idx="2">
-                                <a:schemeClr val="accent1">
-                                  <a:shade val="50000"/>
-                                </a:schemeClr>
-                              </a:lnRef>
-                              <a:fillRef idx="1">
-                                <a:schemeClr val="accent1"/>
-                              </a:fillRef>
-                              <a:effectRef idx="0">
-                                <a:schemeClr val="accent1"/>
-                              </a:effectRef>
-                              <a:fontRef idx="minor">
-                                <a:schemeClr val="lt1"/>
-                              </a:fontRef>
-                            </wps:style>
-                            <wps:txbx>
-                              <w:txbxContent>
-                                <w:p>
-                                  <w:pPr>
-                                    <w:spacing w:line="257" w:lineRule="auto"/>
-                                    <w:contextualSpacing/>
-                                    <w:rPr>
-                                      <w:rFonts w:eastAsia="Calibri"/>
-                                    </w:rPr>
-                                  </w:pPr>
-                                  <w:r>
-                                    <w:rPr>
-                                      <w:rFonts w:eastAsia="Calibri"/>
-                                    </w:rPr>
-                                    <w:t xml:space="preserve">Conversion to </w:t>
-                                  </w:r>
-                                </w:p>
-                                <w:p>
-                                  <w:pPr>
-                                    <w:spacing w:line="257" w:lineRule="auto"/>
-                                    <w:contextualSpacing/>
-                                    <w:rPr>
-                                      <w:rFonts w:eastAsia="Calibri"/>
-                                    </w:rPr>
-                                  </w:pPr>
-                                  <w:proofErr w:type="spellStart"/>
-                                  <w:r>
-                                    <w:rPr>
-                                      <w:rFonts w:eastAsia="Calibri"/>
-                                    </w:rPr>
-                                    <w:t>Pointcloud</w:t>
-                                  </w:r>
-                                  <w:proofErr w:type="spellEnd"/>
-                                </w:p>
-                                <w:p>
-                                  <w:pPr>
-                                    <w:spacing w:line="256" w:lineRule="auto"/>
-                                    <w:jc w:val="center"/>
-                                    <w:rPr>
-                                      <w:rFonts w:eastAsia="Calibri"/>
-                                    </w:rPr>
-                                  </w:pPr>
-                                  <w:r>
-                                    <w:rPr>
-                                      <w:rFonts w:eastAsia="Calibri"/>
-                                    </w:rPr>
-                                    <w:t> </w:t>
-                                  </w:r>
-                                </w:p>
-                              </w:txbxContent>
-                            </wps:txbx>
-                            <wps:bodyPr rot="0" spcFirstLastPara="0" vert="horz" wrap="square" lIns="91440" tIns="45720" rIns="91440" bIns="45720" numCol="1" spcCol="0" rtlCol="0" fromWordArt="0" anchor="ctr" anchorCtr="0" forceAA="0" compatLnSpc="1">
-                              <a:prstTxWarp prst="textNoShape">
-                                <a:avLst/>
-                              </a:prstTxWarp>
-                              <a:noAutofit/>
-                            </wps:bodyPr>
-                          </wps:wsp>
-                          <pic:pic xmlns:pic="http://schemas.openxmlformats.org/drawingml/2006/picture">
-                            <pic:nvPicPr>
-                              <pic:cNvPr id="24" name="Graphic 24" descr="Cloud outline"/>
-                              <pic:cNvPicPr>
-                                <a:picLocks noChangeAspect="1"/>
-                              </pic:cNvPicPr>
-                            </pic:nvPicPr>
-                            <pic:blipFill>
-                              <a:blip r:embed="rId16">
-                                <a:extLst>
-                                  <a:ext uri="{28A0092B-C50C-407E-A947-70E740481C1C}">
-                                    <a14:useLocalDpi xmlns:a14="http://schemas.microsoft.com/office/drawing/2010/main" val="0"/>
-                                  </a:ext>
-                                  <a:ext uri="{96DAC541-7B7A-43D3-8B79-37D633B846F1}">
-                                    <asvg:svgBlip xmlns:asvg="http://schemas.microsoft.com/office/drawing/2016/SVG/main" r:embed="rId17"/>
-                                  </a:ext>
-                                </a:extLst>
-                              </a:blip>
-                              <a:stretch>
-                                <a:fillRect/>
-                              </a:stretch>
-                            </pic:blipFill>
-                            <pic:spPr>
-                              <a:xfrm>
-                                <a:off x="1439379" y="1819357"/>
-                                <a:ext cx="608546" cy="608546"/>
-                              </a:xfrm>
-                              <a:prstGeom prst="rect">
-                                <a:avLst/>
-                              </a:prstGeom>
-                            </pic:spPr>
-                          </pic:pic>
-                        </wpg:grpSp>
+                            <a:prstGeom prst="flowChartProcess">
+                              <a:avLst/>
+                            </a:prstGeom>
+                          </wps:spPr>
+                          <wps:style>
+                            <a:lnRef idx="2">
+                              <a:schemeClr val="accent1">
+                                <a:shade val="50000"/>
+                              </a:schemeClr>
+                            </a:lnRef>
+                            <a:fillRef idx="1">
+                              <a:schemeClr val="accent1"/>
+                            </a:fillRef>
+                            <a:effectRef idx="0">
+                              <a:schemeClr val="accent1"/>
+                            </a:effectRef>
+                            <a:fontRef idx="minor">
+                              <a:schemeClr val="lt1"/>
+                            </a:fontRef>
+                          </wps:style>
+                          <wps:txbx>
+                            <w:txbxContent>
+                              <w:p>
+                                <w:pPr>
+                                  <w:contextualSpacing/>
+                                </w:pPr>
+                                <w:r>
+                                  <w:t xml:space="preserve">Workpiece CAD </w:t>
+                                </w:r>
+                              </w:p>
+                              <w:p>
+                                <w:pPr>
+                                  <w:contextualSpacing/>
+                                </w:pPr>
+                                <w:r>
+                                  <w:t>Model Generation</w:t>
+                                </w:r>
+                              </w:p>
+                              <w:p>
+                                <w:pPr>
+                                  <w:jc w:val="center"/>
+                                </w:pPr>
+                              </w:p>
+                            </w:txbxContent>
+                          </wps:txbx>
+                          <wps:bodyPr rot="0" spcFirstLastPara="0" vertOverflow="overflow" horzOverflow="overflow" vert="horz" wrap="square" lIns="91440" tIns="45720" rIns="91440" bIns="45720" numCol="1" spcCol="0" rtlCol="0" fromWordArt="0" anchor="ctr" anchorCtr="0" forceAA="0" compatLnSpc="1">
+                            <a:prstTxWarp prst="textNoShape">
+                              <a:avLst/>
+                            </a:prstTxWarp>
+                            <a:noAutofit/>
+                          </wps:bodyPr>
+                        </wps:wsp>
+                        <pic:pic xmlns:pic="http://schemas.openxmlformats.org/drawingml/2006/picture">
+                          <pic:nvPicPr>
+                            <pic:cNvPr id="27" name="Graphic 27" descr="Cube outline"/>
+                            <pic:cNvPicPr>
+                              <a:picLocks noChangeAspect="1"/>
+                            </pic:cNvPicPr>
+                          </pic:nvPicPr>
+                          <pic:blipFill>
+                            <a:blip r:embed="rId14">
+                              <a:extLst>
+                                <a:ext uri="{28A0092B-C50C-407E-A947-70E740481C1C}">
+                                  <a14:useLocalDpi xmlns:a14="http://schemas.microsoft.com/office/drawing/2010/main" val="0"/>
+                                </a:ext>
+                                <a:ext uri="{96DAC541-7B7A-43D3-8B79-37D633B846F1}">
+                                  <asvg:svgBlip xmlns:asvg="http://schemas.microsoft.com/office/drawing/2016/SVG/main" r:embed="rId15"/>
+                                </a:ext>
+                              </a:extLst>
+                            </a:blip>
+                            <a:stretch>
+                              <a:fillRect/>
+                            </a:stretch>
+                          </pic:blipFill>
+                          <pic:spPr>
+                            <a:xfrm>
+                              <a:off x="2063900" y="696530"/>
+                              <a:ext cx="497516" cy="497516"/>
+                            </a:xfrm>
+                            <a:prstGeom prst="rect">
+                              <a:avLst/>
+                            </a:prstGeom>
+                          </pic:spPr>
+                        </pic:pic>
+                        <wps:wsp>
+                          <wps:cNvPr id="29" name="Flowchart: Process 29"/>
+                          <wps:cNvSpPr/>
+                          <wps:spPr>
+                            <a:xfrm>
+                              <a:off x="916329" y="1244795"/>
+                              <a:ext cx="1801011" cy="434401"/>
+                            </a:xfrm>
+                            <a:prstGeom prst="flowChartProcess">
+                              <a:avLst/>
+                            </a:prstGeom>
+                          </wps:spPr>
+                          <wps:style>
+                            <a:lnRef idx="2">
+                              <a:schemeClr val="accent1">
+                                <a:shade val="50000"/>
+                              </a:schemeClr>
+                            </a:lnRef>
+                            <a:fillRef idx="1">
+                              <a:schemeClr val="accent1"/>
+                            </a:fillRef>
+                            <a:effectRef idx="0">
+                              <a:schemeClr val="accent1"/>
+                            </a:effectRef>
+                            <a:fontRef idx="minor">
+                              <a:schemeClr val="lt1"/>
+                            </a:fontRef>
+                          </wps:style>
+                          <wps:txbx>
+                            <w:txbxContent>
+                              <w:p>
+                                <w:pPr>
+                                  <w:spacing w:line="257" w:lineRule="auto"/>
+                                  <w:contextualSpacing/>
+                                  <w:rPr>
+                                    <w:rFonts w:eastAsia="Calibri"/>
+                                  </w:rPr>
+                                </w:pPr>
+                                <w:r>
+                                  <w:rPr>
+                                    <w:rFonts w:eastAsia="Calibri"/>
+                                  </w:rPr>
+                                  <w:t xml:space="preserve">Conversion to </w:t>
+                                </w:r>
+                              </w:p>
+                              <w:p>
+                                <w:pPr>
+                                  <w:spacing w:line="257" w:lineRule="auto"/>
+                                  <w:contextualSpacing/>
+                                  <w:rPr>
+                                    <w:rFonts w:eastAsia="Calibri"/>
+                                  </w:rPr>
+                                </w:pPr>
+                                <w:proofErr w:type="spellStart"/>
+                                <w:r>
+                                  <w:rPr>
+                                    <w:rFonts w:eastAsia="Calibri"/>
+                                  </w:rPr>
+                                  <w:t>Pointcloud</w:t>
+                                </w:r>
+                                <w:proofErr w:type="spellEnd"/>
+                              </w:p>
+                              <w:p>
+                                <w:pPr>
+                                  <w:spacing w:line="256" w:lineRule="auto"/>
+                                  <w:jc w:val="center"/>
+                                  <w:rPr>
+                                    <w:rFonts w:eastAsia="Calibri"/>
+                                  </w:rPr>
+                                </w:pPr>
+                                <w:r>
+                                  <w:rPr>
+                                    <w:rFonts w:eastAsia="Calibri"/>
+                                  </w:rPr>
+                                  <w:t> </w:t>
+                                </w:r>
+                              </w:p>
+                            </w:txbxContent>
+                          </wps:txbx>
+                          <wps:bodyPr rot="0" spcFirstLastPara="0" vert="horz" wrap="square" lIns="91440" tIns="45720" rIns="91440" bIns="45720" numCol="1" spcCol="0" rtlCol="0" fromWordArt="0" anchor="ctr" anchorCtr="0" forceAA="0" compatLnSpc="1">
+                            <a:prstTxWarp prst="textNoShape">
+                              <a:avLst/>
+                            </a:prstTxWarp>
+                            <a:noAutofit/>
+                          </wps:bodyPr>
+                        </wps:wsp>
+                        <pic:pic xmlns:pic="http://schemas.openxmlformats.org/drawingml/2006/picture">
+                          <pic:nvPicPr>
+                            <pic:cNvPr id="24" name="Graphic 24" descr="Cloud outline"/>
+                            <pic:cNvPicPr>
+                              <a:picLocks noChangeAspect="1"/>
+                            </pic:cNvPicPr>
+                          </pic:nvPicPr>
+                          <pic:blipFill>
+                            <a:blip r:embed="rId16">
+                              <a:extLst>
+                                <a:ext uri="{28A0092B-C50C-407E-A947-70E740481C1C}">
+                                  <a14:useLocalDpi xmlns:a14="http://schemas.microsoft.com/office/drawing/2010/main" val="0"/>
+                                </a:ext>
+                                <a:ext uri="{96DAC541-7B7A-43D3-8B79-37D633B846F1}">
+                                  <asvg:svgBlip xmlns:asvg="http://schemas.microsoft.com/office/drawing/2016/SVG/main" r:embed="rId17"/>
+                                </a:ext>
+                              </a:extLst>
+                            </a:blip>
+                            <a:stretch>
+                              <a:fillRect/>
+                            </a:stretch>
+                          </pic:blipFill>
+                          <pic:spPr>
+                            <a:xfrm>
+                              <a:off x="2008486" y="1142723"/>
+                              <a:ext cx="608546" cy="608546"/>
+                            </a:xfrm>
+                            <a:prstGeom prst="rect">
+                              <a:avLst/>
+                            </a:prstGeom>
+                          </pic:spPr>
+                        </pic:pic>
                       </wpg:wgp>
                       <wpg:wgp>
-                        <wpg:cNvPr id="7" name="Group 7"/>
+                        <wpg:cNvPr id="13" name="Group 13"/>
                         <wpg:cNvGrpSpPr/>
                         <wpg:grpSpPr>
                           <a:xfrm>
-                            <a:off x="3157815" y="79658"/>
-                            <a:ext cx="2464129" cy="2040088"/>
-                            <a:chOff x="3331029" y="49970"/>
-                            <a:chExt cx="2464129" cy="2040088"/>
+                            <a:off x="3166870" y="260716"/>
+                            <a:ext cx="2455334" cy="1762728"/>
+                            <a:chOff x="3157816" y="79647"/>
+                            <a:chExt cx="2455334" cy="1762728"/>
                           </a:xfrm>
                         </wpg:grpSpPr>
                         <wps:wsp>
@@ -2836,8 +2622,8 @@
                           <wps:cNvSpPr/>
                           <wps:spPr>
                             <a:xfrm>
-                              <a:off x="3331029" y="49970"/>
-                              <a:ext cx="2464129" cy="2040088"/>
+                              <a:off x="3157816" y="79647"/>
+                              <a:ext cx="2455334" cy="1762728"/>
                             </a:xfrm>
                             <a:prstGeom prst="flowChartProcess">
                               <a:avLst/>
@@ -2881,7 +2667,7 @@
                           <wps:cNvSpPr txBox="1"/>
                           <wps:spPr>
                             <a:xfrm>
-                              <a:off x="3665131" y="183395"/>
+                              <a:off x="3491917" y="213083"/>
                               <a:ext cx="1797454" cy="290195"/>
                             </a:xfrm>
                             <a:prstGeom prst="rect">
@@ -2921,316 +2707,124 @@
                             <a:noAutofit/>
                           </wps:bodyPr>
                         </wps:wsp>
+                        <wps:wsp>
+                          <wps:cNvPr id="35" name="Flowchart: Process 35"/>
+                          <wps:cNvSpPr/>
+                          <wps:spPr>
+                            <a:xfrm>
+                              <a:off x="3256668" y="565727"/>
+                              <a:ext cx="2221017" cy="561334"/>
+                            </a:xfrm>
+                            <a:prstGeom prst="flowChartProcess">
+                              <a:avLst/>
+                            </a:prstGeom>
+                          </wps:spPr>
+                          <wps:style>
+                            <a:lnRef idx="2">
+                              <a:schemeClr val="accent1">
+                                <a:shade val="50000"/>
+                              </a:schemeClr>
+                            </a:lnRef>
+                            <a:fillRef idx="1">
+                              <a:schemeClr val="accent1"/>
+                            </a:fillRef>
+                            <a:effectRef idx="0">
+                              <a:schemeClr val="accent1"/>
+                            </a:effectRef>
+                            <a:fontRef idx="minor">
+                              <a:schemeClr val="lt1"/>
+                            </a:fontRef>
+                          </wps:style>
+                          <wps:txbx>
+                            <w:txbxContent>
+                              <w:p>
+                                <w:pPr>
+                                  <w:spacing w:line="257" w:lineRule="auto"/>
+                                  <w:contextualSpacing/>
+                                  <w:rPr>
+                                    <w:rFonts w:eastAsia="Calibri"/>
+                                  </w:rPr>
+                                </w:pPr>
+                                <w:r>
+                                  <w:rPr>
+                                    <w:rFonts w:eastAsia="Calibri"/>
+                                  </w:rPr>
+                                  <w:t xml:space="preserve">Collection of </w:t>
+                                </w:r>
+                              </w:p>
+                              <w:p>
+                                <w:pPr>
+                                  <w:spacing w:line="257" w:lineRule="auto"/>
+                                  <w:contextualSpacing/>
+                                  <w:rPr>
+                                    <w:rFonts w:eastAsia="Calibri"/>
+                                  </w:rPr>
+                                </w:pPr>
+                                <w:r>
+                                  <w:rPr>
+                                    <w:rFonts w:eastAsia="Calibri"/>
+                                  </w:rPr>
+                                  <w:t>2D LiDAR Scans</w:t>
+                                </w:r>
+                              </w:p>
+                              <w:p>
+                                <w:pPr>
+                                  <w:spacing w:line="256" w:lineRule="auto"/>
+                                  <w:rPr>
+                                    <w:rFonts w:eastAsia="Calibri"/>
+                                  </w:rPr>
+                                </w:pPr>
+                              </w:p>
+                              <w:p>
+                                <w:pPr>
+                                  <w:spacing w:line="256" w:lineRule="auto"/>
+                                  <w:jc w:val="center"/>
+                                  <w:rPr>
+                                    <w:rFonts w:eastAsia="Calibri"/>
+                                  </w:rPr>
+                                </w:pPr>
+                                <w:r>
+                                  <w:rPr>
+                                    <w:rFonts w:eastAsia="Calibri"/>
+                                  </w:rPr>
+                                  <w:t> </w:t>
+                                </w:r>
+                              </w:p>
+                            </w:txbxContent>
+                          </wps:txbx>
+                          <wps:bodyPr rot="0" spcFirstLastPara="0" vert="horz" wrap="square" lIns="91440" tIns="45720" rIns="91440" bIns="45720" numCol="1" spcCol="0" rtlCol="0" fromWordArt="0" anchor="ctr" anchorCtr="0" forceAA="0" compatLnSpc="1">
+                            <a:prstTxWarp prst="textNoShape">
+                              <a:avLst/>
+                            </a:prstTxWarp>
+                            <a:noAutofit/>
+                          </wps:bodyPr>
+                        </wps:wsp>
                         <wpg:grpSp>
-                          <wpg:cNvPr id="51" name="Group 51"/>
+                          <wpg:cNvPr id="48" name="Group 48"/>
                           <wpg:cNvGrpSpPr/>
                           <wpg:grpSpPr>
                             <a:xfrm>
-                              <a:off x="3456712" y="493761"/>
-                              <a:ext cx="2221347" cy="1477914"/>
-                              <a:chOff x="3430851" y="629618"/>
-                              <a:chExt cx="2221347" cy="1477914"/>
+                              <a:off x="4318503" y="497939"/>
+                              <a:ext cx="1003047" cy="650161"/>
+                              <a:chOff x="4402912" y="358015"/>
+                              <a:chExt cx="1129796" cy="741430"/>
                             </a:xfrm>
                           </wpg:grpSpPr>
-                          <wps:wsp>
-                            <wps:cNvPr id="35" name="Flowchart: Process 35"/>
-                            <wps:cNvSpPr/>
-                            <wps:spPr>
-                              <a:xfrm>
-                                <a:off x="3431181" y="685525"/>
-                                <a:ext cx="2221017" cy="676523"/>
-                              </a:xfrm>
-                              <a:prstGeom prst="flowChartProcess">
-                                <a:avLst/>
-                              </a:prstGeom>
-                            </wps:spPr>
-                            <wps:style>
-                              <a:lnRef idx="2">
-                                <a:schemeClr val="accent1">
-                                  <a:shade val="50000"/>
-                                </a:schemeClr>
-                              </a:lnRef>
-                              <a:fillRef idx="1">
-                                <a:schemeClr val="accent1"/>
-                              </a:fillRef>
-                              <a:effectRef idx="0">
-                                <a:schemeClr val="accent1"/>
-                              </a:effectRef>
-                              <a:fontRef idx="minor">
-                                <a:schemeClr val="lt1"/>
-                              </a:fontRef>
-                            </wps:style>
-                            <wps:txbx>
-                              <w:txbxContent>
-                                <w:p>
-                                  <w:pPr>
-                                    <w:spacing w:line="257" w:lineRule="auto"/>
-                                    <w:contextualSpacing/>
-                                    <w:rPr>
-                                      <w:rFonts w:eastAsia="Calibri"/>
-                                    </w:rPr>
-                                  </w:pPr>
-                                  <w:r>
-                                    <w:rPr>
-                                      <w:rFonts w:eastAsia="Calibri"/>
-                                    </w:rPr>
-                                    <w:t xml:space="preserve">Collection of </w:t>
-                                  </w:r>
-                                </w:p>
-                                <w:p>
-                                  <w:pPr>
-                                    <w:spacing w:line="257" w:lineRule="auto"/>
-                                    <w:contextualSpacing/>
-                                    <w:rPr>
-                                      <w:rFonts w:eastAsia="Calibri"/>
-                                    </w:rPr>
-                                  </w:pPr>
-                                  <w:r>
-                                    <w:rPr>
-                                      <w:rFonts w:eastAsia="Calibri"/>
-                                    </w:rPr>
-                                    <w:t>2D LiDAR Scans</w:t>
-                                  </w:r>
-                                </w:p>
-                                <w:p>
-                                  <w:pPr>
-                                    <w:spacing w:line="256" w:lineRule="auto"/>
-                                    <w:rPr>
-                                      <w:rFonts w:eastAsia="Calibri"/>
-                                    </w:rPr>
-                                  </w:pPr>
-                                </w:p>
-                                <w:p>
-                                  <w:pPr>
-                                    <w:spacing w:line="256" w:lineRule="auto"/>
-                                    <w:jc w:val="center"/>
-                                    <w:rPr>
-                                      <w:rFonts w:eastAsia="Calibri"/>
-                                    </w:rPr>
-                                  </w:pPr>
-                                  <w:r>
-                                    <w:rPr>
-                                      <w:rFonts w:eastAsia="Calibri"/>
-                                    </w:rPr>
-                                    <w:t> </w:t>
-                                  </w:r>
-                                </w:p>
-                              </w:txbxContent>
-                            </wps:txbx>
-                            <wps:bodyPr rot="0" spcFirstLastPara="0" vert="horz" wrap="square" lIns="91440" tIns="45720" rIns="91440" bIns="45720" numCol="1" spcCol="0" rtlCol="0" fromWordArt="0" anchor="ctr" anchorCtr="0" forceAA="0" compatLnSpc="1">
-                              <a:prstTxWarp prst="textNoShape">
-                                <a:avLst/>
-                              </a:prstTxWarp>
-                              <a:noAutofit/>
-                            </wps:bodyPr>
-                          </wps:wsp>
-                          <wpg:grpSp>
-                            <wpg:cNvPr id="48" name="Group 48"/>
-                            <wpg:cNvGrpSpPr/>
-                            <wpg:grpSpPr>
-                              <a:xfrm>
-                                <a:off x="4466287" y="629618"/>
-                                <a:ext cx="1129796" cy="741430"/>
-                                <a:chOff x="4402912" y="358015"/>
-                                <a:chExt cx="1129796" cy="741430"/>
-                              </a:xfrm>
-                            </wpg:grpSpPr>
-                            <pic:pic xmlns:pic="http://schemas.openxmlformats.org/drawingml/2006/picture">
-                              <pic:nvPicPr>
-                                <pic:cNvPr id="34" name="Graphic 34" descr="Robot Hand outline"/>
-                                <pic:cNvPicPr>
-                                  <a:picLocks noChangeAspect="1"/>
-                                </pic:cNvPicPr>
-                              </pic:nvPicPr>
-                              <pic:blipFill>
-                                <a:blip r:embed="rId18">
-                                  <a:extLst>
-                                    <a:ext uri="{28A0092B-C50C-407E-A947-70E740481C1C}">
-                                      <a14:useLocalDpi xmlns:a14="http://schemas.microsoft.com/office/drawing/2010/main" val="0"/>
-                                    </a:ext>
-                                    <a:ext uri="{96DAC541-7B7A-43D3-8B79-37D633B846F1}">
-                                      <asvg:svgBlip xmlns:asvg="http://schemas.microsoft.com/office/drawing/2016/SVG/main" r:embed="rId19"/>
-                                    </a:ext>
-                                  </a:extLst>
-                                </a:blip>
-                                <a:stretch>
-                                  <a:fillRect/>
-                                </a:stretch>
-                              </pic:blipFill>
-                              <pic:spPr>
-                                <a:xfrm>
-                                  <a:off x="4402912" y="486659"/>
-                                  <a:ext cx="612786" cy="612786"/>
-                                </a:xfrm>
-                                <a:prstGeom prst="rect">
-                                  <a:avLst/>
-                                </a:prstGeom>
-                              </pic:spPr>
-                            </pic:pic>
-                            <pic:pic xmlns:pic="http://schemas.openxmlformats.org/drawingml/2006/picture">
-                              <pic:nvPicPr>
-                                <pic:cNvPr id="33" name="Graphic 33" descr="Eye outline"/>
-                                <pic:cNvPicPr>
-                                  <a:picLocks noChangeAspect="1"/>
-                                </pic:cNvPicPr>
-                              </pic:nvPicPr>
-                              <pic:blipFill>
-                                <a:blip r:embed="rId20">
-                                  <a:extLst>
-                                    <a:ext uri="{28A0092B-C50C-407E-A947-70E740481C1C}">
-                                      <a14:useLocalDpi xmlns:a14="http://schemas.microsoft.com/office/drawing/2010/main" val="0"/>
-                                    </a:ext>
-                                    <a:ext uri="{96DAC541-7B7A-43D3-8B79-37D633B846F1}">
-                                      <asvg:svgBlip xmlns:asvg="http://schemas.microsoft.com/office/drawing/2016/SVG/main" r:embed="rId21"/>
-                                    </a:ext>
-                                  </a:extLst>
-                                </a:blip>
-                                <a:stretch>
-                                  <a:fillRect/>
-                                </a:stretch>
-                              </pic:blipFill>
-                              <pic:spPr>
-                                <a:xfrm>
-                                  <a:off x="4766625" y="358015"/>
-                                  <a:ext cx="412432" cy="412432"/>
-                                </a:xfrm>
-                                <a:prstGeom prst="rect">
-                                  <a:avLst/>
-                                </a:prstGeom>
-                              </pic:spPr>
-                            </pic:pic>
-                            <pic:pic xmlns:pic="http://schemas.openxmlformats.org/drawingml/2006/picture">
-                              <pic:nvPicPr>
-                                <pic:cNvPr id="26" name="Graphic 26" descr="Cube with solid fill"/>
-                                <pic:cNvPicPr>
-                                  <a:picLocks noChangeAspect="1"/>
-                                </pic:cNvPicPr>
-                              </pic:nvPicPr>
-                              <pic:blipFill>
-                                <a:blip r:embed="rId22">
-                                  <a:extLst>
-                                    <a:ext uri="{28A0092B-C50C-407E-A947-70E740481C1C}">
-                                      <a14:useLocalDpi xmlns:a14="http://schemas.microsoft.com/office/drawing/2010/main" val="0"/>
-                                    </a:ext>
-                                    <a:ext uri="{96DAC541-7B7A-43D3-8B79-37D633B846F1}">
-                                      <asvg:svgBlip xmlns:asvg="http://schemas.microsoft.com/office/drawing/2016/SVG/main" r:embed="rId23"/>
-                                    </a:ext>
-                                  </a:extLst>
-                                </a:blip>
-                                <a:stretch>
-                                  <a:fillRect/>
-                                </a:stretch>
-                              </pic:blipFill>
-                              <pic:spPr>
-                                <a:xfrm>
-                                  <a:off x="5015698" y="582435"/>
-                                  <a:ext cx="517010" cy="517010"/>
-                                </a:xfrm>
-                                <a:prstGeom prst="rect">
-                                  <a:avLst/>
-                                </a:prstGeom>
-                              </pic:spPr>
-                            </pic:pic>
-                          </wpg:grpSp>
-                          <wps:wsp>
-                            <wps:cNvPr id="49" name="Flowchart: Process 49"/>
-                            <wps:cNvSpPr/>
-                            <wps:spPr>
-                              <a:xfrm>
-                                <a:off x="3430851" y="1429352"/>
-                                <a:ext cx="2220806" cy="678180"/>
-                              </a:xfrm>
-                              <a:prstGeom prst="flowChartProcess">
-                                <a:avLst/>
-                              </a:prstGeom>
-                            </wps:spPr>
-                            <wps:style>
-                              <a:lnRef idx="2">
-                                <a:schemeClr val="accent1">
-                                  <a:shade val="50000"/>
-                                </a:schemeClr>
-                              </a:lnRef>
-                              <a:fillRef idx="1">
-                                <a:schemeClr val="accent1"/>
-                              </a:fillRef>
-                              <a:effectRef idx="0">
-                                <a:schemeClr val="accent1"/>
-                              </a:effectRef>
-                              <a:fontRef idx="minor">
-                                <a:schemeClr val="lt1"/>
-                              </a:fontRef>
-                            </wps:style>
-                            <wps:txbx>
-                              <w:txbxContent>
-                                <w:p>
-                                  <w:pPr>
-                                    <w:spacing w:line="257" w:lineRule="auto"/>
-                                    <w:contextualSpacing/>
-                                    <w:rPr>
-                                      <w:rFonts w:eastAsia="Calibri"/>
-                                    </w:rPr>
-                                  </w:pPr>
-                                  <w:r>
-                                    <w:rPr>
-                                      <w:rFonts w:eastAsia="Calibri"/>
-                                    </w:rPr>
-                                    <w:t xml:space="preserve">Conversion to </w:t>
-                                  </w:r>
-                                </w:p>
-                                <w:p>
-                                  <w:pPr>
-                                    <w:spacing w:line="257" w:lineRule="auto"/>
-                                    <w:contextualSpacing/>
-                                    <w:rPr>
-                                      <w:rFonts w:eastAsia="Calibri"/>
-                                    </w:rPr>
-                                  </w:pPr>
-                                  <w:proofErr w:type="spellStart"/>
-                                  <w:r>
-                                    <w:rPr>
-                                      <w:rFonts w:eastAsia="Calibri"/>
-                                    </w:rPr>
-                                    <w:t>Pointcloud</w:t>
-                                  </w:r>
-                                  <w:proofErr w:type="spellEnd"/>
-                                </w:p>
-                                <w:p>
-                                  <w:pPr>
-                                    <w:spacing w:line="254" w:lineRule="auto"/>
-                                    <w:jc w:val="center"/>
-                                    <w:rPr>
-                                      <w:rFonts w:eastAsia="Calibri"/>
-                                    </w:rPr>
-                                  </w:pPr>
-                                  <w:r>
-                                    <w:rPr>
-                                      <w:rFonts w:eastAsia="Calibri"/>
-                                    </w:rPr>
-                                    <w:t> </w:t>
-                                  </w:r>
-                                </w:p>
-                              </w:txbxContent>
-                            </wps:txbx>
-                            <wps:bodyPr rot="0" spcFirstLastPara="0" vert="horz" wrap="square" lIns="91440" tIns="45720" rIns="91440" bIns="45720" numCol="1" spcCol="0" rtlCol="0" fromWordArt="0" anchor="ctr" anchorCtr="0" forceAA="0" compatLnSpc="1">
-                              <a:prstTxWarp prst="textNoShape">
-                                <a:avLst/>
-                              </a:prstTxWarp>
-                              <a:noAutofit/>
-                            </wps:bodyPr>
-                          </wps:wsp>
                           <pic:pic xmlns:pic="http://schemas.openxmlformats.org/drawingml/2006/picture">
                             <pic:nvPicPr>
-                              <pic:cNvPr id="37" name="Graphic 25" descr="Cloud with solid fill"/>
-                              <pic:cNvPicPr/>
+                              <pic:cNvPr id="34" name="Graphic 34" descr="Robot Hand outline"/>
+                              <pic:cNvPicPr>
+                                <a:picLocks noChangeAspect="1"/>
+                              </pic:cNvPicPr>
                             </pic:nvPicPr>
                             <pic:blipFill>
-                              <a:blip r:embed="rId24">
+                              <a:blip r:embed="rId18">
                                 <a:extLst>
                                   <a:ext uri="{28A0092B-C50C-407E-A947-70E740481C1C}">
                                     <a14:useLocalDpi xmlns:a14="http://schemas.microsoft.com/office/drawing/2010/main" val="0"/>
                                   </a:ext>
                                   <a:ext uri="{96DAC541-7B7A-43D3-8B79-37D633B846F1}">
-                                    <asvg:svgBlip xmlns:asvg="http://schemas.microsoft.com/office/drawing/2016/SVG/main" r:embed="rId25"/>
+                                    <asvg:svgBlip xmlns:asvg="http://schemas.microsoft.com/office/drawing/2016/SVG/main" r:embed="rId19"/>
                                   </a:ext>
                                 </a:extLst>
                               </a:blip>
@@ -3240,8 +2834,72 @@
                             </pic:blipFill>
                             <pic:spPr>
                               <a:xfrm>
-                                <a:off x="4666324" y="1363664"/>
-                                <a:ext cx="698742" cy="653382"/>
+                                <a:off x="4402912" y="486659"/>
+                                <a:ext cx="612786" cy="612786"/>
+                              </a:xfrm>
+                              <a:prstGeom prst="rect">
+                                <a:avLst/>
+                              </a:prstGeom>
+                            </pic:spPr>
+                          </pic:pic>
+                          <pic:pic xmlns:pic="http://schemas.openxmlformats.org/drawingml/2006/picture">
+                            <pic:nvPicPr>
+                              <pic:cNvPr id="33" name="Graphic 33" descr="Eye outline"/>
+                              <pic:cNvPicPr>
+                                <a:picLocks noChangeAspect="1"/>
+                              </pic:cNvPicPr>
+                            </pic:nvPicPr>
+                            <pic:blipFill>
+                              <a:blip r:embed="rId20" cstate="print">
+                                <a:extLst>
+                                  <a:ext uri="{28A0092B-C50C-407E-A947-70E740481C1C}">
+                                    <a14:useLocalDpi xmlns:a14="http://schemas.microsoft.com/office/drawing/2010/main" val="0"/>
+                                  </a:ext>
+                                  <a:ext uri="{96DAC541-7B7A-43D3-8B79-37D633B846F1}">
+                                    <asvg:svgBlip xmlns:asvg="http://schemas.microsoft.com/office/drawing/2016/SVG/main" r:embed="rId21"/>
+                                  </a:ext>
+                                </a:extLst>
+                              </a:blip>
+                              <a:stretch>
+                                <a:fillRect/>
+                              </a:stretch>
+                            </pic:blipFill>
+                            <pic:spPr>
+                              <a:xfrm>
+                                <a:off x="4766625" y="358015"/>
+                                <a:ext cx="412432" cy="412432"/>
+                              </a:xfrm>
+                              <a:prstGeom prst="rect">
+                                <a:avLst/>
+                              </a:prstGeom>
+                            </pic:spPr>
+                          </pic:pic>
+                          <pic:pic xmlns:pic="http://schemas.openxmlformats.org/drawingml/2006/picture">
+                            <pic:nvPicPr>
+                              <pic:cNvPr id="26" name="Graphic 26" descr="Cube with solid fill"/>
+                              <pic:cNvPicPr>
+                                <a:picLocks noChangeAspect="1"/>
+                              </pic:cNvPicPr>
+                            </pic:nvPicPr>
+                            <pic:blipFill>
+                              <a:blip r:embed="rId22">
+                                <a:extLst>
+                                  <a:ext uri="{28A0092B-C50C-407E-A947-70E740481C1C}">
+                                    <a14:useLocalDpi xmlns:a14="http://schemas.microsoft.com/office/drawing/2010/main" val="0"/>
+                                  </a:ext>
+                                  <a:ext uri="{96DAC541-7B7A-43D3-8B79-37D633B846F1}">
+                                    <asvg:svgBlip xmlns:asvg="http://schemas.microsoft.com/office/drawing/2016/SVG/main" r:embed="rId23"/>
+                                  </a:ext>
+                                </a:extLst>
+                              </a:blip>
+                              <a:stretch>
+                                <a:fillRect/>
+                              </a:stretch>
+                            </pic:blipFill>
+                            <pic:spPr>
+                              <a:xfrm>
+                                <a:off x="5015698" y="582435"/>
+                                <a:ext cx="517010" cy="517010"/>
                               </a:xfrm>
                               <a:prstGeom prst="rect">
                                 <a:avLst/>
@@ -3249,13 +2907,129 @@
                             </pic:spPr>
                           </pic:pic>
                         </wpg:grpSp>
+                        <wps:wsp>
+                          <wps:cNvPr id="49" name="Flowchart: Process 49"/>
+                          <wps:cNvSpPr/>
+                          <wps:spPr>
+                            <a:xfrm>
+                              <a:off x="3264936" y="1187285"/>
+                              <a:ext cx="2220806" cy="532873"/>
+                            </a:xfrm>
+                            <a:prstGeom prst="flowChartProcess">
+                              <a:avLst/>
+                            </a:prstGeom>
+                          </wps:spPr>
+                          <wps:style>
+                            <a:lnRef idx="2">
+                              <a:schemeClr val="accent1">
+                                <a:shade val="50000"/>
+                              </a:schemeClr>
+                            </a:lnRef>
+                            <a:fillRef idx="1">
+                              <a:schemeClr val="accent1"/>
+                            </a:fillRef>
+                            <a:effectRef idx="0">
+                              <a:schemeClr val="accent1"/>
+                            </a:effectRef>
+                            <a:fontRef idx="minor">
+                              <a:schemeClr val="lt1"/>
+                            </a:fontRef>
+                          </wps:style>
+                          <wps:txbx>
+                            <w:txbxContent>
+                              <w:p>
+                                <w:pPr>
+                                  <w:spacing w:line="257" w:lineRule="auto"/>
+                                  <w:contextualSpacing/>
+                                  <w:rPr>
+                                    <w:rFonts w:eastAsia="Calibri"/>
+                                  </w:rPr>
+                                </w:pPr>
+                                <w:r>
+                                  <w:rPr>
+                                    <w:rFonts w:eastAsia="Calibri"/>
+                                  </w:rPr>
+                                  <w:t xml:space="preserve">Conversion to </w:t>
+                                </w:r>
+                              </w:p>
+                              <w:p>
+                                <w:pPr>
+                                  <w:spacing w:line="257" w:lineRule="auto"/>
+                                  <w:contextualSpacing/>
+                                  <w:rPr>
+                                    <w:rFonts w:eastAsia="Calibri"/>
+                                  </w:rPr>
+                                </w:pPr>
+                                <w:proofErr w:type="spellStart"/>
+                                <w:r>
+                                  <w:rPr>
+                                    <w:rFonts w:eastAsia="Calibri"/>
+                                  </w:rPr>
+                                  <w:t>Pointcloud</w:t>
+                                </w:r>
+                                <w:proofErr w:type="spellEnd"/>
+                              </w:p>
+                              <w:p>
+                                <w:pPr>
+                                  <w:spacing w:line="254" w:lineRule="auto"/>
+                                  <w:jc w:val="center"/>
+                                  <w:rPr>
+                                    <w:rFonts w:eastAsia="Calibri"/>
+                                  </w:rPr>
+                                </w:pPr>
+                                <w:r>
+                                  <w:rPr>
+                                    <w:rFonts w:eastAsia="Calibri"/>
+                                  </w:rPr>
+                                  <w:t> </w:t>
+                                </w:r>
+                              </w:p>
+                            </w:txbxContent>
+                          </wps:txbx>
+                          <wps:bodyPr rot="0" spcFirstLastPara="0" vert="horz" wrap="square" lIns="91440" tIns="45720" rIns="91440" bIns="45720" numCol="1" spcCol="0" rtlCol="0" fromWordArt="0" anchor="ctr" anchorCtr="0" forceAA="0" compatLnSpc="1">
+                            <a:prstTxWarp prst="textNoShape">
+                              <a:avLst/>
+                            </a:prstTxWarp>
+                            <a:noAutofit/>
+                          </wps:bodyPr>
+                        </wps:wsp>
+                        <pic:pic xmlns:pic="http://schemas.openxmlformats.org/drawingml/2006/picture">
+                          <pic:nvPicPr>
+                            <pic:cNvPr id="37" name="Graphic 25" descr="Cloud with solid fill"/>
+                            <pic:cNvPicPr/>
+                          </pic:nvPicPr>
+                          <pic:blipFill>
+                            <a:blip r:embed="rId24">
+                              <a:extLst>
+                                <a:ext uri="{28A0092B-C50C-407E-A947-70E740481C1C}">
+                                  <a14:useLocalDpi xmlns:a14="http://schemas.microsoft.com/office/drawing/2010/main" val="0"/>
+                                </a:ext>
+                                <a:ext uri="{96DAC541-7B7A-43D3-8B79-37D633B846F1}">
+                                  <asvg:svgBlip xmlns:asvg="http://schemas.microsoft.com/office/drawing/2016/SVG/main" r:embed="rId25"/>
+                                </a:ext>
+                              </a:extLst>
+                            </a:blip>
+                            <a:stretch>
+                              <a:fillRect/>
+                            </a:stretch>
+                          </pic:blipFill>
+                          <pic:spPr>
+                            <a:xfrm>
+                              <a:off x="4473704" y="1112640"/>
+                              <a:ext cx="698742" cy="653382"/>
+                            </a:xfrm>
+                            <a:prstGeom prst="rect">
+                              <a:avLst/>
+                            </a:prstGeom>
+                          </pic:spPr>
+                        </pic:pic>
                       </wpg:wgp>
                       <wpg:wgp>
                         <wpg:cNvPr id="5" name="Group 5"/>
                         <wpg:cNvGrpSpPr/>
                         <wpg:grpSpPr>
                           <a:xfrm>
-                            <a:off x="1736461" y="4737348"/>
+                            <a:off x="1677614" y="4560806"/>
                             <a:ext cx="2753969" cy="1730716"/>
                             <a:chOff x="1586461" y="5050094"/>
                             <a:chExt cx="2753969" cy="1730716"/>
@@ -3495,404 +3269,374 @@
                           </wps:bodyPr>
                         </wps:wsp>
                       </wpg:wgp>
-                      <wps:wsp>
-                        <wps:cNvPr id="16" name="Flowchart: Process 16"/>
-                        <wps:cNvSpPr/>
-                        <wps:spPr>
-                          <a:xfrm>
-                            <a:off x="1627279" y="2247801"/>
-                            <a:ext cx="2871215" cy="2267741"/>
-                          </a:xfrm>
-                          <a:prstGeom prst="flowChartProcess">
-                            <a:avLst/>
-                          </a:prstGeom>
-                          <a:solidFill>
-                            <a:schemeClr val="bg1">
-                              <a:lumMod val="85000"/>
-                            </a:schemeClr>
-                          </a:solidFill>
-                          <a:ln>
-                            <a:solidFill>
-                              <a:schemeClr val="tx1"/>
-                            </a:solidFill>
-                          </a:ln>
-                        </wps:spPr>
-                        <wps:style>
-                          <a:lnRef idx="2">
-                            <a:schemeClr val="accent1">
-                              <a:shade val="50000"/>
-                            </a:schemeClr>
-                          </a:lnRef>
-                          <a:fillRef idx="1">
-                            <a:schemeClr val="accent1"/>
-                          </a:fillRef>
-                          <a:effectRef idx="0">
-                            <a:schemeClr val="accent1"/>
-                          </a:effectRef>
-                          <a:fontRef idx="minor">
-                            <a:schemeClr val="lt1"/>
-                          </a:fontRef>
-                        </wps:style>
-                        <wps:bodyPr rot="0" spcFirstLastPara="0" vert="horz" wrap="square" lIns="91440" tIns="45720" rIns="91440" bIns="45720" numCol="1" spcCol="0" rtlCol="0" fromWordArt="0" anchor="ctr" anchorCtr="0" forceAA="0" compatLnSpc="1">
-                          <a:prstTxWarp prst="textNoShape">
-                            <a:avLst/>
-                          </a:prstTxWarp>
-                          <a:noAutofit/>
-                        </wps:bodyPr>
-                      </wps:wsp>
-                      <wps:wsp>
-                        <wps:cNvPr id="17" name="Text Box 12"/>
-                        <wps:cNvSpPr txBox="1"/>
-                        <wps:spPr>
-                          <a:xfrm>
-                            <a:off x="1750137" y="2371844"/>
-                            <a:ext cx="1593767" cy="289560"/>
-                          </a:xfrm>
-                          <a:prstGeom prst="rect">
-                            <a:avLst/>
-                          </a:prstGeom>
-                          <a:solidFill>
-                            <a:schemeClr val="lt1"/>
-                          </a:solidFill>
-                          <a:ln w="6350">
-                            <a:solidFill>
-                              <a:prstClr val="black"/>
-                            </a:solidFill>
-                          </a:ln>
-                        </wps:spPr>
-                        <wps:txbx>
-                          <w:txbxContent>
-                            <w:p>
-                              <w:pPr>
-                                <w:spacing w:line="254" w:lineRule="auto"/>
-                                <w:rPr>
-                                  <w:rFonts w:ascii="Calibri" w:eastAsia="Calibri" w:hAnsi="Calibri"/>
-                                </w:rPr>
-                              </w:pPr>
-                              <w:r>
-                                <w:rPr>
-                                  <w:rFonts w:ascii="Calibri" w:eastAsia="Calibri" w:hAnsi="Calibri"/>
-                                </w:rPr>
-                                <w:t>Workpiece Localization</w:t>
-                              </w:r>
-                            </w:p>
-                          </w:txbxContent>
-                        </wps:txbx>
-                        <wps:bodyPr rot="0" spcFirstLastPara="0" vert="horz" wrap="square" lIns="91440" tIns="45720" rIns="91440" bIns="45720" numCol="1" spcCol="0" rtlCol="0" fromWordArt="0" anchor="t" anchorCtr="0" forceAA="0" compatLnSpc="1">
-                          <a:prstTxWarp prst="textNoShape">
-                            <a:avLst/>
-                          </a:prstTxWarp>
-                          <a:noAutofit/>
-                        </wps:bodyPr>
-                      </wps:wsp>
-                      <wps:wsp>
-                        <wps:cNvPr id="39" name="Flowchart: Process 39"/>
-                        <wps:cNvSpPr/>
-                        <wps:spPr>
-                          <a:xfrm>
-                            <a:off x="1769250" y="2785893"/>
-                            <a:ext cx="2539740" cy="475922"/>
-                          </a:xfrm>
-                          <a:prstGeom prst="flowChartProcess">
-                            <a:avLst/>
-                          </a:prstGeom>
-                        </wps:spPr>
-                        <wps:style>
-                          <a:lnRef idx="2">
-                            <a:schemeClr val="accent1">
-                              <a:shade val="50000"/>
-                            </a:schemeClr>
-                          </a:lnRef>
-                          <a:fillRef idx="1">
-                            <a:schemeClr val="accent1"/>
-                          </a:fillRef>
-                          <a:effectRef idx="0">
-                            <a:schemeClr val="accent1"/>
-                          </a:effectRef>
-                          <a:fontRef idx="minor">
-                            <a:schemeClr val="lt1"/>
-                          </a:fontRef>
-                        </wps:style>
-                        <wps:txbx>
-                          <w:txbxContent>
-                            <w:p>
-                              <w:pPr>
-                                <w:spacing w:line="257" w:lineRule="auto"/>
-                                <w:contextualSpacing/>
-                                <w:rPr>
-                                  <w:rFonts w:eastAsia="Calibri"/>
-                                </w:rPr>
-                              </w:pPr>
-                              <w:r>
-                                <w:rPr>
-                                  <w:rFonts w:eastAsia="Calibri"/>
-                                </w:rPr>
-                                <w:t xml:space="preserve">Voxel </w:t>
-                              </w:r>
-                            </w:p>
-                            <w:p>
-                              <w:pPr>
-                                <w:spacing w:line="257" w:lineRule="auto"/>
-                                <w:contextualSpacing/>
-                                <w:rPr>
-                                  <w:rFonts w:eastAsia="Calibri"/>
-                                </w:rPr>
-                              </w:pPr>
-                              <w:r>
-                                <w:rPr>
-                                  <w:rFonts w:eastAsia="Calibri"/>
-                                </w:rPr>
-                                <w:t>Filtering</w:t>
-                              </w:r>
-                            </w:p>
-                            <w:p>
-                              <w:pPr>
-                                <w:spacing w:line="256" w:lineRule="auto"/>
-                                <w:jc w:val="center"/>
-                                <w:rPr>
-                                  <w:rFonts w:eastAsia="Calibri"/>
-                                </w:rPr>
-                              </w:pPr>
-                              <w:r>
-                                <w:rPr>
-                                  <w:rFonts w:eastAsia="Calibri"/>
-                                </w:rPr>
-                                <w:t> </w:t>
-                              </w:r>
-                            </w:p>
-                          </w:txbxContent>
-                        </wps:txbx>
-                        <wps:bodyPr rot="0" spcFirstLastPara="0" vert="horz" wrap="square" lIns="91440" tIns="45720" rIns="91440" bIns="45720" numCol="1" spcCol="0" rtlCol="0" fromWordArt="0" anchor="ctr" anchorCtr="0" forceAA="0" compatLnSpc="1">
-                          <a:prstTxWarp prst="textNoShape">
-                            <a:avLst/>
-                          </a:prstTxWarp>
-                          <a:noAutofit/>
-                        </wps:bodyPr>
-                      </wps:wsp>
-                      <wps:wsp>
-                        <wps:cNvPr id="40" name="Flowchart: Process 40"/>
-                        <wps:cNvSpPr/>
-                        <wps:spPr>
-                          <a:xfrm>
-                            <a:off x="1769250" y="3323316"/>
-                            <a:ext cx="2534500" cy="491234"/>
-                          </a:xfrm>
-                          <a:prstGeom prst="flowChartProcess">
-                            <a:avLst/>
-                          </a:prstGeom>
-                        </wps:spPr>
-                        <wps:style>
-                          <a:lnRef idx="2">
-                            <a:schemeClr val="accent1">
-                              <a:shade val="50000"/>
-                            </a:schemeClr>
-                          </a:lnRef>
-                          <a:fillRef idx="1">
-                            <a:schemeClr val="accent1"/>
-                          </a:fillRef>
-                          <a:effectRef idx="0">
-                            <a:schemeClr val="accent1"/>
-                          </a:effectRef>
-                          <a:fontRef idx="minor">
-                            <a:schemeClr val="lt1"/>
-                          </a:fontRef>
-                        </wps:style>
-                        <wps:txbx>
-                          <w:txbxContent>
-                            <w:p>
-                              <w:pPr>
-                                <w:spacing w:line="254" w:lineRule="auto"/>
-                                <w:contextualSpacing/>
-                                <w:rPr>
-                                  <w:rFonts w:eastAsia="Calibri"/>
-                                </w:rPr>
-                              </w:pPr>
-                              <w:r>
-                                <w:rPr>
-                                  <w:rFonts w:eastAsia="Calibri"/>
-                                </w:rPr>
-                                <w:t xml:space="preserve">RANSAC </w:t>
-                              </w:r>
-                            </w:p>
-                            <w:p>
-                              <w:pPr>
-                                <w:spacing w:line="254" w:lineRule="auto"/>
-                                <w:contextualSpacing/>
-                                <w:rPr>
-                                  <w:rFonts w:eastAsia="Calibri"/>
-                                </w:rPr>
-                              </w:pPr>
-                              <w:r>
-                                <w:rPr>
-                                  <w:rFonts w:eastAsia="Calibri"/>
-                                </w:rPr>
-                                <w:t>Segmentation</w:t>
-                              </w:r>
-                            </w:p>
-                            <w:p>
-                              <w:pPr>
-                                <w:spacing w:line="254" w:lineRule="auto"/>
-                                <w:jc w:val="center"/>
-                                <w:rPr>
-                                  <w:rFonts w:eastAsia="Calibri"/>
-                                </w:rPr>
-                              </w:pPr>
-                              <w:r>
-                                <w:rPr>
-                                  <w:rFonts w:eastAsia="Calibri"/>
-                                </w:rPr>
-                                <w:t> </w:t>
-                              </w:r>
-                            </w:p>
-                          </w:txbxContent>
-                        </wps:txbx>
-                        <wps:bodyPr rot="0" spcFirstLastPara="0" vert="horz" wrap="square" lIns="91440" tIns="45720" rIns="91440" bIns="45720" numCol="1" spcCol="0" rtlCol="0" fromWordArt="0" anchor="ctr" anchorCtr="0" forceAA="0" compatLnSpc="1">
-                          <a:prstTxWarp prst="textNoShape">
-                            <a:avLst/>
-                          </a:prstTxWarp>
-                          <a:noAutofit/>
-                        </wps:bodyPr>
-                      </wps:wsp>
-                      <wps:wsp>
-                        <wps:cNvPr id="42" name="Flowchart: Process 42"/>
-                        <wps:cNvSpPr/>
-                        <wps:spPr>
-                          <a:xfrm>
-                            <a:off x="1767566" y="3878667"/>
-                            <a:ext cx="2541424" cy="515911"/>
-                          </a:xfrm>
-                          <a:prstGeom prst="flowChartProcess">
-                            <a:avLst/>
-                          </a:prstGeom>
-                        </wps:spPr>
-                        <wps:style>
-                          <a:lnRef idx="2">
-                            <a:schemeClr val="accent1">
-                              <a:shade val="50000"/>
-                            </a:schemeClr>
-                          </a:lnRef>
-                          <a:fillRef idx="1">
-                            <a:schemeClr val="accent1"/>
-                          </a:fillRef>
-                          <a:effectRef idx="0">
-                            <a:schemeClr val="accent1"/>
-                          </a:effectRef>
-                          <a:fontRef idx="minor">
-                            <a:schemeClr val="lt1"/>
-                          </a:fontRef>
-                        </wps:style>
-                        <wps:txbx>
-                          <w:txbxContent>
-                            <w:p>
-                              <w:pPr>
-                                <w:spacing w:line="252" w:lineRule="auto"/>
-                                <w:contextualSpacing/>
-                                <w:rPr>
-                                  <w:rFonts w:eastAsia="Calibri"/>
-                                </w:rPr>
-                              </w:pPr>
-                              <w:r>
-                                <w:rPr>
-                                  <w:rFonts w:eastAsia="Calibri"/>
-                                </w:rPr>
-                                <w:t xml:space="preserve">ICP </w:t>
-                              </w:r>
-                            </w:p>
-                            <w:p>
-                              <w:pPr>
-                                <w:spacing w:line="252" w:lineRule="auto"/>
-                                <w:contextualSpacing/>
-                                <w:rPr>
-                                  <w:rFonts w:eastAsia="Calibri"/>
-                                </w:rPr>
-                              </w:pPr>
-                              <w:r>
-                                <w:rPr>
-                                  <w:rFonts w:eastAsia="Calibri"/>
-                                </w:rPr>
-                                <w:t>Registration</w:t>
-                              </w:r>
-                            </w:p>
-                            <w:p>
-                              <w:pPr>
-                                <w:spacing w:line="252" w:lineRule="auto"/>
-                                <w:jc w:val="center"/>
-                                <w:rPr>
-                                  <w:rFonts w:eastAsia="Calibri"/>
-                                </w:rPr>
-                              </w:pPr>
-                              <w:r>
-                                <w:rPr>
-                                  <w:rFonts w:eastAsia="Calibri"/>
-                                </w:rPr>
-                                <w:t> </w:t>
-                              </w:r>
-                            </w:p>
-                          </w:txbxContent>
-                        </wps:txbx>
-                        <wps:bodyPr rot="0" spcFirstLastPara="0" vert="horz" wrap="square" lIns="91440" tIns="45720" rIns="91440" bIns="45720" numCol="1" spcCol="0" rtlCol="0" fromWordArt="0" anchor="ctr" anchorCtr="0" forceAA="0" compatLnSpc="1">
-                          <a:prstTxWarp prst="textNoShape">
-                            <a:avLst/>
-                          </a:prstTxWarp>
-                          <a:noAutofit/>
-                        </wps:bodyPr>
-                      </wps:wsp>
-                      <pic:pic xmlns:pic="http://schemas.openxmlformats.org/drawingml/2006/picture">
-                        <pic:nvPicPr>
-                          <pic:cNvPr id="70" name="Graphic 70" descr="Layers Design outline"/>
-                          <pic:cNvPicPr>
-                            <a:picLocks noChangeAspect="1"/>
-                          </pic:cNvPicPr>
-                        </pic:nvPicPr>
-                        <pic:blipFill>
-                          <a:blip r:embed="rId26">
-                            <a:extLst>
-                              <a:ext uri="{28A0092B-C50C-407E-A947-70E740481C1C}">
-                                <a14:useLocalDpi xmlns:a14="http://schemas.microsoft.com/office/drawing/2010/main" val="0"/>
-                              </a:ext>
-                              <a:ext uri="{96DAC541-7B7A-43D3-8B79-37D633B846F1}">
-                                <asvg:svgBlip xmlns:asvg="http://schemas.microsoft.com/office/drawing/2016/SVG/main" r:embed="rId27"/>
-                              </a:ext>
-                            </a:extLst>
-                          </a:blip>
-                          <a:stretch>
-                            <a:fillRect/>
-                          </a:stretch>
-                        </pic:blipFill>
-                        <pic:spPr>
-                          <a:xfrm>
-                            <a:off x="3264936" y="3309795"/>
-                            <a:ext cx="569186" cy="569186"/>
-                          </a:xfrm>
-                          <a:prstGeom prst="rect">
-                            <a:avLst/>
-                          </a:prstGeom>
-                        </pic:spPr>
-                      </pic:pic>
                       <wpg:wgp>
-                        <wpg:cNvPr id="76" name="Group 76"/>
+                        <wpg:cNvPr id="18" name="Group 18"/>
                         <wpg:cNvGrpSpPr/>
                         <wpg:grpSpPr>
                           <a:xfrm>
-                            <a:off x="2832051" y="3777733"/>
-                            <a:ext cx="1439838" cy="716499"/>
-                            <a:chOff x="2060813" y="5100499"/>
-                            <a:chExt cx="1439838" cy="716499"/>
+                            <a:off x="1582012" y="2236147"/>
+                            <a:ext cx="2871215" cy="2158439"/>
+                            <a:chOff x="1586539" y="2335793"/>
+                            <a:chExt cx="2871215" cy="2158439"/>
                           </a:xfrm>
                         </wpg:grpSpPr>
+                        <wps:wsp>
+                          <wps:cNvPr id="16" name="Flowchart: Process 16"/>
+                          <wps:cNvSpPr/>
+                          <wps:spPr>
+                            <a:xfrm>
+                              <a:off x="1586539" y="2335793"/>
+                              <a:ext cx="2871215" cy="2152061"/>
+                            </a:xfrm>
+                            <a:prstGeom prst="flowChartProcess">
+                              <a:avLst/>
+                            </a:prstGeom>
+                            <a:solidFill>
+                              <a:schemeClr val="bg1">
+                                <a:lumMod val="85000"/>
+                              </a:schemeClr>
+                            </a:solidFill>
+                            <a:ln>
+                              <a:solidFill>
+                                <a:schemeClr val="tx1"/>
+                              </a:solidFill>
+                            </a:ln>
+                          </wps:spPr>
+                          <wps:style>
+                            <a:lnRef idx="2">
+                              <a:schemeClr val="accent1">
+                                <a:shade val="50000"/>
+                              </a:schemeClr>
+                            </a:lnRef>
+                            <a:fillRef idx="1">
+                              <a:schemeClr val="accent1"/>
+                            </a:fillRef>
+                            <a:effectRef idx="0">
+                              <a:schemeClr val="accent1"/>
+                            </a:effectRef>
+                            <a:fontRef idx="minor">
+                              <a:schemeClr val="lt1"/>
+                            </a:fontRef>
+                          </wps:style>
+                          <wps:bodyPr rot="0" spcFirstLastPara="0" vert="horz" wrap="square" lIns="91440" tIns="45720" rIns="91440" bIns="45720" numCol="1" spcCol="0" rtlCol="0" fromWordArt="0" anchor="ctr" anchorCtr="0" forceAA="0" compatLnSpc="1">
+                            <a:prstTxWarp prst="textNoShape">
+                              <a:avLst/>
+                            </a:prstTxWarp>
+                            <a:noAutofit/>
+                          </wps:bodyPr>
+                        </wps:wsp>
+                        <wps:wsp>
+                          <wps:cNvPr id="17" name="Text Box 12"/>
+                          <wps:cNvSpPr txBox="1"/>
+                          <wps:spPr>
+                            <a:xfrm>
+                              <a:off x="2184703" y="2426165"/>
+                              <a:ext cx="1593767" cy="289560"/>
+                            </a:xfrm>
+                            <a:prstGeom prst="rect">
+                              <a:avLst/>
+                            </a:prstGeom>
+                            <a:solidFill>
+                              <a:schemeClr val="lt1"/>
+                            </a:solidFill>
+                            <a:ln w="6350">
+                              <a:solidFill>
+                                <a:prstClr val="black"/>
+                              </a:solidFill>
+                            </a:ln>
+                          </wps:spPr>
+                          <wps:txbx>
+                            <w:txbxContent>
+                              <w:p>
+                                <w:pPr>
+                                  <w:spacing w:line="254" w:lineRule="auto"/>
+                                  <w:rPr>
+                                    <w:rFonts w:ascii="Calibri" w:eastAsia="Calibri" w:hAnsi="Calibri"/>
+                                  </w:rPr>
+                                </w:pPr>
+                                <w:r>
+                                  <w:rPr>
+                                    <w:rFonts w:ascii="Calibri" w:eastAsia="Calibri" w:hAnsi="Calibri"/>
+                                  </w:rPr>
+                                  <w:t>Workpiece Localization</w:t>
+                                </w:r>
+                              </w:p>
+                            </w:txbxContent>
+                          </wps:txbx>
+                          <wps:bodyPr rot="0" spcFirstLastPara="0" vert="horz" wrap="square" lIns="91440" tIns="45720" rIns="91440" bIns="45720" numCol="1" spcCol="0" rtlCol="0" fromWordArt="0" anchor="t" anchorCtr="0" forceAA="0" compatLnSpc="1">
+                            <a:prstTxWarp prst="textNoShape">
+                              <a:avLst/>
+                            </a:prstTxWarp>
+                            <a:noAutofit/>
+                          </wps:bodyPr>
+                        </wps:wsp>
+                        <wps:wsp>
+                          <wps:cNvPr id="39" name="Flowchart: Process 39"/>
+                          <wps:cNvSpPr/>
+                          <wps:spPr>
+                            <a:xfrm>
+                              <a:off x="1769250" y="2785893"/>
+                              <a:ext cx="2539740" cy="475922"/>
+                            </a:xfrm>
+                            <a:prstGeom prst="flowChartProcess">
+                              <a:avLst/>
+                            </a:prstGeom>
+                          </wps:spPr>
+                          <wps:style>
+                            <a:lnRef idx="2">
+                              <a:schemeClr val="accent1">
+                                <a:shade val="50000"/>
+                              </a:schemeClr>
+                            </a:lnRef>
+                            <a:fillRef idx="1">
+                              <a:schemeClr val="accent1"/>
+                            </a:fillRef>
+                            <a:effectRef idx="0">
+                              <a:schemeClr val="accent1"/>
+                            </a:effectRef>
+                            <a:fontRef idx="minor">
+                              <a:schemeClr val="lt1"/>
+                            </a:fontRef>
+                          </wps:style>
+                          <wps:txbx>
+                            <w:txbxContent>
+                              <w:p>
+                                <w:pPr>
+                                  <w:spacing w:line="257" w:lineRule="auto"/>
+                                  <w:contextualSpacing/>
+                                  <w:rPr>
+                                    <w:rFonts w:eastAsia="Calibri"/>
+                                  </w:rPr>
+                                </w:pPr>
+                                <w:r>
+                                  <w:rPr>
+                                    <w:rFonts w:eastAsia="Calibri"/>
+                                  </w:rPr>
+                                  <w:t xml:space="preserve">Voxel </w:t>
+                                </w:r>
+                              </w:p>
+                              <w:p>
+                                <w:pPr>
+                                  <w:spacing w:line="257" w:lineRule="auto"/>
+                                  <w:contextualSpacing/>
+                                  <w:rPr>
+                                    <w:rFonts w:eastAsia="Calibri"/>
+                                  </w:rPr>
+                                </w:pPr>
+                                <w:r>
+                                  <w:rPr>
+                                    <w:rFonts w:eastAsia="Calibri"/>
+                                  </w:rPr>
+                                  <w:t>Filtering</w:t>
+                                </w:r>
+                              </w:p>
+                              <w:p>
+                                <w:pPr>
+                                  <w:spacing w:line="256" w:lineRule="auto"/>
+                                  <w:jc w:val="center"/>
+                                  <w:rPr>
+                                    <w:rFonts w:eastAsia="Calibri"/>
+                                  </w:rPr>
+                                </w:pPr>
+                                <w:r>
+                                  <w:rPr>
+                                    <w:rFonts w:eastAsia="Calibri"/>
+                                  </w:rPr>
+                                  <w:t> </w:t>
+                                </w:r>
+                              </w:p>
+                            </w:txbxContent>
+                          </wps:txbx>
+                          <wps:bodyPr rot="0" spcFirstLastPara="0" vert="horz" wrap="square" lIns="91440" tIns="45720" rIns="91440" bIns="45720" numCol="1" spcCol="0" rtlCol="0" fromWordArt="0" anchor="ctr" anchorCtr="0" forceAA="0" compatLnSpc="1">
+                            <a:prstTxWarp prst="textNoShape">
+                              <a:avLst/>
+                            </a:prstTxWarp>
+                            <a:noAutofit/>
+                          </wps:bodyPr>
+                        </wps:wsp>
+                        <wps:wsp>
+                          <wps:cNvPr id="40" name="Flowchart: Process 40"/>
+                          <wps:cNvSpPr/>
+                          <wps:spPr>
+                            <a:xfrm>
+                              <a:off x="1769250" y="3323316"/>
+                              <a:ext cx="2534500" cy="491234"/>
+                            </a:xfrm>
+                            <a:prstGeom prst="flowChartProcess">
+                              <a:avLst/>
+                            </a:prstGeom>
+                          </wps:spPr>
+                          <wps:style>
+                            <a:lnRef idx="2">
+                              <a:schemeClr val="accent1">
+                                <a:shade val="50000"/>
+                              </a:schemeClr>
+                            </a:lnRef>
+                            <a:fillRef idx="1">
+                              <a:schemeClr val="accent1"/>
+                            </a:fillRef>
+                            <a:effectRef idx="0">
+                              <a:schemeClr val="accent1"/>
+                            </a:effectRef>
+                            <a:fontRef idx="minor">
+                              <a:schemeClr val="lt1"/>
+                            </a:fontRef>
+                          </wps:style>
+                          <wps:txbx>
+                            <w:txbxContent>
+                              <w:p>
+                                <w:pPr>
+                                  <w:spacing w:line="254" w:lineRule="auto"/>
+                                  <w:contextualSpacing/>
+                                  <w:rPr>
+                                    <w:rFonts w:eastAsia="Calibri"/>
+                                  </w:rPr>
+                                </w:pPr>
+                                <w:r>
+                                  <w:rPr>
+                                    <w:rFonts w:eastAsia="Calibri"/>
+                                  </w:rPr>
+                                  <w:t xml:space="preserve">RANSAC </w:t>
+                                </w:r>
+                              </w:p>
+                              <w:p>
+                                <w:pPr>
+                                  <w:spacing w:line="254" w:lineRule="auto"/>
+                                  <w:contextualSpacing/>
+                                  <w:rPr>
+                                    <w:rFonts w:eastAsia="Calibri"/>
+                                  </w:rPr>
+                                </w:pPr>
+                                <w:r>
+                                  <w:rPr>
+                                    <w:rFonts w:eastAsia="Calibri"/>
+                                  </w:rPr>
+                                  <w:t>Segmentation</w:t>
+                                </w:r>
+                              </w:p>
+                              <w:p>
+                                <w:pPr>
+                                  <w:spacing w:line="254" w:lineRule="auto"/>
+                                  <w:jc w:val="center"/>
+                                  <w:rPr>
+                                    <w:rFonts w:eastAsia="Calibri"/>
+                                  </w:rPr>
+                                </w:pPr>
+                                <w:r>
+                                  <w:rPr>
+                                    <w:rFonts w:eastAsia="Calibri"/>
+                                  </w:rPr>
+                                  <w:t> </w:t>
+                                </w:r>
+                              </w:p>
+                            </w:txbxContent>
+                          </wps:txbx>
+                          <wps:bodyPr rot="0" spcFirstLastPara="0" vert="horz" wrap="square" lIns="91440" tIns="45720" rIns="91440" bIns="45720" numCol="1" spcCol="0" rtlCol="0" fromWordArt="0" anchor="ctr" anchorCtr="0" forceAA="0" compatLnSpc="1">
+                            <a:prstTxWarp prst="textNoShape">
+                              <a:avLst/>
+                            </a:prstTxWarp>
+                            <a:noAutofit/>
+                          </wps:bodyPr>
+                        </wps:wsp>
+                        <wps:wsp>
+                          <wps:cNvPr id="42" name="Flowchart: Process 42"/>
+                          <wps:cNvSpPr/>
+                          <wps:spPr>
+                            <a:xfrm>
+                              <a:off x="1767566" y="3878667"/>
+                              <a:ext cx="2541424" cy="515911"/>
+                            </a:xfrm>
+                            <a:prstGeom prst="flowChartProcess">
+                              <a:avLst/>
+                            </a:prstGeom>
+                          </wps:spPr>
+                          <wps:style>
+                            <a:lnRef idx="2">
+                              <a:schemeClr val="accent1">
+                                <a:shade val="50000"/>
+                              </a:schemeClr>
+                            </a:lnRef>
+                            <a:fillRef idx="1">
+                              <a:schemeClr val="accent1"/>
+                            </a:fillRef>
+                            <a:effectRef idx="0">
+                              <a:schemeClr val="accent1"/>
+                            </a:effectRef>
+                            <a:fontRef idx="minor">
+                              <a:schemeClr val="lt1"/>
+                            </a:fontRef>
+                          </wps:style>
+                          <wps:txbx>
+                            <w:txbxContent>
+                              <w:p>
+                                <w:pPr>
+                                  <w:spacing w:line="252" w:lineRule="auto"/>
+                                  <w:contextualSpacing/>
+                                  <w:rPr>
+                                    <w:rFonts w:eastAsia="Calibri"/>
+                                  </w:rPr>
+                                </w:pPr>
+                                <w:r>
+                                  <w:rPr>
+                                    <w:rFonts w:eastAsia="Calibri"/>
+                                  </w:rPr>
+                                  <w:t xml:space="preserve">ICP </w:t>
+                                </w:r>
+                              </w:p>
+                              <w:p>
+                                <w:pPr>
+                                  <w:spacing w:line="252" w:lineRule="auto"/>
+                                  <w:contextualSpacing/>
+                                  <w:rPr>
+                                    <w:rFonts w:eastAsia="Calibri"/>
+                                  </w:rPr>
+                                </w:pPr>
+                                <w:r>
+                                  <w:rPr>
+                                    <w:rFonts w:eastAsia="Calibri"/>
+                                  </w:rPr>
+                                  <w:t>Registration</w:t>
+                                </w:r>
+                              </w:p>
+                              <w:p>
+                                <w:pPr>
+                                  <w:spacing w:line="252" w:lineRule="auto"/>
+                                  <w:jc w:val="center"/>
+                                  <w:rPr>
+                                    <w:rFonts w:eastAsia="Calibri"/>
+                                  </w:rPr>
+                                </w:pPr>
+                                <w:r>
+                                  <w:rPr>
+                                    <w:rFonts w:eastAsia="Calibri"/>
+                                  </w:rPr>
+                                  <w:t> </w:t>
+                                </w:r>
+                              </w:p>
+                            </w:txbxContent>
+                          </wps:txbx>
+                          <wps:bodyPr rot="0" spcFirstLastPara="0" vert="horz" wrap="square" lIns="91440" tIns="45720" rIns="91440" bIns="45720" numCol="1" spcCol="0" rtlCol="0" fromWordArt="0" anchor="ctr" anchorCtr="0" forceAA="0" compatLnSpc="1">
+                            <a:prstTxWarp prst="textNoShape">
+                              <a:avLst/>
+                            </a:prstTxWarp>
+                            <a:noAutofit/>
+                          </wps:bodyPr>
+                        </wps:wsp>
                         <pic:pic xmlns:pic="http://schemas.openxmlformats.org/drawingml/2006/picture">
                           <pic:nvPicPr>
-                            <pic:cNvPr id="72" name="Graphic 59" descr="Transfer outline"/>
-                            <pic:cNvPicPr/>
+                            <pic:cNvPr id="70" name="Graphic 70" descr="Layers Design outline"/>
+                            <pic:cNvPicPr>
+                              <a:picLocks noChangeAspect="1"/>
+                            </pic:cNvPicPr>
                           </pic:nvPicPr>
                           <pic:blipFill>
-                            <a:blip r:embed="rId28" cstate="print">
+                            <a:blip r:embed="rId26">
                               <a:extLst>
                                 <a:ext uri="{28A0092B-C50C-407E-A947-70E740481C1C}">
                                   <a14:useLocalDpi xmlns:a14="http://schemas.microsoft.com/office/drawing/2010/main" val="0"/>
                                 </a:ext>
                                 <a:ext uri="{96DAC541-7B7A-43D3-8B79-37D633B846F1}">
-                                  <asvg:svgBlip xmlns:asvg="http://schemas.microsoft.com/office/drawing/2016/SVG/main" r:embed="rId29"/>
+                                  <asvg:svgBlip xmlns:asvg="http://schemas.microsoft.com/office/drawing/2016/SVG/main" r:embed="rId27"/>
                                 </a:ext>
                               </a:extLst>
                             </a:blip>
@@ -3902,8 +3646,8 @@
                           </pic:blipFill>
                           <pic:spPr>
                             <a:xfrm>
-                              <a:off x="2610901" y="5187950"/>
-                              <a:ext cx="322800" cy="269604"/>
+                              <a:off x="3264936" y="3309795"/>
+                              <a:ext cx="569186" cy="569186"/>
                             </a:xfrm>
                             <a:prstGeom prst="rect">
                               <a:avLst/>
@@ -3911,31 +3655,29 @@
                           </pic:spPr>
                         </pic:pic>
                         <wpg:grpSp>
-                          <wpg:cNvPr id="75" name="Group 75"/>
+                          <wpg:cNvPr id="76" name="Group 76"/>
                           <wpg:cNvGrpSpPr/>
                           <wpg:grpSpPr>
                             <a:xfrm>
-                              <a:off x="2060813" y="5100499"/>
+                              <a:off x="2832051" y="3777733"/>
                               <a:ext cx="1439838" cy="716499"/>
-                              <a:chOff x="4844956" y="3722075"/>
+                              <a:chOff x="2060813" y="5100499"/>
                               <a:chExt cx="1439838" cy="716499"/>
                             </a:xfrm>
                           </wpg:grpSpPr>
                           <pic:pic xmlns:pic="http://schemas.openxmlformats.org/drawingml/2006/picture">
                             <pic:nvPicPr>
-                              <pic:cNvPr id="73" name="Graphic 73" descr="Cloud with solid fill"/>
-                              <pic:cNvPicPr>
-                                <a:picLocks noChangeAspect="1"/>
-                              </pic:cNvPicPr>
+                              <pic:cNvPr id="72" name="Graphic 59" descr="Transfer outline"/>
+                              <pic:cNvPicPr/>
                             </pic:nvPicPr>
                             <pic:blipFill>
-                              <a:blip r:embed="rId24">
+                              <a:blip r:embed="rId28" cstate="print">
                                 <a:extLst>
                                   <a:ext uri="{28A0092B-C50C-407E-A947-70E740481C1C}">
                                     <a14:useLocalDpi xmlns:a14="http://schemas.microsoft.com/office/drawing/2010/main" val="0"/>
                                   </a:ext>
                                   <a:ext uri="{96DAC541-7B7A-43D3-8B79-37D633B846F1}">
-                                    <asvg:svgBlip xmlns:asvg="http://schemas.microsoft.com/office/drawing/2016/SVG/main" r:embed="rId25"/>
+                                    <asvg:svgBlip xmlns:asvg="http://schemas.microsoft.com/office/drawing/2016/SVG/main" r:embed="rId29"/>
                                   </a:ext>
                                 </a:extLst>
                               </a:blip>
@@ -3945,46 +3687,90 @@
                             </pic:blipFill>
                             <pic:spPr>
                               <a:xfrm>
-                                <a:off x="5568295" y="3722075"/>
-                                <a:ext cx="716499" cy="716499"/>
+                                <a:off x="2610901" y="5187950"/>
+                                <a:ext cx="322800" cy="269604"/>
                               </a:xfrm>
                               <a:prstGeom prst="rect">
                                 <a:avLst/>
                               </a:prstGeom>
                             </pic:spPr>
                           </pic:pic>
-                          <pic:pic xmlns:pic="http://schemas.openxmlformats.org/drawingml/2006/picture">
-                            <pic:nvPicPr>
-                              <pic:cNvPr id="74" name="Graphic 74" descr="Cloud outline"/>
-                              <pic:cNvPicPr>
-                                <a:picLocks noChangeAspect="1"/>
-                              </pic:cNvPicPr>
-                            </pic:nvPicPr>
-                            <pic:blipFill>
-                              <a:blip r:embed="rId16">
-                                <a:extLst>
-                                  <a:ext uri="{28A0092B-C50C-407E-A947-70E740481C1C}">
-                                    <a14:useLocalDpi xmlns:a14="http://schemas.microsoft.com/office/drawing/2010/main" val="0"/>
-                                  </a:ext>
-                                  <a:ext uri="{96DAC541-7B7A-43D3-8B79-37D633B846F1}">
-                                    <asvg:svgBlip xmlns:asvg="http://schemas.microsoft.com/office/drawing/2016/SVG/main" r:embed="rId17"/>
-                                  </a:ext>
-                                </a:extLst>
-                              </a:blip>
-                              <a:stretch>
-                                <a:fillRect/>
-                              </a:stretch>
-                            </pic:blipFill>
-                            <pic:spPr>
+                          <wpg:grpSp>
+                            <wpg:cNvPr id="75" name="Group 75"/>
+                            <wpg:cNvGrpSpPr/>
+                            <wpg:grpSpPr>
                               <a:xfrm>
-                                <a:off x="4844956" y="3722075"/>
-                                <a:ext cx="710120" cy="710120"/>
+                                <a:off x="2060813" y="5100499"/>
+                                <a:ext cx="1439838" cy="716499"/>
+                                <a:chOff x="4844956" y="3722075"/>
+                                <a:chExt cx="1439838" cy="716499"/>
                               </a:xfrm>
-                              <a:prstGeom prst="rect">
-                                <a:avLst/>
-                              </a:prstGeom>
-                            </pic:spPr>
-                          </pic:pic>
+                            </wpg:grpSpPr>
+                            <pic:pic xmlns:pic="http://schemas.openxmlformats.org/drawingml/2006/picture">
+                              <pic:nvPicPr>
+                                <pic:cNvPr id="73" name="Graphic 73" descr="Cloud with solid fill"/>
+                                <pic:cNvPicPr>
+                                  <a:picLocks noChangeAspect="1"/>
+                                </pic:cNvPicPr>
+                              </pic:nvPicPr>
+                              <pic:blipFill>
+                                <a:blip r:embed="rId24">
+                                  <a:extLst>
+                                    <a:ext uri="{28A0092B-C50C-407E-A947-70E740481C1C}">
+                                      <a14:useLocalDpi xmlns:a14="http://schemas.microsoft.com/office/drawing/2010/main" val="0"/>
+                                    </a:ext>
+                                    <a:ext uri="{96DAC541-7B7A-43D3-8B79-37D633B846F1}">
+                                      <asvg:svgBlip xmlns:asvg="http://schemas.microsoft.com/office/drawing/2016/SVG/main" r:embed="rId25"/>
+                                    </a:ext>
+                                  </a:extLst>
+                                </a:blip>
+                                <a:stretch>
+                                  <a:fillRect/>
+                                </a:stretch>
+                              </pic:blipFill>
+                              <pic:spPr>
+                                <a:xfrm>
+                                  <a:off x="5568295" y="3722075"/>
+                                  <a:ext cx="716499" cy="716499"/>
+                                </a:xfrm>
+                                <a:prstGeom prst="rect">
+                                  <a:avLst/>
+                                </a:prstGeom>
+                              </pic:spPr>
+                            </pic:pic>
+                            <pic:pic xmlns:pic="http://schemas.openxmlformats.org/drawingml/2006/picture">
+                              <pic:nvPicPr>
+                                <pic:cNvPr id="74" name="Graphic 74" descr="Cloud outline"/>
+                                <pic:cNvPicPr>
+                                  <a:picLocks noChangeAspect="1"/>
+                                </pic:cNvPicPr>
+                              </pic:nvPicPr>
+                              <pic:blipFill>
+                                <a:blip r:embed="rId16">
+                                  <a:extLst>
+                                    <a:ext uri="{28A0092B-C50C-407E-A947-70E740481C1C}">
+                                      <a14:useLocalDpi xmlns:a14="http://schemas.microsoft.com/office/drawing/2010/main" val="0"/>
+                                    </a:ext>
+                                    <a:ext uri="{96DAC541-7B7A-43D3-8B79-37D633B846F1}">
+                                      <asvg:svgBlip xmlns:asvg="http://schemas.microsoft.com/office/drawing/2016/SVG/main" r:embed="rId17"/>
+                                    </a:ext>
+                                  </a:extLst>
+                                </a:blip>
+                                <a:stretch>
+                                  <a:fillRect/>
+                                </a:stretch>
+                              </pic:blipFill>
+                              <pic:spPr>
+                                <a:xfrm>
+                                  <a:off x="4844956" y="3722075"/>
+                                  <a:ext cx="710120" cy="710120"/>
+                                </a:xfrm>
+                                <a:prstGeom prst="rect">
+                                  <a:avLst/>
+                                </a:prstGeom>
+                              </pic:spPr>
+                            </pic:pic>
+                          </wpg:grpSp>
                         </wpg:grpSp>
                       </wpg:wgp>
                     </wpc:wpc>
@@ -3995,7 +3781,7 @@
           </mc:Choice>
           <mc:Fallback>
             <w:pict>
-              <v:group w14:anchorId="2B7251FD" id="Canvas 8" o:spid="_x0000_s1026" editas="canvas" style="width:471.7pt;height:566.65pt;mso-position-horizontal-relative:char;mso-position-vertical-relative:line" coordsize="59905,71958" o:gfxdata="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">
+              <v:group w14:anchorId="2B7251FD" id="Canvas 8" o:spid="_x0000_s1026" editas="canvas" style="width:471.7pt;height:513.15pt;mso-position-horizontal-relative:char;mso-position-vertical-relative:line" coordsize="59905,65170" o:gfxdata="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">
                 <v:shapetype id="_x0000_t75" coordsize="21600,21600" o:spt="75" o:preferrelative="t" path="m@4@5l@4@11@9@11@9@5xe" filled="f" stroked="f">
                   <v:stroke joinstyle="miter"/>
                   <v:formulas>
@@ -4015,21 +3801,21 @@
                   <v:path o:extrusionok="f" gradientshapeok="t" o:connecttype="rect"/>
                   <o:lock v:ext="edit" aspectratio="t"/>
                 </v:shapetype>
-                <v:shape id="_x0000_s1027" type="#_x0000_t75" style="position:absolute;width:59905;height:71958;visibility:visible;mso-wrap-style:square" filled="t">
+                <v:shape id="_x0000_s1027" type="#_x0000_t75" style="position:absolute;width:59905;height:65170;visibility:visible;mso-wrap-style:square" filled="t">
                   <v:fill o:detectmouseclick="t"/>
                   <v:path o:connecttype="none"/>
                 </v:shape>
-                <v:group id="Group 6" o:spid="_x0000_s1028" style="position:absolute;left:7606;top:3027;width:21134;height:17888" coordorigin="1428,1765" coordsize="21134,17887" o:gfxdata="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">
+                <v:group id="Group 10" o:spid="_x0000_s1028" style="position:absolute;left:7503;top:4074;width:21134;height:15120" coordorigin="7140,2942" coordsize="21134,15119" o:gfxdata="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">
                   <v:shapetype id="_x0000_t109" coordsize="21600,21600" o:spt="109" path="m,l,21600r21600,l21600,xe">
                     <v:stroke joinstyle="miter"/>
                     <v:path gradientshapeok="t" o:connecttype="rect"/>
                   </v:shapetype>
-                  <v:shape id="Flowchart: Process 11" o:spid="_x0000_s1029" type="#_x0000_t109" style="position:absolute;left:1428;top:1765;width:21135;height:17888;visibility:visible;mso-wrap-style:square;v-text-anchor:middle" o:gfxdata="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" fillcolor="#d8d8d8 [2732]" strokecolor="black [3213]" strokeweight="1pt"/>
+                  <v:shape id="Flowchart: Process 11" o:spid="_x0000_s1029" type="#_x0000_t109" style="position:absolute;left:7140;top:2942;width:21135;height:15120;visibility:visible;mso-wrap-style:square;v-text-anchor:middle" o:gfxdata="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" fillcolor="#d8d8d8 [2732]" strokecolor="black [3213]" strokeweight="1pt"/>
                   <v:shapetype id="_x0000_t202" coordsize="21600,21600" o:spt="202" path="m,l,21600r21600,l21600,xe">
                     <v:stroke joinstyle="miter"/>
                     <v:path gradientshapeok="t" o:connecttype="rect"/>
                   </v:shapetype>
-                  <v:shape id="Text Box 12" o:spid="_x0000_s1030" type="#_x0000_t202" style="position:absolute;left:4861;top:2407;width:13512;height:2907;visibility:visible;mso-wrap-style:square;v-text-anchor:top" o:gfxdata="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" fillcolor="white [3201]" strokeweight=".5pt">
+                  <v:shape id="Text Box 12" o:spid="_x0000_s1030" type="#_x0000_t202" style="position:absolute;left:11038;top:3669;width:13513;height:2907;visibility:visible;mso-wrap-style:square;v-text-anchor:top" o:gfxdata="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" fillcolor="white [3201]" strokeweight=".5pt">
                     <v:textbox>
                       <w:txbxContent>
                         <w:p>
@@ -4040,98 +3826,96 @@
                       </w:txbxContent>
                     </v:textbox>
                   </v:shape>
-                  <v:group id="Group 50" o:spid="_x0000_s1031" style="position:absolute;left:2972;top:5755;width:18323;height:12760" coordorigin="4455,11520" coordsize="18322,12760" o:gfxdata="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">
-                    <v:shape id="Flowchart: Process 23" o:spid="_x0000_s1032" type="#_x0000_t109" style="position:absolute;left:4455;top:11520;width:18068;height:5970;visibility:visible;mso-wrap-style:square;v-text-anchor:middle" o:gfxdata="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" fillcolor="#5b9bd5 [3204]" strokecolor="#1f4d78 [1604]" strokeweight="1pt">
-                      <v:textbox>
-                        <w:txbxContent>
-                          <w:p>
-                            <w:pPr>
-                              <w:contextualSpacing/>
-                            </w:pPr>
-                            <w:r>
-                              <w:t xml:space="preserve">Workpiece CAD </w:t>
-                            </w:r>
-                          </w:p>
-                          <w:p>
-                            <w:pPr>
-                              <w:contextualSpacing/>
-                            </w:pPr>
-                            <w:r>
-                              <w:t>Model Generation</w:t>
-                            </w:r>
-                          </w:p>
-                          <w:p>
-                            <w:pPr>
-                              <w:jc w:val="center"/>
-                            </w:pPr>
-                          </w:p>
-                        </w:txbxContent>
-                      </v:textbox>
-                    </v:shape>
-                    <v:shape id="Graphic 27" o:spid="_x0000_s1033" type="#_x0000_t75" alt="Cube outline" style="position:absolute;left:15989;top:12116;width:4975;height:4975;visibility:visible;mso-wrap-style:square" o:gfxdata="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">
-                      <v:imagedata r:id="rId30" o:title="Cube outline"/>
-                    </v:shape>
-                    <v:shape id="Flowchart: Process 29" o:spid="_x0000_s1034" type="#_x0000_t109" style="position:absolute;left:4713;top:18403;width:18065;height:5877;visibility:visible;mso-wrap-style:square;v-text-anchor:middle" o:gfxdata="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" fillcolor="#5b9bd5 [3204]" strokecolor="#1f4d78 [1604]" strokeweight="1pt">
-                      <v:textbox>
-                        <w:txbxContent>
-                          <w:p>
-                            <w:pPr>
-                              <w:spacing w:line="257" w:lineRule="auto"/>
-                              <w:contextualSpacing/>
-                              <w:rPr>
-                                <w:rFonts w:eastAsia="Calibri"/>
-                              </w:rPr>
-                            </w:pPr>
-                            <w:r>
-                              <w:rPr>
-                                <w:rFonts w:eastAsia="Calibri"/>
-                              </w:rPr>
-                              <w:t xml:space="preserve">Conversion to </w:t>
-                            </w:r>
-                          </w:p>
-                          <w:p>
-                            <w:pPr>
-                              <w:spacing w:line="257" w:lineRule="auto"/>
-                              <w:contextualSpacing/>
-                              <w:rPr>
-                                <w:rFonts w:eastAsia="Calibri"/>
-                              </w:rPr>
-                            </w:pPr>
-                            <w:proofErr w:type="spellStart"/>
-                            <w:r>
-                              <w:rPr>
-                                <w:rFonts w:eastAsia="Calibri"/>
-                              </w:rPr>
-                              <w:t>Pointcloud</w:t>
-                            </w:r>
-                            <w:proofErr w:type="spellEnd"/>
-                          </w:p>
-                          <w:p>
-                            <w:pPr>
-                              <w:spacing w:line="256" w:lineRule="auto"/>
-                              <w:jc w:val="center"/>
-                              <w:rPr>
-                                <w:rFonts w:eastAsia="Calibri"/>
-                              </w:rPr>
-                            </w:pPr>
-                            <w:r>
-                              <w:rPr>
-                                <w:rFonts w:eastAsia="Calibri"/>
-                              </w:rPr>
-                              <w:t> </w:t>
-                            </w:r>
-                          </w:p>
-                        </w:txbxContent>
-                      </v:textbox>
-                    </v:shape>
-                    <v:shape id="Graphic 24" o:spid="_x0000_s1035" type="#_x0000_t75" alt="Cloud outline" style="position:absolute;left:14393;top:18193;width:6086;height:6086;visibility:visible;mso-wrap-style:square" o:gfxdata="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">
-                      <v:imagedata r:id="rId31" o:title="Cloud outline"/>
-                    </v:shape>
-                  </v:group>
+                  <v:shape id="Flowchart: Process 23" o:spid="_x0000_s1031" type="#_x0000_t109" style="position:absolute;left:9105;top:7106;width:18068;height:4527;visibility:visible;mso-wrap-style:square;v-text-anchor:middle" o:gfxdata="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" fillcolor="#5b9bd5 [3204]" strokecolor="#1f4d78 [1604]" strokeweight="1pt">
+                    <v:textbox>
+                      <w:txbxContent>
+                        <w:p>
+                          <w:pPr>
+                            <w:contextualSpacing/>
+                          </w:pPr>
+                          <w:r>
+                            <w:t xml:space="preserve">Workpiece CAD </w:t>
+                          </w:r>
+                        </w:p>
+                        <w:p>
+                          <w:pPr>
+                            <w:contextualSpacing/>
+                          </w:pPr>
+                          <w:r>
+                            <w:t>Model Generation</w:t>
+                          </w:r>
+                        </w:p>
+                        <w:p>
+                          <w:pPr>
+                            <w:jc w:val="center"/>
+                          </w:pPr>
+                        </w:p>
+                      </w:txbxContent>
+                    </v:textbox>
+                  </v:shape>
+                  <v:shape id="Graphic 27" o:spid="_x0000_s1032" type="#_x0000_t75" alt="Cube outline" style="position:absolute;left:20639;top:6965;width:4975;height:4975;visibility:visible;mso-wrap-style:square" o:gfxdata="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">
+                    <v:imagedata r:id="rId30" o:title="Cube outline"/>
+                  </v:shape>
+                  <v:shape id="Flowchart: Process 29" o:spid="_x0000_s1033" type="#_x0000_t109" style="position:absolute;left:9163;top:12447;width:18010;height:4344;visibility:visible;mso-wrap-style:square;v-text-anchor:middle" o:gfxdata="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" fillcolor="#5b9bd5 [3204]" strokecolor="#1f4d78 [1604]" strokeweight="1pt">
+                    <v:textbox>
+                      <w:txbxContent>
+                        <w:p>
+                          <w:pPr>
+                            <w:spacing w:line="257" w:lineRule="auto"/>
+                            <w:contextualSpacing/>
+                            <w:rPr>
+                              <w:rFonts w:eastAsia="Calibri"/>
+                            </w:rPr>
+                          </w:pPr>
+                          <w:r>
+                            <w:rPr>
+                              <w:rFonts w:eastAsia="Calibri"/>
+                            </w:rPr>
+                            <w:t xml:space="preserve">Conversion to </w:t>
+                          </w:r>
+                        </w:p>
+                        <w:p>
+                          <w:pPr>
+                            <w:spacing w:line="257" w:lineRule="auto"/>
+                            <w:contextualSpacing/>
+                            <w:rPr>
+                              <w:rFonts w:eastAsia="Calibri"/>
+                            </w:rPr>
+                          </w:pPr>
+                          <w:proofErr w:type="spellStart"/>
+                          <w:r>
+                            <w:rPr>
+                              <w:rFonts w:eastAsia="Calibri"/>
+                            </w:rPr>
+                            <w:t>Pointcloud</w:t>
+                          </w:r>
+                          <w:proofErr w:type="spellEnd"/>
+                        </w:p>
+                        <w:p>
+                          <w:pPr>
+                            <w:spacing w:line="256" w:lineRule="auto"/>
+                            <w:jc w:val="center"/>
+                            <w:rPr>
+                              <w:rFonts w:eastAsia="Calibri"/>
+                            </w:rPr>
+                          </w:pPr>
+                          <w:r>
+                            <w:rPr>
+                              <w:rFonts w:eastAsia="Calibri"/>
+                            </w:rPr>
+                            <w:t> </w:t>
+                          </w:r>
+                        </w:p>
+                      </w:txbxContent>
+                    </v:textbox>
+                  </v:shape>
+                  <v:shape id="Graphic 24" o:spid="_x0000_s1034" type="#_x0000_t75" alt="Cloud outline" style="position:absolute;left:20084;top:11427;width:6086;height:6085;visibility:visible;mso-wrap-style:square" o:gfxdata="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">
+                    <v:imagedata r:id="rId31" o:title="Cloud outline"/>
+                  </v:shape>
                 </v:group>
-                <v:group id="Group 7" o:spid="_x0000_s1036" style="position:absolute;left:31578;top:796;width:24641;height:20401" coordorigin="33310,499" coordsize="24641,20400" o:gfxdata="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">
-                  <v:shape id="Flowchart: Process 14" o:spid="_x0000_s1037" type="#_x0000_t109" style="position:absolute;left:33310;top:499;width:24641;height:20401;visibility:visible;mso-wrap-style:square;v-text-anchor:middle" o:gfxdata="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" fillcolor="#d8d8d8 [2732]" strokecolor="black [3213]" strokeweight="1pt"/>
-                  <v:shape id="Text Box 12" o:spid="_x0000_s1038" type="#_x0000_t202" style="position:absolute;left:36651;top:1833;width:17974;height:2902;visibility:visible;mso-wrap-style:square;v-text-anchor:top" o:gfxdata="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" fillcolor="white [3201]" strokeweight=".5pt">
+                <v:group id="Group 13" o:spid="_x0000_s1035" style="position:absolute;left:31668;top:2607;width:24554;height:17627" coordorigin="31578,796" coordsize="24553,17627" o:gfxdata="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">
+                  <v:shape id="Flowchart: Process 14" o:spid="_x0000_s1036" type="#_x0000_t109" style="position:absolute;left:31578;top:796;width:24553;height:17627;visibility:visible;mso-wrap-style:square;v-text-anchor:middle" o:gfxdata="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" fillcolor="#d8d8d8 [2732]" strokecolor="black [3213]" strokeweight="1pt"/>
+                  <v:shape id="Text Box 12" o:spid="_x0000_s1037" type="#_x0000_t202" style="position:absolute;left:34919;top:2130;width:17974;height:2902;visibility:visible;mso-wrap-style:square;v-text-anchor:top" o:gfxdata="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" fillcolor="white [3201]" strokeweight=".5pt">
                     <v:textbox>
                       <w:txbxContent>
                         <w:p>
@@ -4151,144 +3935,142 @@
                       </w:txbxContent>
                     </v:textbox>
                   </v:shape>
-                  <v:group id="Group 51" o:spid="_x0000_s1039" style="position:absolute;left:34567;top:4937;width:22213;height:14779" coordorigin="34308,6296" coordsize="22213,14779" o:gfxdata="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">
-                    <v:shape id="Flowchart: Process 35" o:spid="_x0000_s1040" type="#_x0000_t109" style="position:absolute;left:34311;top:6855;width:22210;height:6765;visibility:visible;mso-wrap-style:square;v-text-anchor:middle" o:gfxdata="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" fillcolor="#5b9bd5 [3204]" strokecolor="#1f4d78 [1604]" strokeweight="1pt">
-                      <v:textbox>
-                        <w:txbxContent>
-                          <w:p>
-                            <w:pPr>
-                              <w:spacing w:line="257" w:lineRule="auto"/>
-                              <w:contextualSpacing/>
-                              <w:rPr>
-                                <w:rFonts w:eastAsia="Calibri"/>
-                              </w:rPr>
-                            </w:pPr>
-                            <w:r>
-                              <w:rPr>
-                                <w:rFonts w:eastAsia="Calibri"/>
-                              </w:rPr>
-                              <w:t xml:space="preserve">Collection of </w:t>
-                            </w:r>
-                          </w:p>
-                          <w:p>
-                            <w:pPr>
-                              <w:spacing w:line="257" w:lineRule="auto"/>
-                              <w:contextualSpacing/>
-                              <w:rPr>
-                                <w:rFonts w:eastAsia="Calibri"/>
-                              </w:rPr>
-                            </w:pPr>
-                            <w:r>
-                              <w:rPr>
-                                <w:rFonts w:eastAsia="Calibri"/>
-                              </w:rPr>
-                              <w:t>2D LiDAR Scans</w:t>
-                            </w:r>
-                          </w:p>
-                          <w:p>
-                            <w:pPr>
-                              <w:spacing w:line="256" w:lineRule="auto"/>
-                              <w:rPr>
-                                <w:rFonts w:eastAsia="Calibri"/>
-                              </w:rPr>
-                            </w:pPr>
-                          </w:p>
-                          <w:p>
-                            <w:pPr>
-                              <w:spacing w:line="256" w:lineRule="auto"/>
-                              <w:jc w:val="center"/>
-                              <w:rPr>
-                                <w:rFonts w:eastAsia="Calibri"/>
-                              </w:rPr>
-                            </w:pPr>
-                            <w:r>
-                              <w:rPr>
-                                <w:rFonts w:eastAsia="Calibri"/>
-                              </w:rPr>
-                              <w:t> </w:t>
-                            </w:r>
-                          </w:p>
-                        </w:txbxContent>
-                      </v:textbox>
+                  <v:shape id="Flowchart: Process 35" o:spid="_x0000_s1038" type="#_x0000_t109" style="position:absolute;left:32566;top:5657;width:22210;height:5613;visibility:visible;mso-wrap-style:square;v-text-anchor:middle" o:gfxdata="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" fillcolor="#5b9bd5 [3204]" strokecolor="#1f4d78 [1604]" strokeweight="1pt">
+                    <v:textbox>
+                      <w:txbxContent>
+                        <w:p>
+                          <w:pPr>
+                            <w:spacing w:line="257" w:lineRule="auto"/>
+                            <w:contextualSpacing/>
+                            <w:rPr>
+                              <w:rFonts w:eastAsia="Calibri"/>
+                            </w:rPr>
+                          </w:pPr>
+                          <w:r>
+                            <w:rPr>
+                              <w:rFonts w:eastAsia="Calibri"/>
+                            </w:rPr>
+                            <w:t xml:space="preserve">Collection of </w:t>
+                          </w:r>
+                        </w:p>
+                        <w:p>
+                          <w:pPr>
+                            <w:spacing w:line="257" w:lineRule="auto"/>
+                            <w:contextualSpacing/>
+                            <w:rPr>
+                              <w:rFonts w:eastAsia="Calibri"/>
+                            </w:rPr>
+                          </w:pPr>
+                          <w:r>
+                            <w:rPr>
+                              <w:rFonts w:eastAsia="Calibri"/>
+                            </w:rPr>
+                            <w:t>2D LiDAR Scans</w:t>
+                          </w:r>
+                        </w:p>
+                        <w:p>
+                          <w:pPr>
+                            <w:spacing w:line="256" w:lineRule="auto"/>
+                            <w:rPr>
+                              <w:rFonts w:eastAsia="Calibri"/>
+                            </w:rPr>
+                          </w:pPr>
+                        </w:p>
+                        <w:p>
+                          <w:pPr>
+                            <w:spacing w:line="256" w:lineRule="auto"/>
+                            <w:jc w:val="center"/>
+                            <w:rPr>
+                              <w:rFonts w:eastAsia="Calibri"/>
+                            </w:rPr>
+                          </w:pPr>
+                          <w:r>
+                            <w:rPr>
+                              <w:rFonts w:eastAsia="Calibri"/>
+                            </w:rPr>
+                            <w:t> </w:t>
+                          </w:r>
+                        </w:p>
+                      </w:txbxContent>
+                    </v:textbox>
+                  </v:shape>
+                  <v:group id="Group 48" o:spid="_x0000_s1039" style="position:absolute;left:43185;top:4979;width:10030;height:6502" coordorigin="44029,3580" coordsize="11297,7414" o:gfxdata="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">
+                    <v:shape id="Graphic 34" o:spid="_x0000_s1040" type="#_x0000_t75" alt="Robot Hand outline" style="position:absolute;left:44029;top:4866;width:6127;height:6128;visibility:visible;mso-wrap-style:square" o:gfxdata="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">
+                      <v:imagedata r:id="rId32" o:title="Robot Hand outline"/>
                     </v:shape>
-                    <v:group id="Group 48" o:spid="_x0000_s1041" style="position:absolute;left:44662;top:6296;width:11298;height:7414" coordorigin="44029,3580" coordsize="11297,7414" o:gfxdata="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">
-                      <v:shape id="Graphic 34" o:spid="_x0000_s1042" type="#_x0000_t75" alt="Robot Hand outline" style="position:absolute;left:44029;top:4866;width:6127;height:6128;visibility:visible;mso-wrap-style:square" o:gfxdata="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">
-                        <v:imagedata r:id="rId32" o:title="Robot Hand outline"/>
-                      </v:shape>
-                      <v:shape id="Graphic 33" o:spid="_x0000_s1043" type="#_x0000_t75" alt="Eye outline" style="position:absolute;left:47666;top:3580;width:4124;height:4124;visibility:visible;mso-wrap-style:square" o:gfxdata="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">
-                        <v:imagedata r:id="rId33" o:title="Eye outline"/>
-                      </v:shape>
-                      <v:shape id="Graphic 26" o:spid="_x0000_s1044" type="#_x0000_t75" alt="Cube with solid fill" style="position:absolute;left:50156;top:5824;width:5171;height:5170;visibility:visible;mso-wrap-style:square" o:gfxdata="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">
-                        <v:imagedata r:id="rId34" o:title="Cube with solid fill"/>
-                      </v:shape>
-                    </v:group>
-                    <v:shape id="Flowchart: Process 49" o:spid="_x0000_s1045" type="#_x0000_t109" style="position:absolute;left:34308;top:14293;width:22208;height:6782;visibility:visible;mso-wrap-style:square;v-text-anchor:middle" o:gfxdata="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" fillcolor="#5b9bd5 [3204]" strokecolor="#1f4d78 [1604]" strokeweight="1pt">
-                      <v:textbox>
-                        <w:txbxContent>
-                          <w:p>
-                            <w:pPr>
-                              <w:spacing w:line="257" w:lineRule="auto"/>
-                              <w:contextualSpacing/>
-                              <w:rPr>
-                                <w:rFonts w:eastAsia="Calibri"/>
-                              </w:rPr>
-                            </w:pPr>
-                            <w:r>
-                              <w:rPr>
-                                <w:rFonts w:eastAsia="Calibri"/>
-                              </w:rPr>
-                              <w:t xml:space="preserve">Conversion to </w:t>
-                            </w:r>
-                          </w:p>
-                          <w:p>
-                            <w:pPr>
-                              <w:spacing w:line="257" w:lineRule="auto"/>
-                              <w:contextualSpacing/>
-                              <w:rPr>
-                                <w:rFonts w:eastAsia="Calibri"/>
-                              </w:rPr>
-                            </w:pPr>
-                            <w:proofErr w:type="spellStart"/>
-                            <w:r>
-                              <w:rPr>
-                                <w:rFonts w:eastAsia="Calibri"/>
-                              </w:rPr>
-                              <w:t>Pointcloud</w:t>
-                            </w:r>
-                            <w:proofErr w:type="spellEnd"/>
-                          </w:p>
-                          <w:p>
-                            <w:pPr>
-                              <w:spacing w:line="254" w:lineRule="auto"/>
-                              <w:jc w:val="center"/>
-                              <w:rPr>
-                                <w:rFonts w:eastAsia="Calibri"/>
-                              </w:rPr>
-                            </w:pPr>
-                            <w:r>
-                              <w:rPr>
-                                <w:rFonts w:eastAsia="Calibri"/>
-                              </w:rPr>
-                              <w:t> </w:t>
-                            </w:r>
-                          </w:p>
-                        </w:txbxContent>
-                      </v:textbox>
+                    <v:shape id="Graphic 33" o:spid="_x0000_s1041" type="#_x0000_t75" alt="Eye outline" style="position:absolute;left:47666;top:3580;width:4124;height:4124;visibility:visible;mso-wrap-style:square" o:gfxdata="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">
+                      <v:imagedata r:id="rId33" o:title="Eye outline"/>
                     </v:shape>
-                    <v:shape id="Graphic 25" o:spid="_x0000_s1046" type="#_x0000_t75" alt="Cloud with solid fill" style="position:absolute;left:46663;top:13636;width:6987;height:6534;visibility:visible;mso-wrap-style:square" o:gfxdata="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">
-                      <v:imagedata r:id="rId35" o:title="Cloud with solid fill"/>
+                    <v:shape id="Graphic 26" o:spid="_x0000_s1042" type="#_x0000_t75" alt="Cube with solid fill" style="position:absolute;left:50156;top:5824;width:5171;height:5170;visibility:visible;mso-wrap-style:square" o:gfxdata="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">
+                      <v:imagedata r:id="rId34" o:title="Cube with solid fill"/>
                     </v:shape>
                   </v:group>
+                  <v:shape id="Flowchart: Process 49" o:spid="_x0000_s1043" type="#_x0000_t109" style="position:absolute;left:32649;top:11872;width:22208;height:5329;visibility:visible;mso-wrap-style:square;v-text-anchor:middle" o:gfxdata="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" fillcolor="#5b9bd5 [3204]" strokecolor="#1f4d78 [1604]" strokeweight="1pt">
+                    <v:textbox>
+                      <w:txbxContent>
+                        <w:p>
+                          <w:pPr>
+                            <w:spacing w:line="257" w:lineRule="auto"/>
+                            <w:contextualSpacing/>
+                            <w:rPr>
+                              <w:rFonts w:eastAsia="Calibri"/>
+                            </w:rPr>
+                          </w:pPr>
+                          <w:r>
+                            <w:rPr>
+                              <w:rFonts w:eastAsia="Calibri"/>
+                            </w:rPr>
+                            <w:t xml:space="preserve">Conversion to </w:t>
+                          </w:r>
+                        </w:p>
+                        <w:p>
+                          <w:pPr>
+                            <w:spacing w:line="257" w:lineRule="auto"/>
+                            <w:contextualSpacing/>
+                            <w:rPr>
+                              <w:rFonts w:eastAsia="Calibri"/>
+                            </w:rPr>
+                          </w:pPr>
+                          <w:proofErr w:type="spellStart"/>
+                          <w:r>
+                            <w:rPr>
+                              <w:rFonts w:eastAsia="Calibri"/>
+                            </w:rPr>
+                            <w:t>Pointcloud</w:t>
+                          </w:r>
+                          <w:proofErr w:type="spellEnd"/>
+                        </w:p>
+                        <w:p>
+                          <w:pPr>
+                            <w:spacing w:line="254" w:lineRule="auto"/>
+                            <w:jc w:val="center"/>
+                            <w:rPr>
+                              <w:rFonts w:eastAsia="Calibri"/>
+                            </w:rPr>
+                          </w:pPr>
+                          <w:r>
+                            <w:rPr>
+                              <w:rFonts w:eastAsia="Calibri"/>
+                            </w:rPr>
+                            <w:t> </w:t>
+                          </w:r>
+                        </w:p>
+                      </w:txbxContent>
+                    </v:textbox>
+                  </v:shape>
+                  <v:shape id="Graphic 25" o:spid="_x0000_s1044" type="#_x0000_t75" alt="Cloud with solid fill" style="position:absolute;left:44737;top:11126;width:6987;height:6534;visibility:visible;mso-wrap-style:square" o:gfxdata="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">
+                    <v:imagedata r:id="rId35" o:title="Cloud with solid fill"/>
+                  </v:shape>
                 </v:group>
-                <v:group id="Group 5" o:spid="_x0000_s1047" style="position:absolute;left:17364;top:47373;width:27540;height:17307" coordorigin="15864,50500" coordsize="27539,17307" o:gfxdata="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">
-                  <v:shape id="Flowchart: Process 19" o:spid="_x0000_s1048" type="#_x0000_t109" style="position:absolute;left:15864;top:50500;width:27540;height:17308;visibility:visible;mso-wrap-style:square;v-text-anchor:middle" o:gfxdata="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" fillcolor="#d8d8d8 [2732]" strokecolor="black [3213]" strokeweight="1pt">
+                <v:group id="Group 5" o:spid="_x0000_s1045" style="position:absolute;left:16776;top:45608;width:27539;height:17307" coordorigin="15864,50500" coordsize="27539,17307" o:gfxdata="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">
+                  <v:shape id="Flowchart: Process 19" o:spid="_x0000_s1046" type="#_x0000_t109" style="position:absolute;left:15864;top:50500;width:27540;height:17308;visibility:visible;mso-wrap-style:square;v-text-anchor:middle" o:gfxdata="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" fillcolor="#d8d8d8 [2732]" strokecolor="black [3213]" strokeweight="1pt">
                     <v:textbox>
                       <w:txbxContent>
                         <w:p/>
                       </w:txbxContent>
                     </v:textbox>
                   </v:shape>
-                  <v:shape id="Text Box 12" o:spid="_x0000_s1049" type="#_x0000_t202" style="position:absolute;left:22720;top:51381;width:11656;height:2889;visibility:visible;mso-wrap-style:square;v-text-anchor:top" o:gfxdata="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" fillcolor="white [3201]" strokeweight=".5pt">
+                  <v:shape id="Text Box 12" o:spid="_x0000_s1047" type="#_x0000_t202" style="position:absolute;left:22720;top:51381;width:11656;height:2889;visibility:visible;mso-wrap-style:square;v-text-anchor:top" o:gfxdata="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" fillcolor="white [3201]" strokeweight=".5pt">
                     <v:textbox>
                       <w:txbxContent>
                         <w:p>
@@ -4308,7 +4090,7 @@
                       </w:txbxContent>
                     </v:textbox>
                   </v:shape>
-                  <v:shape id="Flowchart: Process 53" o:spid="_x0000_s1050" type="#_x0000_t109" style="position:absolute;left:16922;top:55192;width:25585;height:5015;visibility:visible;mso-wrap-style:square;v-text-anchor:middle" o:gfxdata="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" fillcolor="#5b9bd5 [3204]" strokecolor="#1f4d78 [1604]" strokeweight="1pt">
+                  <v:shape id="Flowchart: Process 53" o:spid="_x0000_s1048" type="#_x0000_t109" style="position:absolute;left:16922;top:55192;width:25585;height:5015;visibility:visible;mso-wrap-style:square;v-text-anchor:middle" o:gfxdata="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" fillcolor="#5b9bd5 [3204]" strokecolor="#1f4d78 [1604]" strokeweight="1pt">
                     <v:textbox>
                       <w:txbxContent>
                         <w:p>
@@ -4344,7 +4126,7 @@
                       </w:txbxContent>
                     </v:textbox>
                   </v:shape>
-                  <v:shape id="Flowchart: Process 57" o:spid="_x0000_s1051" type="#_x0000_t109" style="position:absolute;left:16842;top:61861;width:25400;height:4640;visibility:visible;mso-wrap-style:square;v-text-anchor:middle" o:gfxdata="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" fillcolor="#5b9bd5 [3204]" strokecolor="#1f4d78 [1604]" strokeweight="1pt">
+                  <v:shape id="Flowchart: Process 57" o:spid="_x0000_s1049" type="#_x0000_t109" style="position:absolute;left:16842;top:61861;width:25400;height:4640;visibility:visible;mso-wrap-style:square;v-text-anchor:middle" o:gfxdata="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" fillcolor="#5b9bd5 [3204]" strokecolor="#1f4d78 [1604]" strokeweight="1pt">
                     <v:textbox>
                       <w:txbxContent>
                         <w:p>
@@ -4381,8 +4163,3197 @@
                     </v:textbox>
                   </v:shape>
                 </v:group>
-                <v:shape id="Flowchart: Process 16" o:spid="_x0000_s1052" type="#_x0000_t109" style="position:absolute;left:16272;top:22478;width:28712;height:22677;visibility:visible;mso-wrap-style:square;v-text-anchor:middle" o:gfxdata="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" fillcolor="#d8d8d8 [2732]" strokecolor="black [3213]" strokeweight="1pt"/>
-                <v:shape id="Text Box 12" o:spid="_x0000_s1053" type="#_x0000_t202" style="position:absolute;left:17501;top:23718;width:15938;height:2896;visibility:visible;mso-wrap-style:square;v-text-anchor:top" o:gfxdata="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" fillcolor="white [3201]" strokeweight=".5pt">
+                <v:group id="Group 18" o:spid="_x0000_s1050" style="position:absolute;left:15820;top:22361;width:28712;height:21584" coordorigin="15865,23357" coordsize="28712,21584" o:gfxdata="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">
+                  <v:shape id="Flowchart: Process 16" o:spid="_x0000_s1051" type="#_x0000_t109" style="position:absolute;left:15865;top:23357;width:28712;height:21521;visibility:visible;mso-wrap-style:square;v-text-anchor:middle" o:gfxdata="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" fillcolor="#d8d8d8 [2732]" strokecolor="black [3213]" strokeweight="1pt"/>
+                  <v:shape id="Text Box 12" o:spid="_x0000_s1052" type="#_x0000_t202" style="position:absolute;left:21847;top:24261;width:15937;height:2896;visibility:visible;mso-wrap-style:square;v-text-anchor:top" o:gfxdata="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" fillcolor="white [3201]" strokeweight=".5pt">
+                    <v:textbox>
+                      <w:txbxContent>
+                        <w:p>
+                          <w:pPr>
+                            <w:spacing w:line="254" w:lineRule="auto"/>
+                            <w:rPr>
+                              <w:rFonts w:ascii="Calibri" w:eastAsia="Calibri" w:hAnsi="Calibri"/>
+                            </w:rPr>
+                          </w:pPr>
+                          <w:r>
+                            <w:rPr>
+                              <w:rFonts w:ascii="Calibri" w:eastAsia="Calibri" w:hAnsi="Calibri"/>
+                            </w:rPr>
+                            <w:t>Workpiece Localization</w:t>
+                          </w:r>
+                        </w:p>
+                      </w:txbxContent>
+                    </v:textbox>
+                  </v:shape>
+                  <v:shape id="Flowchart: Process 39" o:spid="_x0000_s1053" type="#_x0000_t109" style="position:absolute;left:17692;top:27858;width:25397;height:4760;visibility:visible;mso-wrap-style:square;v-text-anchor:middle" o:gfxdata="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" fillcolor="#5b9bd5 [3204]" strokecolor="#1f4d78 [1604]" strokeweight="1pt">
+                    <v:textbox>
+                      <w:txbxContent>
+                        <w:p>
+                          <w:pPr>
+                            <w:spacing w:line="257" w:lineRule="auto"/>
+                            <w:contextualSpacing/>
+                            <w:rPr>
+                              <w:rFonts w:eastAsia="Calibri"/>
+                            </w:rPr>
+                          </w:pPr>
+                          <w:r>
+                            <w:rPr>
+                              <w:rFonts w:eastAsia="Calibri"/>
+                            </w:rPr>
+                            <w:t xml:space="preserve">Voxel </w:t>
+                          </w:r>
+                        </w:p>
+                        <w:p>
+                          <w:pPr>
+                            <w:spacing w:line="257" w:lineRule="auto"/>
+                            <w:contextualSpacing/>
+                            <w:rPr>
+                              <w:rFonts w:eastAsia="Calibri"/>
+                            </w:rPr>
+                          </w:pPr>
+                          <w:r>
+                            <w:rPr>
+                              <w:rFonts w:eastAsia="Calibri"/>
+                            </w:rPr>
+                            <w:t>Filtering</w:t>
+                          </w:r>
+                        </w:p>
+                        <w:p>
+                          <w:pPr>
+                            <w:spacing w:line="256" w:lineRule="auto"/>
+                            <w:jc w:val="center"/>
+                            <w:rPr>
+                              <w:rFonts w:eastAsia="Calibri"/>
+                            </w:rPr>
+                          </w:pPr>
+                          <w:r>
+                            <w:rPr>
+                              <w:rFonts w:eastAsia="Calibri"/>
+                            </w:rPr>
+                            <w:t> </w:t>
+                          </w:r>
+                        </w:p>
+                      </w:txbxContent>
+                    </v:textbox>
+                  </v:shape>
+                  <v:shape id="Flowchart: Process 40" o:spid="_x0000_s1054" type="#_x0000_t109" style="position:absolute;left:17692;top:33233;width:25345;height:4912;visibility:visible;mso-wrap-style:square;v-text-anchor:middle" o:gfxdata="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" fillcolor="#5b9bd5 [3204]" strokecolor="#1f4d78 [1604]" strokeweight="1pt">
+                    <v:textbox>
+                      <w:txbxContent>
+                        <w:p>
+                          <w:pPr>
+                            <w:spacing w:line="254" w:lineRule="auto"/>
+                            <w:contextualSpacing/>
+                            <w:rPr>
+                              <w:rFonts w:eastAsia="Calibri"/>
+                            </w:rPr>
+                          </w:pPr>
+                          <w:r>
+                            <w:rPr>
+                              <w:rFonts w:eastAsia="Calibri"/>
+                            </w:rPr>
+                            <w:t xml:space="preserve">RANSAC </w:t>
+                          </w:r>
+                        </w:p>
+                        <w:p>
+                          <w:pPr>
+                            <w:spacing w:line="254" w:lineRule="auto"/>
+                            <w:contextualSpacing/>
+                            <w:rPr>
+                              <w:rFonts w:eastAsia="Calibri"/>
+                            </w:rPr>
+                          </w:pPr>
+                          <w:r>
+                            <w:rPr>
+                              <w:rFonts w:eastAsia="Calibri"/>
+                            </w:rPr>
+                            <w:t>Segmentation</w:t>
+                          </w:r>
+                        </w:p>
+                        <w:p>
+                          <w:pPr>
+                            <w:spacing w:line="254" w:lineRule="auto"/>
+                            <w:jc w:val="center"/>
+                            <w:rPr>
+                              <w:rFonts w:eastAsia="Calibri"/>
+                            </w:rPr>
+                          </w:pPr>
+                          <w:r>
+                            <w:rPr>
+                              <w:rFonts w:eastAsia="Calibri"/>
+                            </w:rPr>
+                            <w:t> </w:t>
+                          </w:r>
+                        </w:p>
+                      </w:txbxContent>
+                    </v:textbox>
+                  </v:shape>
+                  <v:shape id="Flowchart: Process 42" o:spid="_x0000_s1055" type="#_x0000_t109" style="position:absolute;left:17675;top:38786;width:25414;height:5159;visibility:visible;mso-wrap-style:square;v-text-anchor:middle" o:gfxdata="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" fillcolor="#5b9bd5 [3204]" strokecolor="#1f4d78 [1604]" strokeweight="1pt">
+                    <v:textbox>
+                      <w:txbxContent>
+                        <w:p>
+                          <w:pPr>
+                            <w:spacing w:line="252" w:lineRule="auto"/>
+                            <w:contextualSpacing/>
+                            <w:rPr>
+                              <w:rFonts w:eastAsia="Calibri"/>
+                            </w:rPr>
+                          </w:pPr>
+                          <w:r>
+                            <w:rPr>
+                              <w:rFonts w:eastAsia="Calibri"/>
+                            </w:rPr>
+                            <w:t xml:space="preserve">ICP </w:t>
+                          </w:r>
+                        </w:p>
+                        <w:p>
+                          <w:pPr>
+                            <w:spacing w:line="252" w:lineRule="auto"/>
+                            <w:contextualSpacing/>
+                            <w:rPr>
+                              <w:rFonts w:eastAsia="Calibri"/>
+                            </w:rPr>
+                          </w:pPr>
+                          <w:r>
+                            <w:rPr>
+                              <w:rFonts w:eastAsia="Calibri"/>
+                            </w:rPr>
+                            <w:t>Registration</w:t>
+                          </w:r>
+                        </w:p>
+                        <w:p>
+                          <w:pPr>
+                            <w:spacing w:line="252" w:lineRule="auto"/>
+                            <w:jc w:val="center"/>
+                            <w:rPr>
+                              <w:rFonts w:eastAsia="Calibri"/>
+                            </w:rPr>
+                          </w:pPr>
+                          <w:r>
+                            <w:rPr>
+                              <w:rFonts w:eastAsia="Calibri"/>
+                            </w:rPr>
+                            <w:t> </w:t>
+                          </w:r>
+                        </w:p>
+                      </w:txbxContent>
+                    </v:textbox>
+                  </v:shape>
+                  <v:shape id="Graphic 70" o:spid="_x0000_s1056" type="#_x0000_t75" alt="Layers Design outline" style="position:absolute;left:32649;top:33097;width:5692;height:5692;visibility:visible;mso-wrap-style:square" o:gfxdata="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">
+                    <v:imagedata r:id="rId36" o:title="Layers Design outline"/>
+                  </v:shape>
+                  <v:group id="Group 76" o:spid="_x0000_s1057" style="position:absolute;left:28320;top:37777;width:14398;height:7165" coordorigin="20608,51004" coordsize="14398,7164" o:gfxdata="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">
+                    <v:shape id="Graphic 59" o:spid="_x0000_s1058" type="#_x0000_t75" alt="Transfer outline" style="position:absolute;left:26109;top:51879;width:3228;height:2696;visibility:visible;mso-wrap-style:square" o:gfxdata="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">
+                      <v:imagedata r:id="rId37" o:title="Transfer outline"/>
+                    </v:shape>
+                    <v:group id="Group 75" o:spid="_x0000_s1059" style="position:absolute;left:20608;top:51004;width:14398;height:7165" coordorigin="48449,37220" coordsize="14398,7164" o:gfxdata="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">
+                      <v:shape id="Graphic 73" o:spid="_x0000_s1060" type="#_x0000_t75" alt="Cloud with solid fill" style="position:absolute;left:55682;top:37220;width:7165;height:7165;visibility:visible;mso-wrap-style:square" o:gfxdata="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">
+                        <v:imagedata r:id="rId35" o:title="Cloud with solid fill"/>
+                      </v:shape>
+                      <v:shape id="Graphic 74" o:spid="_x0000_s1061" type="#_x0000_t75" alt="Cloud outline" style="position:absolute;left:48449;top:37220;width:7101;height:7101;visibility:visible;mso-wrap-style:square" o:gfxdata="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">
+                        <v:imagedata r:id="rId31" o:title="Cloud outline"/>
+                      </v:shape>
+                    </v:group>
+                  </v:group>
+                </v:group>
+                <w10:anchorlock/>
+              </v:group>
+            </w:pict>
+          </mc:Fallback>
+        </mc:AlternateContent>
+      </w:r>
+    </w:p>
+    <w:p>
+      <w:pPr>
+        <w:pStyle w:val="Caption"/>
+      </w:pPr>
+      <w:r>
+        <w:t xml:space="preserve">Figure </w:t>
+      </w:r>
+      <w:r>
+        <w:fldChar w:fldCharType="begin"/>
+      </w:r>
+      <w:r>
+        <w:instrText>SEQ Figure \* ARABIC</w:instrText>
+      </w:r>
+      <w:r>
+        <w:fldChar w:fldCharType="separate"/>
+      </w:r>
+      <w:r>
+        <w:rPr>
+          <w:noProof/>
+        </w:rPr>
+        <w:t>2</w:t>
+      </w:r>
+      <w:r>
+        <w:fldChar w:fldCharType="end"/>
+      </w:r>
+      <w:r>
+        <w:t xml:space="preserve"> Method for Automated Weld Path Generation</w:t>
+      </w:r>
+    </w:p>
+    <w:p>
+      <w:pPr>
+        <w:rPr>
+          <w:rFonts w:ascii="Times New Roman" w:eastAsia="Times New Roman" w:hAnsi="Times New Roman" w:cs="Times New Roman"/>
+          <w:b/>
+          <w:bCs/>
+        </w:rPr>
+      </w:pPr>
+      <w:r>
+        <w:rPr>
+          <w:rFonts w:ascii="Times New Roman" w:eastAsia="Times New Roman" w:hAnsi="Times New Roman" w:cs="Times New Roman"/>
+          <w:b/>
+          <w:bCs/>
+        </w:rPr>
+        <w:t>Approach</w:t>
+      </w:r>
+    </w:p>
+    <w:p>
+      <w:pPr>
+        <w:rPr>
+          <w:rFonts w:ascii="Times New Roman" w:eastAsia="Times New Roman" w:hAnsi="Times New Roman" w:cs="Times New Roman"/>
+        </w:rPr>
+      </w:pPr>
+      <w:r>
+        <w:rPr>
+          <w:rFonts w:ascii="Times New Roman" w:eastAsia="Times New Roman" w:hAnsi="Times New Roman" w:cs="Times New Roman"/>
+        </w:rPr>
+        <w:t>The</w:t>
+      </w:r>
+      <w:r>
+        <w:rPr>
+          <w:rFonts w:ascii="Times New Roman" w:eastAsia="Times New Roman" w:hAnsi="Times New Roman" w:cs="Times New Roman"/>
+        </w:rPr>
+        <w:t xml:space="preserve"> proposed approach to</w:t>
+      </w:r>
+      <w:r>
+        <w:rPr>
+          <w:rFonts w:ascii="Times New Roman" w:eastAsia="Times New Roman" w:hAnsi="Times New Roman" w:cs="Times New Roman"/>
+        </w:rPr>
+        <w:t xml:space="preserve"> automated weld path generation </w:t>
+      </w:r>
+      <w:r>
+        <w:rPr>
+          <w:rFonts w:ascii="Times New Roman" w:eastAsia="Times New Roman" w:hAnsi="Times New Roman" w:cs="Times New Roman"/>
+        </w:rPr>
+        <w:t xml:space="preserve">shown in </w:t>
+      </w:r>
+      <w:r>
+        <w:rPr>
+          <w:rFonts w:ascii="Times New Roman" w:eastAsia="Times New Roman" w:hAnsi="Times New Roman" w:cs="Times New Roman"/>
+          <w:b/>
+        </w:rPr>
+        <w:t>Figure 1</w:t>
+      </w:r>
+      <w:r>
+        <w:rPr>
+          <w:rFonts w:ascii="Times New Roman" w:eastAsia="Times New Roman" w:hAnsi="Times New Roman" w:cs="Times New Roman"/>
+        </w:rPr>
+        <w:t xml:space="preserve"> consists o</w:t>
+      </w:r>
+      <w:r>
+        <w:rPr>
+          <w:rFonts w:ascii="Times New Roman" w:eastAsia="Times New Roman" w:hAnsi="Times New Roman" w:cs="Times New Roman"/>
+        </w:rPr>
+        <w:t xml:space="preserve">f a </w:t>
+      </w:r>
+      <w:r>
+        <w:rPr>
+          <w:rFonts w:ascii="Times New Roman" w:eastAsia="Times New Roman" w:hAnsi="Times New Roman" w:cs="Times New Roman"/>
+        </w:rPr>
+        <w:t xml:space="preserve">model data </w:t>
+      </w:r>
+      <w:r>
+        <w:rPr>
+          <w:rFonts w:ascii="Times New Roman" w:eastAsia="Times New Roman" w:hAnsi="Times New Roman" w:cs="Times New Roman"/>
+        </w:rPr>
+        <w:t xml:space="preserve">preparation stage, a workspace </w:t>
+      </w:r>
+      <w:r>
+        <w:rPr>
+          <w:rFonts w:ascii="Times New Roman" w:eastAsia="Times New Roman" w:hAnsi="Times New Roman" w:cs="Times New Roman"/>
+        </w:rPr>
+        <w:t>sensing stage</w:t>
+      </w:r>
+      <w:r>
+        <w:rPr>
+          <w:rFonts w:ascii="Times New Roman" w:eastAsia="Times New Roman" w:hAnsi="Times New Roman" w:cs="Times New Roman"/>
+        </w:rPr>
+        <w:t xml:space="preserve">, </w:t>
+      </w:r>
+      <w:r>
+        <w:rPr>
+          <w:rFonts w:ascii="Times New Roman" w:eastAsia="Times New Roman" w:hAnsi="Times New Roman" w:cs="Times New Roman"/>
+        </w:rPr>
+        <w:t>a</w:t>
+      </w:r>
+      <w:r>
+        <w:rPr>
+          <w:rFonts w:ascii="Times New Roman" w:eastAsia="Times New Roman" w:hAnsi="Times New Roman" w:cs="Times New Roman"/>
+        </w:rPr>
+        <w:t xml:space="preserve"> </w:t>
+      </w:r>
+      <w:r>
+        <w:rPr>
+          <w:rFonts w:ascii="Times New Roman" w:eastAsia="Times New Roman" w:hAnsi="Times New Roman" w:cs="Times New Roman"/>
+        </w:rPr>
+        <w:t>workpiece</w:t>
+      </w:r>
+      <w:r>
+        <w:rPr>
+          <w:rFonts w:ascii="Times New Roman" w:eastAsia="Times New Roman" w:hAnsi="Times New Roman" w:cs="Times New Roman"/>
+        </w:rPr>
+        <w:t xml:space="preserve"> </w:t>
+      </w:r>
+      <w:r>
+        <w:rPr>
+          <w:rFonts w:ascii="Times New Roman" w:eastAsia="Times New Roman" w:hAnsi="Times New Roman" w:cs="Times New Roman"/>
+        </w:rPr>
+        <w:t>loca</w:t>
+      </w:r>
+      <w:r>
+        <w:rPr>
+          <w:rFonts w:ascii="Times New Roman" w:eastAsia="Times New Roman" w:hAnsi="Times New Roman" w:cs="Times New Roman"/>
+        </w:rPr>
+        <w:t>l</w:t>
+      </w:r>
+      <w:r>
+        <w:rPr>
+          <w:rFonts w:ascii="Times New Roman" w:eastAsia="Times New Roman" w:hAnsi="Times New Roman" w:cs="Times New Roman"/>
+        </w:rPr>
+        <w:t>ization</w:t>
+      </w:r>
+      <w:r>
+        <w:rPr>
+          <w:rFonts w:ascii="Times New Roman" w:eastAsia="Times New Roman" w:hAnsi="Times New Roman" w:cs="Times New Roman"/>
+        </w:rPr>
+        <w:t xml:space="preserve"> stage, followed </w:t>
+      </w:r>
+      <w:r>
+        <w:rPr>
+          <w:rFonts w:ascii="Times New Roman" w:eastAsia="Times New Roman" w:hAnsi="Times New Roman" w:cs="Times New Roman"/>
+        </w:rPr>
+        <w:t>by</w:t>
+      </w:r>
+      <w:r>
+        <w:rPr>
+          <w:rFonts w:ascii="Times New Roman" w:eastAsia="Times New Roman" w:hAnsi="Times New Roman" w:cs="Times New Roman"/>
+        </w:rPr>
+        <w:t xml:space="preserve"> </w:t>
+      </w:r>
+      <w:r>
+        <w:rPr>
+          <w:rFonts w:ascii="Times New Roman" w:eastAsia="Times New Roman" w:hAnsi="Times New Roman" w:cs="Times New Roman"/>
+        </w:rPr>
+        <w:t>an</w:t>
+      </w:r>
+      <w:r>
+        <w:rPr>
+          <w:rFonts w:ascii="Times New Roman" w:eastAsia="Times New Roman" w:hAnsi="Times New Roman" w:cs="Times New Roman"/>
+        </w:rPr>
+        <w:t xml:space="preserve"> </w:t>
+      </w:r>
+      <w:r>
+        <w:rPr>
+          <w:rFonts w:ascii="Times New Roman" w:eastAsia="Times New Roman" w:hAnsi="Times New Roman" w:cs="Times New Roman"/>
+          <w:color w:val="C45911" w:themeColor="accent2" w:themeShade="BF"/>
+        </w:rPr>
+        <w:t>offline</w:t>
+      </w:r>
+      <w:r>
+        <w:rPr>
+          <w:rFonts w:ascii="Times New Roman" w:eastAsia="Times New Roman" w:hAnsi="Times New Roman" w:cs="Times New Roman"/>
+        </w:rPr>
+        <w:t xml:space="preserve"> robot </w:t>
+      </w:r>
+      <w:r>
+        <w:rPr>
+          <w:rFonts w:ascii="Times New Roman" w:eastAsia="Times New Roman" w:hAnsi="Times New Roman" w:cs="Times New Roman"/>
+        </w:rPr>
+        <w:t>path generation</w:t>
+      </w:r>
+      <w:r>
+        <w:rPr>
+          <w:rFonts w:ascii="Times New Roman" w:eastAsia="Times New Roman" w:hAnsi="Times New Roman" w:cs="Times New Roman"/>
+        </w:rPr>
+        <w:t xml:space="preserve"> stage.</w:t>
+      </w:r>
+      <w:r>
+        <w:rPr>
+          <w:rFonts w:ascii="Times New Roman" w:eastAsia="Times New Roman" w:hAnsi="Times New Roman" w:cs="Times New Roman"/>
+        </w:rPr>
+        <w:t xml:space="preserve"> The resulting path can be used to automate </w:t>
+      </w:r>
+      <w:r>
+        <w:rPr>
+          <w:rFonts w:ascii="Times New Roman" w:eastAsia="Times New Roman" w:hAnsi="Times New Roman" w:cs="Times New Roman"/>
+        </w:rPr>
+        <w:t>a</w:t>
+      </w:r>
+      <w:r>
+        <w:rPr>
+          <w:rFonts w:ascii="Times New Roman" w:eastAsia="Times New Roman" w:hAnsi="Times New Roman" w:cs="Times New Roman"/>
+        </w:rPr>
+        <w:t xml:space="preserve"> welding process </w:t>
+      </w:r>
+      <w:r>
+        <w:rPr>
+          <w:rFonts w:ascii="Times New Roman" w:eastAsia="Times New Roman" w:hAnsi="Times New Roman" w:cs="Times New Roman"/>
+        </w:rPr>
+        <w:t xml:space="preserve">on the component in the workspace </w:t>
+      </w:r>
+      <w:r>
+        <w:rPr>
+          <w:rFonts w:ascii="Times New Roman" w:eastAsia="Times New Roman" w:hAnsi="Times New Roman" w:cs="Times New Roman"/>
+        </w:rPr>
+        <w:t xml:space="preserve">with </w:t>
+      </w:r>
+      <w:r>
+        <w:rPr>
+          <w:rFonts w:ascii="Times New Roman" w:eastAsia="Times New Roman" w:hAnsi="Times New Roman" w:cs="Times New Roman"/>
+        </w:rPr>
+        <w:t>a</w:t>
+      </w:r>
+      <w:r>
+        <w:rPr>
+          <w:rFonts w:ascii="Times New Roman" w:eastAsia="Times New Roman" w:hAnsi="Times New Roman" w:cs="Times New Roman"/>
+        </w:rPr>
+        <w:t xml:space="preserve"> 6-DOF co-bot carrying a welding torch. </w:t>
+      </w:r>
+    </w:p>
+    <w:p>
+      <w:pPr>
+        <w:rPr>
+          <w:rFonts w:ascii="Times New Roman" w:eastAsia="Times New Roman" w:hAnsi="Times New Roman" w:cs="Times New Roman"/>
+        </w:rPr>
+      </w:pPr>
+    </w:p>
+    <w:p>
+      <w:pPr>
+        <w:rPr>
+          <w:rFonts w:ascii="Times New Roman" w:eastAsia="Times New Roman" w:hAnsi="Times New Roman" w:cs="Times New Roman"/>
+          <w:b/>
+        </w:rPr>
+      </w:pPr>
+      <w:r>
+        <w:rPr>
+          <w:rFonts w:ascii="Times New Roman" w:eastAsia="Times New Roman" w:hAnsi="Times New Roman" w:cs="Times New Roman"/>
+          <w:b/>
+        </w:rPr>
+        <w:lastRenderedPageBreak/>
+        <w:t>Model Preparation Stage</w:t>
+      </w:r>
+    </w:p>
+    <w:p>
+      <w:pPr>
+        <w:rPr>
+          <w:rFonts w:ascii="Times New Roman" w:eastAsia="Times New Roman" w:hAnsi="Times New Roman" w:cs="Times New Roman"/>
+        </w:rPr>
+      </w:pPr>
+      <w:r>
+        <w:rPr>
+          <w:rFonts w:ascii="Times New Roman" w:eastAsia="Times New Roman" w:hAnsi="Times New Roman" w:cs="Times New Roman"/>
+        </w:rPr>
+        <w:t>I</w:t>
+      </w:r>
+      <w:r>
+        <w:rPr>
+          <w:rFonts w:ascii="Times New Roman" w:eastAsia="Times New Roman" w:hAnsi="Times New Roman" w:cs="Times New Roman"/>
+        </w:rPr>
+        <w:t>n the model data preparation stage</w:t>
+      </w:r>
+      <w:r>
+        <w:rPr>
+          <w:rFonts w:ascii="Times New Roman" w:eastAsia="Times New Roman" w:hAnsi="Times New Roman" w:cs="Times New Roman"/>
+        </w:rPr>
+        <w:t>,</w:t>
+      </w:r>
+      <w:r>
+        <w:rPr>
+          <w:rFonts w:ascii="Times New Roman" w:eastAsia="Times New Roman" w:hAnsi="Times New Roman" w:cs="Times New Roman"/>
+        </w:rPr>
+        <w:t xml:space="preserve"> the geometry </w:t>
+      </w:r>
+      <w:r>
+        <w:rPr>
+          <w:rFonts w:ascii="Times New Roman" w:eastAsia="Times New Roman" w:hAnsi="Times New Roman" w:cs="Times New Roman"/>
+        </w:rPr>
+        <w:t xml:space="preserve">of the workspace and the </w:t>
+      </w:r>
+      <w:r>
+        <w:rPr>
+          <w:rFonts w:ascii="Times New Roman" w:eastAsia="Times New Roman" w:hAnsi="Times New Roman" w:cs="Times New Roman"/>
+        </w:rPr>
+        <w:t>workpiece</w:t>
+      </w:r>
+      <w:r>
+        <w:rPr>
+          <w:rFonts w:ascii="Times New Roman" w:eastAsia="Times New Roman" w:hAnsi="Times New Roman" w:cs="Times New Roman"/>
+        </w:rPr>
+        <w:t xml:space="preserve"> is defined </w:t>
+      </w:r>
+      <w:r>
+        <w:rPr>
+          <w:rFonts w:ascii="Times New Roman" w:eastAsia="Times New Roman" w:hAnsi="Times New Roman" w:cs="Times New Roman"/>
+        </w:rPr>
+        <w:t xml:space="preserve">based on the </w:t>
+      </w:r>
+      <w:r>
+        <w:rPr>
+          <w:rFonts w:ascii="Times New Roman" w:eastAsia="Times New Roman" w:hAnsi="Times New Roman" w:cs="Times New Roman"/>
+        </w:rPr>
+        <w:t>prescribed</w:t>
+      </w:r>
+      <w:r>
+        <w:rPr>
+          <w:rFonts w:ascii="Times New Roman" w:eastAsia="Times New Roman" w:hAnsi="Times New Roman" w:cs="Times New Roman"/>
+        </w:rPr>
+        <w:t xml:space="preserve"> application. An</w:t>
+      </w:r>
+      <w:r>
+        <w:rPr>
+          <w:rFonts w:ascii="Times New Roman" w:eastAsia="Times New Roman" w:hAnsi="Times New Roman" w:cs="Times New Roman"/>
+        </w:rPr>
+        <w:t xml:space="preserve"> ideal model of the</w:t>
+      </w:r>
+      <w:r>
+        <w:rPr>
+          <w:rFonts w:ascii="Times New Roman" w:eastAsia="Times New Roman" w:hAnsi="Times New Roman" w:cs="Times New Roman"/>
+        </w:rPr>
+        <w:t xml:space="preserve"> </w:t>
+      </w:r>
+      <w:r>
+        <w:rPr>
+          <w:rFonts w:ascii="Times New Roman" w:eastAsia="Times New Roman" w:hAnsi="Times New Roman" w:cs="Times New Roman"/>
+        </w:rPr>
+        <w:t>workpiece</w:t>
+      </w:r>
+      <w:r>
+        <w:rPr>
+          <w:rFonts w:ascii="Times New Roman" w:eastAsia="Times New Roman" w:hAnsi="Times New Roman" w:cs="Times New Roman"/>
+        </w:rPr>
+        <w:t xml:space="preserve"> including the weldment is generated using CAD. </w:t>
+      </w:r>
+      <w:r>
+        <w:rPr>
+          <w:rFonts w:ascii="Times New Roman" w:eastAsia="Times New Roman" w:hAnsi="Times New Roman" w:cs="Times New Roman"/>
+        </w:rPr>
+        <w:t xml:space="preserve">Part </w:t>
+      </w:r>
+      <w:r>
+        <w:rPr>
+          <w:rFonts w:ascii="Times New Roman" w:eastAsia="Times New Roman" w:hAnsi="Times New Roman" w:cs="Times New Roman"/>
+        </w:rPr>
+        <w:t>m</w:t>
+      </w:r>
+      <w:r>
+        <w:rPr>
+          <w:rFonts w:ascii="Times New Roman" w:eastAsia="Times New Roman" w:hAnsi="Times New Roman" w:cs="Times New Roman"/>
+        </w:rPr>
+        <w:t xml:space="preserve">odels </w:t>
+      </w:r>
+      <w:r>
+        <w:rPr>
+          <w:rFonts w:ascii="Times New Roman" w:eastAsia="Times New Roman" w:hAnsi="Times New Roman" w:cs="Times New Roman"/>
+        </w:rPr>
+        <w:t xml:space="preserve">are first generated </w:t>
+      </w:r>
+      <w:r>
+        <w:rPr>
+          <w:rFonts w:ascii="Times New Roman" w:eastAsia="Times New Roman" w:hAnsi="Times New Roman" w:cs="Times New Roman"/>
+        </w:rPr>
+        <w:t xml:space="preserve">of the </w:t>
+      </w:r>
+      <w:r>
+        <w:rPr>
+          <w:rFonts w:ascii="Times New Roman" w:eastAsia="Times New Roman" w:hAnsi="Times New Roman" w:cs="Times New Roman"/>
+        </w:rPr>
+        <w:t xml:space="preserve">individual </w:t>
+      </w:r>
+      <w:r>
+        <w:rPr>
+          <w:rFonts w:ascii="Times New Roman" w:eastAsia="Times New Roman" w:hAnsi="Times New Roman" w:cs="Times New Roman"/>
+        </w:rPr>
+        <w:t>workpiece</w:t>
+      </w:r>
+      <w:r>
+        <w:rPr>
+          <w:rFonts w:ascii="Times New Roman" w:eastAsia="Times New Roman" w:hAnsi="Times New Roman" w:cs="Times New Roman"/>
+        </w:rPr>
+        <w:t xml:space="preserve"> components</w:t>
+      </w:r>
+      <w:r>
+        <w:rPr>
+          <w:rFonts w:ascii="Times New Roman" w:eastAsia="Times New Roman" w:hAnsi="Times New Roman" w:cs="Times New Roman"/>
+        </w:rPr>
+        <w:t xml:space="preserve"> which are </w:t>
+      </w:r>
+      <w:r>
+        <w:rPr>
+          <w:rFonts w:ascii="Times New Roman" w:eastAsia="Times New Roman" w:hAnsi="Times New Roman" w:cs="Times New Roman"/>
+        </w:rPr>
+        <w:t xml:space="preserve">then </w:t>
+      </w:r>
+      <w:r>
+        <w:rPr>
+          <w:rFonts w:ascii="Times New Roman" w:eastAsia="Times New Roman" w:hAnsi="Times New Roman" w:cs="Times New Roman"/>
+        </w:rPr>
+        <w:t xml:space="preserve">assembled to represent the </w:t>
+      </w:r>
+      <w:r>
+        <w:rPr>
+          <w:rFonts w:ascii="Times New Roman" w:eastAsia="Times New Roman" w:hAnsi="Times New Roman" w:cs="Times New Roman"/>
+        </w:rPr>
+        <w:t>workpiece</w:t>
+      </w:r>
+      <w:r>
+        <w:rPr>
+          <w:rFonts w:ascii="Times New Roman" w:eastAsia="Times New Roman" w:hAnsi="Times New Roman" w:cs="Times New Roman"/>
+        </w:rPr>
+        <w:t xml:space="preserve">.  </w:t>
+      </w:r>
+      <w:r>
+        <w:rPr>
+          <w:rFonts w:ascii="Times New Roman" w:eastAsia="Times New Roman" w:hAnsi="Times New Roman" w:cs="Times New Roman"/>
+        </w:rPr>
+        <w:t xml:space="preserve">The CAD assembly representing the </w:t>
+      </w:r>
+      <w:r>
+        <w:rPr>
+          <w:rFonts w:ascii="Times New Roman" w:eastAsia="Times New Roman" w:hAnsi="Times New Roman" w:cs="Times New Roman"/>
+        </w:rPr>
+        <w:t>workpiece</w:t>
+      </w:r>
+      <w:r>
+        <w:rPr>
+          <w:rFonts w:ascii="Times New Roman" w:eastAsia="Times New Roman" w:hAnsi="Times New Roman" w:cs="Times New Roman"/>
+        </w:rPr>
+        <w:t xml:space="preserve"> is converted into a </w:t>
+      </w:r>
+      <w:proofErr w:type="spellStart"/>
+      <w:r>
+        <w:rPr>
+          <w:rFonts w:ascii="Times New Roman" w:eastAsia="Times New Roman" w:hAnsi="Times New Roman" w:cs="Times New Roman"/>
+        </w:rPr>
+        <w:t>pointcloud</w:t>
+      </w:r>
+      <w:proofErr w:type="spellEnd"/>
+      <w:r>
+        <w:rPr>
+          <w:rFonts w:ascii="Times New Roman" w:eastAsia="Times New Roman" w:hAnsi="Times New Roman" w:cs="Times New Roman"/>
+        </w:rPr>
+        <w:t xml:space="preserve"> through a </w:t>
+      </w:r>
+      <w:r>
+        <w:rPr>
+          <w:rFonts w:ascii="Times New Roman" w:eastAsia="Times New Roman" w:hAnsi="Times New Roman" w:cs="Times New Roman"/>
+        </w:rPr>
+        <w:t>uniform sampling technique</w:t>
+      </w:r>
+      <w:r>
+        <w:rPr>
+          <w:rFonts w:ascii="Times New Roman" w:eastAsia="Times New Roman" w:hAnsi="Times New Roman" w:cs="Times New Roman"/>
+        </w:rPr>
+        <w:t xml:space="preserve"> to be used for </w:t>
+      </w:r>
+      <w:r>
+        <w:rPr>
+          <w:rFonts w:ascii="Times New Roman" w:eastAsia="Times New Roman" w:hAnsi="Times New Roman" w:cs="Times New Roman"/>
+        </w:rPr>
+        <w:t>workpiece</w:t>
+      </w:r>
+      <w:r>
+        <w:rPr>
+          <w:rFonts w:ascii="Times New Roman" w:eastAsia="Times New Roman" w:hAnsi="Times New Roman" w:cs="Times New Roman"/>
+        </w:rPr>
+        <w:t xml:space="preserve"> </w:t>
+      </w:r>
+      <w:r>
+        <w:rPr>
+          <w:rFonts w:ascii="Times New Roman" w:eastAsia="Times New Roman" w:hAnsi="Times New Roman" w:cs="Times New Roman"/>
+        </w:rPr>
+        <w:t>registration</w:t>
+      </w:r>
+      <w:r>
+        <w:rPr>
+          <w:rFonts w:ascii="Times New Roman" w:eastAsia="Times New Roman" w:hAnsi="Times New Roman" w:cs="Times New Roman"/>
+        </w:rPr>
+        <w:t>.</w:t>
+      </w:r>
+      <w:r>
+        <w:rPr>
+          <w:rFonts w:ascii="Times New Roman" w:eastAsia="Times New Roman" w:hAnsi="Times New Roman" w:cs="Times New Roman"/>
+        </w:rPr>
+        <w:t xml:space="preserve"> </w:t>
+      </w:r>
+      <w:r>
+        <w:rPr>
+          <w:rFonts w:ascii="Times New Roman" w:eastAsia="Times New Roman" w:hAnsi="Times New Roman" w:cs="Times New Roman"/>
+        </w:rPr>
+        <w:t xml:space="preserve">The </w:t>
+      </w:r>
+      <w:proofErr w:type="spellStart"/>
+      <w:r>
+        <w:rPr>
+          <w:rFonts w:ascii="Times New Roman" w:eastAsia="Times New Roman" w:hAnsi="Times New Roman" w:cs="Times New Roman"/>
+        </w:rPr>
+        <w:t>pointcloud</w:t>
+      </w:r>
+      <w:proofErr w:type="spellEnd"/>
+      <w:r>
+        <w:rPr>
+          <w:rFonts w:ascii="Times New Roman" w:eastAsia="Times New Roman" w:hAnsi="Times New Roman" w:cs="Times New Roman"/>
+        </w:rPr>
+        <w:t xml:space="preserve"> associated with </w:t>
+      </w:r>
+      <w:r>
+        <w:rPr>
+          <w:rFonts w:ascii="Times New Roman" w:eastAsia="Times New Roman" w:hAnsi="Times New Roman" w:cs="Times New Roman"/>
+        </w:rPr>
+        <w:t xml:space="preserve">the </w:t>
+      </w:r>
+      <w:r>
+        <w:rPr>
+          <w:rFonts w:ascii="Times New Roman" w:eastAsia="Times New Roman" w:hAnsi="Times New Roman" w:cs="Times New Roman"/>
+        </w:rPr>
+        <w:t>CAD model is know</w:t>
+      </w:r>
+      <w:r>
+        <w:rPr>
+          <w:rFonts w:ascii="Times New Roman" w:eastAsia="Times New Roman" w:hAnsi="Times New Roman" w:cs="Times New Roman"/>
+        </w:rPr>
+        <w:t>n</w:t>
+      </w:r>
+      <w:r>
+        <w:rPr>
+          <w:rFonts w:ascii="Times New Roman" w:eastAsia="Times New Roman" w:hAnsi="Times New Roman" w:cs="Times New Roman"/>
+        </w:rPr>
+        <w:t xml:space="preserve"> as the </w:t>
+      </w:r>
+      <w:r>
+        <w:rPr>
+          <w:rFonts w:ascii="Times New Roman" w:eastAsia="Times New Roman" w:hAnsi="Times New Roman" w:cs="Times New Roman"/>
+        </w:rPr>
+        <w:t>source</w:t>
+      </w:r>
+      <w:r>
+        <w:rPr>
+          <w:rFonts w:ascii="Times New Roman" w:eastAsia="Times New Roman" w:hAnsi="Times New Roman" w:cs="Times New Roman"/>
+        </w:rPr>
+        <w:t xml:space="preserve"> </w:t>
+      </w:r>
+      <w:proofErr w:type="spellStart"/>
+      <w:r>
+        <w:rPr>
+          <w:rFonts w:ascii="Times New Roman" w:eastAsia="Times New Roman" w:hAnsi="Times New Roman" w:cs="Times New Roman"/>
+        </w:rPr>
+        <w:t>pointcloud</w:t>
+      </w:r>
+      <w:proofErr w:type="spellEnd"/>
+      <w:r>
+        <w:rPr>
+          <w:rFonts w:ascii="Times New Roman" w:eastAsia="Times New Roman" w:hAnsi="Times New Roman" w:cs="Times New Roman"/>
+        </w:rPr>
+        <w:t>.</w:t>
+      </w:r>
+    </w:p>
+    <w:p>
+      <w:pPr>
+        <w:rPr>
+          <w:rFonts w:ascii="Times New Roman" w:eastAsia="Times New Roman" w:hAnsi="Times New Roman" w:cs="Times New Roman"/>
+        </w:rPr>
+      </w:pPr>
+      <w:r>
+        <w:rPr>
+          <w:rFonts w:ascii="Times New Roman" w:eastAsia="Times New Roman" w:hAnsi="Times New Roman" w:cs="Times New Roman"/>
+        </w:rPr>
+        <w:t xml:space="preserve">A simplified model of the workspace </w:t>
+      </w:r>
+      <w:r>
+        <w:rPr>
+          <w:rFonts w:ascii="Times New Roman" w:eastAsia="Times New Roman" w:hAnsi="Times New Roman" w:cs="Times New Roman"/>
+        </w:rPr>
+        <w:t>and environment</w:t>
+      </w:r>
+      <w:r>
+        <w:rPr>
+          <w:rFonts w:ascii="Times New Roman" w:eastAsia="Times New Roman" w:hAnsi="Times New Roman" w:cs="Times New Roman"/>
+        </w:rPr>
+        <w:t xml:space="preserve"> including the welding table and the robot base is </w:t>
+      </w:r>
+      <w:r>
+        <w:rPr>
+          <w:rFonts w:ascii="Times New Roman" w:eastAsia="Times New Roman" w:hAnsi="Times New Roman" w:cs="Times New Roman"/>
+        </w:rPr>
+        <w:t xml:space="preserve">also </w:t>
+      </w:r>
+      <w:r>
+        <w:rPr>
+          <w:rFonts w:ascii="Times New Roman" w:eastAsia="Times New Roman" w:hAnsi="Times New Roman" w:cs="Times New Roman"/>
+        </w:rPr>
+        <w:t>created for simulation purposes</w:t>
+      </w:r>
+      <w:r>
+        <w:rPr>
+          <w:rFonts w:ascii="Times New Roman" w:eastAsia="Times New Roman" w:hAnsi="Times New Roman" w:cs="Times New Roman"/>
+        </w:rPr>
+        <w:t xml:space="preserve">, and the environment model is also converted into a </w:t>
+      </w:r>
+      <w:proofErr w:type="spellStart"/>
+      <w:r>
+        <w:rPr>
+          <w:rFonts w:ascii="Times New Roman" w:eastAsia="Times New Roman" w:hAnsi="Times New Roman" w:cs="Times New Roman"/>
+        </w:rPr>
+        <w:t>pointcloud</w:t>
+      </w:r>
+      <w:proofErr w:type="spellEnd"/>
+      <w:r>
+        <w:rPr>
+          <w:rFonts w:ascii="Times New Roman" w:eastAsia="Times New Roman" w:hAnsi="Times New Roman" w:cs="Times New Roman"/>
+        </w:rPr>
+        <w:t xml:space="preserve"> file.</w:t>
+      </w:r>
+      <w:r>
+        <w:rPr>
+          <w:rFonts w:ascii="Times New Roman" w:eastAsia="Times New Roman" w:hAnsi="Times New Roman" w:cs="Times New Roman"/>
+        </w:rPr>
+        <w:t xml:space="preserve"> The</w:t>
+      </w:r>
+      <w:r>
+        <w:rPr>
+          <w:rFonts w:ascii="Times New Roman" w:eastAsia="Times New Roman" w:hAnsi="Times New Roman" w:cs="Times New Roman"/>
+        </w:rPr>
+        <w:t xml:space="preserve"> 3D models </w:t>
+      </w:r>
+      <w:r>
+        <w:rPr>
+          <w:rFonts w:ascii="Times New Roman" w:eastAsia="Times New Roman" w:hAnsi="Times New Roman" w:cs="Times New Roman"/>
+        </w:rPr>
+        <w:t xml:space="preserve">are generated using standard CAD software from </w:t>
+      </w:r>
+      <w:r>
+        <w:rPr>
+          <w:rFonts w:ascii="Times New Roman" w:eastAsia="Times New Roman" w:hAnsi="Times New Roman" w:cs="Times New Roman"/>
+        </w:rPr>
+        <w:t>which</w:t>
+      </w:r>
+      <w:r>
+        <w:rPr>
+          <w:rFonts w:ascii="Times New Roman" w:eastAsia="Times New Roman" w:hAnsi="Times New Roman" w:cs="Times New Roman"/>
+        </w:rPr>
+        <w:t xml:space="preserve"> they</w:t>
+      </w:r>
+      <w:r>
+        <w:rPr>
+          <w:rFonts w:ascii="Times New Roman" w:eastAsia="Times New Roman" w:hAnsi="Times New Roman" w:cs="Times New Roman"/>
+        </w:rPr>
+        <w:t xml:space="preserve"> can be exported as .ply files or other standard file formats.</w:t>
+      </w:r>
+    </w:p>
+    <w:p>
+      <w:pPr>
+        <w:keepNext/>
+        <w:jc w:val="center"/>
+        <w:rPr>
+          <w:b/>
+          <w:bCs/>
+        </w:rPr>
+      </w:pPr>
+    </w:p>
+    <w:p>
+      <w:pPr>
+        <w:rPr>
+          <w:rFonts w:ascii="Times New Roman" w:eastAsia="Times New Roman" w:hAnsi="Times New Roman" w:cs="Times New Roman"/>
+          <w:b/>
+          <w:bCs/>
+        </w:rPr>
+      </w:pPr>
+      <w:r>
+        <w:rPr>
+          <w:rFonts w:ascii="Times New Roman" w:eastAsia="Times New Roman" w:hAnsi="Times New Roman" w:cs="Times New Roman"/>
+          <w:b/>
+          <w:bCs/>
+        </w:rPr>
+        <w:t>Workspace Sensing Stage</w:t>
+      </w:r>
+    </w:p>
+    <w:p>
+      <w:pPr>
+        <w:rPr>
+          <w:rFonts w:ascii="Times New Roman" w:eastAsia="Times New Roman" w:hAnsi="Times New Roman" w:cs="Times New Roman"/>
+        </w:rPr>
+      </w:pPr>
+      <w:r>
+        <w:rPr>
+          <w:rFonts w:ascii="Times New Roman" w:eastAsia="Times New Roman" w:hAnsi="Times New Roman" w:cs="Times New Roman"/>
+        </w:rPr>
+        <w:t>Prior to the sensing stage</w:t>
+      </w:r>
+      <w:r>
+        <w:rPr>
+          <w:rFonts w:ascii="Times New Roman" w:eastAsia="Times New Roman" w:hAnsi="Times New Roman" w:cs="Times New Roman"/>
+        </w:rPr>
+        <w:t>,</w:t>
+      </w:r>
+      <w:r>
+        <w:rPr>
+          <w:rFonts w:ascii="Times New Roman" w:eastAsia="Times New Roman" w:hAnsi="Times New Roman" w:cs="Times New Roman"/>
+        </w:rPr>
+        <w:t xml:space="preserve"> the workpiece </w:t>
+      </w:r>
+      <w:r>
+        <w:rPr>
+          <w:rFonts w:ascii="Times New Roman" w:eastAsia="Times New Roman" w:hAnsi="Times New Roman" w:cs="Times New Roman"/>
+        </w:rPr>
+        <w:t>is</w:t>
+      </w:r>
+      <w:r>
+        <w:rPr>
+          <w:rFonts w:ascii="Times New Roman" w:eastAsia="Times New Roman" w:hAnsi="Times New Roman" w:cs="Times New Roman"/>
+        </w:rPr>
+        <w:t xml:space="preserve"> placed in the robot workspace</w:t>
+      </w:r>
+      <w:r>
+        <w:rPr>
+          <w:rFonts w:ascii="Times New Roman" w:eastAsia="Times New Roman" w:hAnsi="Times New Roman" w:cs="Times New Roman"/>
+        </w:rPr>
+        <w:t xml:space="preserve"> </w:t>
+      </w:r>
+      <w:r>
+        <w:rPr>
+          <w:rFonts w:ascii="Times New Roman" w:eastAsia="Times New Roman" w:hAnsi="Times New Roman" w:cs="Times New Roman"/>
+        </w:rPr>
+        <w:t xml:space="preserve">by the operator </w:t>
+      </w:r>
+      <w:r>
+        <w:rPr>
+          <w:rFonts w:ascii="Times New Roman" w:eastAsia="Times New Roman" w:hAnsi="Times New Roman" w:cs="Times New Roman"/>
+        </w:rPr>
+        <w:t>in the proper relative orientation to be joined by a weldment.</w:t>
+      </w:r>
+      <w:r>
+        <w:rPr>
+          <w:rFonts w:ascii="Times New Roman" w:eastAsia="Times New Roman" w:hAnsi="Times New Roman" w:cs="Times New Roman"/>
+        </w:rPr>
+        <w:t xml:space="preserve"> The relative orientation of the parts must match that of the model</w:t>
+      </w:r>
+      <w:r>
+        <w:rPr>
+          <w:rFonts w:ascii="Times New Roman" w:eastAsia="Times New Roman" w:hAnsi="Times New Roman" w:cs="Times New Roman"/>
+        </w:rPr>
+        <w:t xml:space="preserve"> to an extent</w:t>
+      </w:r>
+      <w:r>
+        <w:rPr>
+          <w:rFonts w:ascii="Times New Roman" w:eastAsia="Times New Roman" w:hAnsi="Times New Roman" w:cs="Times New Roman"/>
+        </w:rPr>
+        <w:t xml:space="preserve"> </w:t>
+      </w:r>
+      <w:r>
+        <w:rPr>
+          <w:rFonts w:ascii="Times New Roman" w:eastAsia="Times New Roman" w:hAnsi="Times New Roman" w:cs="Times New Roman"/>
+        </w:rPr>
+        <w:t xml:space="preserve">and the global location of the workpieces is restricted to the </w:t>
+      </w:r>
+      <w:r>
+        <w:rPr>
+          <w:rFonts w:ascii="Times New Roman" w:eastAsia="Times New Roman" w:hAnsi="Times New Roman" w:cs="Times New Roman"/>
+        </w:rPr>
+        <w:t xml:space="preserve">usable </w:t>
+      </w:r>
+      <w:r>
+        <w:rPr>
+          <w:rFonts w:ascii="Times New Roman" w:eastAsia="Times New Roman" w:hAnsi="Times New Roman" w:cs="Times New Roman"/>
+        </w:rPr>
+        <w:t xml:space="preserve">workspace of the </w:t>
+      </w:r>
+      <w:r>
+        <w:rPr>
+          <w:rFonts w:ascii="Times New Roman" w:eastAsia="Times New Roman" w:hAnsi="Times New Roman" w:cs="Times New Roman"/>
+        </w:rPr>
+        <w:t xml:space="preserve">robot. </w:t>
+      </w:r>
+      <w:r>
+        <w:rPr>
+          <w:rFonts w:ascii="Times New Roman" w:eastAsia="Times New Roman" w:hAnsi="Times New Roman" w:cs="Times New Roman"/>
+        </w:rPr>
+        <w:t xml:space="preserve"> </w:t>
+      </w:r>
+    </w:p>
+    <w:p>
+      <w:pPr>
+        <w:rPr>
+          <w:rFonts w:ascii="Times New Roman" w:eastAsia="Times New Roman" w:hAnsi="Times New Roman" w:cs="Times New Roman"/>
+        </w:rPr>
+      </w:pPr>
+      <w:commentRangeStart w:id="2"/>
+      <w:commentRangeStart w:id="3"/>
+      <w:r>
+        <w:rPr>
+          <w:rFonts w:ascii="Times New Roman" w:eastAsia="Times New Roman" w:hAnsi="Times New Roman" w:cs="Times New Roman"/>
+        </w:rPr>
+        <w:t>I</w:t>
+      </w:r>
+      <w:r>
+        <w:rPr>
+          <w:rFonts w:ascii="Times New Roman" w:eastAsia="Times New Roman" w:hAnsi="Times New Roman" w:cs="Times New Roman"/>
+        </w:rPr>
+        <w:t xml:space="preserve">n the </w:t>
+      </w:r>
+      <w:r>
+        <w:rPr>
+          <w:rFonts w:ascii="Times New Roman" w:eastAsia="Times New Roman" w:hAnsi="Times New Roman" w:cs="Times New Roman"/>
+        </w:rPr>
+        <w:t>s</w:t>
+      </w:r>
+      <w:r>
+        <w:rPr>
+          <w:rFonts w:ascii="Times New Roman" w:eastAsia="Times New Roman" w:hAnsi="Times New Roman" w:cs="Times New Roman"/>
+        </w:rPr>
+        <w:t>ensing</w:t>
+      </w:r>
+      <w:r>
+        <w:rPr>
+          <w:rFonts w:ascii="Times New Roman" w:eastAsia="Times New Roman" w:hAnsi="Times New Roman" w:cs="Times New Roman"/>
+        </w:rPr>
+        <w:t xml:space="preserve"> stage </w:t>
+      </w:r>
+      <w:r>
+        <w:rPr>
+          <w:rFonts w:ascii="Times New Roman" w:eastAsia="Times New Roman" w:hAnsi="Times New Roman" w:cs="Times New Roman"/>
+        </w:rPr>
+        <w:t xml:space="preserve">a sweeping motion of the arm is </w:t>
+      </w:r>
+      <w:r>
+        <w:rPr>
+          <w:rFonts w:ascii="Times New Roman" w:eastAsia="Times New Roman" w:hAnsi="Times New Roman" w:cs="Times New Roman"/>
+        </w:rPr>
+        <w:t>performed,</w:t>
+      </w:r>
+      <w:r>
+        <w:rPr>
+          <w:rFonts w:ascii="Times New Roman" w:eastAsia="Times New Roman" w:hAnsi="Times New Roman" w:cs="Times New Roman"/>
+        </w:rPr>
+        <w:t xml:space="preserve"> and </w:t>
+      </w:r>
+      <w:r>
+        <w:rPr>
+          <w:rFonts w:ascii="Times New Roman" w:eastAsia="Times New Roman" w:hAnsi="Times New Roman" w:cs="Times New Roman"/>
+        </w:rPr>
+        <w:t xml:space="preserve">the workpiece and environment are scanned with the 2D </w:t>
+      </w:r>
+      <w:r>
+        <w:rPr>
+          <w:rFonts w:ascii="Times New Roman" w:eastAsia="Times New Roman" w:hAnsi="Times New Roman" w:cs="Times New Roman"/>
+        </w:rPr>
+        <w:t>LiDAR</w:t>
+      </w:r>
+      <w:r>
+        <w:rPr>
+          <w:rFonts w:ascii="Times New Roman" w:eastAsia="Times New Roman" w:hAnsi="Times New Roman" w:cs="Times New Roman"/>
+        </w:rPr>
+        <w:t xml:space="preserve"> mounted</w:t>
+      </w:r>
+      <w:r>
+        <w:rPr>
+          <w:rFonts w:ascii="Times New Roman" w:eastAsia="Times New Roman" w:hAnsi="Times New Roman" w:cs="Times New Roman"/>
+        </w:rPr>
+        <w:t xml:space="preserve"> on</w:t>
+      </w:r>
+      <w:r>
+        <w:rPr>
+          <w:rFonts w:ascii="Times New Roman" w:eastAsia="Times New Roman" w:hAnsi="Times New Roman" w:cs="Times New Roman"/>
+        </w:rPr>
+        <w:t xml:space="preserve"> </w:t>
+      </w:r>
+      <w:proofErr w:type="spellStart"/>
+      <w:r>
+        <w:rPr>
+          <w:rFonts w:ascii="Times New Roman" w:eastAsia="Times New Roman" w:hAnsi="Times New Roman" w:cs="Times New Roman"/>
+        </w:rPr>
+        <w:t>link</w:t>
+      </w:r>
+      <w:r>
+        <w:rPr>
+          <w:rFonts w:ascii="Times New Roman" w:eastAsia="Times New Roman" w:hAnsi="Times New Roman" w:cs="Times New Roman"/>
+        </w:rPr>
+        <w:t>S</w:t>
+      </w:r>
+      <w:proofErr w:type="spellEnd"/>
+      <w:r>
+        <w:rPr>
+          <w:rFonts w:ascii="Times New Roman" w:eastAsia="Times New Roman" w:hAnsi="Times New Roman" w:cs="Times New Roman"/>
+        </w:rPr>
+        <w:t xml:space="preserve"> of the robot. </w:t>
+      </w:r>
+      <w:r>
+        <w:rPr>
+          <w:rFonts w:ascii="Times New Roman" w:eastAsia="Times New Roman" w:hAnsi="Times New Roman" w:cs="Times New Roman"/>
+        </w:rPr>
+        <w:t xml:space="preserve">Multiple 2D </w:t>
+      </w:r>
+      <w:r>
+        <w:rPr>
+          <w:rFonts w:ascii="Times New Roman" w:eastAsia="Times New Roman" w:hAnsi="Times New Roman" w:cs="Times New Roman"/>
+        </w:rPr>
+        <w:t xml:space="preserve">lidar scans are </w:t>
+      </w:r>
+      <w:r>
+        <w:rPr>
+          <w:rFonts w:ascii="Times New Roman" w:eastAsia="Times New Roman" w:hAnsi="Times New Roman" w:cs="Times New Roman"/>
+        </w:rPr>
+        <w:t>measured</w:t>
+      </w:r>
+      <w:r>
+        <w:rPr>
+          <w:rFonts w:ascii="Times New Roman" w:eastAsia="Times New Roman" w:hAnsi="Times New Roman" w:cs="Times New Roman"/>
+        </w:rPr>
+        <w:t xml:space="preserve"> along with corresponding sensor pose</w:t>
+      </w:r>
+      <w:r>
+        <w:rPr>
+          <w:rFonts w:ascii="Times New Roman" w:eastAsia="Times New Roman" w:hAnsi="Times New Roman" w:cs="Times New Roman"/>
+        </w:rPr>
+        <w:t xml:space="preserve">s at </w:t>
+      </w:r>
+      <w:r>
+        <w:rPr>
+          <w:rFonts w:ascii="Times New Roman" w:eastAsia="Times New Roman" w:hAnsi="Times New Roman" w:cs="Times New Roman"/>
+        </w:rPr>
+        <w:t>(</w:t>
+      </w:r>
+      <w:proofErr w:type="spellStart"/>
+      <w:r>
+        <w:rPr>
+          <w:rFonts w:ascii="Times New Roman" w:eastAsia="Times New Roman" w:hAnsi="Times New Roman" w:cs="Times New Roman"/>
+        </w:rPr>
+        <w:t>linkS</w:t>
+      </w:r>
+      <w:proofErr w:type="spellEnd"/>
+      <w:r>
+        <w:rPr>
+          <w:rFonts w:ascii="Times New Roman" w:eastAsia="Times New Roman" w:hAnsi="Times New Roman" w:cs="Times New Roman"/>
+        </w:rPr>
+        <w:t>)</w:t>
+      </w:r>
+      <w:r>
+        <w:rPr>
+          <w:rFonts w:ascii="Times New Roman" w:eastAsia="Times New Roman" w:hAnsi="Times New Roman" w:cs="Times New Roman"/>
+        </w:rPr>
+        <w:t xml:space="preserve">. </w:t>
+      </w:r>
+      <w:r>
+        <w:rPr>
+          <w:rFonts w:ascii="Times New Roman" w:eastAsia="Times New Roman" w:hAnsi="Times New Roman" w:cs="Times New Roman"/>
+        </w:rPr>
+        <w:t xml:space="preserve">As the scanning stage continues the </w:t>
+      </w:r>
+      <w:r>
+        <w:rPr>
+          <w:rFonts w:ascii="Times New Roman" w:eastAsia="Times New Roman" w:hAnsi="Times New Roman" w:cs="Times New Roman"/>
+        </w:rPr>
+        <w:t>data</w:t>
+      </w:r>
+      <w:r>
+        <w:rPr>
+          <w:rFonts w:ascii="Times New Roman" w:eastAsia="Times New Roman" w:hAnsi="Times New Roman" w:cs="Times New Roman"/>
+        </w:rPr>
+        <w:t xml:space="preserve"> are transformed from </w:t>
+      </w:r>
+      <w:r>
+        <w:rPr>
+          <w:rFonts w:ascii="Times New Roman" w:eastAsia="Times New Roman" w:hAnsi="Times New Roman" w:cs="Times New Roman"/>
+        </w:rPr>
+        <w:t xml:space="preserve">the sensor frame </w:t>
+      </w:r>
+      <w:proofErr w:type="spellStart"/>
+      <w:r>
+        <w:rPr>
+          <w:rFonts w:ascii="Times New Roman" w:eastAsia="Times New Roman" w:hAnsi="Times New Roman" w:cs="Times New Roman"/>
+        </w:rPr>
+        <w:t>linkS</w:t>
+      </w:r>
+      <w:proofErr w:type="spellEnd"/>
+      <w:r>
+        <w:rPr>
+          <w:rFonts w:ascii="Times New Roman" w:eastAsia="Times New Roman" w:hAnsi="Times New Roman" w:cs="Times New Roman"/>
+        </w:rPr>
+        <w:t xml:space="preserve"> to the base frame link0 </w:t>
+      </w:r>
+      <w:r>
+        <w:rPr>
+          <w:rFonts w:ascii="Times New Roman" w:eastAsia="Times New Roman" w:hAnsi="Times New Roman" w:cs="Times New Roman"/>
+        </w:rPr>
+        <w:t xml:space="preserve">through the robot forward kinematics </w:t>
+      </w:r>
+      <w:r>
+        <w:rPr>
+          <w:rFonts w:ascii="Times New Roman" w:eastAsia="Times New Roman" w:hAnsi="Times New Roman" w:cs="Times New Roman"/>
+        </w:rPr>
+        <w:t xml:space="preserve">and accumulated into a 3D </w:t>
+      </w:r>
+      <w:proofErr w:type="spellStart"/>
+      <w:r>
+        <w:rPr>
+          <w:rFonts w:ascii="Times New Roman" w:eastAsia="Times New Roman" w:hAnsi="Times New Roman" w:cs="Times New Roman"/>
+        </w:rPr>
+        <w:t>pointcloud</w:t>
+      </w:r>
+      <w:proofErr w:type="spellEnd"/>
+      <w:r>
+        <w:rPr>
+          <w:rFonts w:ascii="Times New Roman" w:eastAsia="Times New Roman" w:hAnsi="Times New Roman" w:cs="Times New Roman"/>
+        </w:rPr>
+        <w:t xml:space="preserve"> with respect to the base frame</w:t>
+      </w:r>
+      <w:r>
+        <w:rPr>
+          <w:rFonts w:ascii="Times New Roman" w:eastAsia="Times New Roman" w:hAnsi="Times New Roman" w:cs="Times New Roman"/>
+        </w:rPr>
+        <w:t xml:space="preserve">. </w:t>
+      </w:r>
+      <w:r>
+        <w:rPr>
+          <w:rFonts w:ascii="Times New Roman" w:eastAsia="Times New Roman" w:hAnsi="Times New Roman" w:cs="Times New Roman"/>
+        </w:rPr>
+        <w:t xml:space="preserve">This process </w:t>
+      </w:r>
+      <w:r>
+        <w:rPr>
+          <w:rFonts w:ascii="Times New Roman" w:eastAsia="Times New Roman" w:hAnsi="Times New Roman" w:cs="Times New Roman"/>
+        </w:rPr>
+        <w:t>produces sparse data sets</w:t>
+      </w:r>
+      <w:r>
+        <w:rPr>
+          <w:rFonts w:ascii="Times New Roman" w:eastAsia="Times New Roman" w:hAnsi="Times New Roman" w:cs="Times New Roman"/>
+        </w:rPr>
+        <w:t xml:space="preserve"> with redundant points</w:t>
+      </w:r>
+      <w:r>
+        <w:rPr>
+          <w:rFonts w:ascii="Times New Roman" w:eastAsia="Times New Roman" w:hAnsi="Times New Roman" w:cs="Times New Roman"/>
+        </w:rPr>
+        <w:t>. Therefore, the scans are filtered an</w:t>
+      </w:r>
+      <w:r>
+        <w:rPr>
+          <w:rFonts w:ascii="Times New Roman" w:eastAsia="Times New Roman" w:hAnsi="Times New Roman" w:cs="Times New Roman"/>
+        </w:rPr>
+        <w:t xml:space="preserve">d </w:t>
+      </w:r>
+      <w:proofErr w:type="spellStart"/>
+      <w:r>
+        <w:rPr>
+          <w:rFonts w:ascii="Times New Roman" w:eastAsia="Times New Roman" w:hAnsi="Times New Roman" w:cs="Times New Roman"/>
+        </w:rPr>
+        <w:t>downsampled</w:t>
+      </w:r>
+      <w:proofErr w:type="spellEnd"/>
+      <w:r>
+        <w:rPr>
+          <w:rFonts w:ascii="Times New Roman" w:eastAsia="Times New Roman" w:hAnsi="Times New Roman" w:cs="Times New Roman"/>
+        </w:rPr>
+        <w:t xml:space="preserve"> </w:t>
+      </w:r>
+      <w:r>
+        <w:rPr>
+          <w:rFonts w:ascii="Times New Roman" w:eastAsia="Times New Roman" w:hAnsi="Times New Roman" w:cs="Times New Roman"/>
+        </w:rPr>
+        <w:t>[</w:t>
+      </w:r>
+      <w:r>
+        <w:rPr>
+          <w:rFonts w:ascii="Times New Roman" w:eastAsia="Times New Roman" w:hAnsi="Times New Roman" w:cs="Times New Roman"/>
+          <w:highlight w:val="yellow"/>
+        </w:rPr>
+        <w:t>verify</w:t>
+      </w:r>
+      <w:r>
+        <w:rPr>
+          <w:rFonts w:ascii="Times New Roman" w:eastAsia="Times New Roman" w:hAnsi="Times New Roman" w:cs="Times New Roman"/>
+          <w:highlight w:val="yellow"/>
+        </w:rPr>
+        <w:t xml:space="preserve"> – ref. 6 discusses this</w:t>
+      </w:r>
+      <w:r>
+        <w:rPr>
+          <w:rFonts w:ascii="Times New Roman" w:eastAsia="Times New Roman" w:hAnsi="Times New Roman" w:cs="Times New Roman"/>
+        </w:rPr>
+        <w:t>]</w:t>
+      </w:r>
+      <w:r>
+        <w:rPr>
+          <w:rFonts w:ascii="Times New Roman" w:eastAsia="Times New Roman" w:hAnsi="Times New Roman" w:cs="Times New Roman"/>
+        </w:rPr>
+        <w:t xml:space="preserve"> </w:t>
+      </w:r>
+      <w:r>
+        <w:rPr>
+          <w:rFonts w:ascii="Times New Roman" w:eastAsia="Times New Roman" w:hAnsi="Times New Roman" w:cs="Times New Roman"/>
+        </w:rPr>
+        <w:t xml:space="preserve">to improve results and </w:t>
+      </w:r>
+      <w:r>
+        <w:rPr>
+          <w:rFonts w:ascii="Times New Roman" w:eastAsia="Times New Roman" w:hAnsi="Times New Roman" w:cs="Times New Roman"/>
+        </w:rPr>
+        <w:t>reduce</w:t>
+      </w:r>
+      <w:r>
+        <w:rPr>
+          <w:rFonts w:ascii="Times New Roman" w:eastAsia="Times New Roman" w:hAnsi="Times New Roman" w:cs="Times New Roman"/>
+        </w:rPr>
+        <w:t xml:space="preserve"> the </w:t>
+      </w:r>
+      <w:r>
+        <w:rPr>
+          <w:rFonts w:ascii="Times New Roman" w:eastAsia="Times New Roman" w:hAnsi="Times New Roman" w:cs="Times New Roman"/>
+        </w:rPr>
+        <w:t>resource</w:t>
+      </w:r>
+      <w:r>
+        <w:rPr>
+          <w:rFonts w:ascii="Times New Roman" w:eastAsia="Times New Roman" w:hAnsi="Times New Roman" w:cs="Times New Roman"/>
+        </w:rPr>
+        <w:t xml:space="preserve"> requirements</w:t>
+      </w:r>
+      <w:r>
+        <w:rPr>
+          <w:rFonts w:ascii="Times New Roman" w:eastAsia="Times New Roman" w:hAnsi="Times New Roman" w:cs="Times New Roman"/>
+        </w:rPr>
+        <w:t xml:space="preserve"> of storage and process</w:t>
+      </w:r>
+      <w:r>
+        <w:rPr>
+          <w:rFonts w:ascii="Times New Roman" w:eastAsia="Times New Roman" w:hAnsi="Times New Roman" w:cs="Times New Roman"/>
+        </w:rPr>
+        <w:t>ing</w:t>
+      </w:r>
+      <w:r>
+        <w:rPr>
+          <w:rFonts w:ascii="Times New Roman" w:eastAsia="Times New Roman" w:hAnsi="Times New Roman" w:cs="Times New Roman"/>
+        </w:rPr>
+        <w:t xml:space="preserve">. </w:t>
+      </w:r>
+      <w:r>
+        <w:rPr>
+          <w:rFonts w:ascii="Times New Roman" w:eastAsia="Times New Roman" w:hAnsi="Times New Roman" w:cs="Times New Roman"/>
+        </w:rPr>
+        <w:t>T</w:t>
+      </w:r>
+      <w:r>
+        <w:rPr>
+          <w:rFonts w:ascii="Times New Roman" w:eastAsia="Times New Roman" w:hAnsi="Times New Roman" w:cs="Times New Roman"/>
+        </w:rPr>
+        <w:t>he resulting</w:t>
+      </w:r>
+      <w:r>
+        <w:rPr>
+          <w:rFonts w:ascii="Times New Roman" w:eastAsia="Times New Roman" w:hAnsi="Times New Roman" w:cs="Times New Roman"/>
+        </w:rPr>
+        <w:t xml:space="preserve"> </w:t>
+      </w:r>
+      <w:proofErr w:type="spellStart"/>
+      <w:r>
+        <w:rPr>
+          <w:rFonts w:ascii="Times New Roman" w:eastAsia="Times New Roman" w:hAnsi="Times New Roman" w:cs="Times New Roman"/>
+        </w:rPr>
+        <w:t>pointcloud</w:t>
+      </w:r>
+      <w:proofErr w:type="spellEnd"/>
+      <w:r>
+        <w:rPr>
+          <w:rFonts w:ascii="Times New Roman" w:eastAsia="Times New Roman" w:hAnsi="Times New Roman" w:cs="Times New Roman"/>
+        </w:rPr>
+        <w:t xml:space="preserve"> </w:t>
+      </w:r>
+      <w:r>
+        <w:rPr>
+          <w:rFonts w:ascii="Times New Roman" w:eastAsia="Times New Roman" w:hAnsi="Times New Roman" w:cs="Times New Roman"/>
+        </w:rPr>
+        <w:t xml:space="preserve">contains an image of </w:t>
+      </w:r>
+      <w:r>
+        <w:rPr>
+          <w:rFonts w:ascii="Times New Roman" w:eastAsia="Times New Roman" w:hAnsi="Times New Roman" w:cs="Times New Roman"/>
+        </w:rPr>
+        <w:t xml:space="preserve">the </w:t>
+      </w:r>
+      <w:r>
+        <w:rPr>
+          <w:rFonts w:ascii="Times New Roman" w:eastAsia="Times New Roman" w:hAnsi="Times New Roman" w:cs="Times New Roman"/>
+        </w:rPr>
+        <w:t>workpiece</w:t>
+      </w:r>
+      <w:r>
+        <w:rPr>
+          <w:rFonts w:ascii="Times New Roman" w:eastAsia="Times New Roman" w:hAnsi="Times New Roman" w:cs="Times New Roman"/>
+        </w:rPr>
+        <w:t xml:space="preserve"> </w:t>
+      </w:r>
+      <w:r>
+        <w:rPr>
+          <w:rFonts w:ascii="Times New Roman" w:eastAsia="Times New Roman" w:hAnsi="Times New Roman" w:cs="Times New Roman"/>
+        </w:rPr>
+        <w:t xml:space="preserve">and fixtures </w:t>
+      </w:r>
+      <w:r>
+        <w:rPr>
+          <w:rFonts w:ascii="Times New Roman" w:eastAsia="Times New Roman" w:hAnsi="Times New Roman" w:cs="Times New Roman"/>
+        </w:rPr>
+        <w:t xml:space="preserve">as well as the </w:t>
+      </w:r>
+      <w:r>
+        <w:rPr>
+          <w:rFonts w:ascii="Times New Roman" w:eastAsia="Times New Roman" w:hAnsi="Times New Roman" w:cs="Times New Roman"/>
+        </w:rPr>
+        <w:t>top</w:t>
+      </w:r>
+      <w:r>
+        <w:rPr>
+          <w:rFonts w:ascii="Times New Roman" w:eastAsia="Times New Roman" w:hAnsi="Times New Roman" w:cs="Times New Roman"/>
+        </w:rPr>
+        <w:t xml:space="preserve"> </w:t>
+      </w:r>
+      <w:r>
+        <w:rPr>
+          <w:rFonts w:ascii="Times New Roman" w:eastAsia="Times New Roman" w:hAnsi="Times New Roman" w:cs="Times New Roman"/>
+        </w:rPr>
+        <w:t>of</w:t>
+      </w:r>
+      <w:r>
+        <w:rPr>
+          <w:rFonts w:ascii="Times New Roman" w:eastAsia="Times New Roman" w:hAnsi="Times New Roman" w:cs="Times New Roman"/>
+        </w:rPr>
+        <w:t xml:space="preserve"> </w:t>
+      </w:r>
+      <w:r>
+        <w:rPr>
+          <w:rFonts w:ascii="Times New Roman" w:eastAsia="Times New Roman" w:hAnsi="Times New Roman" w:cs="Times New Roman"/>
+        </w:rPr>
+        <w:t xml:space="preserve">the welding table and </w:t>
+      </w:r>
+      <w:r>
+        <w:rPr>
+          <w:rFonts w:ascii="Times New Roman" w:eastAsia="Times New Roman" w:hAnsi="Times New Roman" w:cs="Times New Roman"/>
+        </w:rPr>
+        <w:t>the background.</w:t>
+      </w:r>
+      <w:r>
+        <w:rPr>
+          <w:rFonts w:ascii="Times New Roman" w:eastAsia="Times New Roman" w:hAnsi="Times New Roman" w:cs="Times New Roman"/>
+        </w:rPr>
+        <w:t xml:space="preserve"> </w:t>
+      </w:r>
+      <w:r>
+        <w:rPr>
+          <w:rFonts w:ascii="Times New Roman" w:eastAsia="Times New Roman" w:hAnsi="Times New Roman" w:cs="Times New Roman"/>
+        </w:rPr>
+        <w:t xml:space="preserve">The </w:t>
+      </w:r>
+      <w:proofErr w:type="spellStart"/>
+      <w:r>
+        <w:rPr>
+          <w:rFonts w:ascii="Times New Roman" w:eastAsia="Times New Roman" w:hAnsi="Times New Roman" w:cs="Times New Roman"/>
+        </w:rPr>
+        <w:t>pointcloud</w:t>
+      </w:r>
+      <w:proofErr w:type="spellEnd"/>
+      <w:r>
+        <w:rPr>
+          <w:rFonts w:ascii="Times New Roman" w:eastAsia="Times New Roman" w:hAnsi="Times New Roman" w:cs="Times New Roman"/>
+        </w:rPr>
+        <w:t xml:space="preserve"> associated with the </w:t>
+      </w:r>
+      <w:r>
+        <w:rPr>
+          <w:rFonts w:ascii="Times New Roman" w:eastAsia="Times New Roman" w:hAnsi="Times New Roman" w:cs="Times New Roman"/>
+        </w:rPr>
+        <w:t xml:space="preserve">LiDAR scan is known as the reference or target cloud. </w:t>
+      </w:r>
+      <w:commentRangeEnd w:id="2"/>
+      <w:r>
+        <w:rPr>
+          <w:rStyle w:val="CommentReference"/>
+        </w:rPr>
+        <w:commentReference w:id="2"/>
+      </w:r>
+      <w:commentRangeEnd w:id="3"/>
+      <w:r>
+        <w:rPr>
+          <w:rStyle w:val="CommentReference"/>
+        </w:rPr>
+        <w:commentReference w:id="3"/>
+      </w:r>
+    </w:p>
+    <w:p>
+      <w:pPr>
+        <w:rPr>
+          <w:rFonts w:ascii="Times New Roman" w:eastAsia="Times New Roman" w:hAnsi="Times New Roman" w:cs="Times New Roman"/>
+        </w:rPr>
+      </w:pPr>
+    </w:p>
+    <w:p>
+      <w:pPr>
+        <w:rPr>
+          <w:rFonts w:ascii="Times New Roman" w:eastAsia="Times New Roman" w:hAnsi="Times New Roman" w:cs="Times New Roman"/>
+        </w:rPr>
+      </w:pPr>
+      <w:r>
+        <w:rPr>
+          <w:rFonts w:ascii="Times New Roman" w:eastAsia="Times New Roman" w:hAnsi="Times New Roman" w:cs="Times New Roman"/>
+          <w:b/>
+          <w:bCs/>
+        </w:rPr>
+        <w:t>Workpiece</w:t>
+      </w:r>
+      <w:r>
+        <w:rPr>
+          <w:rFonts w:ascii="Times New Roman" w:eastAsia="Times New Roman" w:hAnsi="Times New Roman" w:cs="Times New Roman"/>
+          <w:b/>
+          <w:bCs/>
+        </w:rPr>
+        <w:t xml:space="preserve"> Localization Stage</w:t>
+      </w:r>
+      <w:r>
+        <w:rPr>
+          <w:rFonts w:ascii="Times New Roman" w:eastAsia="Times New Roman" w:hAnsi="Times New Roman" w:cs="Times New Roman"/>
+        </w:rPr>
+        <w:t xml:space="preserve"> </w:t>
+      </w:r>
+    </w:p>
+    <w:p>
+      <w:pPr>
+        <w:rPr>
+          <w:rFonts w:ascii="Times New Roman" w:eastAsia="Times New Roman" w:hAnsi="Times New Roman" w:cs="Times New Roman"/>
+        </w:rPr>
+      </w:pPr>
+      <w:r>
+        <w:rPr>
+          <w:rFonts w:ascii="Times New Roman" w:eastAsia="Times New Roman" w:hAnsi="Times New Roman" w:cs="Times New Roman"/>
+        </w:rPr>
+        <w:t xml:space="preserve">In the </w:t>
+      </w:r>
+      <w:r>
+        <w:rPr>
+          <w:rFonts w:ascii="Times New Roman" w:eastAsia="Times New Roman" w:hAnsi="Times New Roman" w:cs="Times New Roman"/>
+        </w:rPr>
+        <w:t>workpiece</w:t>
+      </w:r>
+      <w:r>
+        <w:rPr>
+          <w:rFonts w:ascii="Times New Roman" w:eastAsia="Times New Roman" w:hAnsi="Times New Roman" w:cs="Times New Roman"/>
+        </w:rPr>
+        <w:t xml:space="preserve"> localization </w:t>
+      </w:r>
+      <w:r>
+        <w:rPr>
+          <w:rFonts w:ascii="Times New Roman" w:eastAsia="Times New Roman" w:hAnsi="Times New Roman" w:cs="Times New Roman"/>
+        </w:rPr>
+        <w:t xml:space="preserve">stage, the </w:t>
+      </w:r>
+      <w:r>
+        <w:rPr>
+          <w:rFonts w:ascii="Times New Roman" w:eastAsia="Times New Roman" w:hAnsi="Times New Roman" w:cs="Times New Roman"/>
+          <w:b/>
+        </w:rPr>
+        <w:t xml:space="preserve">source </w:t>
+      </w:r>
+      <w:proofErr w:type="spellStart"/>
+      <w:r>
+        <w:rPr>
+          <w:rFonts w:ascii="Times New Roman" w:eastAsia="Times New Roman" w:hAnsi="Times New Roman" w:cs="Times New Roman"/>
+          <w:b/>
+        </w:rPr>
+        <w:t>point</w:t>
+      </w:r>
+      <w:r>
+        <w:rPr>
+          <w:rFonts w:ascii="Times New Roman" w:eastAsia="Times New Roman" w:hAnsi="Times New Roman" w:cs="Times New Roman"/>
+          <w:b/>
+        </w:rPr>
+        <w:t>cloud</w:t>
+      </w:r>
+      <w:proofErr w:type="spellEnd"/>
+      <w:r>
+        <w:rPr>
+          <w:rFonts w:ascii="Times New Roman" w:eastAsia="Times New Roman" w:hAnsi="Times New Roman" w:cs="Times New Roman"/>
+        </w:rPr>
+        <w:t xml:space="preserve"> derived from </w:t>
+      </w:r>
+      <w:r>
+        <w:rPr>
+          <w:rFonts w:ascii="Times New Roman" w:eastAsia="Times New Roman" w:hAnsi="Times New Roman" w:cs="Times New Roman"/>
+        </w:rPr>
+        <w:t>the C</w:t>
+      </w:r>
+      <w:r>
+        <w:rPr>
+          <w:rFonts w:ascii="Times New Roman" w:eastAsia="Times New Roman" w:hAnsi="Times New Roman" w:cs="Times New Roman"/>
+        </w:rPr>
+        <w:t xml:space="preserve">AD </w:t>
+      </w:r>
+      <w:r>
+        <w:rPr>
+          <w:rFonts w:ascii="Times New Roman" w:eastAsia="Times New Roman" w:hAnsi="Times New Roman" w:cs="Times New Roman"/>
+        </w:rPr>
+        <w:t xml:space="preserve">model </w:t>
+      </w:r>
+      <w:r>
+        <w:rPr>
+          <w:rFonts w:ascii="Times New Roman" w:eastAsia="Times New Roman" w:hAnsi="Times New Roman" w:cs="Times New Roman"/>
+        </w:rPr>
+        <w:t>is</w:t>
+      </w:r>
+      <w:r>
+        <w:rPr>
+          <w:rFonts w:ascii="Times New Roman" w:eastAsia="Times New Roman" w:hAnsi="Times New Roman" w:cs="Times New Roman"/>
+        </w:rPr>
+        <w:t xml:space="preserve"> compared to the </w:t>
+      </w:r>
+      <w:r>
+        <w:rPr>
+          <w:rFonts w:ascii="Times New Roman" w:eastAsia="Times New Roman" w:hAnsi="Times New Roman" w:cs="Times New Roman"/>
+        </w:rPr>
+        <w:t xml:space="preserve">reduced </w:t>
+      </w:r>
+      <w:r>
+        <w:rPr>
+          <w:rFonts w:ascii="Times New Roman" w:eastAsia="Times New Roman" w:hAnsi="Times New Roman" w:cs="Times New Roman"/>
+          <w:b/>
+        </w:rPr>
+        <w:t>reference cloud</w:t>
+      </w:r>
+      <w:r>
+        <w:rPr>
+          <w:rFonts w:ascii="Times New Roman" w:eastAsia="Times New Roman" w:hAnsi="Times New Roman" w:cs="Times New Roman"/>
+        </w:rPr>
+        <w:t xml:space="preserve"> acquired from lidar in the sensing stage. The relative transformation between clouds is found using the iterative closest point algorithm (ICP). The pose of the two parts can be used to determine the required location of the weld seam in a global sense. </w:t>
+      </w:r>
+    </w:p>
+    <w:p>
+      <w:pPr>
+        <w:rPr>
+          <w:rFonts w:ascii="Times New Roman" w:eastAsia="Times New Roman" w:hAnsi="Times New Roman" w:cs="Times New Roman"/>
+        </w:rPr>
+      </w:pPr>
+      <w:r>
+        <w:rPr>
+          <w:rFonts w:ascii="Times New Roman" w:eastAsia="Times New Roman" w:hAnsi="Times New Roman" w:cs="Times New Roman"/>
+        </w:rPr>
+        <w:t xml:space="preserve">The reference cloud, collected from LiDAR, contains a larger volume of points, but not necessarily more points, than the source cloud. Also, the percentage of the workpiece represented in the LiDAR cloud depends on the sweeping motion used in the scanning stage and the amount of interference caused by the clamps or other obstructions. In the best-case scenario, approximately half of the points associated with the external faces of the workpiece are available in the LiDAR cloud. </w:t>
+      </w:r>
+    </w:p>
+    <w:p>
+      <w:pPr>
+        <w:rPr>
+          <w:rFonts w:ascii="Times New Roman" w:eastAsia="Times New Roman" w:hAnsi="Times New Roman" w:cs="Times New Roman"/>
+        </w:rPr>
+      </w:pPr>
+      <w:r>
+        <w:rPr>
+          <w:rFonts w:ascii="Times New Roman" w:eastAsia="Times New Roman" w:hAnsi="Times New Roman" w:cs="Times New Roman"/>
+        </w:rPr>
+        <w:t xml:space="preserve">The LiDAR cloud is first </w:t>
+      </w:r>
+      <w:r>
+        <w:rPr>
+          <w:rFonts w:ascii="Times New Roman" w:eastAsia="Times New Roman" w:hAnsi="Times New Roman" w:cs="Times New Roman"/>
+        </w:rPr>
+        <w:t>reduced</w:t>
+      </w:r>
+      <w:r>
+        <w:rPr>
+          <w:rFonts w:ascii="Times New Roman" w:eastAsia="Times New Roman" w:hAnsi="Times New Roman" w:cs="Times New Roman"/>
+        </w:rPr>
+        <w:t xml:space="preserve"> </w:t>
+      </w:r>
+      <w:r>
+        <w:rPr>
+          <w:rFonts w:ascii="Times New Roman" w:eastAsia="Times New Roman" w:hAnsi="Times New Roman" w:cs="Times New Roman"/>
+        </w:rPr>
+        <w:t xml:space="preserve">to the usable workspace of the robot </w:t>
+      </w:r>
+      <w:r>
+        <w:rPr>
+          <w:rFonts w:ascii="Times New Roman" w:eastAsia="Times New Roman" w:hAnsi="Times New Roman" w:cs="Times New Roman"/>
+        </w:rPr>
+        <w:t>using a 3D bounding box</w:t>
+      </w:r>
+      <w:r>
+        <w:rPr>
+          <w:rFonts w:ascii="Times New Roman" w:eastAsia="Times New Roman" w:hAnsi="Times New Roman" w:cs="Times New Roman"/>
+        </w:rPr>
+        <w:t xml:space="preserve"> removing points from the</w:t>
+      </w:r>
+      <w:r>
+        <w:rPr>
+          <w:rFonts w:ascii="Times New Roman" w:eastAsia="Times New Roman" w:hAnsi="Times New Roman" w:cs="Times New Roman"/>
+        </w:rPr>
+        <w:t xml:space="preserve"> surrounding walls and extents of the table. </w:t>
+      </w:r>
+      <w:r>
+        <w:rPr>
+          <w:rFonts w:ascii="Times New Roman" w:eastAsia="Times New Roman" w:hAnsi="Times New Roman" w:cs="Times New Roman"/>
+        </w:rPr>
+        <w:t xml:space="preserve">Next, the </w:t>
+      </w:r>
+      <w:r>
+        <w:rPr>
+          <w:rFonts w:ascii="Times New Roman" w:eastAsia="Times New Roman" w:hAnsi="Times New Roman" w:cs="Times New Roman"/>
+        </w:rPr>
+        <w:t xml:space="preserve">point </w:t>
+      </w:r>
+      <w:r>
+        <w:rPr>
+          <w:rFonts w:ascii="Times New Roman" w:eastAsia="Times New Roman" w:hAnsi="Times New Roman" w:cs="Times New Roman"/>
+        </w:rPr>
+        <w:t>cloud is</w:t>
+      </w:r>
+      <w:r>
+        <w:rPr>
+          <w:rFonts w:ascii="Times New Roman" w:eastAsia="Times New Roman" w:hAnsi="Times New Roman" w:cs="Times New Roman"/>
+        </w:rPr>
+        <w:t xml:space="preserve"> </w:t>
+      </w:r>
+      <w:proofErr w:type="spellStart"/>
+      <w:r>
+        <w:rPr>
+          <w:rFonts w:ascii="Times New Roman" w:eastAsia="Times New Roman" w:hAnsi="Times New Roman" w:cs="Times New Roman"/>
+        </w:rPr>
+        <w:t>downsampled</w:t>
+      </w:r>
+      <w:proofErr w:type="spellEnd"/>
+      <w:r>
+        <w:rPr>
+          <w:rFonts w:ascii="Times New Roman" w:eastAsia="Times New Roman" w:hAnsi="Times New Roman" w:cs="Times New Roman"/>
+        </w:rPr>
+        <w:t xml:space="preserve"> with a voxel filter []</w:t>
+      </w:r>
+      <w:r>
+        <w:rPr>
+          <w:rFonts w:ascii="Times New Roman" w:eastAsia="Times New Roman" w:hAnsi="Times New Roman" w:cs="Times New Roman"/>
+        </w:rPr>
+        <w:t xml:space="preserve"> to</w:t>
+      </w:r>
+      <w:r>
+        <w:rPr>
+          <w:rFonts w:ascii="Times New Roman" w:eastAsia="Times New Roman" w:hAnsi="Times New Roman" w:cs="Times New Roman"/>
+        </w:rPr>
+        <w:t xml:space="preserve"> ensure uniform density </w:t>
+      </w:r>
+      <w:r>
+        <w:rPr>
+          <w:rFonts w:ascii="Times New Roman" w:eastAsia="Times New Roman" w:hAnsi="Times New Roman" w:cs="Times New Roman"/>
+        </w:rPr>
+        <w:t xml:space="preserve">of points in the </w:t>
+      </w:r>
+      <w:r>
+        <w:rPr>
+          <w:rFonts w:ascii="Times New Roman" w:eastAsia="Times New Roman" w:hAnsi="Times New Roman" w:cs="Times New Roman"/>
+        </w:rPr>
+        <w:t xml:space="preserve">reference. </w:t>
+      </w:r>
+      <w:r>
+        <w:rPr>
+          <w:rFonts w:ascii="Times New Roman" w:eastAsia="Times New Roman" w:hAnsi="Times New Roman" w:cs="Times New Roman"/>
+        </w:rPr>
+        <w:t xml:space="preserve">The remaining </w:t>
+      </w:r>
+      <w:r>
+        <w:rPr>
+          <w:rFonts w:ascii="Times New Roman" w:eastAsia="Times New Roman" w:hAnsi="Times New Roman" w:cs="Times New Roman"/>
+        </w:rPr>
+        <w:t xml:space="preserve">image contains </w:t>
+      </w:r>
+      <w:r>
+        <w:rPr>
+          <w:rFonts w:ascii="Times New Roman" w:eastAsia="Times New Roman" w:hAnsi="Times New Roman" w:cs="Times New Roman"/>
+        </w:rPr>
+        <w:t xml:space="preserve">points </w:t>
+      </w:r>
+      <w:r>
+        <w:rPr>
+          <w:rFonts w:ascii="Times New Roman" w:eastAsia="Times New Roman" w:hAnsi="Times New Roman" w:cs="Times New Roman"/>
+        </w:rPr>
+        <w:t>from the workpiece, the clamps holding the workpiece</w:t>
+      </w:r>
+      <w:r>
+        <w:rPr>
+          <w:rFonts w:ascii="Times New Roman" w:eastAsia="Times New Roman" w:hAnsi="Times New Roman" w:cs="Times New Roman"/>
+        </w:rPr>
+        <w:t>, and the table. The robot</w:t>
+      </w:r>
+      <w:r>
+        <w:rPr>
+          <w:rFonts w:ascii="Times New Roman" w:eastAsia="Times New Roman" w:hAnsi="Times New Roman" w:cs="Times New Roman"/>
+        </w:rPr>
+        <w:t xml:space="preserve"> </w:t>
+      </w:r>
+      <w:r>
+        <w:rPr>
+          <w:rFonts w:ascii="Times New Roman" w:eastAsia="Times New Roman" w:hAnsi="Times New Roman" w:cs="Times New Roman"/>
+        </w:rPr>
+        <w:lastRenderedPageBreak/>
+        <w:t xml:space="preserve">arm may also be included in the </w:t>
+      </w:r>
+      <w:r>
+        <w:rPr>
+          <w:rFonts w:ascii="Times New Roman" w:eastAsia="Times New Roman" w:hAnsi="Times New Roman" w:cs="Times New Roman"/>
+        </w:rPr>
+        <w:t xml:space="preserve">remaining </w:t>
+      </w:r>
+      <w:proofErr w:type="spellStart"/>
+      <w:r>
+        <w:rPr>
+          <w:rFonts w:ascii="Times New Roman" w:eastAsia="Times New Roman" w:hAnsi="Times New Roman" w:cs="Times New Roman"/>
+        </w:rPr>
+        <w:t>point</w:t>
+      </w:r>
+      <w:r>
+        <w:rPr>
+          <w:rFonts w:ascii="Times New Roman" w:eastAsia="Times New Roman" w:hAnsi="Times New Roman" w:cs="Times New Roman"/>
+        </w:rPr>
+        <w:t>cloud</w:t>
+      </w:r>
+      <w:proofErr w:type="spellEnd"/>
+      <w:r>
+        <w:rPr>
+          <w:rFonts w:ascii="Times New Roman" w:eastAsia="Times New Roman" w:hAnsi="Times New Roman" w:cs="Times New Roman"/>
+        </w:rPr>
+        <w:t>.</w:t>
+      </w:r>
+      <w:r>
+        <w:rPr>
+          <w:rFonts w:ascii="Times New Roman" w:eastAsia="Times New Roman" w:hAnsi="Times New Roman" w:cs="Times New Roman"/>
+        </w:rPr>
+        <w:t xml:space="preserve"> </w:t>
+      </w:r>
+      <w:r>
+        <w:rPr>
+          <w:rFonts w:ascii="Times New Roman" w:eastAsia="Times New Roman" w:hAnsi="Times New Roman" w:cs="Times New Roman"/>
+        </w:rPr>
+        <w:t xml:space="preserve">At this point, RANSAC based segmentation is used </w:t>
+      </w:r>
+      <w:r>
+        <w:rPr>
+          <w:rFonts w:ascii="Times New Roman" w:eastAsia="Times New Roman" w:hAnsi="Times New Roman" w:cs="Times New Roman"/>
+        </w:rPr>
+        <w:t xml:space="preserve">to compare geometrical information </w:t>
+      </w:r>
+      <w:r>
+        <w:rPr>
+          <w:rFonts w:ascii="Times New Roman" w:eastAsia="Times New Roman" w:hAnsi="Times New Roman" w:cs="Times New Roman"/>
+        </w:rPr>
+        <w:t>such as the planar nature of the table</w:t>
+      </w:r>
+      <w:r>
+        <w:rPr>
+          <w:rFonts w:ascii="Times New Roman" w:eastAsia="Times New Roman" w:hAnsi="Times New Roman" w:cs="Times New Roman"/>
+        </w:rPr>
+        <w:t xml:space="preserve"> or the </w:t>
+      </w:r>
+      <w:r>
+        <w:rPr>
+          <w:rFonts w:ascii="Times New Roman" w:eastAsia="Times New Roman" w:hAnsi="Times New Roman" w:cs="Times New Roman"/>
+        </w:rPr>
+        <w:t>orthogonal</w:t>
+      </w:r>
+      <w:r>
+        <w:rPr>
+          <w:rFonts w:ascii="Times New Roman" w:eastAsia="Times New Roman" w:hAnsi="Times New Roman" w:cs="Times New Roman"/>
+        </w:rPr>
+        <w:t>ity</w:t>
+      </w:r>
+      <w:r>
+        <w:rPr>
+          <w:rFonts w:ascii="Times New Roman" w:eastAsia="Times New Roman" w:hAnsi="Times New Roman" w:cs="Times New Roman"/>
+        </w:rPr>
+        <w:t xml:space="preserve"> o</w:t>
+      </w:r>
+      <w:r>
+        <w:rPr>
+          <w:rFonts w:ascii="Times New Roman" w:eastAsia="Times New Roman" w:hAnsi="Times New Roman" w:cs="Times New Roman"/>
+        </w:rPr>
+        <w:t>f the workpiece</w:t>
+      </w:r>
+      <w:r>
+        <w:rPr>
+          <w:rFonts w:ascii="Times New Roman" w:eastAsia="Times New Roman" w:hAnsi="Times New Roman" w:cs="Times New Roman"/>
+        </w:rPr>
+        <w:t xml:space="preserve"> to the </w:t>
+      </w:r>
+      <w:r>
+        <w:rPr>
+          <w:rFonts w:ascii="Times New Roman" w:eastAsia="Times New Roman" w:hAnsi="Times New Roman" w:cs="Times New Roman"/>
+        </w:rPr>
+        <w:t>LiDAR cloud to separate, or segment, the</w:t>
+      </w:r>
+      <w:r>
+        <w:rPr>
+          <w:rFonts w:ascii="Times New Roman" w:eastAsia="Times New Roman" w:hAnsi="Times New Roman" w:cs="Times New Roman"/>
+        </w:rPr>
+        <w:t xml:space="preserve"> points associated with the</w:t>
+      </w:r>
+      <w:r>
+        <w:rPr>
+          <w:rFonts w:ascii="Times New Roman" w:eastAsia="Times New Roman" w:hAnsi="Times New Roman" w:cs="Times New Roman"/>
+        </w:rPr>
+        <w:t xml:space="preserve"> workpiece</w:t>
+      </w:r>
+      <w:r>
+        <w:rPr>
+          <w:rFonts w:ascii="Times New Roman" w:eastAsia="Times New Roman" w:hAnsi="Times New Roman" w:cs="Times New Roman"/>
+        </w:rPr>
+        <w:t>.</w:t>
+      </w:r>
+      <w:r>
+        <w:rPr>
+          <w:rFonts w:ascii="Times New Roman" w:eastAsia="Times New Roman" w:hAnsi="Times New Roman" w:cs="Times New Roman"/>
+        </w:rPr>
+        <w:t xml:space="preserve"> </w:t>
+      </w:r>
+      <w:r>
+        <w:rPr>
+          <w:rFonts w:ascii="Times New Roman" w:eastAsia="Times New Roman" w:hAnsi="Times New Roman" w:cs="Times New Roman"/>
+        </w:rPr>
+        <w:t>T</w:t>
+      </w:r>
+      <w:r>
+        <w:rPr>
+          <w:rFonts w:ascii="Times New Roman" w:eastAsia="Times New Roman" w:hAnsi="Times New Roman" w:cs="Times New Roman"/>
+        </w:rPr>
+        <w:t xml:space="preserve">he </w:t>
+      </w:r>
+      <w:r>
+        <w:rPr>
+          <w:rFonts w:ascii="Times New Roman" w:eastAsia="Times New Roman" w:hAnsi="Times New Roman" w:cs="Times New Roman"/>
+        </w:rPr>
+        <w:t>results of a cascade</w:t>
+      </w:r>
+      <w:r>
+        <w:rPr>
+          <w:rFonts w:ascii="Times New Roman" w:eastAsia="Times New Roman" w:hAnsi="Times New Roman" w:cs="Times New Roman"/>
+        </w:rPr>
+        <w:t>d</w:t>
+      </w:r>
+      <w:r>
+        <w:rPr>
+          <w:rFonts w:ascii="Times New Roman" w:eastAsia="Times New Roman" w:hAnsi="Times New Roman" w:cs="Times New Roman"/>
+        </w:rPr>
+        <w:t xml:space="preserve"> RANSAC </w:t>
+      </w:r>
+      <w:r>
+        <w:rPr>
+          <w:rFonts w:ascii="Times New Roman" w:eastAsia="Times New Roman" w:hAnsi="Times New Roman" w:cs="Times New Roman"/>
+        </w:rPr>
+        <w:t xml:space="preserve">segmentation are stored as the </w:t>
+      </w:r>
+      <w:r>
+        <w:rPr>
+          <w:rFonts w:ascii="Times New Roman" w:eastAsia="Times New Roman" w:hAnsi="Times New Roman" w:cs="Times New Roman"/>
+        </w:rPr>
+        <w:t xml:space="preserve">reference </w:t>
+      </w:r>
+      <w:proofErr w:type="spellStart"/>
+      <w:r>
+        <w:rPr>
+          <w:rFonts w:ascii="Times New Roman" w:eastAsia="Times New Roman" w:hAnsi="Times New Roman" w:cs="Times New Roman"/>
+        </w:rPr>
+        <w:t>pointcloud</w:t>
+      </w:r>
+      <w:proofErr w:type="spellEnd"/>
+      <w:r>
+        <w:rPr>
+          <w:rFonts w:ascii="Times New Roman" w:eastAsia="Times New Roman" w:hAnsi="Times New Roman" w:cs="Times New Roman"/>
+        </w:rPr>
+        <w:t xml:space="preserve"> </w:t>
+      </w:r>
+      <w:r>
+        <w:rPr>
+          <w:rFonts w:ascii="Times New Roman" w:eastAsia="Times New Roman" w:hAnsi="Times New Roman" w:cs="Times New Roman"/>
+        </w:rPr>
+        <w:t>cloud</w:t>
+      </w:r>
+      <w:r>
+        <w:rPr>
+          <w:rFonts w:ascii="Times New Roman" w:eastAsia="Times New Roman" w:hAnsi="Times New Roman" w:cs="Times New Roman"/>
+        </w:rPr>
+        <w:t>.</w:t>
+      </w:r>
+      <w:r>
+        <w:rPr>
+          <w:rFonts w:ascii="Times New Roman" w:eastAsia="Times New Roman" w:hAnsi="Times New Roman" w:cs="Times New Roman"/>
+        </w:rPr>
+        <w:t xml:space="preserve"> Finally, the rigid transformation </w:t>
+      </w:r>
+      <w:r>
+        <w:rPr>
+          <w:rFonts w:ascii="Times New Roman" w:eastAsia="Times New Roman" w:hAnsi="Times New Roman" w:cs="Times New Roman"/>
+        </w:rPr>
+        <w:t xml:space="preserve">between the </w:t>
+      </w:r>
+      <w:r>
+        <w:rPr>
+          <w:rFonts w:ascii="Times New Roman" w:eastAsia="Times New Roman" w:hAnsi="Times New Roman" w:cs="Times New Roman"/>
+        </w:rPr>
+        <w:t xml:space="preserve">reference and </w:t>
+      </w:r>
+      <w:r>
+        <w:rPr>
+          <w:rFonts w:ascii="Times New Roman" w:eastAsia="Times New Roman" w:hAnsi="Times New Roman" w:cs="Times New Roman"/>
+        </w:rPr>
+        <w:t xml:space="preserve">source </w:t>
+      </w:r>
+      <w:proofErr w:type="spellStart"/>
+      <w:r>
+        <w:rPr>
+          <w:rFonts w:ascii="Times New Roman" w:eastAsia="Times New Roman" w:hAnsi="Times New Roman" w:cs="Times New Roman"/>
+        </w:rPr>
+        <w:t>pointclouds</w:t>
+      </w:r>
+      <w:proofErr w:type="spellEnd"/>
+      <w:r>
+        <w:rPr>
+          <w:rFonts w:ascii="Times New Roman" w:eastAsia="Times New Roman" w:hAnsi="Times New Roman" w:cs="Times New Roman"/>
+        </w:rPr>
+        <w:t xml:space="preserve"> </w:t>
+      </w:r>
+      <w:r>
+        <w:rPr>
+          <w:rFonts w:ascii="Times New Roman" w:eastAsia="Times New Roman" w:hAnsi="Times New Roman" w:cs="Times New Roman"/>
+        </w:rPr>
+        <w:t>is found with the Iterative Closest Point cloud registration algorithm</w:t>
+      </w:r>
+      <w:r>
+        <w:rPr>
+          <w:rFonts w:ascii="Times New Roman" w:eastAsia="Times New Roman" w:hAnsi="Times New Roman" w:cs="Times New Roman"/>
+        </w:rPr>
+        <w:t>. This transformation matrix</w:t>
+      </w:r>
+      <w:r>
+        <w:rPr>
+          <w:rFonts w:ascii="Times New Roman" w:eastAsia="Times New Roman" w:hAnsi="Times New Roman" w:cs="Times New Roman"/>
+        </w:rPr>
+        <w:t xml:space="preserve"> represent</w:t>
+      </w:r>
+      <w:r>
+        <w:rPr>
+          <w:rFonts w:ascii="Times New Roman" w:eastAsia="Times New Roman" w:hAnsi="Times New Roman" w:cs="Times New Roman"/>
+        </w:rPr>
+        <w:t>s</w:t>
+      </w:r>
+      <w:r>
+        <w:rPr>
+          <w:rFonts w:ascii="Times New Roman" w:eastAsia="Times New Roman" w:hAnsi="Times New Roman" w:cs="Times New Roman"/>
+        </w:rPr>
+        <w:t xml:space="preserve"> the location and orientation of the workpiece</w:t>
+      </w:r>
+      <w:r>
+        <w:rPr>
+          <w:rFonts w:ascii="Times New Roman" w:eastAsia="Times New Roman" w:hAnsi="Times New Roman" w:cs="Times New Roman"/>
+        </w:rPr>
+        <w:t xml:space="preserve"> with respect to </w:t>
+      </w:r>
+      <w:r>
+        <w:rPr>
+          <w:rFonts w:ascii="Times New Roman" w:eastAsia="Times New Roman" w:hAnsi="Times New Roman" w:cs="Times New Roman"/>
+        </w:rPr>
+        <w:t>a fixed origin</w:t>
+      </w:r>
+      <w:r>
+        <w:rPr>
+          <w:rFonts w:ascii="Times New Roman" w:eastAsia="Times New Roman" w:hAnsi="Times New Roman" w:cs="Times New Roman"/>
+        </w:rPr>
+        <w:t>.</w:t>
+      </w:r>
+    </w:p>
+    <w:p>
+      <w:pPr>
+        <w:rPr>
+          <w:rFonts w:ascii="Times New Roman" w:eastAsia="Times New Roman" w:hAnsi="Times New Roman" w:cs="Times New Roman"/>
+        </w:rPr>
+      </w:pPr>
+    </w:p>
+    <w:p>
+      <w:pPr>
+        <w:rPr>
+          <w:rFonts w:ascii="Times New Roman" w:eastAsia="Times New Roman" w:hAnsi="Times New Roman" w:cs="Times New Roman"/>
+        </w:rPr>
+      </w:pPr>
+    </w:p>
+    <w:p>
+      <w:pPr>
+        <w:rPr>
+          <w:rFonts w:ascii="Times New Roman" w:eastAsia="Times New Roman" w:hAnsi="Times New Roman" w:cs="Times New Roman"/>
+          <w:b/>
+          <w:bCs/>
+        </w:rPr>
+      </w:pPr>
+      <w:r>
+        <w:rPr>
+          <w:rFonts w:ascii="Times New Roman" w:eastAsia="Times New Roman" w:hAnsi="Times New Roman" w:cs="Times New Roman"/>
+          <w:b/>
+          <w:bCs/>
+        </w:rPr>
+        <w:t>Path Generation Stage</w:t>
+      </w:r>
+    </w:p>
+    <w:p>
+      <w:pPr>
+        <w:rPr>
+          <w:rFonts w:ascii="Times New Roman" w:eastAsia="Times New Roman" w:hAnsi="Times New Roman" w:cs="Times New Roman"/>
+        </w:rPr>
+      </w:pPr>
+      <w:r>
+        <w:rPr>
+          <w:rFonts w:ascii="Times New Roman" w:eastAsia="Times New Roman" w:hAnsi="Times New Roman" w:cs="Times New Roman"/>
+        </w:rPr>
+        <w:t>The geometry and location of the desired weld seam in the workspace is required for offline generation of an appropriate toolpath. This information is determined by measuring the pose of the two individual workpieces with respect to a frame fixed to the robot base.</w:t>
+      </w:r>
+      <w:r>
+        <w:rPr>
+          <w:rFonts w:ascii="Times New Roman" w:eastAsia="Times New Roman" w:hAnsi="Times New Roman" w:cs="Times New Roman"/>
+        </w:rPr>
+        <w:t xml:space="preserve"> </w:t>
+      </w:r>
+      <w:r>
+        <w:rPr>
+          <w:rFonts w:ascii="Times New Roman" w:eastAsia="Times New Roman" w:hAnsi="Times New Roman" w:cs="Times New Roman"/>
+        </w:rPr>
+        <w:t xml:space="preserve">Once this is </w:t>
+      </w:r>
+      <w:r>
+        <w:rPr>
+          <w:rFonts w:ascii="Times New Roman" w:eastAsia="Times New Roman" w:hAnsi="Times New Roman" w:cs="Times New Roman"/>
+        </w:rPr>
+        <w:t xml:space="preserve">information is </w:t>
+      </w:r>
+      <w:r>
+        <w:rPr>
+          <w:rFonts w:ascii="Times New Roman" w:eastAsia="Times New Roman" w:hAnsi="Times New Roman" w:cs="Times New Roman"/>
+        </w:rPr>
+        <w:t>know</w:t>
+      </w:r>
+      <w:r>
+        <w:rPr>
+          <w:rFonts w:ascii="Times New Roman" w:eastAsia="Times New Roman" w:hAnsi="Times New Roman" w:cs="Times New Roman"/>
+        </w:rPr>
+        <w:t>n</w:t>
+      </w:r>
+      <w:r>
+        <w:rPr>
+          <w:rFonts w:ascii="Times New Roman" w:eastAsia="Times New Roman" w:hAnsi="Times New Roman" w:cs="Times New Roman"/>
+        </w:rPr>
+        <w:t xml:space="preserve"> the appropriate toolpath can be generated.</w:t>
+      </w:r>
+      <w:r>
+        <w:rPr>
+          <w:rFonts w:ascii="Times New Roman" w:eastAsia="Times New Roman" w:hAnsi="Times New Roman" w:cs="Times New Roman"/>
+        </w:rPr>
+        <w:t xml:space="preserve"> Determination of th</w:t>
+      </w:r>
+      <w:r>
+        <w:rPr>
+          <w:rFonts w:ascii="Times New Roman" w:eastAsia="Times New Roman" w:hAnsi="Times New Roman" w:cs="Times New Roman"/>
+        </w:rPr>
+        <w:t>e poses of the</w:t>
+      </w:r>
+      <w:r>
+        <w:rPr>
+          <w:rFonts w:ascii="Times New Roman" w:eastAsia="Times New Roman" w:hAnsi="Times New Roman" w:cs="Times New Roman"/>
+        </w:rPr>
+        <w:t xml:space="preserve"> individual workpiece</w:t>
+      </w:r>
+      <w:r>
+        <w:rPr>
+          <w:rFonts w:ascii="Times New Roman" w:eastAsia="Times New Roman" w:hAnsi="Times New Roman" w:cs="Times New Roman"/>
+        </w:rPr>
+        <w:t>s</w:t>
+      </w:r>
+      <w:r>
+        <w:rPr>
+          <w:rFonts w:ascii="Times New Roman" w:eastAsia="Times New Roman" w:hAnsi="Times New Roman" w:cs="Times New Roman"/>
+        </w:rPr>
+        <w:t xml:space="preserve"> represents to majority of this work and the method is described in detail.</w:t>
+      </w:r>
+      <w:r>
+        <w:rPr>
+          <w:rFonts w:ascii="Times New Roman" w:eastAsia="Times New Roman" w:hAnsi="Times New Roman" w:cs="Times New Roman"/>
+        </w:rPr>
+        <w:t xml:space="preserve"> (should the detail above go below?)</w:t>
+      </w:r>
+    </w:p>
+    <w:p>
+      <w:pPr>
+        <w:rPr>
+          <w:rFonts w:ascii="Times New Roman" w:eastAsia="Times New Roman" w:hAnsi="Times New Roman" w:cs="Times New Roman"/>
+        </w:rPr>
+      </w:pPr>
+      <w:r>
+        <w:rPr>
+          <w:rFonts w:ascii="Times New Roman" w:eastAsia="Times New Roman" w:hAnsi="Times New Roman" w:cs="Times New Roman"/>
+        </w:rPr>
+        <w:t>Different methods have been shown for reducing or down sampling images while still retaining the useful features [6]. (this might go to lit rev.)</w:t>
+      </w:r>
+    </w:p>
+    <w:p>
+      <w:pPr>
+        <w:rPr>
+          <w:rFonts w:ascii="Times New Roman" w:eastAsia="Times New Roman" w:hAnsi="Times New Roman" w:cs="Times New Roman"/>
+          <w:b/>
+          <w:bCs/>
+        </w:rPr>
+      </w:pPr>
+    </w:p>
+    <w:p>
+      <w:pPr>
+        <w:rPr>
+          <w:rFonts w:ascii="Times New Roman" w:eastAsia="Times New Roman" w:hAnsi="Times New Roman" w:cs="Times New Roman"/>
+          <w:b/>
+          <w:bCs/>
+        </w:rPr>
+      </w:pPr>
+      <w:r>
+        <w:rPr>
+          <w:rFonts w:ascii="Times New Roman" w:eastAsia="Times New Roman" w:hAnsi="Times New Roman" w:cs="Times New Roman"/>
+          <w:b/>
+          <w:bCs/>
+        </w:rPr>
+        <w:t xml:space="preserve">Filtering with and bounding box and </w:t>
+      </w:r>
+      <w:r>
+        <w:rPr>
+          <w:rFonts w:ascii="Times New Roman" w:eastAsia="Times New Roman" w:hAnsi="Times New Roman" w:cs="Times New Roman"/>
+          <w:b/>
+          <w:bCs/>
+        </w:rPr>
+        <w:t>voxel</w:t>
+      </w:r>
+    </w:p>
+    <w:p>
+      <w:pPr>
+        <w:rPr>
+          <w:rFonts w:ascii="Times New Roman" w:eastAsia="Times New Roman" w:hAnsi="Times New Roman" w:cs="Times New Roman"/>
+        </w:rPr>
+      </w:pPr>
+      <w:r>
+        <w:rPr>
+          <w:rFonts w:ascii="Times New Roman" w:eastAsia="Times New Roman" w:hAnsi="Times New Roman" w:cs="Times New Roman"/>
+        </w:rPr>
+        <w:t>Can or should we add the math here!?!?</w:t>
+      </w:r>
+    </w:p>
+    <w:p>
+      <w:pPr>
+        <w:rPr>
+          <w:rFonts w:ascii="Times New Roman" w:eastAsia="Times New Roman" w:hAnsi="Times New Roman" w:cs="Times New Roman"/>
+        </w:rPr>
+      </w:pPr>
+    </w:p>
+    <w:p>
+      <w:pPr>
+        <w:rPr>
+          <w:rFonts w:ascii="Times New Roman" w:eastAsia="Times New Roman" w:hAnsi="Times New Roman" w:cs="Times New Roman"/>
+        </w:rPr>
+      </w:pPr>
+      <w:r>
+        <w:rPr>
+          <w:rFonts w:ascii="Times New Roman" w:eastAsia="Times New Roman" w:hAnsi="Times New Roman" w:cs="Times New Roman"/>
+          <w:b/>
+          <w:bCs/>
+        </w:rPr>
+        <w:t>Segmentation</w:t>
+      </w:r>
+      <w:r>
+        <w:rPr>
+          <w:rFonts w:ascii="Times New Roman" w:eastAsia="Times New Roman" w:hAnsi="Times New Roman" w:cs="Times New Roman"/>
+          <w:b/>
+          <w:bCs/>
+        </w:rPr>
+        <w:t xml:space="preserve"> with RANSAC</w:t>
+      </w:r>
+    </w:p>
+    <w:p>
+      <w:pPr>
+        <w:rPr>
+          <w:rFonts w:ascii="Times New Roman" w:eastAsia="Times New Roman" w:hAnsi="Times New Roman" w:cs="Times New Roman"/>
+        </w:rPr>
+      </w:pPr>
+      <w:r>
+        <w:rPr>
+          <w:rFonts w:ascii="Times New Roman" w:eastAsia="Times New Roman" w:hAnsi="Times New Roman" w:cs="Times New Roman"/>
+        </w:rPr>
+        <w:t>The main drawback of ICP is that it may not reach the global minimum of convergence. This can be due</w:t>
+      </w:r>
+      <w:r>
+        <w:rPr>
+          <w:rFonts w:ascii="Times New Roman" w:eastAsia="Times New Roman" w:hAnsi="Times New Roman" w:cs="Times New Roman"/>
+        </w:rPr>
+        <w:t xml:space="preserve"> to</w:t>
+      </w:r>
+      <w:r>
+        <w:rPr>
+          <w:rFonts w:ascii="Times New Roman" w:eastAsia="Times New Roman" w:hAnsi="Times New Roman" w:cs="Times New Roman"/>
+        </w:rPr>
+        <w:t xml:space="preserve"> things </w:t>
+      </w:r>
+      <w:r>
+        <w:rPr>
+          <w:rFonts w:ascii="Times New Roman" w:eastAsia="Times New Roman" w:hAnsi="Times New Roman" w:cs="Times New Roman"/>
+        </w:rPr>
+        <w:t>such as</w:t>
+      </w:r>
+      <w:r>
+        <w:rPr>
+          <w:rFonts w:ascii="Times New Roman" w:eastAsia="Times New Roman" w:hAnsi="Times New Roman" w:cs="Times New Roman"/>
+        </w:rPr>
+        <w:t xml:space="preserve"> false correspondences, which can cause poor initial alignment and therefore increase the chance of getting stuck in a local minimum. Outlier rejection based on Random Sample Consensus is one of the several methods </w:t>
+      </w:r>
+      <w:r>
+        <w:rPr>
+          <w:rFonts w:ascii="Times New Roman" w:eastAsia="Times New Roman" w:hAnsi="Times New Roman" w:cs="Times New Roman"/>
+        </w:rPr>
+        <w:t xml:space="preserve">including distance-based rejection, or duplicate target point rejection, </w:t>
+      </w:r>
+      <w:r>
+        <w:rPr>
+          <w:rFonts w:ascii="Times New Roman" w:eastAsia="Times New Roman" w:hAnsi="Times New Roman" w:cs="Times New Roman"/>
+        </w:rPr>
+        <w:t xml:space="preserve">that reduces the number of outliers in </w:t>
+      </w:r>
+      <w:proofErr w:type="spellStart"/>
+      <w:r>
+        <w:rPr>
+          <w:rFonts w:ascii="Times New Roman" w:eastAsia="Times New Roman" w:hAnsi="Times New Roman" w:cs="Times New Roman"/>
+        </w:rPr>
+        <w:t>pointclouds</w:t>
+      </w:r>
+      <w:proofErr w:type="spellEnd"/>
+      <w:r>
+        <w:rPr>
+          <w:rFonts w:ascii="Times New Roman" w:eastAsia="Times New Roman" w:hAnsi="Times New Roman" w:cs="Times New Roman"/>
+        </w:rPr>
+        <w:t>. Furthermore, RANSAC may also be utilized to provide a good initial guess for the transformation estimated in ICP [6].</w:t>
+      </w:r>
+      <w:r>
+        <w:rPr>
+          <w:rFonts w:ascii="Times New Roman" w:eastAsia="Times New Roman" w:hAnsi="Times New Roman" w:cs="Times New Roman"/>
+        </w:rPr>
+        <w:t xml:space="preserve"> This method is a resampling technique that uses the minimum number of data points required to develop the correct </w:t>
+      </w:r>
+      <w:proofErr w:type="spellStart"/>
+      <w:r>
+        <w:rPr>
+          <w:rFonts w:ascii="Times New Roman" w:eastAsia="Times New Roman" w:hAnsi="Times New Roman" w:cs="Times New Roman"/>
+        </w:rPr>
+        <w:t>pointcloud</w:t>
+      </w:r>
+      <w:proofErr w:type="spellEnd"/>
+      <w:r>
+        <w:rPr>
+          <w:rFonts w:ascii="Times New Roman" w:eastAsia="Times New Roman" w:hAnsi="Times New Roman" w:cs="Times New Roman"/>
+        </w:rPr>
+        <w:t>. The steps involved for using RANSAC are as follows:</w:t>
+      </w:r>
+    </w:p>
+    <w:p>
+      <w:pPr>
+        <w:rPr>
+          <w:rFonts w:ascii="Times New Roman" w:eastAsia="Times New Roman" w:hAnsi="Times New Roman" w:cs="Times New Roman"/>
+        </w:rPr>
+      </w:pPr>
+      <w:r>
+        <w:rPr>
+          <w:rFonts w:ascii="Times New Roman" w:eastAsia="Times New Roman" w:hAnsi="Times New Roman" w:cs="Times New Roman"/>
+        </w:rPr>
+        <w:t>1: Randomly select the minimum number of points required to determine the model parameters.</w:t>
+      </w:r>
+    </w:p>
+    <w:p>
+      <w:pPr>
+        <w:rPr>
+          <w:rFonts w:ascii="Times New Roman" w:eastAsia="Times New Roman" w:hAnsi="Times New Roman" w:cs="Times New Roman"/>
+        </w:rPr>
+      </w:pPr>
+      <w:r>
+        <w:rPr>
+          <w:rFonts w:ascii="Times New Roman" w:eastAsia="Times New Roman" w:hAnsi="Times New Roman" w:cs="Times New Roman"/>
+        </w:rPr>
+        <w:t>2: Solve for the parameters of the model</w:t>
+      </w:r>
+    </w:p>
+    <w:p>
+      <w:pPr>
+        <w:rPr>
+          <w:rFonts w:ascii="Times New Roman" w:eastAsia="Times New Roman" w:hAnsi="Times New Roman" w:cs="Times New Roman"/>
+        </w:rPr>
+      </w:pPr>
+      <w:r>
+        <w:rPr>
+          <w:rFonts w:ascii="Times New Roman" w:eastAsia="Times New Roman" w:hAnsi="Times New Roman" w:cs="Times New Roman"/>
+        </w:rPr>
+        <w:t>3: Determine how many points form the set of all points fit with a predefined tolerance.</w:t>
+      </w:r>
+    </w:p>
+    <w:p>
+      <w:pPr>
+        <w:rPr>
+          <w:rFonts w:ascii="Times New Roman" w:eastAsia="Times New Roman" w:hAnsi="Times New Roman" w:cs="Times New Roman"/>
+        </w:rPr>
+      </w:pPr>
+      <w:r>
+        <w:rPr>
+          <w:rFonts w:ascii="Times New Roman" w:eastAsia="Times New Roman" w:hAnsi="Times New Roman" w:cs="Times New Roman"/>
+        </w:rPr>
+        <w:t>4: If the fraction of the number of inliers over the total number of points in the set exceeds a predefined threshold, re-estimate the model parameters using all the identified inliers and terminate.</w:t>
+      </w:r>
+    </w:p>
+    <w:p>
+      <w:pPr>
+        <w:rPr>
+          <w:rFonts w:ascii="Times New Roman" w:eastAsia="Times New Roman" w:hAnsi="Times New Roman" w:cs="Times New Roman"/>
+        </w:rPr>
+      </w:pPr>
+      <w:r>
+        <w:rPr>
+          <w:rFonts w:ascii="Times New Roman" w:eastAsia="Times New Roman" w:hAnsi="Times New Roman" w:cs="Times New Roman"/>
+        </w:rPr>
+        <w:t>5: Otherwise, repeat steps 1 through 4 (max N times)</w:t>
+      </w:r>
+    </w:p>
+    <w:p>
+      <w:pPr>
+        <w:rPr>
+          <w:rFonts w:ascii="Times New Roman" w:eastAsia="Times New Roman" w:hAnsi="Times New Roman" w:cs="Times New Roman"/>
+        </w:rPr>
+      </w:pPr>
+      <w:r>
+        <w:rPr>
+          <w:rFonts w:ascii="Times New Roman" w:eastAsia="Times New Roman" w:hAnsi="Times New Roman" w:cs="Times New Roman"/>
+        </w:rPr>
+        <w:lastRenderedPageBreak/>
+        <w:t xml:space="preserve">The method of RANSAC used in this paper involves plane-fitting to detect the planes of the </w:t>
+      </w:r>
+      <w:proofErr w:type="spellStart"/>
+      <w:r>
+        <w:rPr>
+          <w:rFonts w:ascii="Times New Roman" w:eastAsia="Times New Roman" w:hAnsi="Times New Roman" w:cs="Times New Roman"/>
+        </w:rPr>
+        <w:t>pointcloud</w:t>
+      </w:r>
+      <w:proofErr w:type="spellEnd"/>
+      <w:r>
+        <w:rPr>
+          <w:rFonts w:ascii="Times New Roman" w:eastAsia="Times New Roman" w:hAnsi="Times New Roman" w:cs="Times New Roman"/>
+        </w:rPr>
+        <w:t xml:space="preserve"> using the least amount of data as possible while providing an initial solution and then attempting to eliminate the invalid data points [2]. </w:t>
+      </w:r>
+      <w:proofErr w:type="spellStart"/>
+      <w:r>
+        <w:rPr>
+          <w:rFonts w:ascii="Times New Roman" w:eastAsia="Times New Roman" w:hAnsi="Times New Roman" w:cs="Times New Roman"/>
+        </w:rPr>
+        <w:t>Fischler</w:t>
+      </w:r>
+      <w:proofErr w:type="spellEnd"/>
+      <w:r>
+        <w:rPr>
+          <w:rFonts w:ascii="Times New Roman" w:eastAsia="Times New Roman" w:hAnsi="Times New Roman" w:cs="Times New Roman"/>
+        </w:rPr>
+        <w:t xml:space="preserve"> and </w:t>
+      </w:r>
+      <w:proofErr w:type="spellStart"/>
+      <w:r>
+        <w:rPr>
+          <w:rFonts w:ascii="Times New Roman" w:eastAsia="Times New Roman" w:hAnsi="Times New Roman" w:cs="Times New Roman"/>
+        </w:rPr>
+        <w:t>Bolles</w:t>
+      </w:r>
+      <w:proofErr w:type="spellEnd"/>
+      <w:r>
+        <w:rPr>
+          <w:rFonts w:ascii="Times New Roman" w:eastAsia="Times New Roman" w:hAnsi="Times New Roman" w:cs="Times New Roman"/>
+        </w:rPr>
+        <w:t xml:space="preserve"> [2] formally state the RANSAC model as follows: </w:t>
+      </w:r>
+    </w:p>
+    <w:p>
+      <w:pPr>
+        <w:rPr>
+          <w:rFonts w:ascii="Times New Roman" w:eastAsia="Times New Roman" w:hAnsi="Times New Roman" w:cs="Times New Roman"/>
+        </w:rPr>
+      </w:pPr>
+      <w:r>
+        <w:rPr>
+          <w:rFonts w:ascii="Times New Roman" w:eastAsia="Times New Roman" w:hAnsi="Times New Roman" w:cs="Times New Roman"/>
+        </w:rPr>
+        <w:t>Given a model that requires a minimum of n data points to instantiate</w:t>
+      </w:r>
+      <w:r>
+        <w:rPr>
+          <w:rFonts w:ascii="Times New Roman" w:eastAsia="Times New Roman" w:hAnsi="Times New Roman" w:cs="Times New Roman"/>
+        </w:rPr>
+        <w:t xml:space="preserve"> </w:t>
+      </w:r>
+      <w:r>
+        <w:rPr>
+          <w:rFonts w:ascii="Times New Roman" w:eastAsia="Times New Roman" w:hAnsi="Times New Roman" w:cs="Times New Roman"/>
+        </w:rPr>
+        <w:t>its free parameters, and a set of data</w:t>
+      </w:r>
+      <w:r>
+        <w:rPr>
+          <w:rFonts w:ascii="Times New Roman" w:eastAsia="Times New Roman" w:hAnsi="Times New Roman" w:cs="Times New Roman"/>
+        </w:rPr>
+        <w:t xml:space="preserve"> </w:t>
+      </w:r>
+      <w:r>
+        <w:rPr>
+          <w:rFonts w:ascii="Times New Roman" w:eastAsia="Times New Roman" w:hAnsi="Times New Roman" w:cs="Times New Roman"/>
+        </w:rPr>
+        <w:t>points P such that the number of</w:t>
+      </w:r>
+      <w:r>
+        <w:rPr>
+          <w:rFonts w:ascii="Times New Roman" w:eastAsia="Times New Roman" w:hAnsi="Times New Roman" w:cs="Times New Roman"/>
+        </w:rPr>
+        <w:t xml:space="preserve"> </w:t>
+      </w:r>
+      <w:r>
+        <w:rPr>
+          <w:rFonts w:ascii="Times New Roman" w:eastAsia="Times New Roman" w:hAnsi="Times New Roman" w:cs="Times New Roman"/>
+        </w:rPr>
+        <w:t>points in P is greater than n [</w:t>
+      </w:r>
+      <w:r>
+        <w:rPr>
+          <w:rFonts w:ascii="Times New Roman" w:eastAsia="Times New Roman" w:hAnsi="Times New Roman" w:cs="Times New Roman"/>
+        </w:rPr>
+        <w:t>#</w:t>
+      </w:r>
+      <w:r>
+        <w:rPr>
+          <w:rFonts w:ascii="Times New Roman" w:eastAsia="Times New Roman" w:hAnsi="Times New Roman" w:cs="Times New Roman"/>
+        </w:rPr>
+        <w:t xml:space="preserve">(P) </w:t>
+      </w:r>
+      <w:r>
+        <w:rPr>
+          <w:rFonts w:ascii="Times New Roman" w:eastAsia="Times New Roman" w:hAnsi="Times New Roman" w:cs="Times New Roman"/>
+        </w:rPr>
+        <w:t>≥</w:t>
+      </w:r>
+      <w:r>
+        <w:rPr>
+          <w:rFonts w:ascii="Times New Roman" w:eastAsia="Times New Roman" w:hAnsi="Times New Roman" w:cs="Times New Roman"/>
+        </w:rPr>
+        <w:t xml:space="preserve"> n], randomly select a subset SI of</w:t>
+      </w:r>
+      <w:r>
+        <w:rPr>
+          <w:rFonts w:ascii="Times New Roman" w:eastAsia="Times New Roman" w:hAnsi="Times New Roman" w:cs="Times New Roman"/>
+        </w:rPr>
+        <w:t xml:space="preserve"> </w:t>
+      </w:r>
+      <w:r>
+        <w:rPr>
+          <w:rFonts w:ascii="Times New Roman" w:eastAsia="Times New Roman" w:hAnsi="Times New Roman" w:cs="Times New Roman"/>
+        </w:rPr>
+        <w:t>n data points from P and instantiate the model. Use the instantiated</w:t>
+      </w:r>
+      <w:r>
+        <w:rPr>
+          <w:rFonts w:ascii="Times New Roman" w:eastAsia="Times New Roman" w:hAnsi="Times New Roman" w:cs="Times New Roman"/>
+        </w:rPr>
+        <w:t xml:space="preserve"> </w:t>
+      </w:r>
+      <w:r>
+        <w:rPr>
+          <w:rFonts w:ascii="Times New Roman" w:eastAsia="Times New Roman" w:hAnsi="Times New Roman" w:cs="Times New Roman"/>
+        </w:rPr>
+        <w:t>model M1 to determine the subset SI* of points in P that are within</w:t>
+      </w:r>
+      <w:r>
+        <w:rPr>
+          <w:rFonts w:ascii="Times New Roman" w:eastAsia="Times New Roman" w:hAnsi="Times New Roman" w:cs="Times New Roman"/>
+        </w:rPr>
+        <w:t xml:space="preserve"> </w:t>
+      </w:r>
+      <w:r>
+        <w:rPr>
+          <w:rFonts w:ascii="Times New Roman" w:eastAsia="Times New Roman" w:hAnsi="Times New Roman" w:cs="Times New Roman"/>
+        </w:rPr>
+        <w:t>some error tolerance of Ml. The set SI* is called the consensus set of</w:t>
+      </w:r>
+      <w:r>
+        <w:rPr>
+          <w:rFonts w:ascii="Times New Roman" w:eastAsia="Times New Roman" w:hAnsi="Times New Roman" w:cs="Times New Roman"/>
+        </w:rPr>
+        <w:t xml:space="preserve"> </w:t>
+      </w:r>
+      <w:r>
+        <w:rPr>
+          <w:rFonts w:ascii="Times New Roman" w:eastAsia="Times New Roman" w:hAnsi="Times New Roman" w:cs="Times New Roman"/>
+        </w:rPr>
+        <w:t>S1.</w:t>
+      </w:r>
+    </w:p>
+    <w:p>
+      <w:pPr>
+        <w:rPr>
+          <w:rFonts w:ascii="Times New Roman" w:eastAsia="Times New Roman" w:hAnsi="Times New Roman" w:cs="Times New Roman"/>
+        </w:rPr>
+      </w:pPr>
+      <w:r>
+        <w:rPr>
+          <w:rFonts w:ascii="Times New Roman" w:eastAsia="Times New Roman" w:hAnsi="Times New Roman" w:cs="Times New Roman"/>
+        </w:rPr>
+        <w:t>If g (SI*) is greater than some threshold t, which is a function of the</w:t>
+      </w:r>
+      <w:r>
+        <w:rPr>
+          <w:rFonts w:ascii="Times New Roman" w:eastAsia="Times New Roman" w:hAnsi="Times New Roman" w:cs="Times New Roman"/>
+        </w:rPr>
+        <w:t xml:space="preserve"> </w:t>
+      </w:r>
+      <w:r>
+        <w:rPr>
+          <w:rFonts w:ascii="Times New Roman" w:eastAsia="Times New Roman" w:hAnsi="Times New Roman" w:cs="Times New Roman"/>
+        </w:rPr>
+        <w:t>estimate of the number of gross errors in P, use SI* to compute</w:t>
+      </w:r>
+      <w:r>
+        <w:rPr>
+          <w:rFonts w:ascii="Times New Roman" w:eastAsia="Times New Roman" w:hAnsi="Times New Roman" w:cs="Times New Roman"/>
+        </w:rPr>
+        <w:t xml:space="preserve"> </w:t>
+      </w:r>
+      <w:r>
+        <w:rPr>
+          <w:rFonts w:ascii="Times New Roman" w:eastAsia="Times New Roman" w:hAnsi="Times New Roman" w:cs="Times New Roman"/>
+        </w:rPr>
+        <w:t>(possibly using least squares) a new model MI *.</w:t>
+      </w:r>
+      <w:r>
+        <w:rPr>
+          <w:rFonts w:ascii="Times New Roman" w:eastAsia="Times New Roman" w:hAnsi="Times New Roman" w:cs="Times New Roman"/>
+        </w:rPr>
+        <w:t xml:space="preserve"> </w:t>
+      </w:r>
+      <w:r>
+        <w:rPr>
+          <w:rFonts w:ascii="Times New Roman" w:eastAsia="Times New Roman" w:hAnsi="Times New Roman" w:cs="Times New Roman"/>
+        </w:rPr>
+        <w:t xml:space="preserve">If g (SI*) is less than t, randomly select a new subset </w:t>
+      </w:r>
+      <w:r>
+        <w:rPr>
+          <w:rFonts w:ascii="Times New Roman" w:eastAsia="Times New Roman" w:hAnsi="Times New Roman" w:cs="Times New Roman"/>
+        </w:rPr>
+        <w:t>S</w:t>
+      </w:r>
+      <w:r>
+        <w:rPr>
+          <w:rFonts w:ascii="Times New Roman" w:eastAsia="Times New Roman" w:hAnsi="Times New Roman" w:cs="Times New Roman"/>
+        </w:rPr>
+        <w:t>2 and repeat the</w:t>
+      </w:r>
+      <w:r>
+        <w:rPr>
+          <w:rFonts w:ascii="Times New Roman" w:eastAsia="Times New Roman" w:hAnsi="Times New Roman" w:cs="Times New Roman"/>
+        </w:rPr>
+        <w:t xml:space="preserve"> </w:t>
+      </w:r>
+      <w:r>
+        <w:rPr>
+          <w:rFonts w:ascii="Times New Roman" w:eastAsia="Times New Roman" w:hAnsi="Times New Roman" w:cs="Times New Roman"/>
+        </w:rPr>
+        <w:t>above process. If, after some predetermined number of trials, no</w:t>
+      </w:r>
+      <w:r>
+        <w:rPr>
+          <w:rFonts w:ascii="Times New Roman" w:eastAsia="Times New Roman" w:hAnsi="Times New Roman" w:cs="Times New Roman"/>
+        </w:rPr>
+        <w:t xml:space="preserve"> </w:t>
+      </w:r>
+      <w:r>
+        <w:rPr>
+          <w:rFonts w:ascii="Times New Roman" w:eastAsia="Times New Roman" w:hAnsi="Times New Roman" w:cs="Times New Roman"/>
+        </w:rPr>
+        <w:t xml:space="preserve">consensus set with t or more members </w:t>
+      </w:r>
+      <w:proofErr w:type="gramStart"/>
+      <w:r>
+        <w:rPr>
+          <w:rFonts w:ascii="Times New Roman" w:eastAsia="Times New Roman" w:hAnsi="Times New Roman" w:cs="Times New Roman"/>
+        </w:rPr>
+        <w:t>has</w:t>
+      </w:r>
+      <w:proofErr w:type="gramEnd"/>
+      <w:r>
+        <w:rPr>
+          <w:rFonts w:ascii="Times New Roman" w:eastAsia="Times New Roman" w:hAnsi="Times New Roman" w:cs="Times New Roman"/>
+        </w:rPr>
+        <w:t xml:space="preserve"> been found, either solve the</w:t>
+      </w:r>
+      <w:r>
+        <w:rPr>
+          <w:rFonts w:ascii="Times New Roman" w:eastAsia="Times New Roman" w:hAnsi="Times New Roman" w:cs="Times New Roman"/>
+        </w:rPr>
+        <w:t xml:space="preserve"> </w:t>
+      </w:r>
+      <w:r>
+        <w:rPr>
+          <w:rFonts w:ascii="Times New Roman" w:eastAsia="Times New Roman" w:hAnsi="Times New Roman" w:cs="Times New Roman"/>
+        </w:rPr>
+        <w:t>model with the largest consensus set found, or terminate in failure.</w:t>
+      </w:r>
+    </w:p>
+    <w:p>
+      <w:pPr>
+        <w:rPr>
+          <w:rFonts w:ascii="Times New Roman" w:eastAsia="Times New Roman" w:hAnsi="Times New Roman" w:cs="Times New Roman"/>
+        </w:rPr>
+      </w:pPr>
+      <w:r>
+        <w:rPr>
+          <w:rFonts w:ascii="Times New Roman" w:eastAsia="Times New Roman" w:hAnsi="Times New Roman" w:cs="Times New Roman"/>
+        </w:rPr>
+        <w:t>Discuss</w:t>
+      </w:r>
+      <w:r>
+        <w:rPr>
+          <w:rFonts w:ascii="Times New Roman" w:eastAsia="Times New Roman" w:hAnsi="Times New Roman" w:cs="Times New Roman"/>
+        </w:rPr>
+        <w:t xml:space="preserve"> cascade</w:t>
+      </w:r>
+      <w:r>
+        <w:rPr>
+          <w:rFonts w:ascii="Times New Roman" w:eastAsia="Times New Roman" w:hAnsi="Times New Roman" w:cs="Times New Roman"/>
+        </w:rPr>
+        <w:t xml:space="preserve">d perpendicular plane RANSAC </w:t>
+      </w:r>
+      <w:r>
+        <w:rPr>
+          <w:rFonts w:ascii="Times New Roman" w:eastAsia="Times New Roman" w:hAnsi="Times New Roman" w:cs="Times New Roman"/>
+        </w:rPr>
+        <w:t>(</w:t>
+      </w:r>
+      <w:r>
+        <w:rPr>
+          <w:rFonts w:ascii="Times New Roman" w:eastAsia="Times New Roman" w:hAnsi="Times New Roman" w:cs="Times New Roman"/>
+        </w:rPr>
+        <w:t xml:space="preserve">with dot </w:t>
+      </w:r>
+      <w:proofErr w:type="gramStart"/>
+      <w:r>
+        <w:rPr>
+          <w:rFonts w:ascii="Times New Roman" w:eastAsia="Times New Roman" w:hAnsi="Times New Roman" w:cs="Times New Roman"/>
+        </w:rPr>
+        <w:t>product</w:t>
+      </w:r>
+      <w:r>
+        <w:rPr>
+          <w:rFonts w:ascii="Times New Roman" w:eastAsia="Times New Roman" w:hAnsi="Times New Roman" w:cs="Times New Roman"/>
+        </w:rPr>
+        <w:t xml:space="preserve"> ?</w:t>
+      </w:r>
+      <w:proofErr w:type="gramEnd"/>
+      <w:r>
+        <w:rPr>
+          <w:rFonts w:ascii="Times New Roman" w:eastAsia="Times New Roman" w:hAnsi="Times New Roman" w:cs="Times New Roman"/>
+        </w:rPr>
+        <w:t>)</w:t>
+      </w:r>
+    </w:p>
+    <w:p>
+      <w:pPr>
+        <w:rPr>
+          <w:rFonts w:ascii="Times New Roman" w:eastAsia="Times New Roman" w:hAnsi="Times New Roman" w:cs="Times New Roman"/>
+        </w:rPr>
+      </w:pPr>
+      <w:r>
+        <w:rPr>
+          <w:rFonts w:ascii="Times New Roman" w:eastAsia="Times New Roman" w:hAnsi="Times New Roman" w:cs="Times New Roman"/>
+        </w:rPr>
+        <w:t>Can or should we add the math here!?!?</w:t>
+      </w:r>
+    </w:p>
+    <w:p>
+      <w:pPr>
+        <w:rPr>
+          <w:rFonts w:ascii="Times New Roman" w:eastAsia="Times New Roman" w:hAnsi="Times New Roman" w:cs="Times New Roman"/>
+        </w:rPr>
+      </w:pPr>
+      <w:r>
+        <w:rPr>
+          <w:rFonts w:ascii="Times New Roman" w:eastAsia="Times New Roman" w:hAnsi="Times New Roman" w:cs="Times New Roman"/>
+          <w:noProof/>
+        </w:rPr>
+        <mc:AlternateContent>
+          <mc:Choice Requires="wpc">
+            <w:drawing>
+              <wp:inline distT="0" distB="0" distL="0" distR="0" wp14:anchorId="75D9A03B" wp14:editId="18E19801">
+                <wp:extent cx="4652010" cy="4159250"/>
+                <wp:effectExtent l="0" t="0" r="0" b="0"/>
+                <wp:docPr id="21" name="Canvas 21"/>
+                <wp:cNvGraphicFramePr>
+                  <a:graphicFrameLocks xmlns:a="http://schemas.openxmlformats.org/drawingml/2006/main" noChangeAspect="1"/>
+                </wp:cNvGraphicFramePr>
+                <a:graphic xmlns:a="http://schemas.openxmlformats.org/drawingml/2006/main">
+                  <a:graphicData uri="http://schemas.microsoft.com/office/word/2010/wordprocessingCanvas">
+                    <wpc:wpc>
+                      <wpc:bg>
+                        <a:solidFill>
+                          <a:prstClr val="white"/>
+                        </a:solidFill>
+                      </wpc:bg>
+                      <wpc:whole/>
+                      <pic:pic xmlns:pic="http://schemas.openxmlformats.org/drawingml/2006/picture">
+                        <pic:nvPicPr>
+                          <pic:cNvPr id="25" name="Picture 25"/>
+                          <pic:cNvPicPr>
+                            <a:picLocks noChangeAspect="1"/>
+                          </pic:cNvPicPr>
+                        </pic:nvPicPr>
+                        <pic:blipFill>
+                          <a:blip r:embed="rId38" cstate="print">
+                            <a:extLst>
+                              <a:ext uri="{28A0092B-C50C-407E-A947-70E740481C1C}">
+                                <a14:useLocalDpi xmlns:a14="http://schemas.microsoft.com/office/drawing/2010/main" val="0"/>
+                              </a:ext>
+                            </a:extLst>
+                          </a:blip>
+                          <a:srcRect/>
+                          <a:stretch/>
+                        </pic:blipFill>
+                        <pic:spPr>
+                          <a:xfrm>
+                            <a:off x="131674" y="80468"/>
+                            <a:ext cx="2127885" cy="1530870"/>
+                          </a:xfrm>
+                          <a:prstGeom prst="rect">
+                            <a:avLst/>
+                          </a:prstGeom>
+                        </pic:spPr>
+                      </pic:pic>
+                      <pic:pic xmlns:pic="http://schemas.openxmlformats.org/drawingml/2006/picture">
+                        <pic:nvPicPr>
+                          <pic:cNvPr id="30" name="Picture 30" descr="A picture containing bedclothes&#10;&#10;Description automatically generated"/>
+                          <pic:cNvPicPr>
+                            <a:picLocks noChangeAspect="1"/>
+                          </pic:cNvPicPr>
+                        </pic:nvPicPr>
+                        <pic:blipFill>
+                          <a:blip r:embed="rId39" cstate="print">
+                            <a:extLst>
+                              <a:ext uri="{28A0092B-C50C-407E-A947-70E740481C1C}">
+                                <a14:useLocalDpi xmlns:a14="http://schemas.microsoft.com/office/drawing/2010/main" val="0"/>
+                              </a:ext>
+                            </a:extLst>
+                          </a:blip>
+                          <a:stretch>
+                            <a:fillRect/>
+                          </a:stretch>
+                        </pic:blipFill>
+                        <pic:spPr>
+                          <a:xfrm>
+                            <a:off x="2383917" y="80468"/>
+                            <a:ext cx="2127885" cy="1530871"/>
+                          </a:xfrm>
+                          <a:prstGeom prst="rect">
+                            <a:avLst/>
+                          </a:prstGeom>
+                        </pic:spPr>
+                      </pic:pic>
+                      <pic:pic xmlns:pic="http://schemas.openxmlformats.org/drawingml/2006/picture">
+                        <pic:nvPicPr>
+                          <pic:cNvPr id="31" name="Picture 31" descr="A picture containing graphical user interface&#10;&#10;Description automatically generated"/>
+                          <pic:cNvPicPr>
+                            <a:picLocks noChangeAspect="1"/>
+                          </pic:cNvPicPr>
+                        </pic:nvPicPr>
+                        <pic:blipFill>
+                          <a:blip r:embed="rId40" cstate="print">
+                            <a:extLst>
+                              <a:ext uri="{28A0092B-C50C-407E-A947-70E740481C1C}">
+                                <a14:useLocalDpi xmlns:a14="http://schemas.microsoft.com/office/drawing/2010/main" val="0"/>
+                              </a:ext>
+                            </a:extLst>
+                          </a:blip>
+                          <a:stretch>
+                            <a:fillRect/>
+                          </a:stretch>
+                        </pic:blipFill>
+                        <pic:spPr>
+                          <a:xfrm>
+                            <a:off x="131674" y="1943906"/>
+                            <a:ext cx="2127885" cy="1530871"/>
+                          </a:xfrm>
+                          <a:prstGeom prst="rect">
+                            <a:avLst/>
+                          </a:prstGeom>
+                        </pic:spPr>
+                      </pic:pic>
+                      <pic:pic xmlns:pic="http://schemas.openxmlformats.org/drawingml/2006/picture">
+                        <pic:nvPicPr>
+                          <pic:cNvPr id="32" name="Picture 32" descr="A picture containing diagram&#10;&#10;Description automatically generated"/>
+                          <pic:cNvPicPr>
+                            <a:picLocks noChangeAspect="1"/>
+                          </pic:cNvPicPr>
+                        </pic:nvPicPr>
+                        <pic:blipFill>
+                          <a:blip r:embed="rId41" cstate="print">
+                            <a:extLst>
+                              <a:ext uri="{28A0092B-C50C-407E-A947-70E740481C1C}">
+                                <a14:useLocalDpi xmlns:a14="http://schemas.microsoft.com/office/drawing/2010/main" val="0"/>
+                              </a:ext>
+                            </a:extLst>
+                          </a:blip>
+                          <a:stretch>
+                            <a:fillRect/>
+                          </a:stretch>
+                        </pic:blipFill>
+                        <pic:spPr>
+                          <a:xfrm>
+                            <a:off x="2390267" y="1937556"/>
+                            <a:ext cx="2127885" cy="1530871"/>
+                          </a:xfrm>
+                          <a:prstGeom prst="rect">
+                            <a:avLst/>
+                          </a:prstGeom>
+                        </pic:spPr>
+                      </pic:pic>
+                      <wps:wsp>
+                        <wps:cNvPr id="36" name="Text Box 36"/>
+                        <wps:cNvSpPr txBox="1"/>
+                        <wps:spPr>
+                          <a:xfrm>
+                            <a:off x="330200" y="1625600"/>
+                            <a:ext cx="1765300" cy="285750"/>
+                          </a:xfrm>
+                          <a:prstGeom prst="rect">
+                            <a:avLst/>
+                          </a:prstGeom>
+                          <a:solidFill>
+                            <a:schemeClr val="lt1"/>
+                          </a:solidFill>
+                          <a:ln w="6350">
+                            <a:solidFill>
+                              <a:schemeClr val="bg1"/>
+                            </a:solidFill>
+                          </a:ln>
+                        </wps:spPr>
+                        <wps:txbx>
+                          <w:txbxContent>
+                            <w:p>
+                              <w:r>
+                                <w:t>Figure 3a – Before Filtering</w:t>
+                              </w:r>
+                            </w:p>
+                          </w:txbxContent>
+                        </wps:txbx>
+                        <wps:bodyPr rot="0" spcFirstLastPara="0" vertOverflow="overflow" horzOverflow="overflow" vert="horz" wrap="square" lIns="91440" tIns="45720" rIns="91440" bIns="45720" numCol="1" spcCol="0" rtlCol="0" fromWordArt="0" anchor="t" anchorCtr="0" forceAA="0" compatLnSpc="1">
+                          <a:prstTxWarp prst="textNoShape">
+                            <a:avLst/>
+                          </a:prstTxWarp>
+                          <a:noAutofit/>
+                        </wps:bodyPr>
+                      </wps:wsp>
+                      <wps:wsp>
+                        <wps:cNvPr id="54" name="Text Box 36"/>
+                        <wps:cNvSpPr txBox="1"/>
+                        <wps:spPr>
+                          <a:xfrm>
+                            <a:off x="2516800" y="1640500"/>
+                            <a:ext cx="1765300" cy="285750"/>
+                          </a:xfrm>
+                          <a:prstGeom prst="rect">
+                            <a:avLst/>
+                          </a:prstGeom>
+                          <a:solidFill>
+                            <a:schemeClr val="lt1"/>
+                          </a:solidFill>
+                          <a:ln w="6350">
+                            <a:solidFill>
+                              <a:schemeClr val="bg1"/>
+                            </a:solidFill>
+                          </a:ln>
+                        </wps:spPr>
+                        <wps:txbx>
+                          <w:txbxContent>
+                            <w:p>
+                              <w:pPr>
+                                <w:spacing w:line="256" w:lineRule="auto"/>
+                                <w:rPr>
+                                  <w:rFonts w:ascii="Calibri" w:eastAsia="Calibri" w:hAnsi="Calibri"/>
+                                </w:rPr>
+                              </w:pPr>
+                              <w:r>
+                                <w:rPr>
+                                  <w:rFonts w:ascii="Calibri" w:eastAsia="Calibri" w:hAnsi="Calibri"/>
+                                </w:rPr>
+                                <w:t>Figure 3a – After Filtering</w:t>
+                              </w:r>
+                            </w:p>
+                          </w:txbxContent>
+                        </wps:txbx>
+                        <wps:bodyPr rot="0" spcFirstLastPara="0" vert="horz" wrap="square" lIns="91440" tIns="45720" rIns="91440" bIns="45720" numCol="1" spcCol="0" rtlCol="0" fromWordArt="0" anchor="t" anchorCtr="0" forceAA="0" compatLnSpc="1">
+                          <a:prstTxWarp prst="textNoShape">
+                            <a:avLst/>
+                          </a:prstTxWarp>
+                          <a:noAutofit/>
+                        </wps:bodyPr>
+                      </wps:wsp>
+                      <wps:wsp>
+                        <wps:cNvPr id="56" name="Text Box 36"/>
+                        <wps:cNvSpPr txBox="1"/>
+                        <wps:spPr>
+                          <a:xfrm>
+                            <a:off x="228599" y="3488350"/>
+                            <a:ext cx="2155317" cy="285750"/>
+                          </a:xfrm>
+                          <a:prstGeom prst="rect">
+                            <a:avLst/>
+                          </a:prstGeom>
+                          <a:solidFill>
+                            <a:schemeClr val="lt1"/>
+                          </a:solidFill>
+                          <a:ln w="6350">
+                            <a:solidFill>
+                              <a:schemeClr val="bg1"/>
+                            </a:solidFill>
+                          </a:ln>
+                        </wps:spPr>
+                        <wps:txbx>
+                          <w:txbxContent>
+                            <w:p>
+                              <w:pPr>
+                                <w:spacing w:line="254" w:lineRule="auto"/>
+                                <w:rPr>
+                                  <w:rFonts w:ascii="Calibri" w:eastAsia="Calibri" w:hAnsi="Calibri"/>
+                                </w:rPr>
+                              </w:pPr>
+                              <w:r>
+                                <w:rPr>
+                                  <w:rFonts w:ascii="Calibri" w:eastAsia="Calibri" w:hAnsi="Calibri"/>
+                                </w:rPr>
+                                <w:t>Figure 3a – Before Segmentation</w:t>
+                              </w:r>
+                            </w:p>
+                          </w:txbxContent>
+                        </wps:txbx>
+                        <wps:bodyPr rot="0" spcFirstLastPara="0" vert="horz" wrap="square" lIns="91440" tIns="45720" rIns="91440" bIns="45720" numCol="1" spcCol="0" rtlCol="0" fromWordArt="0" anchor="t" anchorCtr="0" forceAA="0" compatLnSpc="1">
+                          <a:prstTxWarp prst="textNoShape">
+                            <a:avLst/>
+                          </a:prstTxWarp>
+                          <a:noAutofit/>
+                        </wps:bodyPr>
+                      </wps:wsp>
+                      <wps:wsp>
+                        <wps:cNvPr id="58" name="Text Box 36"/>
+                        <wps:cNvSpPr txBox="1"/>
+                        <wps:spPr>
+                          <a:xfrm>
+                            <a:off x="2439670" y="3488350"/>
+                            <a:ext cx="2155190" cy="285750"/>
+                          </a:xfrm>
+                          <a:prstGeom prst="rect">
+                            <a:avLst/>
+                          </a:prstGeom>
+                          <a:solidFill>
+                            <a:schemeClr val="lt1"/>
+                          </a:solidFill>
+                          <a:ln w="6350">
+                            <a:solidFill>
+                              <a:schemeClr val="bg1"/>
+                            </a:solidFill>
+                          </a:ln>
+                        </wps:spPr>
+                        <wps:txbx>
+                          <w:txbxContent>
+                            <w:p>
+                              <w:pPr>
+                                <w:spacing w:line="252" w:lineRule="auto"/>
+                                <w:rPr>
+                                  <w:rFonts w:ascii="Calibri" w:eastAsia="Calibri" w:hAnsi="Calibri"/>
+                                </w:rPr>
+                              </w:pPr>
+                              <w:r>
+                                <w:rPr>
+                                  <w:rFonts w:ascii="Calibri" w:eastAsia="Calibri" w:hAnsi="Calibri"/>
+                                </w:rPr>
+                                <w:t>Figure 3a – Before Segmentation</w:t>
+                              </w:r>
+                            </w:p>
+                          </w:txbxContent>
+                        </wps:txbx>
+                        <wps:bodyPr rot="0" spcFirstLastPara="0" vert="horz" wrap="square" lIns="91440" tIns="45720" rIns="91440" bIns="45720" numCol="1" spcCol="0" rtlCol="0" fromWordArt="0" anchor="t" anchorCtr="0" forceAA="0" compatLnSpc="1">
+                          <a:prstTxWarp prst="textNoShape">
+                            <a:avLst/>
+                          </a:prstTxWarp>
+                          <a:noAutofit/>
+                        </wps:bodyPr>
+                      </wps:wsp>
+                    </wpc:wpc>
+                  </a:graphicData>
+                </a:graphic>
+              </wp:inline>
+            </w:drawing>
+          </mc:Choice>
+          <mc:Fallback>
+            <w:pict>
+              <v:group w14:anchorId="75D9A03B" id="Canvas 21" o:spid="_x0000_s1062" editas="canvas" style="width:366.3pt;height:327.5pt;mso-position-horizontal-relative:char;mso-position-vertical-relative:line" coordsize="46520,41592" o:gfxdata="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">
+                <v:shape id="_x0000_s1063" type="#_x0000_t75" style="position:absolute;width:46520;height:41592;visibility:visible;mso-wrap-style:square" filled="t">
+                  <v:fill o:detectmouseclick="t"/>
+                  <v:path o:connecttype="none"/>
+                </v:shape>
+                <v:shape id="Picture 25" o:spid="_x0000_s1064" type="#_x0000_t75" style="position:absolute;left:1316;top:804;width:21279;height:15309;visibility:visible;mso-wrap-style:square" o:gfxdata="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">
+                  <v:imagedata r:id="rId42" o:title=""/>
+                </v:shape>
+                <v:shape id="Picture 30" o:spid="_x0000_s1065" type="#_x0000_t75" alt="A picture containing bedclothes&#10;&#10;Description automatically generated" style="position:absolute;left:23839;top:804;width:21279;height:15309;visibility:visible;mso-wrap-style:square" o:gfxdata="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">
+                  <v:imagedata r:id="rId43" o:title="A picture containing bedclothes&#10;&#10;Description automatically generated"/>
+                </v:shape>
+                <v:shape id="Picture 31" o:spid="_x0000_s1066" type="#_x0000_t75" alt="A picture containing graphical user interface&#10;&#10;Description automatically generated" style="position:absolute;left:1316;top:19439;width:21279;height:15308;visibility:visible;mso-wrap-style:square" o:gfxdata="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">
+                  <v:imagedata r:id="rId44" o:title="A picture containing graphical user interface&#10;&#10;Description automatically generated"/>
+                </v:shape>
+                <v:shape id="Picture 32" o:spid="_x0000_s1067" type="#_x0000_t75" alt="A picture containing diagram&#10;&#10;Description automatically generated" style="position:absolute;left:23902;top:19375;width:21279;height:15309;visibility:visible;mso-wrap-style:square" o:gfxdata="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">
+                  <v:imagedata r:id="rId45" o:title="A picture containing diagram&#10;&#10;Description automatically generated"/>
+                </v:shape>
+                <v:shape id="Text Box 36" o:spid="_x0000_s1068" type="#_x0000_t202" style="position:absolute;left:3302;top:16256;width:17653;height:2857;visibility:visible;mso-wrap-style:square;v-text-anchor:top" o:gfxdata="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" fillcolor="white [3201]" strokecolor="white [3212]" strokeweight=".5pt">
+                  <v:textbox>
+                    <w:txbxContent>
+                      <w:p>
+                        <w:r>
+                          <w:t>Figure 3a – Before Filtering</w:t>
+                        </w:r>
+                      </w:p>
+                    </w:txbxContent>
+                  </v:textbox>
+                </v:shape>
+                <v:shape id="Text Box 36" o:spid="_x0000_s1069" type="#_x0000_t202" style="position:absolute;left:25168;top:16405;width:17653;height:2857;visibility:visible;mso-wrap-style:square;v-text-anchor:top" o:gfxdata="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" fillcolor="white [3201]" strokecolor="white [3212]" strokeweight=".5pt">
+                  <v:textbox>
+                    <w:txbxContent>
+                      <w:p>
+                        <w:pPr>
+                          <w:spacing w:line="256" w:lineRule="auto"/>
+                          <w:rPr>
+                            <w:rFonts w:ascii="Calibri" w:eastAsia="Calibri" w:hAnsi="Calibri"/>
+                          </w:rPr>
+                        </w:pPr>
+                        <w:r>
+                          <w:rPr>
+                            <w:rFonts w:ascii="Calibri" w:eastAsia="Calibri" w:hAnsi="Calibri"/>
+                          </w:rPr>
+                          <w:t>Figure 3a – After Filtering</w:t>
+                        </w:r>
+                      </w:p>
+                    </w:txbxContent>
+                  </v:textbox>
+                </v:shape>
+                <v:shape id="Text Box 36" o:spid="_x0000_s1070" type="#_x0000_t202" style="position:absolute;left:2285;top:34883;width:21554;height:2858;visibility:visible;mso-wrap-style:square;v-text-anchor:top" o:gfxdata="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" fillcolor="white [3201]" strokecolor="white [3212]" strokeweight=".5pt">
                   <v:textbox>
                     <w:txbxContent>
                       <w:p>
@@ -4396,181 +7367,32 @@
                           <w:rPr>
                             <w:rFonts w:ascii="Calibri" w:eastAsia="Calibri" w:hAnsi="Calibri"/>
                           </w:rPr>
-                          <w:t>Workpiece Localization</w:t>
+                          <w:t>Figure 3a – Before Segmentation</w:t>
                         </w:r>
                       </w:p>
                     </w:txbxContent>
                   </v:textbox>
                 </v:shape>
-                <v:shape id="Flowchart: Process 39" o:spid="_x0000_s1054" type="#_x0000_t109" style="position:absolute;left:17692;top:27858;width:25397;height:4760;visibility:visible;mso-wrap-style:square;v-text-anchor:middle" o:gfxdata="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" fillcolor="#5b9bd5 [3204]" strokecolor="#1f4d78 [1604]" strokeweight="1pt">
+                <v:shape id="Text Box 36" o:spid="_x0000_s1071" type="#_x0000_t202" style="position:absolute;left:24396;top:34883;width:21552;height:2858;visibility:visible;mso-wrap-style:square;v-text-anchor:top" o:gfxdata="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" fillcolor="white [3201]" strokecolor="white [3212]" strokeweight=".5pt">
                   <v:textbox>
                     <w:txbxContent>
                       <w:p>
                         <w:pPr>
-                          <w:spacing w:line="257" w:lineRule="auto"/>
-                          <w:contextualSpacing/>
+                          <w:spacing w:line="252" w:lineRule="auto"/>
                           <w:rPr>
-                            <w:rFonts w:eastAsia="Calibri"/>
+                            <w:rFonts w:ascii="Calibri" w:eastAsia="Calibri" w:hAnsi="Calibri"/>
                           </w:rPr>
                         </w:pPr>
                         <w:r>
                           <w:rPr>
-                            <w:rFonts w:eastAsia="Calibri"/>
+                            <w:rFonts w:ascii="Calibri" w:eastAsia="Calibri" w:hAnsi="Calibri"/>
                           </w:rPr>
-                          <w:t xml:space="preserve">Voxel </w:t>
-                        </w:r>
-                      </w:p>
-                      <w:p>
-                        <w:pPr>
-                          <w:spacing w:line="257" w:lineRule="auto"/>
-                          <w:contextualSpacing/>
-                          <w:rPr>
-                            <w:rFonts w:eastAsia="Calibri"/>
-                          </w:rPr>
-                        </w:pPr>
-                        <w:r>
-                          <w:rPr>
-                            <w:rFonts w:eastAsia="Calibri"/>
-                          </w:rPr>
-                          <w:t>Filtering</w:t>
-                        </w:r>
-                      </w:p>
-                      <w:p>
-                        <w:pPr>
-                          <w:spacing w:line="256" w:lineRule="auto"/>
-                          <w:jc w:val="center"/>
-                          <w:rPr>
-                            <w:rFonts w:eastAsia="Calibri"/>
-                          </w:rPr>
-                        </w:pPr>
-                        <w:r>
-                          <w:rPr>
-                            <w:rFonts w:eastAsia="Calibri"/>
-                          </w:rPr>
-                          <w:t> </w:t>
+                          <w:t>Figure 3a – Before Segmentation</w:t>
                         </w:r>
                       </w:p>
                     </w:txbxContent>
                   </v:textbox>
                 </v:shape>
-                <v:shape id="Flowchart: Process 40" o:spid="_x0000_s1055" type="#_x0000_t109" style="position:absolute;left:17692;top:33233;width:25345;height:4912;visibility:visible;mso-wrap-style:square;v-text-anchor:middle" o:gfxdata="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" fillcolor="#5b9bd5 [3204]" strokecolor="#1f4d78 [1604]" strokeweight="1pt">
-                  <v:textbox>
-                    <w:txbxContent>
-                      <w:p>
-                        <w:pPr>
-                          <w:spacing w:line="254" w:lineRule="auto"/>
-                          <w:contextualSpacing/>
-                          <w:rPr>
-                            <w:rFonts w:eastAsia="Calibri"/>
-                          </w:rPr>
-                        </w:pPr>
-                        <w:r>
-                          <w:rPr>
-                            <w:rFonts w:eastAsia="Calibri"/>
-                          </w:rPr>
-                          <w:t xml:space="preserve">RANSAC </w:t>
-                        </w:r>
-                      </w:p>
-                      <w:p>
-                        <w:pPr>
-                          <w:spacing w:line="254" w:lineRule="auto"/>
-                          <w:contextualSpacing/>
-                          <w:rPr>
-                            <w:rFonts w:eastAsia="Calibri"/>
-                          </w:rPr>
-                        </w:pPr>
-                        <w:r>
-                          <w:rPr>
-                            <w:rFonts w:eastAsia="Calibri"/>
-                          </w:rPr>
-                          <w:t>Segmentation</w:t>
-                        </w:r>
-                      </w:p>
-                      <w:p>
-                        <w:pPr>
-                          <w:spacing w:line="254" w:lineRule="auto"/>
-                          <w:jc w:val="center"/>
-                          <w:rPr>
-                            <w:rFonts w:eastAsia="Calibri"/>
-                          </w:rPr>
-                        </w:pPr>
-                        <w:r>
-                          <w:rPr>
-                            <w:rFonts w:eastAsia="Calibri"/>
-                          </w:rPr>
-                          <w:t> </w:t>
-                        </w:r>
-                      </w:p>
-                    </w:txbxContent>
-                  </v:textbox>
-                </v:shape>
-                <v:shape id="Flowchart: Process 42" o:spid="_x0000_s1056" type="#_x0000_t109" style="position:absolute;left:17675;top:38786;width:25414;height:5159;visibility:visible;mso-wrap-style:square;v-text-anchor:middle" o:gfxdata="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" fillcolor="#5b9bd5 [3204]" strokecolor="#1f4d78 [1604]" strokeweight="1pt">
-                  <v:textbox>
-                    <w:txbxContent>
-                      <w:p>
-                        <w:pPr>
-                          <w:spacing w:line="252" w:lineRule="auto"/>
-                          <w:contextualSpacing/>
-                          <w:rPr>
-                            <w:rFonts w:eastAsia="Calibri"/>
-                          </w:rPr>
-                        </w:pPr>
-                        <w:r>
-                          <w:rPr>
-                            <w:rFonts w:eastAsia="Calibri"/>
-                          </w:rPr>
-                          <w:t xml:space="preserve">ICP </w:t>
-                        </w:r>
-                      </w:p>
-                      <w:p>
-                        <w:pPr>
-                          <w:spacing w:line="252" w:lineRule="auto"/>
-                          <w:contextualSpacing/>
-                          <w:rPr>
-                            <w:rFonts w:eastAsia="Calibri"/>
-                          </w:rPr>
-                        </w:pPr>
-                        <w:r>
-                          <w:rPr>
-                            <w:rFonts w:eastAsia="Calibri"/>
-                          </w:rPr>
-                          <w:t>Registration</w:t>
-                        </w:r>
-                      </w:p>
-                      <w:p>
-                        <w:pPr>
-                          <w:spacing w:line="252" w:lineRule="auto"/>
-                          <w:jc w:val="center"/>
-                          <w:rPr>
-                            <w:rFonts w:eastAsia="Calibri"/>
-                          </w:rPr>
-                        </w:pPr>
-                        <w:r>
-                          <w:rPr>
-                            <w:rFonts w:eastAsia="Calibri"/>
-                          </w:rPr>
-                          <w:t> </w:t>
-                        </w:r>
-                      </w:p>
-                    </w:txbxContent>
-                  </v:textbox>
-                </v:shape>
-                <v:shape id="Graphic 70" o:spid="_x0000_s1057" type="#_x0000_t75" alt="Layers Design outline" style="position:absolute;left:32649;top:33097;width:5692;height:5692;visibility:visible;mso-wrap-style:square" o:gfxdata="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">
-                  <v:imagedata r:id="rId36" o:title="Layers Design outline"/>
-                </v:shape>
-                <v:group id="Group 76" o:spid="_x0000_s1058" style="position:absolute;left:28320;top:37777;width:14398;height:7165" coordorigin="20608,51004" coordsize="14398,7164" o:gfxdata="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">
-                  <v:shape id="Graphic 59" o:spid="_x0000_s1059" type="#_x0000_t75" alt="Transfer outline" style="position:absolute;left:26109;top:51879;width:3228;height:2696;visibility:visible;mso-wrap-style:square" o:gfxdata="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">
-                    <v:imagedata r:id="rId37" o:title="Transfer outline"/>
-                  </v:shape>
-                  <v:group id="Group 75" o:spid="_x0000_s1060" style="position:absolute;left:20608;top:51004;width:14398;height:7165" coordorigin="48449,37220" coordsize="14398,7164" o:gfxdata="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">
-                    <v:shape id="Graphic 73" o:spid="_x0000_s1061" type="#_x0000_t75" alt="Cloud with solid fill" style="position:absolute;left:55682;top:37220;width:7165;height:7165;visibility:visible;mso-wrap-style:square" o:gfxdata="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">
-                      <v:imagedata r:id="rId35" o:title="Cloud with solid fill"/>
-                    </v:shape>
-                    <v:shape id="Graphic 74" o:spid="_x0000_s1062" type="#_x0000_t75" alt="Cloud outline" style="position:absolute;left:48449;top:37220;width:7101;height:7101;visibility:visible;mso-wrap-style:square" o:gfxdata="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">
-                      <v:imagedata r:id="rId31" o:title="Cloud outline"/>
-                    </v:shape>
-                  </v:group>
-                </v:group>
                 <w10:anchorlock/>
               </v:group>
             </w:pict>
@@ -4580,32 +7402,121 @@
     </w:p>
     <w:p>
       <w:pPr>
-        <w:pStyle w:val="Caption"/>
-      </w:pPr>
-      <w:r>
-        <w:t xml:space="preserve">Figure </w:t>
-      </w:r>
-      <w:r>
-        <w:fldChar w:fldCharType="begin"/>
-      </w:r>
-      <w:r>
-        <w:instrText>SEQ Figure \* ARABIC</w:instrText>
-      </w:r>
-      <w:r>
-        <w:fldChar w:fldCharType="separate"/>
-      </w:r>
-      <w:r>
-        <w:rPr>
-          <w:noProof/>
-        </w:rPr>
-        <w:t>2</w:t>
-      </w:r>
-      <w:r>
-        <w:fldChar w:fldCharType="end"/>
-      </w:r>
-      <w:r>
-        <w:t xml:space="preserve"> Method for Automated Weld Path Generation</w:t>
-      </w:r>
+        <w:rPr>
+          <w:rFonts w:ascii="Times New Roman" w:eastAsia="Times New Roman" w:hAnsi="Times New Roman" w:cs="Times New Roman"/>
+        </w:rPr>
+      </w:pPr>
+      <w:r>
+        <w:rPr>
+          <w:rFonts w:ascii="Times New Roman" w:eastAsia="Times New Roman" w:hAnsi="Times New Roman" w:cs="Times New Roman"/>
+        </w:rPr>
+        <w:t>Figure 3: Filtering and RANSAC Segmentation</w:t>
+      </w:r>
+    </w:p>
+    <w:p>
+      <w:pPr>
+        <w:rPr>
+          <w:rFonts w:ascii="Times New Roman" w:eastAsia="Times New Roman" w:hAnsi="Times New Roman" w:cs="Times New Roman"/>
+        </w:rPr>
+      </w:pPr>
+    </w:p>
+    <w:p>
+      <w:pPr>
+        <w:rPr>
+          <w:rFonts w:ascii="Times New Roman" w:eastAsia="Times New Roman" w:hAnsi="Times New Roman" w:cs="Times New Roman"/>
+        </w:rPr>
+      </w:pPr>
+    </w:p>
+    <w:p>
+      <w:pPr>
+        <w:rPr>
+          <w:rFonts w:ascii="Times New Roman" w:eastAsia="Times New Roman" w:hAnsi="Times New Roman" w:cs="Times New Roman"/>
+        </w:rPr>
+      </w:pPr>
+    </w:p>
+    <w:p>
+      <w:pPr>
+        <w:rPr>
+          <w:rFonts w:ascii="Times New Roman" w:eastAsia="Times New Roman" w:hAnsi="Times New Roman" w:cs="Times New Roman"/>
+        </w:rPr>
+      </w:pPr>
+    </w:p>
+    <w:p>
+      <w:pPr>
+        <w:rPr>
+          <w:rFonts w:ascii="Times New Roman" w:eastAsia="Times New Roman" w:hAnsi="Times New Roman" w:cs="Times New Roman"/>
+        </w:rPr>
+      </w:pPr>
+    </w:p>
+    <w:p>
+      <w:pPr>
+        <w:rPr>
+          <w:rFonts w:ascii="Times New Roman" w:eastAsia="Times New Roman" w:hAnsi="Times New Roman" w:cs="Times New Roman"/>
+        </w:rPr>
+      </w:pPr>
+    </w:p>
+    <w:p>
+      <w:pPr>
+        <w:rPr>
+          <w:rFonts w:ascii="Times New Roman" w:eastAsia="Times New Roman" w:hAnsi="Times New Roman" w:cs="Times New Roman"/>
+        </w:rPr>
+      </w:pPr>
+    </w:p>
+    <w:p>
+      <w:pPr>
+        <w:rPr>
+          <w:rFonts w:ascii="Times New Roman" w:eastAsia="Times New Roman" w:hAnsi="Times New Roman" w:cs="Times New Roman"/>
+        </w:rPr>
+      </w:pPr>
+    </w:p>
+    <w:p>
+      <w:pPr>
+        <w:rPr>
+          <w:rFonts w:ascii="Times New Roman" w:eastAsia="Times New Roman" w:hAnsi="Times New Roman" w:cs="Times New Roman"/>
+        </w:rPr>
+      </w:pPr>
+    </w:p>
+    <w:p>
+      <w:pPr>
+        <w:rPr>
+          <w:rFonts w:ascii="Times New Roman" w:eastAsia="Times New Roman" w:hAnsi="Times New Roman" w:cs="Times New Roman"/>
+        </w:rPr>
+      </w:pPr>
+    </w:p>
+    <w:p>
+      <w:pPr>
+        <w:rPr>
+          <w:rFonts w:ascii="Times New Roman" w:eastAsia="Times New Roman" w:hAnsi="Times New Roman" w:cs="Times New Roman"/>
+        </w:rPr>
+      </w:pPr>
+    </w:p>
+    <w:p>
+      <w:pPr>
+        <w:rPr>
+          <w:rFonts w:ascii="Times New Roman" w:eastAsia="Times New Roman" w:hAnsi="Times New Roman" w:cs="Times New Roman"/>
+        </w:rPr>
+      </w:pPr>
+    </w:p>
+    <w:p>
+      <w:pPr>
+        <w:rPr>
+          <w:rFonts w:ascii="Times New Roman" w:eastAsia="Times New Roman" w:hAnsi="Times New Roman" w:cs="Times New Roman"/>
+        </w:rPr>
+      </w:pPr>
+    </w:p>
+    <w:p>
+      <w:pPr>
+        <w:rPr>
+          <w:rFonts w:ascii="Times New Roman" w:eastAsia="Times New Roman" w:hAnsi="Times New Roman" w:cs="Times New Roman"/>
+        </w:rPr>
+      </w:pPr>
+    </w:p>
+    <w:p>
+      <w:pPr>
+        <w:rPr>
+          <w:rFonts w:ascii="Times New Roman" w:eastAsia="Times New Roman" w:hAnsi="Times New Roman" w:cs="Times New Roman"/>
+        </w:rPr>
+      </w:pPr>
     </w:p>
     <w:p>
       <w:pPr>
@@ -4622,2631 +7533,35 @@
           <w:bCs/>
         </w:rPr>
       </w:pPr>
+    </w:p>
+    <w:p>
+      <w:pPr>
+        <w:rPr>
+          <w:rFonts w:ascii="Times New Roman" w:eastAsia="Times New Roman" w:hAnsi="Times New Roman" w:cs="Times New Roman"/>
+        </w:rPr>
+      </w:pPr>
       <w:r>
         <w:rPr>
           <w:rFonts w:ascii="Times New Roman" w:eastAsia="Times New Roman" w:hAnsi="Times New Roman" w:cs="Times New Roman"/>
           <w:b/>
           <w:bCs/>
         </w:rPr>
-        <w:t>Approach</w:t>
-      </w:r>
-    </w:p>
-    <w:p>
-      <w:pPr>
-        <w:rPr>
-          <w:rFonts w:ascii="Times New Roman" w:eastAsia="Times New Roman" w:hAnsi="Times New Roman" w:cs="Times New Roman"/>
-        </w:rPr>
-      </w:pPr>
-      <w:r>
-        <w:rPr>
-          <w:rFonts w:ascii="Times New Roman" w:eastAsia="Times New Roman" w:hAnsi="Times New Roman" w:cs="Times New Roman"/>
-        </w:rPr>
-        <w:lastRenderedPageBreak/>
-        <w:t>The</w:t>
-      </w:r>
-      <w:r>
-        <w:rPr>
-          <w:rFonts w:ascii="Times New Roman" w:eastAsia="Times New Roman" w:hAnsi="Times New Roman" w:cs="Times New Roman"/>
-        </w:rPr>
-        <w:t xml:space="preserve"> proposed approach to</w:t>
-      </w:r>
-      <w:r>
-        <w:rPr>
-          <w:rFonts w:ascii="Times New Roman" w:eastAsia="Times New Roman" w:hAnsi="Times New Roman" w:cs="Times New Roman"/>
-        </w:rPr>
-        <w:t xml:space="preserve"> automated weld path generation </w:t>
-      </w:r>
-      <w:r>
-        <w:rPr>
-          <w:rFonts w:ascii="Times New Roman" w:eastAsia="Times New Roman" w:hAnsi="Times New Roman" w:cs="Times New Roman"/>
-        </w:rPr>
-        <w:t xml:space="preserve">shown in </w:t>
-      </w:r>
-      <w:r>
-        <w:rPr>
-          <w:rFonts w:ascii="Times New Roman" w:eastAsia="Times New Roman" w:hAnsi="Times New Roman" w:cs="Times New Roman"/>
-          <w:b/>
-        </w:rPr>
-        <w:t>Figure 1</w:t>
-      </w:r>
-      <w:r>
-        <w:rPr>
-          <w:rFonts w:ascii="Times New Roman" w:eastAsia="Times New Roman" w:hAnsi="Times New Roman" w:cs="Times New Roman"/>
-        </w:rPr>
-        <w:t xml:space="preserve"> consists o</w:t>
-      </w:r>
-      <w:r>
-        <w:rPr>
-          <w:rFonts w:ascii="Times New Roman" w:eastAsia="Times New Roman" w:hAnsi="Times New Roman" w:cs="Times New Roman"/>
-        </w:rPr>
-        <w:t xml:space="preserve">f a </w:t>
-      </w:r>
-      <w:r>
-        <w:rPr>
-          <w:rFonts w:ascii="Times New Roman" w:eastAsia="Times New Roman" w:hAnsi="Times New Roman" w:cs="Times New Roman"/>
-        </w:rPr>
-        <w:t xml:space="preserve">model data </w:t>
-      </w:r>
-      <w:r>
-        <w:rPr>
-          <w:rFonts w:ascii="Times New Roman" w:eastAsia="Times New Roman" w:hAnsi="Times New Roman" w:cs="Times New Roman"/>
-        </w:rPr>
-        <w:t xml:space="preserve">preparation stage, a workspace </w:t>
-      </w:r>
-      <w:r>
-        <w:rPr>
-          <w:rFonts w:ascii="Times New Roman" w:eastAsia="Times New Roman" w:hAnsi="Times New Roman" w:cs="Times New Roman"/>
-        </w:rPr>
-        <w:t>sensing stage</w:t>
-      </w:r>
-      <w:r>
-        <w:rPr>
-          <w:rFonts w:ascii="Times New Roman" w:eastAsia="Times New Roman" w:hAnsi="Times New Roman" w:cs="Times New Roman"/>
-        </w:rPr>
-        <w:t xml:space="preserve">, </w:t>
-      </w:r>
-      <w:r>
-        <w:rPr>
-          <w:rFonts w:ascii="Times New Roman" w:eastAsia="Times New Roman" w:hAnsi="Times New Roman" w:cs="Times New Roman"/>
-        </w:rPr>
-        <w:t>a</w:t>
-      </w:r>
-      <w:r>
-        <w:rPr>
-          <w:rFonts w:ascii="Times New Roman" w:eastAsia="Times New Roman" w:hAnsi="Times New Roman" w:cs="Times New Roman"/>
-        </w:rPr>
-        <w:t xml:space="preserve"> </w:t>
-      </w:r>
-      <w:r>
-        <w:rPr>
-          <w:rFonts w:ascii="Times New Roman" w:eastAsia="Times New Roman" w:hAnsi="Times New Roman" w:cs="Times New Roman"/>
-        </w:rPr>
-        <w:t>workpiece</w:t>
-      </w:r>
-      <w:r>
-        <w:rPr>
-          <w:rFonts w:ascii="Times New Roman" w:eastAsia="Times New Roman" w:hAnsi="Times New Roman" w:cs="Times New Roman"/>
-        </w:rPr>
-        <w:t xml:space="preserve"> </w:t>
-      </w:r>
-      <w:r>
-        <w:rPr>
-          <w:rFonts w:ascii="Times New Roman" w:eastAsia="Times New Roman" w:hAnsi="Times New Roman" w:cs="Times New Roman"/>
-        </w:rPr>
-        <w:t>loca</w:t>
-      </w:r>
-      <w:r>
-        <w:rPr>
-          <w:rFonts w:ascii="Times New Roman" w:eastAsia="Times New Roman" w:hAnsi="Times New Roman" w:cs="Times New Roman"/>
-        </w:rPr>
-        <w:t>l</w:t>
-      </w:r>
-      <w:r>
-        <w:rPr>
-          <w:rFonts w:ascii="Times New Roman" w:eastAsia="Times New Roman" w:hAnsi="Times New Roman" w:cs="Times New Roman"/>
-        </w:rPr>
-        <w:t>ization</w:t>
-      </w:r>
-      <w:r>
-        <w:rPr>
-          <w:rFonts w:ascii="Times New Roman" w:eastAsia="Times New Roman" w:hAnsi="Times New Roman" w:cs="Times New Roman"/>
-        </w:rPr>
-        <w:t xml:space="preserve"> stage, followed </w:t>
-      </w:r>
-      <w:r>
-        <w:rPr>
-          <w:rFonts w:ascii="Times New Roman" w:eastAsia="Times New Roman" w:hAnsi="Times New Roman" w:cs="Times New Roman"/>
-        </w:rPr>
-        <w:t>by</w:t>
-      </w:r>
-      <w:r>
-        <w:rPr>
-          <w:rFonts w:ascii="Times New Roman" w:eastAsia="Times New Roman" w:hAnsi="Times New Roman" w:cs="Times New Roman"/>
-        </w:rPr>
-        <w:t xml:space="preserve"> </w:t>
-      </w:r>
-      <w:r>
-        <w:rPr>
-          <w:rFonts w:ascii="Times New Roman" w:eastAsia="Times New Roman" w:hAnsi="Times New Roman" w:cs="Times New Roman"/>
-        </w:rPr>
-        <w:t>an</w:t>
-      </w:r>
-      <w:r>
-        <w:rPr>
-          <w:rFonts w:ascii="Times New Roman" w:eastAsia="Times New Roman" w:hAnsi="Times New Roman" w:cs="Times New Roman"/>
-        </w:rPr>
-        <w:t xml:space="preserve"> </w:t>
-      </w:r>
-      <w:r>
-        <w:rPr>
-          <w:rFonts w:ascii="Times New Roman" w:eastAsia="Times New Roman" w:hAnsi="Times New Roman" w:cs="Times New Roman"/>
-          <w:color w:val="C45911" w:themeColor="accent2" w:themeShade="BF"/>
-        </w:rPr>
-        <w:t>offline</w:t>
-      </w:r>
-      <w:r>
-        <w:rPr>
-          <w:rFonts w:ascii="Times New Roman" w:eastAsia="Times New Roman" w:hAnsi="Times New Roman" w:cs="Times New Roman"/>
-        </w:rPr>
-        <w:t xml:space="preserve"> robot </w:t>
-      </w:r>
-      <w:r>
-        <w:rPr>
-          <w:rFonts w:ascii="Times New Roman" w:eastAsia="Times New Roman" w:hAnsi="Times New Roman" w:cs="Times New Roman"/>
-        </w:rPr>
-        <w:t>path generation</w:t>
-      </w:r>
-      <w:r>
-        <w:rPr>
-          <w:rFonts w:ascii="Times New Roman" w:eastAsia="Times New Roman" w:hAnsi="Times New Roman" w:cs="Times New Roman"/>
-        </w:rPr>
-        <w:t xml:space="preserve"> stage.</w:t>
-      </w:r>
-      <w:r>
-        <w:rPr>
-          <w:rFonts w:ascii="Times New Roman" w:eastAsia="Times New Roman" w:hAnsi="Times New Roman" w:cs="Times New Roman"/>
-        </w:rPr>
-        <w:t xml:space="preserve"> The resulting path can be used to automate </w:t>
-      </w:r>
-      <w:r>
-        <w:rPr>
-          <w:rFonts w:ascii="Times New Roman" w:eastAsia="Times New Roman" w:hAnsi="Times New Roman" w:cs="Times New Roman"/>
-        </w:rPr>
-        <w:t>a</w:t>
-      </w:r>
-      <w:r>
-        <w:rPr>
-          <w:rFonts w:ascii="Times New Roman" w:eastAsia="Times New Roman" w:hAnsi="Times New Roman" w:cs="Times New Roman"/>
-        </w:rPr>
-        <w:t xml:space="preserve"> welding process </w:t>
-      </w:r>
-      <w:r>
-        <w:rPr>
-          <w:rFonts w:ascii="Times New Roman" w:eastAsia="Times New Roman" w:hAnsi="Times New Roman" w:cs="Times New Roman"/>
-        </w:rPr>
-        <w:t xml:space="preserve">on the component in the workspace </w:t>
-      </w:r>
-      <w:r>
-        <w:rPr>
-          <w:rFonts w:ascii="Times New Roman" w:eastAsia="Times New Roman" w:hAnsi="Times New Roman" w:cs="Times New Roman"/>
-        </w:rPr>
-        <w:t xml:space="preserve">with </w:t>
-      </w:r>
-      <w:r>
-        <w:rPr>
-          <w:rFonts w:ascii="Times New Roman" w:eastAsia="Times New Roman" w:hAnsi="Times New Roman" w:cs="Times New Roman"/>
-        </w:rPr>
-        <w:t>a</w:t>
-      </w:r>
-      <w:r>
-        <w:rPr>
-          <w:rFonts w:ascii="Times New Roman" w:eastAsia="Times New Roman" w:hAnsi="Times New Roman" w:cs="Times New Roman"/>
-        </w:rPr>
-        <w:t xml:space="preserve"> 6-DOF co-bot carrying a welding torch. </w:t>
-      </w:r>
-    </w:p>
-    <w:p>
-      <w:pPr>
-        <w:rPr>
-          <w:rFonts w:ascii="Times New Roman" w:eastAsia="Times New Roman" w:hAnsi="Times New Roman" w:cs="Times New Roman"/>
-        </w:rPr>
-      </w:pPr>
-    </w:p>
-    <w:p>
-      <w:pPr>
-        <w:rPr>
-          <w:rFonts w:ascii="Times New Roman" w:eastAsia="Times New Roman" w:hAnsi="Times New Roman" w:cs="Times New Roman"/>
-          <w:b/>
-        </w:rPr>
-      </w:pPr>
-      <w:r>
-        <w:rPr>
-          <w:rFonts w:ascii="Times New Roman" w:eastAsia="Times New Roman" w:hAnsi="Times New Roman" w:cs="Times New Roman"/>
-          <w:b/>
-        </w:rPr>
-        <w:t>Model Data Preparation Stage</w:t>
-      </w:r>
-    </w:p>
-    <w:p>
-      <w:pPr>
-        <w:rPr>
-          <w:rFonts w:ascii="Times New Roman" w:eastAsia="Times New Roman" w:hAnsi="Times New Roman" w:cs="Times New Roman"/>
-        </w:rPr>
-      </w:pPr>
-      <w:r>
-        <w:rPr>
-          <w:rFonts w:ascii="Times New Roman" w:eastAsia="Times New Roman" w:hAnsi="Times New Roman" w:cs="Times New Roman"/>
-        </w:rPr>
         <w:t>I</w:t>
       </w:r>
       <w:r>
         <w:rPr>
           <w:rFonts w:ascii="Times New Roman" w:eastAsia="Times New Roman" w:hAnsi="Times New Roman" w:cs="Times New Roman"/>
-        </w:rPr>
-        <w:t>n the model data preparation stage</w:t>
-      </w:r>
-      <w:r>
-        <w:rPr>
-          <w:rFonts w:ascii="Times New Roman" w:eastAsia="Times New Roman" w:hAnsi="Times New Roman" w:cs="Times New Roman"/>
-        </w:rPr>
-        <w:t>,</w:t>
-      </w:r>
-      <w:r>
-        <w:rPr>
-          <w:rFonts w:ascii="Times New Roman" w:eastAsia="Times New Roman" w:hAnsi="Times New Roman" w:cs="Times New Roman"/>
-        </w:rPr>
-        <w:t xml:space="preserve"> the geometry </w:t>
-      </w:r>
-      <w:r>
-        <w:rPr>
-          <w:rFonts w:ascii="Times New Roman" w:eastAsia="Times New Roman" w:hAnsi="Times New Roman" w:cs="Times New Roman"/>
-        </w:rPr>
-        <w:t xml:space="preserve">of the workspace and the </w:t>
-      </w:r>
-      <w:r>
-        <w:rPr>
-          <w:rFonts w:ascii="Times New Roman" w:eastAsia="Times New Roman" w:hAnsi="Times New Roman" w:cs="Times New Roman"/>
-        </w:rPr>
-        <w:t>workpiece</w:t>
-      </w:r>
-      <w:r>
-        <w:rPr>
-          <w:rFonts w:ascii="Times New Roman" w:eastAsia="Times New Roman" w:hAnsi="Times New Roman" w:cs="Times New Roman"/>
-        </w:rPr>
-        <w:t xml:space="preserve"> is defined </w:t>
-      </w:r>
-      <w:r>
-        <w:rPr>
-          <w:rFonts w:ascii="Times New Roman" w:eastAsia="Times New Roman" w:hAnsi="Times New Roman" w:cs="Times New Roman"/>
-        </w:rPr>
-        <w:t xml:space="preserve">based on the </w:t>
-      </w:r>
-      <w:r>
-        <w:rPr>
-          <w:rFonts w:ascii="Times New Roman" w:eastAsia="Times New Roman" w:hAnsi="Times New Roman" w:cs="Times New Roman"/>
-        </w:rPr>
-        <w:t>prescribed</w:t>
-      </w:r>
-      <w:r>
-        <w:rPr>
-          <w:rFonts w:ascii="Times New Roman" w:eastAsia="Times New Roman" w:hAnsi="Times New Roman" w:cs="Times New Roman"/>
-        </w:rPr>
-        <w:t xml:space="preserve"> application. An</w:t>
-      </w:r>
-      <w:r>
-        <w:rPr>
-          <w:rFonts w:ascii="Times New Roman" w:eastAsia="Times New Roman" w:hAnsi="Times New Roman" w:cs="Times New Roman"/>
-        </w:rPr>
-        <w:t xml:space="preserve"> ideal model of the</w:t>
-      </w:r>
-      <w:r>
-        <w:rPr>
-          <w:rFonts w:ascii="Times New Roman" w:eastAsia="Times New Roman" w:hAnsi="Times New Roman" w:cs="Times New Roman"/>
-        </w:rPr>
-        <w:t xml:space="preserve"> </w:t>
-      </w:r>
-      <w:r>
-        <w:rPr>
-          <w:rFonts w:ascii="Times New Roman" w:eastAsia="Times New Roman" w:hAnsi="Times New Roman" w:cs="Times New Roman"/>
-        </w:rPr>
-        <w:t>workpiece</w:t>
-      </w:r>
-      <w:r>
-        <w:rPr>
-          <w:rFonts w:ascii="Times New Roman" w:eastAsia="Times New Roman" w:hAnsi="Times New Roman" w:cs="Times New Roman"/>
-        </w:rPr>
-        <w:t xml:space="preserve"> including the weldment is generated using CAD. </w:t>
-      </w:r>
-      <w:r>
-        <w:rPr>
-          <w:rFonts w:ascii="Times New Roman" w:eastAsia="Times New Roman" w:hAnsi="Times New Roman" w:cs="Times New Roman"/>
-        </w:rPr>
-        <w:t xml:space="preserve">Part </w:t>
-      </w:r>
-      <w:r>
-        <w:rPr>
-          <w:rFonts w:ascii="Times New Roman" w:eastAsia="Times New Roman" w:hAnsi="Times New Roman" w:cs="Times New Roman"/>
-        </w:rPr>
-        <w:t>m</w:t>
-      </w:r>
-      <w:r>
-        <w:rPr>
-          <w:rFonts w:ascii="Times New Roman" w:eastAsia="Times New Roman" w:hAnsi="Times New Roman" w:cs="Times New Roman"/>
-        </w:rPr>
-        <w:t xml:space="preserve">odels </w:t>
-      </w:r>
-      <w:r>
-        <w:rPr>
-          <w:rFonts w:ascii="Times New Roman" w:eastAsia="Times New Roman" w:hAnsi="Times New Roman" w:cs="Times New Roman"/>
-        </w:rPr>
-        <w:t xml:space="preserve">are first generated </w:t>
-      </w:r>
-      <w:r>
-        <w:rPr>
-          <w:rFonts w:ascii="Times New Roman" w:eastAsia="Times New Roman" w:hAnsi="Times New Roman" w:cs="Times New Roman"/>
-        </w:rPr>
-        <w:t xml:space="preserve">of the </w:t>
-      </w:r>
-      <w:r>
-        <w:rPr>
-          <w:rFonts w:ascii="Times New Roman" w:eastAsia="Times New Roman" w:hAnsi="Times New Roman" w:cs="Times New Roman"/>
-        </w:rPr>
-        <w:t xml:space="preserve">individual </w:t>
-      </w:r>
-      <w:r>
-        <w:rPr>
-          <w:rFonts w:ascii="Times New Roman" w:eastAsia="Times New Roman" w:hAnsi="Times New Roman" w:cs="Times New Roman"/>
-        </w:rPr>
-        <w:t>workpiece</w:t>
-      </w:r>
-      <w:r>
-        <w:rPr>
-          <w:rFonts w:ascii="Times New Roman" w:eastAsia="Times New Roman" w:hAnsi="Times New Roman" w:cs="Times New Roman"/>
-        </w:rPr>
-        <w:t xml:space="preserve"> components</w:t>
-      </w:r>
-      <w:r>
-        <w:rPr>
-          <w:rFonts w:ascii="Times New Roman" w:eastAsia="Times New Roman" w:hAnsi="Times New Roman" w:cs="Times New Roman"/>
-        </w:rPr>
-        <w:t xml:space="preserve"> which are </w:t>
-      </w:r>
-      <w:r>
-        <w:rPr>
-          <w:rFonts w:ascii="Times New Roman" w:eastAsia="Times New Roman" w:hAnsi="Times New Roman" w:cs="Times New Roman"/>
-        </w:rPr>
-        <w:t xml:space="preserve">then </w:t>
-      </w:r>
-      <w:r>
-        <w:rPr>
-          <w:rFonts w:ascii="Times New Roman" w:eastAsia="Times New Roman" w:hAnsi="Times New Roman" w:cs="Times New Roman"/>
-        </w:rPr>
-        <w:t xml:space="preserve">assembled to represent the </w:t>
-      </w:r>
-      <w:r>
-        <w:rPr>
-          <w:rFonts w:ascii="Times New Roman" w:eastAsia="Times New Roman" w:hAnsi="Times New Roman" w:cs="Times New Roman"/>
-        </w:rPr>
-        <w:t>workpiece</w:t>
-      </w:r>
-      <w:r>
-        <w:rPr>
-          <w:rFonts w:ascii="Times New Roman" w:eastAsia="Times New Roman" w:hAnsi="Times New Roman" w:cs="Times New Roman"/>
-        </w:rPr>
-        <w:t xml:space="preserve">.  </w:t>
-      </w:r>
-      <w:r>
-        <w:rPr>
-          <w:rFonts w:ascii="Times New Roman" w:eastAsia="Times New Roman" w:hAnsi="Times New Roman" w:cs="Times New Roman"/>
-        </w:rPr>
-        <w:t xml:space="preserve">The CAD assembly representing the </w:t>
-      </w:r>
-      <w:r>
-        <w:rPr>
-          <w:rFonts w:ascii="Times New Roman" w:eastAsia="Times New Roman" w:hAnsi="Times New Roman" w:cs="Times New Roman"/>
-        </w:rPr>
-        <w:t>workpiece</w:t>
-      </w:r>
-      <w:r>
-        <w:rPr>
-          <w:rFonts w:ascii="Times New Roman" w:eastAsia="Times New Roman" w:hAnsi="Times New Roman" w:cs="Times New Roman"/>
-        </w:rPr>
-        <w:t xml:space="preserve"> is converted into a </w:t>
-      </w:r>
-      <w:proofErr w:type="spellStart"/>
-      <w:r>
-        <w:rPr>
-          <w:rFonts w:ascii="Times New Roman" w:eastAsia="Times New Roman" w:hAnsi="Times New Roman" w:cs="Times New Roman"/>
-        </w:rPr>
-        <w:t>pointcloud</w:t>
-      </w:r>
-      <w:proofErr w:type="spellEnd"/>
-      <w:r>
-        <w:rPr>
-          <w:rFonts w:ascii="Times New Roman" w:eastAsia="Times New Roman" w:hAnsi="Times New Roman" w:cs="Times New Roman"/>
-        </w:rPr>
-        <w:t xml:space="preserve"> through a </w:t>
-      </w:r>
-      <w:r>
-        <w:rPr>
-          <w:rFonts w:ascii="Times New Roman" w:eastAsia="Times New Roman" w:hAnsi="Times New Roman" w:cs="Times New Roman"/>
-        </w:rPr>
-        <w:t>uniform sampling technique</w:t>
-      </w:r>
-      <w:r>
-        <w:rPr>
-          <w:rFonts w:ascii="Times New Roman" w:eastAsia="Times New Roman" w:hAnsi="Times New Roman" w:cs="Times New Roman"/>
-        </w:rPr>
-        <w:t xml:space="preserve"> to be used for </w:t>
-      </w:r>
-      <w:r>
-        <w:rPr>
-          <w:rFonts w:ascii="Times New Roman" w:eastAsia="Times New Roman" w:hAnsi="Times New Roman" w:cs="Times New Roman"/>
-        </w:rPr>
-        <w:t>workpiece</w:t>
-      </w:r>
-      <w:r>
-        <w:rPr>
-          <w:rFonts w:ascii="Times New Roman" w:eastAsia="Times New Roman" w:hAnsi="Times New Roman" w:cs="Times New Roman"/>
-        </w:rPr>
-        <w:t xml:space="preserve"> </w:t>
-      </w:r>
-      <w:r>
-        <w:rPr>
-          <w:rFonts w:ascii="Times New Roman" w:eastAsia="Times New Roman" w:hAnsi="Times New Roman" w:cs="Times New Roman"/>
-        </w:rPr>
-        <w:t>registration</w:t>
-      </w:r>
-      <w:r>
-        <w:rPr>
-          <w:rFonts w:ascii="Times New Roman" w:eastAsia="Times New Roman" w:hAnsi="Times New Roman" w:cs="Times New Roman"/>
-        </w:rPr>
-        <w:t>.</w:t>
-      </w:r>
-      <w:r>
-        <w:rPr>
-          <w:rFonts w:ascii="Times New Roman" w:eastAsia="Times New Roman" w:hAnsi="Times New Roman" w:cs="Times New Roman"/>
-        </w:rPr>
-        <w:t xml:space="preserve"> </w:t>
-      </w:r>
-      <w:r>
-        <w:rPr>
-          <w:rFonts w:ascii="Times New Roman" w:eastAsia="Times New Roman" w:hAnsi="Times New Roman" w:cs="Times New Roman"/>
-        </w:rPr>
-        <w:t xml:space="preserve">The </w:t>
-      </w:r>
-      <w:proofErr w:type="spellStart"/>
-      <w:r>
-        <w:rPr>
-          <w:rFonts w:ascii="Times New Roman" w:eastAsia="Times New Roman" w:hAnsi="Times New Roman" w:cs="Times New Roman"/>
-        </w:rPr>
-        <w:t>pointcloud</w:t>
-      </w:r>
-      <w:proofErr w:type="spellEnd"/>
-      <w:r>
-        <w:rPr>
-          <w:rFonts w:ascii="Times New Roman" w:eastAsia="Times New Roman" w:hAnsi="Times New Roman" w:cs="Times New Roman"/>
-        </w:rPr>
-        <w:t xml:space="preserve"> associated with </w:t>
-      </w:r>
-      <w:r>
-        <w:rPr>
-          <w:rFonts w:ascii="Times New Roman" w:eastAsia="Times New Roman" w:hAnsi="Times New Roman" w:cs="Times New Roman"/>
-        </w:rPr>
-        <w:t xml:space="preserve">the </w:t>
-      </w:r>
-      <w:r>
-        <w:rPr>
-          <w:rFonts w:ascii="Times New Roman" w:eastAsia="Times New Roman" w:hAnsi="Times New Roman" w:cs="Times New Roman"/>
-        </w:rPr>
-        <w:t>CAD model is know</w:t>
-      </w:r>
-      <w:r>
-        <w:rPr>
-          <w:rFonts w:ascii="Times New Roman" w:eastAsia="Times New Roman" w:hAnsi="Times New Roman" w:cs="Times New Roman"/>
-        </w:rPr>
-        <w:t>n</w:t>
-      </w:r>
-      <w:r>
-        <w:rPr>
-          <w:rFonts w:ascii="Times New Roman" w:eastAsia="Times New Roman" w:hAnsi="Times New Roman" w:cs="Times New Roman"/>
-        </w:rPr>
-        <w:t xml:space="preserve"> as the </w:t>
-      </w:r>
-      <w:r>
-        <w:rPr>
-          <w:rFonts w:ascii="Times New Roman" w:eastAsia="Times New Roman" w:hAnsi="Times New Roman" w:cs="Times New Roman"/>
-        </w:rPr>
-        <w:t>source</w:t>
-      </w:r>
-      <w:r>
-        <w:rPr>
-          <w:rFonts w:ascii="Times New Roman" w:eastAsia="Times New Roman" w:hAnsi="Times New Roman" w:cs="Times New Roman"/>
-        </w:rPr>
-        <w:t xml:space="preserve"> </w:t>
-      </w:r>
-      <w:proofErr w:type="spellStart"/>
-      <w:r>
-        <w:rPr>
-          <w:rFonts w:ascii="Times New Roman" w:eastAsia="Times New Roman" w:hAnsi="Times New Roman" w:cs="Times New Roman"/>
-        </w:rPr>
-        <w:t>pointcloud</w:t>
-      </w:r>
-      <w:proofErr w:type="spellEnd"/>
-      <w:r>
-        <w:rPr>
-          <w:rFonts w:ascii="Times New Roman" w:eastAsia="Times New Roman" w:hAnsi="Times New Roman" w:cs="Times New Roman"/>
-        </w:rPr>
-        <w:t>.</w:t>
-      </w:r>
-    </w:p>
-    <w:p>
-      <w:pPr>
-        <w:rPr>
-          <w:rFonts w:ascii="Times New Roman" w:eastAsia="Times New Roman" w:hAnsi="Times New Roman" w:cs="Times New Roman"/>
-        </w:rPr>
-      </w:pPr>
-      <w:r>
-        <w:rPr>
-          <w:rFonts w:ascii="Times New Roman" w:eastAsia="Times New Roman" w:hAnsi="Times New Roman" w:cs="Times New Roman"/>
-        </w:rPr>
-        <w:t xml:space="preserve">A simplified model of the workspace </w:t>
-      </w:r>
-      <w:r>
-        <w:rPr>
-          <w:rFonts w:ascii="Times New Roman" w:eastAsia="Times New Roman" w:hAnsi="Times New Roman" w:cs="Times New Roman"/>
-        </w:rPr>
-        <w:t>and environment</w:t>
-      </w:r>
-      <w:r>
-        <w:rPr>
-          <w:rFonts w:ascii="Times New Roman" w:eastAsia="Times New Roman" w:hAnsi="Times New Roman" w:cs="Times New Roman"/>
-        </w:rPr>
-        <w:t xml:space="preserve"> including the welding table and the robot base is </w:t>
-      </w:r>
-      <w:r>
-        <w:rPr>
-          <w:rFonts w:ascii="Times New Roman" w:eastAsia="Times New Roman" w:hAnsi="Times New Roman" w:cs="Times New Roman"/>
-        </w:rPr>
-        <w:t xml:space="preserve">also </w:t>
-      </w:r>
-      <w:r>
-        <w:rPr>
-          <w:rFonts w:ascii="Times New Roman" w:eastAsia="Times New Roman" w:hAnsi="Times New Roman" w:cs="Times New Roman"/>
-        </w:rPr>
-        <w:t>created for simulation purposes</w:t>
-      </w:r>
-      <w:r>
-        <w:rPr>
-          <w:rFonts w:ascii="Times New Roman" w:eastAsia="Times New Roman" w:hAnsi="Times New Roman" w:cs="Times New Roman"/>
-        </w:rPr>
-        <w:t xml:space="preserve">, and the environment model is also converted into a </w:t>
-      </w:r>
-      <w:proofErr w:type="spellStart"/>
-      <w:r>
-        <w:rPr>
-          <w:rFonts w:ascii="Times New Roman" w:eastAsia="Times New Roman" w:hAnsi="Times New Roman" w:cs="Times New Roman"/>
-        </w:rPr>
-        <w:t>pointcloud</w:t>
-      </w:r>
-      <w:proofErr w:type="spellEnd"/>
-      <w:r>
-        <w:rPr>
-          <w:rFonts w:ascii="Times New Roman" w:eastAsia="Times New Roman" w:hAnsi="Times New Roman" w:cs="Times New Roman"/>
-        </w:rPr>
-        <w:t xml:space="preserve"> file.</w:t>
-      </w:r>
-      <w:r>
-        <w:rPr>
-          <w:rFonts w:ascii="Times New Roman" w:eastAsia="Times New Roman" w:hAnsi="Times New Roman" w:cs="Times New Roman"/>
-        </w:rPr>
-        <w:t xml:space="preserve"> The</w:t>
-      </w:r>
-      <w:r>
-        <w:rPr>
-          <w:rFonts w:ascii="Times New Roman" w:eastAsia="Times New Roman" w:hAnsi="Times New Roman" w:cs="Times New Roman"/>
-        </w:rPr>
-        <w:t xml:space="preserve"> 3D models </w:t>
-      </w:r>
-      <w:r>
-        <w:rPr>
-          <w:rFonts w:ascii="Times New Roman" w:eastAsia="Times New Roman" w:hAnsi="Times New Roman" w:cs="Times New Roman"/>
-        </w:rPr>
-        <w:t xml:space="preserve">are generated using standard CAD software from </w:t>
-      </w:r>
-      <w:r>
-        <w:rPr>
-          <w:rFonts w:ascii="Times New Roman" w:eastAsia="Times New Roman" w:hAnsi="Times New Roman" w:cs="Times New Roman"/>
-        </w:rPr>
-        <w:t>which</w:t>
-      </w:r>
-      <w:r>
-        <w:rPr>
-          <w:rFonts w:ascii="Times New Roman" w:eastAsia="Times New Roman" w:hAnsi="Times New Roman" w:cs="Times New Roman"/>
-        </w:rPr>
-        <w:t xml:space="preserve"> they</w:t>
-      </w:r>
-      <w:r>
-        <w:rPr>
-          <w:rFonts w:ascii="Times New Roman" w:eastAsia="Times New Roman" w:hAnsi="Times New Roman" w:cs="Times New Roman"/>
-        </w:rPr>
-        <w:t xml:space="preserve"> can be exported as .ply files or other standard file formats.</w:t>
-      </w:r>
-    </w:p>
-    <w:p>
-      <w:pPr>
-        <w:keepNext/>
-        <w:jc w:val="center"/>
-        <w:rPr>
           <w:b/>
           <w:bCs/>
         </w:rPr>
-      </w:pPr>
-    </w:p>
-    <w:p>
-      <w:pPr>
+        <w:t>terative Closest Point</w:t>
+      </w:r>
+      <w:r>
         <w:rPr>
           <w:rFonts w:ascii="Times New Roman" w:eastAsia="Times New Roman" w:hAnsi="Times New Roman" w:cs="Times New Roman"/>
           <w:b/>
           <w:bCs/>
         </w:rPr>
-      </w:pPr>
-      <w:r>
-        <w:rPr>
-          <w:rFonts w:ascii="Times New Roman" w:eastAsia="Times New Roman" w:hAnsi="Times New Roman" w:cs="Times New Roman"/>
-          <w:b/>
-          <w:bCs/>
-        </w:rPr>
-        <w:t>Workspace Sensing Stage</w:t>
-      </w:r>
-    </w:p>
-    <w:p>
-      <w:pPr>
-        <w:rPr>
-          <w:rFonts w:ascii="Times New Roman" w:eastAsia="Times New Roman" w:hAnsi="Times New Roman" w:cs="Times New Roman"/>
-        </w:rPr>
-      </w:pPr>
-      <w:r>
-        <w:rPr>
-          <w:rFonts w:ascii="Times New Roman" w:eastAsia="Times New Roman" w:hAnsi="Times New Roman" w:cs="Times New Roman"/>
-        </w:rPr>
-        <w:t>Prior to the sensing stage</w:t>
-      </w:r>
-      <w:r>
-        <w:rPr>
-          <w:rFonts w:ascii="Times New Roman" w:eastAsia="Times New Roman" w:hAnsi="Times New Roman" w:cs="Times New Roman"/>
-        </w:rPr>
-        <w:t>,</w:t>
-      </w:r>
-      <w:r>
-        <w:rPr>
-          <w:rFonts w:ascii="Times New Roman" w:eastAsia="Times New Roman" w:hAnsi="Times New Roman" w:cs="Times New Roman"/>
-        </w:rPr>
-        <w:t xml:space="preserve"> the workpiece </w:t>
-      </w:r>
-      <w:r>
-        <w:rPr>
-          <w:rFonts w:ascii="Times New Roman" w:eastAsia="Times New Roman" w:hAnsi="Times New Roman" w:cs="Times New Roman"/>
-        </w:rPr>
-        <w:t>is</w:t>
-      </w:r>
-      <w:r>
-        <w:rPr>
-          <w:rFonts w:ascii="Times New Roman" w:eastAsia="Times New Roman" w:hAnsi="Times New Roman" w:cs="Times New Roman"/>
-        </w:rPr>
-        <w:t xml:space="preserve"> placed in the robot workspace</w:t>
-      </w:r>
-      <w:r>
-        <w:rPr>
-          <w:rFonts w:ascii="Times New Roman" w:eastAsia="Times New Roman" w:hAnsi="Times New Roman" w:cs="Times New Roman"/>
-        </w:rPr>
-        <w:t xml:space="preserve"> </w:t>
-      </w:r>
-      <w:r>
-        <w:rPr>
-          <w:rFonts w:ascii="Times New Roman" w:eastAsia="Times New Roman" w:hAnsi="Times New Roman" w:cs="Times New Roman"/>
-        </w:rPr>
-        <w:t xml:space="preserve">by the operator </w:t>
-      </w:r>
-      <w:r>
-        <w:rPr>
-          <w:rFonts w:ascii="Times New Roman" w:eastAsia="Times New Roman" w:hAnsi="Times New Roman" w:cs="Times New Roman"/>
-        </w:rPr>
-        <w:t>in the proper relative orientation to be joined by a weldment.</w:t>
-      </w:r>
-      <w:r>
-        <w:rPr>
-          <w:rFonts w:ascii="Times New Roman" w:eastAsia="Times New Roman" w:hAnsi="Times New Roman" w:cs="Times New Roman"/>
-        </w:rPr>
-        <w:t xml:space="preserve"> The relative orientation of the parts must match that of the model</w:t>
-      </w:r>
-      <w:r>
-        <w:rPr>
-          <w:rFonts w:ascii="Times New Roman" w:eastAsia="Times New Roman" w:hAnsi="Times New Roman" w:cs="Times New Roman"/>
-        </w:rPr>
-        <w:t xml:space="preserve"> to an extent</w:t>
-      </w:r>
-      <w:r>
-        <w:rPr>
-          <w:rFonts w:ascii="Times New Roman" w:eastAsia="Times New Roman" w:hAnsi="Times New Roman" w:cs="Times New Roman"/>
-        </w:rPr>
-        <w:t xml:space="preserve"> </w:t>
-      </w:r>
-      <w:r>
-        <w:rPr>
-          <w:rFonts w:ascii="Times New Roman" w:eastAsia="Times New Roman" w:hAnsi="Times New Roman" w:cs="Times New Roman"/>
-        </w:rPr>
-        <w:t xml:space="preserve">and the global location of the workpieces is restricted to the </w:t>
-      </w:r>
-      <w:r>
-        <w:rPr>
-          <w:rFonts w:ascii="Times New Roman" w:eastAsia="Times New Roman" w:hAnsi="Times New Roman" w:cs="Times New Roman"/>
-        </w:rPr>
-        <w:t xml:space="preserve">usable </w:t>
-      </w:r>
-      <w:r>
-        <w:rPr>
-          <w:rFonts w:ascii="Times New Roman" w:eastAsia="Times New Roman" w:hAnsi="Times New Roman" w:cs="Times New Roman"/>
-        </w:rPr>
-        <w:t xml:space="preserve">workspace of the </w:t>
-      </w:r>
-      <w:r>
-        <w:rPr>
-          <w:rFonts w:ascii="Times New Roman" w:eastAsia="Times New Roman" w:hAnsi="Times New Roman" w:cs="Times New Roman"/>
-        </w:rPr>
-        <w:t xml:space="preserve">robot. </w:t>
-      </w:r>
-      <w:r>
-        <w:rPr>
-          <w:rFonts w:ascii="Times New Roman" w:eastAsia="Times New Roman" w:hAnsi="Times New Roman" w:cs="Times New Roman"/>
-        </w:rPr>
-        <w:t xml:space="preserve"> </w:t>
-      </w:r>
-    </w:p>
-    <w:p>
-      <w:pPr>
-        <w:rPr>
-          <w:rFonts w:ascii="Times New Roman" w:eastAsia="Times New Roman" w:hAnsi="Times New Roman" w:cs="Times New Roman"/>
-        </w:rPr>
-      </w:pPr>
-      <w:commentRangeStart w:id="3"/>
-      <w:r>
-        <w:rPr>
-          <w:rFonts w:ascii="Times New Roman" w:eastAsia="Times New Roman" w:hAnsi="Times New Roman" w:cs="Times New Roman"/>
-        </w:rPr>
-        <w:t>I</w:t>
-      </w:r>
-      <w:r>
-        <w:rPr>
-          <w:rFonts w:ascii="Times New Roman" w:eastAsia="Times New Roman" w:hAnsi="Times New Roman" w:cs="Times New Roman"/>
-        </w:rPr>
-        <w:t xml:space="preserve">n the </w:t>
-      </w:r>
-      <w:r>
-        <w:rPr>
-          <w:rFonts w:ascii="Times New Roman" w:eastAsia="Times New Roman" w:hAnsi="Times New Roman" w:cs="Times New Roman"/>
-        </w:rPr>
-        <w:t>s</w:t>
-      </w:r>
-      <w:r>
-        <w:rPr>
-          <w:rFonts w:ascii="Times New Roman" w:eastAsia="Times New Roman" w:hAnsi="Times New Roman" w:cs="Times New Roman"/>
-        </w:rPr>
-        <w:t>ensing</w:t>
-      </w:r>
-      <w:r>
-        <w:rPr>
-          <w:rFonts w:ascii="Times New Roman" w:eastAsia="Times New Roman" w:hAnsi="Times New Roman" w:cs="Times New Roman"/>
-        </w:rPr>
-        <w:t xml:space="preserve"> stage </w:t>
-      </w:r>
-      <w:r>
-        <w:rPr>
-          <w:rFonts w:ascii="Times New Roman" w:eastAsia="Times New Roman" w:hAnsi="Times New Roman" w:cs="Times New Roman"/>
-        </w:rPr>
-        <w:t xml:space="preserve">a sweeping motion of the arm is </w:t>
-      </w:r>
-      <w:r>
-        <w:rPr>
-          <w:rFonts w:ascii="Times New Roman" w:eastAsia="Times New Roman" w:hAnsi="Times New Roman" w:cs="Times New Roman"/>
-        </w:rPr>
-        <w:t>performed,</w:t>
-      </w:r>
-      <w:r>
-        <w:rPr>
-          <w:rFonts w:ascii="Times New Roman" w:eastAsia="Times New Roman" w:hAnsi="Times New Roman" w:cs="Times New Roman"/>
-        </w:rPr>
-        <w:t xml:space="preserve"> and </w:t>
-      </w:r>
-      <w:r>
-        <w:rPr>
-          <w:rFonts w:ascii="Times New Roman" w:eastAsia="Times New Roman" w:hAnsi="Times New Roman" w:cs="Times New Roman"/>
-        </w:rPr>
-        <w:t xml:space="preserve">the workpiece and environment are scanned with the 2D </w:t>
-      </w:r>
-      <w:r>
-        <w:rPr>
-          <w:rFonts w:ascii="Times New Roman" w:eastAsia="Times New Roman" w:hAnsi="Times New Roman" w:cs="Times New Roman"/>
-        </w:rPr>
-        <w:t>LiDAR</w:t>
-      </w:r>
-      <w:r>
-        <w:rPr>
-          <w:rFonts w:ascii="Times New Roman" w:eastAsia="Times New Roman" w:hAnsi="Times New Roman" w:cs="Times New Roman"/>
-        </w:rPr>
-        <w:t xml:space="preserve"> mounted</w:t>
-      </w:r>
-      <w:r>
-        <w:rPr>
-          <w:rFonts w:ascii="Times New Roman" w:eastAsia="Times New Roman" w:hAnsi="Times New Roman" w:cs="Times New Roman"/>
-        </w:rPr>
-        <w:t xml:space="preserve"> on</w:t>
-      </w:r>
-      <w:r>
-        <w:rPr>
-          <w:rFonts w:ascii="Times New Roman" w:eastAsia="Times New Roman" w:hAnsi="Times New Roman" w:cs="Times New Roman"/>
-        </w:rPr>
-        <w:t xml:space="preserve"> </w:t>
-      </w:r>
-      <w:proofErr w:type="spellStart"/>
-      <w:r>
-        <w:rPr>
-          <w:rFonts w:ascii="Times New Roman" w:eastAsia="Times New Roman" w:hAnsi="Times New Roman" w:cs="Times New Roman"/>
-        </w:rPr>
-        <w:t>link</w:t>
-      </w:r>
-      <w:r>
-        <w:rPr>
-          <w:rFonts w:ascii="Times New Roman" w:eastAsia="Times New Roman" w:hAnsi="Times New Roman" w:cs="Times New Roman"/>
-        </w:rPr>
-        <w:t>S</w:t>
-      </w:r>
-      <w:proofErr w:type="spellEnd"/>
-      <w:r>
-        <w:rPr>
-          <w:rFonts w:ascii="Times New Roman" w:eastAsia="Times New Roman" w:hAnsi="Times New Roman" w:cs="Times New Roman"/>
-        </w:rPr>
-        <w:t xml:space="preserve"> of the robot. </w:t>
-      </w:r>
-      <w:r>
-        <w:rPr>
-          <w:rFonts w:ascii="Times New Roman" w:eastAsia="Times New Roman" w:hAnsi="Times New Roman" w:cs="Times New Roman"/>
-        </w:rPr>
-        <w:t xml:space="preserve">Multiple 2D </w:t>
-      </w:r>
-      <w:r>
-        <w:rPr>
-          <w:rFonts w:ascii="Times New Roman" w:eastAsia="Times New Roman" w:hAnsi="Times New Roman" w:cs="Times New Roman"/>
-        </w:rPr>
-        <w:t xml:space="preserve">lidar scans are </w:t>
-      </w:r>
-      <w:r>
-        <w:rPr>
-          <w:rFonts w:ascii="Times New Roman" w:eastAsia="Times New Roman" w:hAnsi="Times New Roman" w:cs="Times New Roman"/>
-        </w:rPr>
-        <w:t>measured</w:t>
-      </w:r>
-      <w:r>
-        <w:rPr>
-          <w:rFonts w:ascii="Times New Roman" w:eastAsia="Times New Roman" w:hAnsi="Times New Roman" w:cs="Times New Roman"/>
-        </w:rPr>
-        <w:t xml:space="preserve"> along with corresponding sensor pose</w:t>
-      </w:r>
-      <w:r>
-        <w:rPr>
-          <w:rFonts w:ascii="Times New Roman" w:eastAsia="Times New Roman" w:hAnsi="Times New Roman" w:cs="Times New Roman"/>
-        </w:rPr>
-        <w:t xml:space="preserve">s at </w:t>
-      </w:r>
-      <w:r>
-        <w:rPr>
-          <w:rFonts w:ascii="Times New Roman" w:eastAsia="Times New Roman" w:hAnsi="Times New Roman" w:cs="Times New Roman"/>
-        </w:rPr>
-        <w:t>(</w:t>
-      </w:r>
-      <w:proofErr w:type="spellStart"/>
-      <w:r>
-        <w:rPr>
-          <w:rFonts w:ascii="Times New Roman" w:eastAsia="Times New Roman" w:hAnsi="Times New Roman" w:cs="Times New Roman"/>
-        </w:rPr>
-        <w:t>linkS</w:t>
-      </w:r>
-      <w:proofErr w:type="spellEnd"/>
-      <w:r>
-        <w:rPr>
-          <w:rFonts w:ascii="Times New Roman" w:eastAsia="Times New Roman" w:hAnsi="Times New Roman" w:cs="Times New Roman"/>
-        </w:rPr>
-        <w:t>)</w:t>
-      </w:r>
-      <w:r>
-        <w:rPr>
-          <w:rFonts w:ascii="Times New Roman" w:eastAsia="Times New Roman" w:hAnsi="Times New Roman" w:cs="Times New Roman"/>
-        </w:rPr>
-        <w:t xml:space="preserve">. </w:t>
-      </w:r>
-      <w:r>
-        <w:rPr>
-          <w:rFonts w:ascii="Times New Roman" w:eastAsia="Times New Roman" w:hAnsi="Times New Roman" w:cs="Times New Roman"/>
-        </w:rPr>
-        <w:t xml:space="preserve">As the scanning stage continues the </w:t>
-      </w:r>
-      <w:r>
-        <w:rPr>
-          <w:rFonts w:ascii="Times New Roman" w:eastAsia="Times New Roman" w:hAnsi="Times New Roman" w:cs="Times New Roman"/>
-        </w:rPr>
-        <w:t>data</w:t>
-      </w:r>
-      <w:r>
-        <w:rPr>
-          <w:rFonts w:ascii="Times New Roman" w:eastAsia="Times New Roman" w:hAnsi="Times New Roman" w:cs="Times New Roman"/>
-        </w:rPr>
-        <w:t xml:space="preserve"> are transformed from </w:t>
-      </w:r>
-      <w:r>
-        <w:rPr>
-          <w:rFonts w:ascii="Times New Roman" w:eastAsia="Times New Roman" w:hAnsi="Times New Roman" w:cs="Times New Roman"/>
-        </w:rPr>
-        <w:t xml:space="preserve">the sensor frame </w:t>
-      </w:r>
-      <w:proofErr w:type="spellStart"/>
-      <w:r>
-        <w:rPr>
-          <w:rFonts w:ascii="Times New Roman" w:eastAsia="Times New Roman" w:hAnsi="Times New Roman" w:cs="Times New Roman"/>
-        </w:rPr>
-        <w:t>linkS</w:t>
-      </w:r>
-      <w:proofErr w:type="spellEnd"/>
-      <w:r>
-        <w:rPr>
-          <w:rFonts w:ascii="Times New Roman" w:eastAsia="Times New Roman" w:hAnsi="Times New Roman" w:cs="Times New Roman"/>
-        </w:rPr>
-        <w:t xml:space="preserve"> to the base frame link0 </w:t>
-      </w:r>
-      <w:r>
-        <w:rPr>
-          <w:rFonts w:ascii="Times New Roman" w:eastAsia="Times New Roman" w:hAnsi="Times New Roman" w:cs="Times New Roman"/>
-        </w:rPr>
-        <w:t xml:space="preserve">through the robot forward kinematics </w:t>
-      </w:r>
-      <w:r>
-        <w:rPr>
-          <w:rFonts w:ascii="Times New Roman" w:eastAsia="Times New Roman" w:hAnsi="Times New Roman" w:cs="Times New Roman"/>
-        </w:rPr>
-        <w:t xml:space="preserve">and accumulated into a 3D </w:t>
-      </w:r>
-      <w:proofErr w:type="spellStart"/>
-      <w:r>
-        <w:rPr>
-          <w:rFonts w:ascii="Times New Roman" w:eastAsia="Times New Roman" w:hAnsi="Times New Roman" w:cs="Times New Roman"/>
-        </w:rPr>
-        <w:t>pointcloud</w:t>
-      </w:r>
-      <w:proofErr w:type="spellEnd"/>
-      <w:r>
-        <w:rPr>
-          <w:rFonts w:ascii="Times New Roman" w:eastAsia="Times New Roman" w:hAnsi="Times New Roman" w:cs="Times New Roman"/>
-        </w:rPr>
-        <w:t xml:space="preserve"> with respect to the base frame</w:t>
-      </w:r>
-      <w:r>
-        <w:rPr>
-          <w:rFonts w:ascii="Times New Roman" w:eastAsia="Times New Roman" w:hAnsi="Times New Roman" w:cs="Times New Roman"/>
-        </w:rPr>
-        <w:t xml:space="preserve">. </w:t>
-      </w:r>
-      <w:r>
-        <w:rPr>
-          <w:rFonts w:ascii="Times New Roman" w:eastAsia="Times New Roman" w:hAnsi="Times New Roman" w:cs="Times New Roman"/>
-        </w:rPr>
-        <w:t xml:space="preserve">This process </w:t>
-      </w:r>
-      <w:r>
-        <w:rPr>
-          <w:rFonts w:ascii="Times New Roman" w:eastAsia="Times New Roman" w:hAnsi="Times New Roman" w:cs="Times New Roman"/>
-        </w:rPr>
-        <w:t>produces sparse data sets</w:t>
-      </w:r>
-      <w:r>
-        <w:rPr>
-          <w:rFonts w:ascii="Times New Roman" w:eastAsia="Times New Roman" w:hAnsi="Times New Roman" w:cs="Times New Roman"/>
-        </w:rPr>
-        <w:t xml:space="preserve"> with redundant points</w:t>
-      </w:r>
-      <w:r>
-        <w:rPr>
-          <w:rFonts w:ascii="Times New Roman" w:eastAsia="Times New Roman" w:hAnsi="Times New Roman" w:cs="Times New Roman"/>
-        </w:rPr>
-        <w:t>. Therefore, the scans are filtered an</w:t>
-      </w:r>
-      <w:r>
-        <w:rPr>
-          <w:rFonts w:ascii="Times New Roman" w:eastAsia="Times New Roman" w:hAnsi="Times New Roman" w:cs="Times New Roman"/>
-        </w:rPr>
-        <w:t xml:space="preserve">d </w:t>
-      </w:r>
-      <w:proofErr w:type="spellStart"/>
-      <w:r>
-        <w:rPr>
-          <w:rFonts w:ascii="Times New Roman" w:eastAsia="Times New Roman" w:hAnsi="Times New Roman" w:cs="Times New Roman"/>
-        </w:rPr>
-        <w:t>downsampled</w:t>
-      </w:r>
-      <w:proofErr w:type="spellEnd"/>
-      <w:r>
-        <w:rPr>
-          <w:rFonts w:ascii="Times New Roman" w:eastAsia="Times New Roman" w:hAnsi="Times New Roman" w:cs="Times New Roman"/>
-        </w:rPr>
-        <w:t xml:space="preserve"> </w:t>
-      </w:r>
-      <w:r>
-        <w:rPr>
-          <w:rFonts w:ascii="Times New Roman" w:eastAsia="Times New Roman" w:hAnsi="Times New Roman" w:cs="Times New Roman"/>
-        </w:rPr>
-        <w:t>[</w:t>
-      </w:r>
-      <w:r>
-        <w:rPr>
-          <w:rFonts w:ascii="Times New Roman" w:eastAsia="Times New Roman" w:hAnsi="Times New Roman" w:cs="Times New Roman"/>
-          <w:highlight w:val="yellow"/>
-        </w:rPr>
-        <w:t>verify</w:t>
-      </w:r>
-      <w:r>
-        <w:rPr>
-          <w:rFonts w:ascii="Times New Roman" w:eastAsia="Times New Roman" w:hAnsi="Times New Roman" w:cs="Times New Roman"/>
-          <w:highlight w:val="yellow"/>
-        </w:rPr>
-        <w:t xml:space="preserve"> – ref. 6 discusses this</w:t>
-      </w:r>
-      <w:r>
-        <w:rPr>
-          <w:rFonts w:ascii="Times New Roman" w:eastAsia="Times New Roman" w:hAnsi="Times New Roman" w:cs="Times New Roman"/>
-        </w:rPr>
-        <w:t>]</w:t>
-      </w:r>
-      <w:r>
-        <w:rPr>
-          <w:rFonts w:ascii="Times New Roman" w:eastAsia="Times New Roman" w:hAnsi="Times New Roman" w:cs="Times New Roman"/>
-        </w:rPr>
-        <w:t xml:space="preserve"> </w:t>
-      </w:r>
-      <w:r>
-        <w:rPr>
-          <w:rFonts w:ascii="Times New Roman" w:eastAsia="Times New Roman" w:hAnsi="Times New Roman" w:cs="Times New Roman"/>
-        </w:rPr>
-        <w:t xml:space="preserve">to improve results and </w:t>
-      </w:r>
-      <w:r>
-        <w:rPr>
-          <w:rFonts w:ascii="Times New Roman" w:eastAsia="Times New Roman" w:hAnsi="Times New Roman" w:cs="Times New Roman"/>
-        </w:rPr>
-        <w:t>reduce</w:t>
-      </w:r>
-      <w:r>
-        <w:rPr>
-          <w:rFonts w:ascii="Times New Roman" w:eastAsia="Times New Roman" w:hAnsi="Times New Roman" w:cs="Times New Roman"/>
-        </w:rPr>
-        <w:t xml:space="preserve"> the </w:t>
-      </w:r>
-      <w:r>
-        <w:rPr>
-          <w:rFonts w:ascii="Times New Roman" w:eastAsia="Times New Roman" w:hAnsi="Times New Roman" w:cs="Times New Roman"/>
-        </w:rPr>
-        <w:t>resource</w:t>
-      </w:r>
-      <w:r>
-        <w:rPr>
-          <w:rFonts w:ascii="Times New Roman" w:eastAsia="Times New Roman" w:hAnsi="Times New Roman" w:cs="Times New Roman"/>
-        </w:rPr>
-        <w:t xml:space="preserve"> requirements</w:t>
-      </w:r>
-      <w:r>
-        <w:rPr>
-          <w:rFonts w:ascii="Times New Roman" w:eastAsia="Times New Roman" w:hAnsi="Times New Roman" w:cs="Times New Roman"/>
-        </w:rPr>
-        <w:t xml:space="preserve"> of storage and process</w:t>
-      </w:r>
-      <w:r>
-        <w:rPr>
-          <w:rFonts w:ascii="Times New Roman" w:eastAsia="Times New Roman" w:hAnsi="Times New Roman" w:cs="Times New Roman"/>
-        </w:rPr>
-        <w:t>ing</w:t>
-      </w:r>
-      <w:r>
-        <w:rPr>
-          <w:rFonts w:ascii="Times New Roman" w:eastAsia="Times New Roman" w:hAnsi="Times New Roman" w:cs="Times New Roman"/>
-        </w:rPr>
-        <w:t xml:space="preserve">. </w:t>
-      </w:r>
-      <w:r>
-        <w:rPr>
-          <w:rFonts w:ascii="Times New Roman" w:eastAsia="Times New Roman" w:hAnsi="Times New Roman" w:cs="Times New Roman"/>
-        </w:rPr>
-        <w:t>T</w:t>
-      </w:r>
-      <w:r>
-        <w:rPr>
-          <w:rFonts w:ascii="Times New Roman" w:eastAsia="Times New Roman" w:hAnsi="Times New Roman" w:cs="Times New Roman"/>
-        </w:rPr>
-        <w:t>he resulting</w:t>
-      </w:r>
-      <w:r>
-        <w:rPr>
-          <w:rFonts w:ascii="Times New Roman" w:eastAsia="Times New Roman" w:hAnsi="Times New Roman" w:cs="Times New Roman"/>
-        </w:rPr>
-        <w:t xml:space="preserve"> </w:t>
-      </w:r>
-      <w:proofErr w:type="spellStart"/>
-      <w:r>
-        <w:rPr>
-          <w:rFonts w:ascii="Times New Roman" w:eastAsia="Times New Roman" w:hAnsi="Times New Roman" w:cs="Times New Roman"/>
-        </w:rPr>
-        <w:t>pointcloud</w:t>
-      </w:r>
-      <w:proofErr w:type="spellEnd"/>
-      <w:r>
-        <w:rPr>
-          <w:rFonts w:ascii="Times New Roman" w:eastAsia="Times New Roman" w:hAnsi="Times New Roman" w:cs="Times New Roman"/>
-        </w:rPr>
-        <w:t xml:space="preserve"> </w:t>
-      </w:r>
-      <w:r>
-        <w:rPr>
-          <w:rFonts w:ascii="Times New Roman" w:eastAsia="Times New Roman" w:hAnsi="Times New Roman" w:cs="Times New Roman"/>
-        </w:rPr>
-        <w:t xml:space="preserve">contains an image of </w:t>
-      </w:r>
-      <w:r>
-        <w:rPr>
-          <w:rFonts w:ascii="Times New Roman" w:eastAsia="Times New Roman" w:hAnsi="Times New Roman" w:cs="Times New Roman"/>
-        </w:rPr>
-        <w:t xml:space="preserve">the </w:t>
-      </w:r>
-      <w:r>
-        <w:rPr>
-          <w:rFonts w:ascii="Times New Roman" w:eastAsia="Times New Roman" w:hAnsi="Times New Roman" w:cs="Times New Roman"/>
-        </w:rPr>
-        <w:t>workpiece</w:t>
-      </w:r>
-      <w:r>
-        <w:rPr>
-          <w:rFonts w:ascii="Times New Roman" w:eastAsia="Times New Roman" w:hAnsi="Times New Roman" w:cs="Times New Roman"/>
-        </w:rPr>
-        <w:t xml:space="preserve"> </w:t>
-      </w:r>
-      <w:r>
-        <w:rPr>
-          <w:rFonts w:ascii="Times New Roman" w:eastAsia="Times New Roman" w:hAnsi="Times New Roman" w:cs="Times New Roman"/>
-        </w:rPr>
-        <w:t xml:space="preserve">and fixtures </w:t>
-      </w:r>
-      <w:r>
-        <w:rPr>
-          <w:rFonts w:ascii="Times New Roman" w:eastAsia="Times New Roman" w:hAnsi="Times New Roman" w:cs="Times New Roman"/>
-        </w:rPr>
-        <w:t xml:space="preserve">as well as the </w:t>
-      </w:r>
-      <w:r>
-        <w:rPr>
-          <w:rFonts w:ascii="Times New Roman" w:eastAsia="Times New Roman" w:hAnsi="Times New Roman" w:cs="Times New Roman"/>
-        </w:rPr>
-        <w:t>top</w:t>
-      </w:r>
-      <w:r>
-        <w:rPr>
-          <w:rFonts w:ascii="Times New Roman" w:eastAsia="Times New Roman" w:hAnsi="Times New Roman" w:cs="Times New Roman"/>
-        </w:rPr>
-        <w:t xml:space="preserve"> </w:t>
-      </w:r>
-      <w:r>
-        <w:rPr>
-          <w:rFonts w:ascii="Times New Roman" w:eastAsia="Times New Roman" w:hAnsi="Times New Roman" w:cs="Times New Roman"/>
-        </w:rPr>
-        <w:t>of</w:t>
-      </w:r>
-      <w:r>
-        <w:rPr>
-          <w:rFonts w:ascii="Times New Roman" w:eastAsia="Times New Roman" w:hAnsi="Times New Roman" w:cs="Times New Roman"/>
-        </w:rPr>
-        <w:t xml:space="preserve"> </w:t>
-      </w:r>
-      <w:r>
-        <w:rPr>
-          <w:rFonts w:ascii="Times New Roman" w:eastAsia="Times New Roman" w:hAnsi="Times New Roman" w:cs="Times New Roman"/>
-        </w:rPr>
-        <w:t xml:space="preserve">the welding table and </w:t>
-      </w:r>
-      <w:r>
-        <w:rPr>
-          <w:rFonts w:ascii="Times New Roman" w:eastAsia="Times New Roman" w:hAnsi="Times New Roman" w:cs="Times New Roman"/>
-        </w:rPr>
-        <w:t>the background.</w:t>
-      </w:r>
-      <w:r>
-        <w:rPr>
-          <w:rFonts w:ascii="Times New Roman" w:eastAsia="Times New Roman" w:hAnsi="Times New Roman" w:cs="Times New Roman"/>
-        </w:rPr>
-        <w:t xml:space="preserve"> </w:t>
-      </w:r>
-      <w:r>
-        <w:rPr>
-          <w:rFonts w:ascii="Times New Roman" w:eastAsia="Times New Roman" w:hAnsi="Times New Roman" w:cs="Times New Roman"/>
-        </w:rPr>
-        <w:t xml:space="preserve">The </w:t>
-      </w:r>
-      <w:proofErr w:type="spellStart"/>
-      <w:r>
-        <w:rPr>
-          <w:rFonts w:ascii="Times New Roman" w:eastAsia="Times New Roman" w:hAnsi="Times New Roman" w:cs="Times New Roman"/>
-        </w:rPr>
-        <w:t>pointcloud</w:t>
-      </w:r>
-      <w:proofErr w:type="spellEnd"/>
-      <w:r>
-        <w:rPr>
-          <w:rFonts w:ascii="Times New Roman" w:eastAsia="Times New Roman" w:hAnsi="Times New Roman" w:cs="Times New Roman"/>
-        </w:rPr>
-        <w:t xml:space="preserve"> associated with the </w:t>
-      </w:r>
-      <w:r>
-        <w:rPr>
-          <w:rFonts w:ascii="Times New Roman" w:eastAsia="Times New Roman" w:hAnsi="Times New Roman" w:cs="Times New Roman"/>
-        </w:rPr>
-        <w:t xml:space="preserve">LiDAR scan is known as the reference or target cloud. </w:t>
-      </w:r>
-      <w:commentRangeEnd w:id="3"/>
-      <w:r>
-        <w:rPr>
-          <w:rStyle w:val="CommentReference"/>
-        </w:rPr>
-        <w:commentReference w:id="3"/>
-      </w:r>
-    </w:p>
-    <w:p>
-      <w:pPr>
-        <w:rPr>
-          <w:rFonts w:ascii="Times New Roman" w:eastAsia="Times New Roman" w:hAnsi="Times New Roman" w:cs="Times New Roman"/>
-        </w:rPr>
-      </w:pPr>
-    </w:p>
-    <w:p>
-      <w:pPr>
-        <w:rPr>
-          <w:rFonts w:ascii="Times New Roman" w:eastAsia="Times New Roman" w:hAnsi="Times New Roman" w:cs="Times New Roman"/>
-        </w:rPr>
-      </w:pPr>
-      <w:r>
-        <w:rPr>
-          <w:rFonts w:ascii="Times New Roman" w:eastAsia="Times New Roman" w:hAnsi="Times New Roman" w:cs="Times New Roman"/>
-          <w:b/>
-          <w:bCs/>
-        </w:rPr>
-        <w:t>Workpiece</w:t>
-      </w:r>
-      <w:r>
-        <w:rPr>
-          <w:rFonts w:ascii="Times New Roman" w:eastAsia="Times New Roman" w:hAnsi="Times New Roman" w:cs="Times New Roman"/>
-          <w:b/>
-          <w:bCs/>
-        </w:rPr>
-        <w:t xml:space="preserve"> Localization Stage</w:t>
-      </w:r>
-      <w:r>
-        <w:rPr>
-          <w:rFonts w:ascii="Times New Roman" w:eastAsia="Times New Roman" w:hAnsi="Times New Roman" w:cs="Times New Roman"/>
-        </w:rPr>
-        <w:t xml:space="preserve"> </w:t>
-      </w:r>
-    </w:p>
-    <w:p>
-      <w:pPr>
-        <w:rPr>
-          <w:rFonts w:ascii="Times New Roman" w:eastAsia="Times New Roman" w:hAnsi="Times New Roman" w:cs="Times New Roman"/>
-        </w:rPr>
-      </w:pPr>
-      <w:r>
-        <w:rPr>
-          <w:rFonts w:ascii="Times New Roman" w:eastAsia="Times New Roman" w:hAnsi="Times New Roman" w:cs="Times New Roman"/>
-        </w:rPr>
-        <w:t xml:space="preserve">In the </w:t>
-      </w:r>
-      <w:r>
-        <w:rPr>
-          <w:rFonts w:ascii="Times New Roman" w:eastAsia="Times New Roman" w:hAnsi="Times New Roman" w:cs="Times New Roman"/>
-        </w:rPr>
-        <w:t>workpiece</w:t>
-      </w:r>
-      <w:r>
-        <w:rPr>
-          <w:rFonts w:ascii="Times New Roman" w:eastAsia="Times New Roman" w:hAnsi="Times New Roman" w:cs="Times New Roman"/>
-        </w:rPr>
-        <w:t xml:space="preserve"> localization </w:t>
-      </w:r>
-      <w:r>
-        <w:rPr>
-          <w:rFonts w:ascii="Times New Roman" w:eastAsia="Times New Roman" w:hAnsi="Times New Roman" w:cs="Times New Roman"/>
-        </w:rPr>
-        <w:t xml:space="preserve">stage, the </w:t>
-      </w:r>
-      <w:r>
-        <w:rPr>
-          <w:rFonts w:ascii="Times New Roman" w:eastAsia="Times New Roman" w:hAnsi="Times New Roman" w:cs="Times New Roman"/>
-          <w:b/>
-        </w:rPr>
-        <w:t xml:space="preserve">source </w:t>
-      </w:r>
-      <w:proofErr w:type="spellStart"/>
-      <w:r>
-        <w:rPr>
-          <w:rFonts w:ascii="Times New Roman" w:eastAsia="Times New Roman" w:hAnsi="Times New Roman" w:cs="Times New Roman"/>
-          <w:b/>
-        </w:rPr>
-        <w:t>point</w:t>
-      </w:r>
-      <w:r>
-        <w:rPr>
-          <w:rFonts w:ascii="Times New Roman" w:eastAsia="Times New Roman" w:hAnsi="Times New Roman" w:cs="Times New Roman"/>
-          <w:b/>
-        </w:rPr>
-        <w:t>cloud</w:t>
-      </w:r>
-      <w:proofErr w:type="spellEnd"/>
-      <w:r>
-        <w:rPr>
-          <w:rFonts w:ascii="Times New Roman" w:eastAsia="Times New Roman" w:hAnsi="Times New Roman" w:cs="Times New Roman"/>
-        </w:rPr>
-        <w:t xml:space="preserve"> derived from </w:t>
-      </w:r>
-      <w:r>
-        <w:rPr>
-          <w:rFonts w:ascii="Times New Roman" w:eastAsia="Times New Roman" w:hAnsi="Times New Roman" w:cs="Times New Roman"/>
-        </w:rPr>
-        <w:t>the C</w:t>
-      </w:r>
-      <w:r>
-        <w:rPr>
-          <w:rFonts w:ascii="Times New Roman" w:eastAsia="Times New Roman" w:hAnsi="Times New Roman" w:cs="Times New Roman"/>
-        </w:rPr>
-        <w:t xml:space="preserve">AD </w:t>
-      </w:r>
-      <w:r>
-        <w:rPr>
-          <w:rFonts w:ascii="Times New Roman" w:eastAsia="Times New Roman" w:hAnsi="Times New Roman" w:cs="Times New Roman"/>
-        </w:rPr>
-        <w:t xml:space="preserve">model </w:t>
-      </w:r>
-      <w:r>
-        <w:rPr>
-          <w:rFonts w:ascii="Times New Roman" w:eastAsia="Times New Roman" w:hAnsi="Times New Roman" w:cs="Times New Roman"/>
-        </w:rPr>
-        <w:t>is</w:t>
-      </w:r>
-      <w:r>
-        <w:rPr>
-          <w:rFonts w:ascii="Times New Roman" w:eastAsia="Times New Roman" w:hAnsi="Times New Roman" w:cs="Times New Roman"/>
-        </w:rPr>
-        <w:t xml:space="preserve"> compared to the </w:t>
-      </w:r>
-      <w:r>
-        <w:rPr>
-          <w:rFonts w:ascii="Times New Roman" w:eastAsia="Times New Roman" w:hAnsi="Times New Roman" w:cs="Times New Roman"/>
-        </w:rPr>
-        <w:t xml:space="preserve">reduced </w:t>
-      </w:r>
-      <w:r>
-        <w:rPr>
-          <w:rFonts w:ascii="Times New Roman" w:eastAsia="Times New Roman" w:hAnsi="Times New Roman" w:cs="Times New Roman"/>
-          <w:b/>
-        </w:rPr>
-        <w:t>reference cloud</w:t>
-      </w:r>
-      <w:r>
-        <w:rPr>
-          <w:rFonts w:ascii="Times New Roman" w:eastAsia="Times New Roman" w:hAnsi="Times New Roman" w:cs="Times New Roman"/>
-        </w:rPr>
-        <w:t xml:space="preserve"> acquired from lidar in the sensing stage. The relative transformation between clouds is found using the iterative closest point algorithm (ICP). The pose of the two parts can be used to determine the required location of the weld seam in a global sense. </w:t>
-      </w:r>
-    </w:p>
-    <w:p>
-      <w:pPr>
-        <w:rPr>
-          <w:rFonts w:ascii="Times New Roman" w:eastAsia="Times New Roman" w:hAnsi="Times New Roman" w:cs="Times New Roman"/>
-        </w:rPr>
-      </w:pPr>
-      <w:r>
-        <w:rPr>
-          <w:rFonts w:ascii="Times New Roman" w:eastAsia="Times New Roman" w:hAnsi="Times New Roman" w:cs="Times New Roman"/>
-        </w:rPr>
-        <w:t xml:space="preserve">The reference cloud, collected from LiDAR, contains a larger volume of points, but not necessarily more points, than the source cloud. Also, the percentage of the workpiece represented in the LiDAR cloud depends on the sweeping motion used in the scanning stage and the amount of interference caused by the </w:t>
-      </w:r>
-      <w:r>
-        <w:rPr>
-          <w:rFonts w:ascii="Times New Roman" w:eastAsia="Times New Roman" w:hAnsi="Times New Roman" w:cs="Times New Roman"/>
-        </w:rPr>
-        <w:lastRenderedPageBreak/>
-        <w:t xml:space="preserve">clamps or other obstructions. In the best-case scenario, approximately half of the points associated with the external faces of the workpiece are available in the LiDAR cloud. </w:t>
-      </w:r>
-    </w:p>
-    <w:p>
-      <w:pPr>
-        <w:rPr>
-          <w:rFonts w:ascii="Times New Roman" w:eastAsia="Times New Roman" w:hAnsi="Times New Roman" w:cs="Times New Roman"/>
-        </w:rPr>
-      </w:pPr>
-      <w:r>
-        <w:rPr>
-          <w:rFonts w:ascii="Times New Roman" w:eastAsia="Times New Roman" w:hAnsi="Times New Roman" w:cs="Times New Roman"/>
-        </w:rPr>
-        <w:t xml:space="preserve">The LiDAR cloud is first </w:t>
-      </w:r>
-      <w:r>
-        <w:rPr>
-          <w:rFonts w:ascii="Times New Roman" w:eastAsia="Times New Roman" w:hAnsi="Times New Roman" w:cs="Times New Roman"/>
-        </w:rPr>
-        <w:t>reduced</w:t>
-      </w:r>
-      <w:r>
-        <w:rPr>
-          <w:rFonts w:ascii="Times New Roman" w:eastAsia="Times New Roman" w:hAnsi="Times New Roman" w:cs="Times New Roman"/>
-        </w:rPr>
-        <w:t xml:space="preserve"> </w:t>
-      </w:r>
-      <w:r>
-        <w:rPr>
-          <w:rFonts w:ascii="Times New Roman" w:eastAsia="Times New Roman" w:hAnsi="Times New Roman" w:cs="Times New Roman"/>
-        </w:rPr>
-        <w:t xml:space="preserve">to the usable workspace of the robot </w:t>
-      </w:r>
-      <w:r>
-        <w:rPr>
-          <w:rFonts w:ascii="Times New Roman" w:eastAsia="Times New Roman" w:hAnsi="Times New Roman" w:cs="Times New Roman"/>
-        </w:rPr>
-        <w:t>using a 3D bounding box</w:t>
-      </w:r>
-      <w:r>
-        <w:rPr>
-          <w:rFonts w:ascii="Times New Roman" w:eastAsia="Times New Roman" w:hAnsi="Times New Roman" w:cs="Times New Roman"/>
-        </w:rPr>
-        <w:t xml:space="preserve"> removing points from the</w:t>
-      </w:r>
-      <w:r>
-        <w:rPr>
-          <w:rFonts w:ascii="Times New Roman" w:eastAsia="Times New Roman" w:hAnsi="Times New Roman" w:cs="Times New Roman"/>
-        </w:rPr>
-        <w:t xml:space="preserve"> surrounding walls and extents of the table. </w:t>
-      </w:r>
-      <w:r>
-        <w:rPr>
-          <w:rFonts w:ascii="Times New Roman" w:eastAsia="Times New Roman" w:hAnsi="Times New Roman" w:cs="Times New Roman"/>
-        </w:rPr>
-        <w:t xml:space="preserve">Next, the </w:t>
-      </w:r>
-      <w:r>
-        <w:rPr>
-          <w:rFonts w:ascii="Times New Roman" w:eastAsia="Times New Roman" w:hAnsi="Times New Roman" w:cs="Times New Roman"/>
-        </w:rPr>
-        <w:t xml:space="preserve">point </w:t>
-      </w:r>
-      <w:r>
-        <w:rPr>
-          <w:rFonts w:ascii="Times New Roman" w:eastAsia="Times New Roman" w:hAnsi="Times New Roman" w:cs="Times New Roman"/>
-        </w:rPr>
-        <w:t>cloud is</w:t>
-      </w:r>
-      <w:r>
-        <w:rPr>
-          <w:rFonts w:ascii="Times New Roman" w:eastAsia="Times New Roman" w:hAnsi="Times New Roman" w:cs="Times New Roman"/>
-        </w:rPr>
-        <w:t xml:space="preserve"> </w:t>
-      </w:r>
-      <w:proofErr w:type="spellStart"/>
-      <w:r>
-        <w:rPr>
-          <w:rFonts w:ascii="Times New Roman" w:eastAsia="Times New Roman" w:hAnsi="Times New Roman" w:cs="Times New Roman"/>
-        </w:rPr>
-        <w:t>downsampled</w:t>
-      </w:r>
-      <w:proofErr w:type="spellEnd"/>
-      <w:r>
-        <w:rPr>
-          <w:rFonts w:ascii="Times New Roman" w:eastAsia="Times New Roman" w:hAnsi="Times New Roman" w:cs="Times New Roman"/>
-        </w:rPr>
-        <w:t xml:space="preserve"> with a voxel filter []</w:t>
-      </w:r>
-      <w:r>
-        <w:rPr>
-          <w:rFonts w:ascii="Times New Roman" w:eastAsia="Times New Roman" w:hAnsi="Times New Roman" w:cs="Times New Roman"/>
-        </w:rPr>
-        <w:t xml:space="preserve"> to</w:t>
-      </w:r>
-      <w:r>
-        <w:rPr>
-          <w:rFonts w:ascii="Times New Roman" w:eastAsia="Times New Roman" w:hAnsi="Times New Roman" w:cs="Times New Roman"/>
-        </w:rPr>
-        <w:t xml:space="preserve"> ensure uniform density </w:t>
-      </w:r>
-      <w:r>
-        <w:rPr>
-          <w:rFonts w:ascii="Times New Roman" w:eastAsia="Times New Roman" w:hAnsi="Times New Roman" w:cs="Times New Roman"/>
-        </w:rPr>
-        <w:t xml:space="preserve">of points in the </w:t>
-      </w:r>
-      <w:r>
-        <w:rPr>
-          <w:rFonts w:ascii="Times New Roman" w:eastAsia="Times New Roman" w:hAnsi="Times New Roman" w:cs="Times New Roman"/>
-        </w:rPr>
-        <w:t xml:space="preserve">reference. </w:t>
-      </w:r>
-      <w:r>
-        <w:rPr>
-          <w:rFonts w:ascii="Times New Roman" w:eastAsia="Times New Roman" w:hAnsi="Times New Roman" w:cs="Times New Roman"/>
-        </w:rPr>
-        <w:t xml:space="preserve">The remaining </w:t>
-      </w:r>
-      <w:r>
-        <w:rPr>
-          <w:rFonts w:ascii="Times New Roman" w:eastAsia="Times New Roman" w:hAnsi="Times New Roman" w:cs="Times New Roman"/>
-        </w:rPr>
-        <w:t xml:space="preserve">image contains </w:t>
-      </w:r>
-      <w:r>
-        <w:rPr>
-          <w:rFonts w:ascii="Times New Roman" w:eastAsia="Times New Roman" w:hAnsi="Times New Roman" w:cs="Times New Roman"/>
-        </w:rPr>
-        <w:t xml:space="preserve">points </w:t>
-      </w:r>
-      <w:r>
-        <w:rPr>
-          <w:rFonts w:ascii="Times New Roman" w:eastAsia="Times New Roman" w:hAnsi="Times New Roman" w:cs="Times New Roman"/>
-        </w:rPr>
-        <w:t>from the workpiece, the clamps holding the workpiece</w:t>
-      </w:r>
-      <w:r>
-        <w:rPr>
-          <w:rFonts w:ascii="Times New Roman" w:eastAsia="Times New Roman" w:hAnsi="Times New Roman" w:cs="Times New Roman"/>
-        </w:rPr>
-        <w:t>, and the table. The robot</w:t>
-      </w:r>
-      <w:r>
-        <w:rPr>
-          <w:rFonts w:ascii="Times New Roman" w:eastAsia="Times New Roman" w:hAnsi="Times New Roman" w:cs="Times New Roman"/>
-        </w:rPr>
-        <w:t xml:space="preserve"> arm may also be included in the </w:t>
-      </w:r>
-      <w:r>
-        <w:rPr>
-          <w:rFonts w:ascii="Times New Roman" w:eastAsia="Times New Roman" w:hAnsi="Times New Roman" w:cs="Times New Roman"/>
-        </w:rPr>
-        <w:t xml:space="preserve">remaining </w:t>
-      </w:r>
-      <w:proofErr w:type="spellStart"/>
-      <w:r>
-        <w:rPr>
-          <w:rFonts w:ascii="Times New Roman" w:eastAsia="Times New Roman" w:hAnsi="Times New Roman" w:cs="Times New Roman"/>
-        </w:rPr>
-        <w:t>point</w:t>
-      </w:r>
-      <w:r>
-        <w:rPr>
-          <w:rFonts w:ascii="Times New Roman" w:eastAsia="Times New Roman" w:hAnsi="Times New Roman" w:cs="Times New Roman"/>
-        </w:rPr>
-        <w:t>cloud</w:t>
-      </w:r>
-      <w:proofErr w:type="spellEnd"/>
-      <w:r>
-        <w:rPr>
-          <w:rFonts w:ascii="Times New Roman" w:eastAsia="Times New Roman" w:hAnsi="Times New Roman" w:cs="Times New Roman"/>
-        </w:rPr>
-        <w:t>.</w:t>
-      </w:r>
-      <w:r>
-        <w:rPr>
-          <w:rFonts w:ascii="Times New Roman" w:eastAsia="Times New Roman" w:hAnsi="Times New Roman" w:cs="Times New Roman"/>
-        </w:rPr>
-        <w:t xml:space="preserve"> </w:t>
-      </w:r>
-      <w:r>
-        <w:rPr>
-          <w:rFonts w:ascii="Times New Roman" w:eastAsia="Times New Roman" w:hAnsi="Times New Roman" w:cs="Times New Roman"/>
-        </w:rPr>
-        <w:t xml:space="preserve">At this point, RANSAC based segmentation is used </w:t>
-      </w:r>
-      <w:r>
-        <w:rPr>
-          <w:rFonts w:ascii="Times New Roman" w:eastAsia="Times New Roman" w:hAnsi="Times New Roman" w:cs="Times New Roman"/>
-        </w:rPr>
-        <w:t xml:space="preserve">to compare geometrical information </w:t>
-      </w:r>
-      <w:r>
-        <w:rPr>
-          <w:rFonts w:ascii="Times New Roman" w:eastAsia="Times New Roman" w:hAnsi="Times New Roman" w:cs="Times New Roman"/>
-        </w:rPr>
-        <w:t>such as the planar nature of the table</w:t>
-      </w:r>
-      <w:r>
-        <w:rPr>
-          <w:rFonts w:ascii="Times New Roman" w:eastAsia="Times New Roman" w:hAnsi="Times New Roman" w:cs="Times New Roman"/>
-        </w:rPr>
-        <w:t xml:space="preserve"> or the </w:t>
-      </w:r>
-      <w:r>
-        <w:rPr>
-          <w:rFonts w:ascii="Times New Roman" w:eastAsia="Times New Roman" w:hAnsi="Times New Roman" w:cs="Times New Roman"/>
-        </w:rPr>
-        <w:t>orthogonal</w:t>
-      </w:r>
-      <w:r>
-        <w:rPr>
-          <w:rFonts w:ascii="Times New Roman" w:eastAsia="Times New Roman" w:hAnsi="Times New Roman" w:cs="Times New Roman"/>
-        </w:rPr>
-        <w:t>ity</w:t>
-      </w:r>
-      <w:r>
-        <w:rPr>
-          <w:rFonts w:ascii="Times New Roman" w:eastAsia="Times New Roman" w:hAnsi="Times New Roman" w:cs="Times New Roman"/>
-        </w:rPr>
-        <w:t xml:space="preserve"> o</w:t>
-      </w:r>
-      <w:r>
-        <w:rPr>
-          <w:rFonts w:ascii="Times New Roman" w:eastAsia="Times New Roman" w:hAnsi="Times New Roman" w:cs="Times New Roman"/>
-        </w:rPr>
-        <w:t>f the workpiece</w:t>
-      </w:r>
-      <w:r>
-        <w:rPr>
-          <w:rFonts w:ascii="Times New Roman" w:eastAsia="Times New Roman" w:hAnsi="Times New Roman" w:cs="Times New Roman"/>
-        </w:rPr>
-        <w:t xml:space="preserve"> to the </w:t>
-      </w:r>
-      <w:r>
-        <w:rPr>
-          <w:rFonts w:ascii="Times New Roman" w:eastAsia="Times New Roman" w:hAnsi="Times New Roman" w:cs="Times New Roman"/>
-        </w:rPr>
-        <w:t>LiDAR cloud to separate, or segment, the</w:t>
-      </w:r>
-      <w:r>
-        <w:rPr>
-          <w:rFonts w:ascii="Times New Roman" w:eastAsia="Times New Roman" w:hAnsi="Times New Roman" w:cs="Times New Roman"/>
-        </w:rPr>
-        <w:t xml:space="preserve"> points associated with the</w:t>
-      </w:r>
-      <w:r>
-        <w:rPr>
-          <w:rFonts w:ascii="Times New Roman" w:eastAsia="Times New Roman" w:hAnsi="Times New Roman" w:cs="Times New Roman"/>
-        </w:rPr>
-        <w:t xml:space="preserve"> workpiece</w:t>
-      </w:r>
-      <w:r>
-        <w:rPr>
-          <w:rFonts w:ascii="Times New Roman" w:eastAsia="Times New Roman" w:hAnsi="Times New Roman" w:cs="Times New Roman"/>
-        </w:rPr>
-        <w:t>.</w:t>
-      </w:r>
-      <w:r>
-        <w:rPr>
-          <w:rFonts w:ascii="Times New Roman" w:eastAsia="Times New Roman" w:hAnsi="Times New Roman" w:cs="Times New Roman"/>
-        </w:rPr>
-        <w:t xml:space="preserve"> </w:t>
-      </w:r>
-      <w:r>
-        <w:rPr>
-          <w:rFonts w:ascii="Times New Roman" w:eastAsia="Times New Roman" w:hAnsi="Times New Roman" w:cs="Times New Roman"/>
-        </w:rPr>
-        <w:t>T</w:t>
-      </w:r>
-      <w:r>
-        <w:rPr>
-          <w:rFonts w:ascii="Times New Roman" w:eastAsia="Times New Roman" w:hAnsi="Times New Roman" w:cs="Times New Roman"/>
-        </w:rPr>
-        <w:t xml:space="preserve">he </w:t>
-      </w:r>
-      <w:r>
-        <w:rPr>
-          <w:rFonts w:ascii="Times New Roman" w:eastAsia="Times New Roman" w:hAnsi="Times New Roman" w:cs="Times New Roman"/>
-        </w:rPr>
-        <w:t>results of a cascade</w:t>
-      </w:r>
-      <w:r>
-        <w:rPr>
-          <w:rFonts w:ascii="Times New Roman" w:eastAsia="Times New Roman" w:hAnsi="Times New Roman" w:cs="Times New Roman"/>
-        </w:rPr>
-        <w:t>d</w:t>
-      </w:r>
-      <w:r>
-        <w:rPr>
-          <w:rFonts w:ascii="Times New Roman" w:eastAsia="Times New Roman" w:hAnsi="Times New Roman" w:cs="Times New Roman"/>
-        </w:rPr>
-        <w:t xml:space="preserve"> RANSAC </w:t>
-      </w:r>
-      <w:r>
-        <w:rPr>
-          <w:rFonts w:ascii="Times New Roman" w:eastAsia="Times New Roman" w:hAnsi="Times New Roman" w:cs="Times New Roman"/>
-        </w:rPr>
-        <w:t xml:space="preserve">segmentation are stored as the </w:t>
-      </w:r>
-      <w:r>
-        <w:rPr>
-          <w:rFonts w:ascii="Times New Roman" w:eastAsia="Times New Roman" w:hAnsi="Times New Roman" w:cs="Times New Roman"/>
-        </w:rPr>
-        <w:t xml:space="preserve">reference </w:t>
-      </w:r>
-      <w:proofErr w:type="spellStart"/>
-      <w:r>
-        <w:rPr>
-          <w:rFonts w:ascii="Times New Roman" w:eastAsia="Times New Roman" w:hAnsi="Times New Roman" w:cs="Times New Roman"/>
-        </w:rPr>
-        <w:t>pointcloud</w:t>
-      </w:r>
-      <w:proofErr w:type="spellEnd"/>
-      <w:r>
-        <w:rPr>
-          <w:rFonts w:ascii="Times New Roman" w:eastAsia="Times New Roman" w:hAnsi="Times New Roman" w:cs="Times New Roman"/>
-        </w:rPr>
-        <w:t xml:space="preserve"> </w:t>
-      </w:r>
-      <w:r>
-        <w:rPr>
-          <w:rFonts w:ascii="Times New Roman" w:eastAsia="Times New Roman" w:hAnsi="Times New Roman" w:cs="Times New Roman"/>
-        </w:rPr>
-        <w:t>cloud</w:t>
-      </w:r>
-      <w:r>
-        <w:rPr>
-          <w:rFonts w:ascii="Times New Roman" w:eastAsia="Times New Roman" w:hAnsi="Times New Roman" w:cs="Times New Roman"/>
-        </w:rPr>
-        <w:t>.</w:t>
-      </w:r>
-      <w:r>
-        <w:rPr>
-          <w:rFonts w:ascii="Times New Roman" w:eastAsia="Times New Roman" w:hAnsi="Times New Roman" w:cs="Times New Roman"/>
-        </w:rPr>
-        <w:t xml:space="preserve"> Finally, the rigid transformation </w:t>
-      </w:r>
-      <w:r>
-        <w:rPr>
-          <w:rFonts w:ascii="Times New Roman" w:eastAsia="Times New Roman" w:hAnsi="Times New Roman" w:cs="Times New Roman"/>
-        </w:rPr>
-        <w:t xml:space="preserve">between the </w:t>
-      </w:r>
-      <w:r>
-        <w:rPr>
-          <w:rFonts w:ascii="Times New Roman" w:eastAsia="Times New Roman" w:hAnsi="Times New Roman" w:cs="Times New Roman"/>
-        </w:rPr>
-        <w:t xml:space="preserve">reference and </w:t>
-      </w:r>
-      <w:r>
-        <w:rPr>
-          <w:rFonts w:ascii="Times New Roman" w:eastAsia="Times New Roman" w:hAnsi="Times New Roman" w:cs="Times New Roman"/>
-        </w:rPr>
-        <w:t xml:space="preserve">source </w:t>
-      </w:r>
-      <w:proofErr w:type="spellStart"/>
-      <w:r>
-        <w:rPr>
-          <w:rFonts w:ascii="Times New Roman" w:eastAsia="Times New Roman" w:hAnsi="Times New Roman" w:cs="Times New Roman"/>
-        </w:rPr>
-        <w:t>pointclouds</w:t>
-      </w:r>
-      <w:proofErr w:type="spellEnd"/>
-      <w:r>
-        <w:rPr>
-          <w:rFonts w:ascii="Times New Roman" w:eastAsia="Times New Roman" w:hAnsi="Times New Roman" w:cs="Times New Roman"/>
-        </w:rPr>
-        <w:t xml:space="preserve"> </w:t>
-      </w:r>
-      <w:r>
-        <w:rPr>
-          <w:rFonts w:ascii="Times New Roman" w:eastAsia="Times New Roman" w:hAnsi="Times New Roman" w:cs="Times New Roman"/>
-        </w:rPr>
-        <w:t>is found with the Iterative Closest Point cloud registration algorithm</w:t>
-      </w:r>
-      <w:r>
-        <w:rPr>
-          <w:rFonts w:ascii="Times New Roman" w:eastAsia="Times New Roman" w:hAnsi="Times New Roman" w:cs="Times New Roman"/>
-        </w:rPr>
-        <w:t>. This transformation matrix</w:t>
-      </w:r>
-      <w:r>
-        <w:rPr>
-          <w:rFonts w:ascii="Times New Roman" w:eastAsia="Times New Roman" w:hAnsi="Times New Roman" w:cs="Times New Roman"/>
-        </w:rPr>
-        <w:t xml:space="preserve"> represent</w:t>
-      </w:r>
-      <w:r>
-        <w:rPr>
-          <w:rFonts w:ascii="Times New Roman" w:eastAsia="Times New Roman" w:hAnsi="Times New Roman" w:cs="Times New Roman"/>
-        </w:rPr>
-        <w:t>s</w:t>
-      </w:r>
-      <w:r>
-        <w:rPr>
-          <w:rFonts w:ascii="Times New Roman" w:eastAsia="Times New Roman" w:hAnsi="Times New Roman" w:cs="Times New Roman"/>
-        </w:rPr>
-        <w:t xml:space="preserve"> the location and orientation of the workpiece</w:t>
-      </w:r>
-      <w:r>
-        <w:rPr>
-          <w:rFonts w:ascii="Times New Roman" w:eastAsia="Times New Roman" w:hAnsi="Times New Roman" w:cs="Times New Roman"/>
-        </w:rPr>
-        <w:t xml:space="preserve"> with respect to </w:t>
-      </w:r>
-      <w:r>
-        <w:rPr>
-          <w:rFonts w:ascii="Times New Roman" w:eastAsia="Times New Roman" w:hAnsi="Times New Roman" w:cs="Times New Roman"/>
-        </w:rPr>
-        <w:t>a fixed origin</w:t>
-      </w:r>
-      <w:r>
-        <w:rPr>
-          <w:rFonts w:ascii="Times New Roman" w:eastAsia="Times New Roman" w:hAnsi="Times New Roman" w:cs="Times New Roman"/>
-        </w:rPr>
-        <w:t>.</w:t>
-      </w:r>
-    </w:p>
-    <w:p>
-      <w:pPr>
-        <w:rPr>
-          <w:rFonts w:ascii="Times New Roman" w:eastAsia="Times New Roman" w:hAnsi="Times New Roman" w:cs="Times New Roman"/>
-        </w:rPr>
-      </w:pPr>
-    </w:p>
-    <w:p>
-      <w:pPr>
-        <w:rPr>
-          <w:rFonts w:ascii="Times New Roman" w:eastAsia="Times New Roman" w:hAnsi="Times New Roman" w:cs="Times New Roman"/>
-        </w:rPr>
-      </w:pPr>
-    </w:p>
-    <w:p>
-      <w:pPr>
-        <w:rPr>
-          <w:rFonts w:ascii="Times New Roman" w:eastAsia="Times New Roman" w:hAnsi="Times New Roman" w:cs="Times New Roman"/>
-          <w:b/>
-          <w:bCs/>
-        </w:rPr>
-      </w:pPr>
-      <w:r>
-        <w:rPr>
-          <w:rFonts w:ascii="Times New Roman" w:eastAsia="Times New Roman" w:hAnsi="Times New Roman" w:cs="Times New Roman"/>
-          <w:b/>
-          <w:bCs/>
-        </w:rPr>
-        <w:t>Robot Path Generation Stage</w:t>
-      </w:r>
-    </w:p>
-    <w:p>
-      <w:pPr>
-        <w:rPr>
-          <w:rFonts w:ascii="Times New Roman" w:eastAsia="Times New Roman" w:hAnsi="Times New Roman" w:cs="Times New Roman"/>
-        </w:rPr>
-      </w:pPr>
-      <w:r>
-        <w:rPr>
-          <w:rFonts w:ascii="Times New Roman" w:eastAsia="Times New Roman" w:hAnsi="Times New Roman" w:cs="Times New Roman"/>
-        </w:rPr>
-        <w:t>The geometry and location of the desired weld seam in the workspace is required for offline generation of an appropriate toolpath. This information is determined by measuring the pose of the two individual workpieces with respect to a frame fixed to the robot base.</w:t>
-      </w:r>
-      <w:r>
-        <w:rPr>
-          <w:rFonts w:ascii="Times New Roman" w:eastAsia="Times New Roman" w:hAnsi="Times New Roman" w:cs="Times New Roman"/>
-        </w:rPr>
-        <w:t xml:space="preserve"> </w:t>
-      </w:r>
-      <w:r>
-        <w:rPr>
-          <w:rFonts w:ascii="Times New Roman" w:eastAsia="Times New Roman" w:hAnsi="Times New Roman" w:cs="Times New Roman"/>
-        </w:rPr>
-        <w:t xml:space="preserve">Once this is </w:t>
-      </w:r>
-      <w:r>
-        <w:rPr>
-          <w:rFonts w:ascii="Times New Roman" w:eastAsia="Times New Roman" w:hAnsi="Times New Roman" w:cs="Times New Roman"/>
-        </w:rPr>
-        <w:t xml:space="preserve">information is </w:t>
-      </w:r>
-      <w:r>
-        <w:rPr>
-          <w:rFonts w:ascii="Times New Roman" w:eastAsia="Times New Roman" w:hAnsi="Times New Roman" w:cs="Times New Roman"/>
-        </w:rPr>
-        <w:t>know</w:t>
-      </w:r>
-      <w:r>
-        <w:rPr>
-          <w:rFonts w:ascii="Times New Roman" w:eastAsia="Times New Roman" w:hAnsi="Times New Roman" w:cs="Times New Roman"/>
-        </w:rPr>
-        <w:t>n</w:t>
-      </w:r>
-      <w:r>
-        <w:rPr>
-          <w:rFonts w:ascii="Times New Roman" w:eastAsia="Times New Roman" w:hAnsi="Times New Roman" w:cs="Times New Roman"/>
-        </w:rPr>
-        <w:t xml:space="preserve"> the appropriate toolpath can be generated.</w:t>
-      </w:r>
-      <w:r>
-        <w:rPr>
-          <w:rFonts w:ascii="Times New Roman" w:eastAsia="Times New Roman" w:hAnsi="Times New Roman" w:cs="Times New Roman"/>
-        </w:rPr>
-        <w:t xml:space="preserve"> Determination of th</w:t>
-      </w:r>
-      <w:r>
-        <w:rPr>
-          <w:rFonts w:ascii="Times New Roman" w:eastAsia="Times New Roman" w:hAnsi="Times New Roman" w:cs="Times New Roman"/>
-        </w:rPr>
-        <w:t>e poses of the</w:t>
-      </w:r>
-      <w:r>
-        <w:rPr>
-          <w:rFonts w:ascii="Times New Roman" w:eastAsia="Times New Roman" w:hAnsi="Times New Roman" w:cs="Times New Roman"/>
-        </w:rPr>
-        <w:t xml:space="preserve"> individual workpiece</w:t>
-      </w:r>
-      <w:r>
-        <w:rPr>
-          <w:rFonts w:ascii="Times New Roman" w:eastAsia="Times New Roman" w:hAnsi="Times New Roman" w:cs="Times New Roman"/>
-        </w:rPr>
-        <w:t>s</w:t>
-      </w:r>
-      <w:r>
-        <w:rPr>
-          <w:rFonts w:ascii="Times New Roman" w:eastAsia="Times New Roman" w:hAnsi="Times New Roman" w:cs="Times New Roman"/>
-        </w:rPr>
-        <w:t xml:space="preserve"> represents to majority of this work and the method is described in detail.</w:t>
-      </w:r>
-      <w:r>
-        <w:rPr>
-          <w:rFonts w:ascii="Times New Roman" w:eastAsia="Times New Roman" w:hAnsi="Times New Roman" w:cs="Times New Roman"/>
-        </w:rPr>
-        <w:t xml:space="preserve"> (should the detail above go below?)</w:t>
-      </w:r>
-    </w:p>
-    <w:p>
-      <w:pPr>
-        <w:rPr>
-          <w:rFonts w:ascii="Times New Roman" w:eastAsia="Times New Roman" w:hAnsi="Times New Roman" w:cs="Times New Roman"/>
-        </w:rPr>
-      </w:pPr>
-      <w:r>
-        <w:rPr>
-          <w:rFonts w:ascii="Times New Roman" w:eastAsia="Times New Roman" w:hAnsi="Times New Roman" w:cs="Times New Roman"/>
-        </w:rPr>
-        <w:t>Different methods have been shown for reducing or down sampling images while still retaining the useful features [6]. (this might go to lit rev.)</w:t>
-      </w:r>
-    </w:p>
-    <w:p>
-      <w:pPr>
-        <w:rPr>
-          <w:rFonts w:ascii="Times New Roman" w:eastAsia="Times New Roman" w:hAnsi="Times New Roman" w:cs="Times New Roman"/>
-          <w:b/>
-          <w:bCs/>
-        </w:rPr>
-      </w:pPr>
-    </w:p>
-    <w:p>
-      <w:pPr>
-        <w:rPr>
-          <w:rFonts w:ascii="Times New Roman" w:eastAsia="Times New Roman" w:hAnsi="Times New Roman" w:cs="Times New Roman"/>
-          <w:b/>
-          <w:bCs/>
-        </w:rPr>
-      </w:pPr>
-      <w:r>
-        <w:rPr>
-          <w:rFonts w:ascii="Times New Roman" w:eastAsia="Times New Roman" w:hAnsi="Times New Roman" w:cs="Times New Roman"/>
-          <w:b/>
-          <w:bCs/>
-        </w:rPr>
-        <w:t xml:space="preserve">Filtering with and bounding box and </w:t>
-      </w:r>
-      <w:r>
-        <w:rPr>
-          <w:rFonts w:ascii="Times New Roman" w:eastAsia="Times New Roman" w:hAnsi="Times New Roman" w:cs="Times New Roman"/>
-          <w:b/>
-          <w:bCs/>
-        </w:rPr>
-        <w:t>voxel</w:t>
-      </w:r>
-    </w:p>
-    <w:p>
-      <w:pPr>
-        <w:rPr>
-          <w:rFonts w:ascii="Times New Roman" w:eastAsia="Times New Roman" w:hAnsi="Times New Roman" w:cs="Times New Roman"/>
-        </w:rPr>
-      </w:pPr>
-      <w:r>
-        <w:rPr>
-          <w:rFonts w:ascii="Times New Roman" w:eastAsia="Times New Roman" w:hAnsi="Times New Roman" w:cs="Times New Roman"/>
-        </w:rPr>
-        <w:t>Can or should we add the math here!?!?</w:t>
-      </w:r>
-    </w:p>
-    <w:p>
-      <w:pPr>
-        <w:rPr>
-          <w:rFonts w:ascii="Times New Roman" w:eastAsia="Times New Roman" w:hAnsi="Times New Roman" w:cs="Times New Roman"/>
-        </w:rPr>
-      </w:pPr>
-    </w:p>
-    <w:p>
-      <w:pPr>
-        <w:rPr>
-          <w:rFonts w:ascii="Times New Roman" w:eastAsia="Times New Roman" w:hAnsi="Times New Roman" w:cs="Times New Roman"/>
-        </w:rPr>
-      </w:pPr>
-      <w:r>
-        <w:rPr>
-          <w:rFonts w:ascii="Times New Roman" w:eastAsia="Times New Roman" w:hAnsi="Times New Roman" w:cs="Times New Roman"/>
-          <w:b/>
-          <w:bCs/>
-        </w:rPr>
-        <w:t>Segmentation</w:t>
-      </w:r>
-      <w:r>
-        <w:rPr>
-          <w:rFonts w:ascii="Times New Roman" w:eastAsia="Times New Roman" w:hAnsi="Times New Roman" w:cs="Times New Roman"/>
-          <w:b/>
-          <w:bCs/>
-        </w:rPr>
-        <w:t xml:space="preserve"> with RANSAC</w:t>
-      </w:r>
-    </w:p>
-    <w:p>
-      <w:pPr>
-        <w:rPr>
-          <w:rFonts w:ascii="Times New Roman" w:eastAsia="Times New Roman" w:hAnsi="Times New Roman" w:cs="Times New Roman"/>
-        </w:rPr>
-      </w:pPr>
-      <w:r>
-        <w:rPr>
-          <w:rFonts w:ascii="Times New Roman" w:eastAsia="Times New Roman" w:hAnsi="Times New Roman" w:cs="Times New Roman"/>
-        </w:rPr>
-        <w:t>The main drawback of ICP is that it may not reach the global minimum of convergence. This can be due</w:t>
-      </w:r>
-      <w:r>
-        <w:rPr>
-          <w:rFonts w:ascii="Times New Roman" w:eastAsia="Times New Roman" w:hAnsi="Times New Roman" w:cs="Times New Roman"/>
-        </w:rPr>
-        <w:t xml:space="preserve"> to</w:t>
-      </w:r>
-      <w:r>
-        <w:rPr>
-          <w:rFonts w:ascii="Times New Roman" w:eastAsia="Times New Roman" w:hAnsi="Times New Roman" w:cs="Times New Roman"/>
-        </w:rPr>
-        <w:t xml:space="preserve"> things </w:t>
-      </w:r>
-      <w:r>
-        <w:rPr>
-          <w:rFonts w:ascii="Times New Roman" w:eastAsia="Times New Roman" w:hAnsi="Times New Roman" w:cs="Times New Roman"/>
-        </w:rPr>
-        <w:t>such as</w:t>
-      </w:r>
-      <w:r>
-        <w:rPr>
-          <w:rFonts w:ascii="Times New Roman" w:eastAsia="Times New Roman" w:hAnsi="Times New Roman" w:cs="Times New Roman"/>
-        </w:rPr>
-        <w:t xml:space="preserve"> false correspondences, which can cause poor initial alignment and therefore increase the chance of getting stuck in a local minimum. Outlier rejection based on Random Sample Consensus is one of the several methods </w:t>
-      </w:r>
-      <w:r>
-        <w:rPr>
-          <w:rFonts w:ascii="Times New Roman" w:eastAsia="Times New Roman" w:hAnsi="Times New Roman" w:cs="Times New Roman"/>
-        </w:rPr>
-        <w:t xml:space="preserve">including distance-based rejection, or duplicate target point rejection, </w:t>
-      </w:r>
-      <w:r>
-        <w:rPr>
-          <w:rFonts w:ascii="Times New Roman" w:eastAsia="Times New Roman" w:hAnsi="Times New Roman" w:cs="Times New Roman"/>
-        </w:rPr>
-        <w:t xml:space="preserve">that reduces the number of outliers in </w:t>
-      </w:r>
-      <w:proofErr w:type="spellStart"/>
-      <w:r>
-        <w:rPr>
-          <w:rFonts w:ascii="Times New Roman" w:eastAsia="Times New Roman" w:hAnsi="Times New Roman" w:cs="Times New Roman"/>
-        </w:rPr>
-        <w:t>pointclouds</w:t>
-      </w:r>
-      <w:proofErr w:type="spellEnd"/>
-      <w:r>
-        <w:rPr>
-          <w:rFonts w:ascii="Times New Roman" w:eastAsia="Times New Roman" w:hAnsi="Times New Roman" w:cs="Times New Roman"/>
-        </w:rPr>
-        <w:t>. Furthermore, RANSAC may also be utilized to provide a good initial guess for the transformation estimated in ICP [6].</w:t>
-      </w:r>
-      <w:r>
-        <w:rPr>
-          <w:rFonts w:ascii="Times New Roman" w:eastAsia="Times New Roman" w:hAnsi="Times New Roman" w:cs="Times New Roman"/>
-        </w:rPr>
-        <w:t xml:space="preserve"> This method is a resampling technique that uses the minimum number of data points required to develop the correct </w:t>
-      </w:r>
-      <w:proofErr w:type="spellStart"/>
-      <w:r>
-        <w:rPr>
-          <w:rFonts w:ascii="Times New Roman" w:eastAsia="Times New Roman" w:hAnsi="Times New Roman" w:cs="Times New Roman"/>
-        </w:rPr>
-        <w:t>pointcloud</w:t>
-      </w:r>
-      <w:proofErr w:type="spellEnd"/>
-      <w:r>
-        <w:rPr>
-          <w:rFonts w:ascii="Times New Roman" w:eastAsia="Times New Roman" w:hAnsi="Times New Roman" w:cs="Times New Roman"/>
-        </w:rPr>
-        <w:t>. The steps involved for using RANSAC are as follows:</w:t>
-      </w:r>
-    </w:p>
-    <w:p>
-      <w:pPr>
-        <w:rPr>
-          <w:rFonts w:ascii="Times New Roman" w:eastAsia="Times New Roman" w:hAnsi="Times New Roman" w:cs="Times New Roman"/>
-        </w:rPr>
-      </w:pPr>
-      <w:r>
-        <w:rPr>
-          <w:rFonts w:ascii="Times New Roman" w:eastAsia="Times New Roman" w:hAnsi="Times New Roman" w:cs="Times New Roman"/>
-        </w:rPr>
-        <w:t>1: Randomly select the minimum number of points required to determine the model parameters.</w:t>
-      </w:r>
-    </w:p>
-    <w:p>
-      <w:pPr>
-        <w:rPr>
-          <w:rFonts w:ascii="Times New Roman" w:eastAsia="Times New Roman" w:hAnsi="Times New Roman" w:cs="Times New Roman"/>
-        </w:rPr>
-      </w:pPr>
-      <w:r>
-        <w:rPr>
-          <w:rFonts w:ascii="Times New Roman" w:eastAsia="Times New Roman" w:hAnsi="Times New Roman" w:cs="Times New Roman"/>
-        </w:rPr>
-        <w:t>2: Solve for the parameters of the model</w:t>
-      </w:r>
-    </w:p>
-    <w:p>
-      <w:pPr>
-        <w:rPr>
-          <w:rFonts w:ascii="Times New Roman" w:eastAsia="Times New Roman" w:hAnsi="Times New Roman" w:cs="Times New Roman"/>
-        </w:rPr>
-      </w:pPr>
-      <w:r>
-        <w:rPr>
-          <w:rFonts w:ascii="Times New Roman" w:eastAsia="Times New Roman" w:hAnsi="Times New Roman" w:cs="Times New Roman"/>
-        </w:rPr>
-        <w:lastRenderedPageBreak/>
-        <w:t>3: Determine how many points form the set of all points fit with a predefined tolerance.</w:t>
-      </w:r>
-    </w:p>
-    <w:p>
-      <w:pPr>
-        <w:rPr>
-          <w:rFonts w:ascii="Times New Roman" w:eastAsia="Times New Roman" w:hAnsi="Times New Roman" w:cs="Times New Roman"/>
-        </w:rPr>
-      </w:pPr>
-      <w:r>
-        <w:rPr>
-          <w:rFonts w:ascii="Times New Roman" w:eastAsia="Times New Roman" w:hAnsi="Times New Roman" w:cs="Times New Roman"/>
-        </w:rPr>
-        <w:t>4: If the fraction of the number of inliers over the total number of points in the set exceeds a predefined threshold, re-estimate the model parameters using all the identified inliers and terminate.</w:t>
-      </w:r>
-    </w:p>
-    <w:p>
-      <w:pPr>
-        <w:rPr>
-          <w:rFonts w:ascii="Times New Roman" w:eastAsia="Times New Roman" w:hAnsi="Times New Roman" w:cs="Times New Roman"/>
-        </w:rPr>
-      </w:pPr>
-      <w:r>
-        <w:rPr>
-          <w:rFonts w:ascii="Times New Roman" w:eastAsia="Times New Roman" w:hAnsi="Times New Roman" w:cs="Times New Roman"/>
-        </w:rPr>
-        <w:t>5: Otherwise, repeat steps 1 through 4 (max N times)</w:t>
-      </w:r>
-    </w:p>
-    <w:p>
-      <w:pPr>
-        <w:rPr>
-          <w:rFonts w:ascii="Times New Roman" w:eastAsia="Times New Roman" w:hAnsi="Times New Roman" w:cs="Times New Roman"/>
-        </w:rPr>
-      </w:pPr>
-      <w:r>
-        <w:rPr>
-          <w:rFonts w:ascii="Times New Roman" w:eastAsia="Times New Roman" w:hAnsi="Times New Roman" w:cs="Times New Roman"/>
-        </w:rPr>
-        <w:t xml:space="preserve">The method of RANSAC used in this paper involves plane-fitting to detect the planes of the </w:t>
-      </w:r>
-      <w:proofErr w:type="spellStart"/>
-      <w:r>
-        <w:rPr>
-          <w:rFonts w:ascii="Times New Roman" w:eastAsia="Times New Roman" w:hAnsi="Times New Roman" w:cs="Times New Roman"/>
-        </w:rPr>
-        <w:t>pointcloud</w:t>
-      </w:r>
-      <w:proofErr w:type="spellEnd"/>
-      <w:r>
-        <w:rPr>
-          <w:rFonts w:ascii="Times New Roman" w:eastAsia="Times New Roman" w:hAnsi="Times New Roman" w:cs="Times New Roman"/>
-        </w:rPr>
-        <w:t xml:space="preserve"> using the least amount of data as possible while providing an initial solution and then attempting to eliminate the invalid data points [2]. </w:t>
-      </w:r>
-      <w:proofErr w:type="spellStart"/>
-      <w:r>
-        <w:rPr>
-          <w:rFonts w:ascii="Times New Roman" w:eastAsia="Times New Roman" w:hAnsi="Times New Roman" w:cs="Times New Roman"/>
-        </w:rPr>
-        <w:t>Fischler</w:t>
-      </w:r>
-      <w:proofErr w:type="spellEnd"/>
-      <w:r>
-        <w:rPr>
-          <w:rFonts w:ascii="Times New Roman" w:eastAsia="Times New Roman" w:hAnsi="Times New Roman" w:cs="Times New Roman"/>
-        </w:rPr>
-        <w:t xml:space="preserve"> and </w:t>
-      </w:r>
-      <w:proofErr w:type="spellStart"/>
-      <w:r>
-        <w:rPr>
-          <w:rFonts w:ascii="Times New Roman" w:eastAsia="Times New Roman" w:hAnsi="Times New Roman" w:cs="Times New Roman"/>
-        </w:rPr>
-        <w:t>Bolles</w:t>
-      </w:r>
-      <w:proofErr w:type="spellEnd"/>
-      <w:r>
-        <w:rPr>
-          <w:rFonts w:ascii="Times New Roman" w:eastAsia="Times New Roman" w:hAnsi="Times New Roman" w:cs="Times New Roman"/>
-        </w:rPr>
-        <w:t xml:space="preserve"> [2] formally state the RANSAC model as follows: </w:t>
-      </w:r>
-    </w:p>
-    <w:p>
-      <w:pPr>
-        <w:rPr>
-          <w:rFonts w:ascii="Times New Roman" w:eastAsia="Times New Roman" w:hAnsi="Times New Roman" w:cs="Times New Roman"/>
-        </w:rPr>
-      </w:pPr>
-      <w:r>
-        <w:rPr>
-          <w:rFonts w:ascii="Times New Roman" w:eastAsia="Times New Roman" w:hAnsi="Times New Roman" w:cs="Times New Roman"/>
-        </w:rPr>
-        <w:t>Given a model that requires a minimum of n data points to instantiate</w:t>
-      </w:r>
-      <w:r>
-        <w:rPr>
-          <w:rFonts w:ascii="Times New Roman" w:eastAsia="Times New Roman" w:hAnsi="Times New Roman" w:cs="Times New Roman"/>
-        </w:rPr>
-        <w:t xml:space="preserve"> </w:t>
-      </w:r>
-      <w:r>
-        <w:rPr>
-          <w:rFonts w:ascii="Times New Roman" w:eastAsia="Times New Roman" w:hAnsi="Times New Roman" w:cs="Times New Roman"/>
-        </w:rPr>
-        <w:t>its free parameters, and a set of data</w:t>
-      </w:r>
-      <w:r>
-        <w:rPr>
-          <w:rFonts w:ascii="Times New Roman" w:eastAsia="Times New Roman" w:hAnsi="Times New Roman" w:cs="Times New Roman"/>
-        </w:rPr>
-        <w:t xml:space="preserve"> </w:t>
-      </w:r>
-      <w:r>
-        <w:rPr>
-          <w:rFonts w:ascii="Times New Roman" w:eastAsia="Times New Roman" w:hAnsi="Times New Roman" w:cs="Times New Roman"/>
-        </w:rPr>
-        <w:t>points P such that the number of</w:t>
-      </w:r>
-      <w:r>
-        <w:rPr>
-          <w:rFonts w:ascii="Times New Roman" w:eastAsia="Times New Roman" w:hAnsi="Times New Roman" w:cs="Times New Roman"/>
-        </w:rPr>
-        <w:t xml:space="preserve"> </w:t>
-      </w:r>
-      <w:r>
-        <w:rPr>
-          <w:rFonts w:ascii="Times New Roman" w:eastAsia="Times New Roman" w:hAnsi="Times New Roman" w:cs="Times New Roman"/>
-        </w:rPr>
-        <w:t>points in P is greater than n [</w:t>
-      </w:r>
-      <w:r>
-        <w:rPr>
-          <w:rFonts w:ascii="Times New Roman" w:eastAsia="Times New Roman" w:hAnsi="Times New Roman" w:cs="Times New Roman"/>
-        </w:rPr>
-        <w:t>#</w:t>
-      </w:r>
-      <w:r>
-        <w:rPr>
-          <w:rFonts w:ascii="Times New Roman" w:eastAsia="Times New Roman" w:hAnsi="Times New Roman" w:cs="Times New Roman"/>
-        </w:rPr>
-        <w:t xml:space="preserve">(P) </w:t>
-      </w:r>
-      <w:r>
-        <w:rPr>
-          <w:rFonts w:ascii="Times New Roman" w:eastAsia="Times New Roman" w:hAnsi="Times New Roman" w:cs="Times New Roman"/>
-        </w:rPr>
-        <w:t>≥</w:t>
-      </w:r>
-      <w:r>
-        <w:rPr>
-          <w:rFonts w:ascii="Times New Roman" w:eastAsia="Times New Roman" w:hAnsi="Times New Roman" w:cs="Times New Roman"/>
-        </w:rPr>
-        <w:t xml:space="preserve"> n], randomly select a subset SI of</w:t>
-      </w:r>
-      <w:r>
-        <w:rPr>
-          <w:rFonts w:ascii="Times New Roman" w:eastAsia="Times New Roman" w:hAnsi="Times New Roman" w:cs="Times New Roman"/>
-        </w:rPr>
-        <w:t xml:space="preserve"> </w:t>
-      </w:r>
-      <w:r>
-        <w:rPr>
-          <w:rFonts w:ascii="Times New Roman" w:eastAsia="Times New Roman" w:hAnsi="Times New Roman" w:cs="Times New Roman"/>
-        </w:rPr>
-        <w:t>n data points from P and instantiate the model. Use the instantiated</w:t>
-      </w:r>
-      <w:r>
-        <w:rPr>
-          <w:rFonts w:ascii="Times New Roman" w:eastAsia="Times New Roman" w:hAnsi="Times New Roman" w:cs="Times New Roman"/>
-        </w:rPr>
-        <w:t xml:space="preserve"> </w:t>
-      </w:r>
-      <w:r>
-        <w:rPr>
-          <w:rFonts w:ascii="Times New Roman" w:eastAsia="Times New Roman" w:hAnsi="Times New Roman" w:cs="Times New Roman"/>
-        </w:rPr>
-        <w:t>model M1 to determine the subset SI* of points in P that are within</w:t>
-      </w:r>
-      <w:r>
-        <w:rPr>
-          <w:rFonts w:ascii="Times New Roman" w:eastAsia="Times New Roman" w:hAnsi="Times New Roman" w:cs="Times New Roman"/>
-        </w:rPr>
-        <w:t xml:space="preserve"> </w:t>
-      </w:r>
-      <w:r>
-        <w:rPr>
-          <w:rFonts w:ascii="Times New Roman" w:eastAsia="Times New Roman" w:hAnsi="Times New Roman" w:cs="Times New Roman"/>
-        </w:rPr>
-        <w:t>some error tolerance of Ml. The set SI* is called the consensus set of</w:t>
-      </w:r>
-      <w:r>
-        <w:rPr>
-          <w:rFonts w:ascii="Times New Roman" w:eastAsia="Times New Roman" w:hAnsi="Times New Roman" w:cs="Times New Roman"/>
-        </w:rPr>
-        <w:t xml:space="preserve"> </w:t>
-      </w:r>
-      <w:r>
-        <w:rPr>
-          <w:rFonts w:ascii="Times New Roman" w:eastAsia="Times New Roman" w:hAnsi="Times New Roman" w:cs="Times New Roman"/>
-        </w:rPr>
-        <w:t>S1.</w:t>
-      </w:r>
-    </w:p>
-    <w:p>
-      <w:pPr>
-        <w:rPr>
-          <w:rFonts w:ascii="Times New Roman" w:eastAsia="Times New Roman" w:hAnsi="Times New Roman" w:cs="Times New Roman"/>
-        </w:rPr>
-      </w:pPr>
-      <w:r>
-        <w:rPr>
-          <w:rFonts w:ascii="Times New Roman" w:eastAsia="Times New Roman" w:hAnsi="Times New Roman" w:cs="Times New Roman"/>
-        </w:rPr>
-        <w:t>If g (SI*) is greater than some threshold t, which is a function of the</w:t>
-      </w:r>
-      <w:r>
-        <w:rPr>
-          <w:rFonts w:ascii="Times New Roman" w:eastAsia="Times New Roman" w:hAnsi="Times New Roman" w:cs="Times New Roman"/>
-        </w:rPr>
-        <w:t xml:space="preserve"> </w:t>
-      </w:r>
-      <w:r>
-        <w:rPr>
-          <w:rFonts w:ascii="Times New Roman" w:eastAsia="Times New Roman" w:hAnsi="Times New Roman" w:cs="Times New Roman"/>
-        </w:rPr>
-        <w:t>estimate of the number of gross errors in P, use SI* to compute</w:t>
-      </w:r>
-      <w:r>
-        <w:rPr>
-          <w:rFonts w:ascii="Times New Roman" w:eastAsia="Times New Roman" w:hAnsi="Times New Roman" w:cs="Times New Roman"/>
-        </w:rPr>
-        <w:t xml:space="preserve"> </w:t>
-      </w:r>
-      <w:r>
-        <w:rPr>
-          <w:rFonts w:ascii="Times New Roman" w:eastAsia="Times New Roman" w:hAnsi="Times New Roman" w:cs="Times New Roman"/>
-        </w:rPr>
-        <w:t>(possibly using least squares) a new model MI *.</w:t>
-      </w:r>
-      <w:r>
-        <w:rPr>
-          <w:rFonts w:ascii="Times New Roman" w:eastAsia="Times New Roman" w:hAnsi="Times New Roman" w:cs="Times New Roman"/>
-        </w:rPr>
-        <w:t xml:space="preserve"> </w:t>
-      </w:r>
-      <w:r>
-        <w:rPr>
-          <w:rFonts w:ascii="Times New Roman" w:eastAsia="Times New Roman" w:hAnsi="Times New Roman" w:cs="Times New Roman"/>
-        </w:rPr>
-        <w:t xml:space="preserve">If g (SI*) is less than t, randomly select a new subset </w:t>
-      </w:r>
-      <w:r>
-        <w:rPr>
-          <w:rFonts w:ascii="Times New Roman" w:eastAsia="Times New Roman" w:hAnsi="Times New Roman" w:cs="Times New Roman"/>
-        </w:rPr>
-        <w:t>S</w:t>
-      </w:r>
-      <w:r>
-        <w:rPr>
-          <w:rFonts w:ascii="Times New Roman" w:eastAsia="Times New Roman" w:hAnsi="Times New Roman" w:cs="Times New Roman"/>
-        </w:rPr>
-        <w:t>2 and repeat the</w:t>
-      </w:r>
-      <w:r>
-        <w:rPr>
-          <w:rFonts w:ascii="Times New Roman" w:eastAsia="Times New Roman" w:hAnsi="Times New Roman" w:cs="Times New Roman"/>
-        </w:rPr>
-        <w:t xml:space="preserve"> </w:t>
-      </w:r>
-      <w:r>
-        <w:rPr>
-          <w:rFonts w:ascii="Times New Roman" w:eastAsia="Times New Roman" w:hAnsi="Times New Roman" w:cs="Times New Roman"/>
-        </w:rPr>
-        <w:t>above process. If, after some predetermined number of trials, no</w:t>
-      </w:r>
-      <w:r>
-        <w:rPr>
-          <w:rFonts w:ascii="Times New Roman" w:eastAsia="Times New Roman" w:hAnsi="Times New Roman" w:cs="Times New Roman"/>
-        </w:rPr>
-        <w:t xml:space="preserve"> </w:t>
-      </w:r>
-      <w:r>
-        <w:rPr>
-          <w:rFonts w:ascii="Times New Roman" w:eastAsia="Times New Roman" w:hAnsi="Times New Roman" w:cs="Times New Roman"/>
-        </w:rPr>
-        <w:t xml:space="preserve">consensus set with t or more members </w:t>
-      </w:r>
-      <w:proofErr w:type="gramStart"/>
-      <w:r>
-        <w:rPr>
-          <w:rFonts w:ascii="Times New Roman" w:eastAsia="Times New Roman" w:hAnsi="Times New Roman" w:cs="Times New Roman"/>
-        </w:rPr>
-        <w:t>has</w:t>
-      </w:r>
-      <w:proofErr w:type="gramEnd"/>
-      <w:r>
-        <w:rPr>
-          <w:rFonts w:ascii="Times New Roman" w:eastAsia="Times New Roman" w:hAnsi="Times New Roman" w:cs="Times New Roman"/>
-        </w:rPr>
-        <w:t xml:space="preserve"> been found, either solve the</w:t>
-      </w:r>
-      <w:r>
-        <w:rPr>
-          <w:rFonts w:ascii="Times New Roman" w:eastAsia="Times New Roman" w:hAnsi="Times New Roman" w:cs="Times New Roman"/>
-        </w:rPr>
-        <w:t xml:space="preserve"> </w:t>
-      </w:r>
-      <w:r>
-        <w:rPr>
-          <w:rFonts w:ascii="Times New Roman" w:eastAsia="Times New Roman" w:hAnsi="Times New Roman" w:cs="Times New Roman"/>
-        </w:rPr>
-        <w:t>model with the largest consensus set found, or terminate in failure.</w:t>
-      </w:r>
-    </w:p>
-    <w:p>
-      <w:pPr>
-        <w:rPr>
-          <w:rFonts w:ascii="Times New Roman" w:eastAsia="Times New Roman" w:hAnsi="Times New Roman" w:cs="Times New Roman"/>
-        </w:rPr>
-      </w:pPr>
-    </w:p>
-    <w:p>
-      <w:pPr>
-        <w:rPr>
-          <w:rFonts w:ascii="Times New Roman" w:eastAsia="Times New Roman" w:hAnsi="Times New Roman" w:cs="Times New Roman"/>
-        </w:rPr>
-      </w:pPr>
-    </w:p>
-    <w:p>
-      <w:pPr>
-        <w:rPr>
-          <w:rFonts w:ascii="Times New Roman" w:eastAsia="Times New Roman" w:hAnsi="Times New Roman" w:cs="Times New Roman"/>
-        </w:rPr>
-      </w:pPr>
-      <w:r>
-        <w:rPr>
-          <w:rFonts w:ascii="Times New Roman" w:eastAsia="Times New Roman" w:hAnsi="Times New Roman" w:cs="Times New Roman"/>
-        </w:rPr>
-        <w:t>Discuss</w:t>
-      </w:r>
-      <w:r>
-        <w:rPr>
-          <w:rFonts w:ascii="Times New Roman" w:eastAsia="Times New Roman" w:hAnsi="Times New Roman" w:cs="Times New Roman"/>
-        </w:rPr>
-        <w:t xml:space="preserve"> cascade</w:t>
-      </w:r>
-      <w:r>
-        <w:rPr>
-          <w:rFonts w:ascii="Times New Roman" w:eastAsia="Times New Roman" w:hAnsi="Times New Roman" w:cs="Times New Roman"/>
-        </w:rPr>
-        <w:t xml:space="preserve">d perpendicular plane RANSAC </w:t>
-      </w:r>
-      <w:r>
-        <w:rPr>
-          <w:rFonts w:ascii="Times New Roman" w:eastAsia="Times New Roman" w:hAnsi="Times New Roman" w:cs="Times New Roman"/>
-        </w:rPr>
-        <w:t>(</w:t>
-      </w:r>
-      <w:r>
-        <w:rPr>
-          <w:rFonts w:ascii="Times New Roman" w:eastAsia="Times New Roman" w:hAnsi="Times New Roman" w:cs="Times New Roman"/>
-        </w:rPr>
-        <w:t xml:space="preserve">with dot </w:t>
-      </w:r>
-      <w:proofErr w:type="gramStart"/>
-      <w:r>
-        <w:rPr>
-          <w:rFonts w:ascii="Times New Roman" w:eastAsia="Times New Roman" w:hAnsi="Times New Roman" w:cs="Times New Roman"/>
-        </w:rPr>
-        <w:t>product</w:t>
-      </w:r>
-      <w:r>
-        <w:rPr>
-          <w:rFonts w:ascii="Times New Roman" w:eastAsia="Times New Roman" w:hAnsi="Times New Roman" w:cs="Times New Roman"/>
-        </w:rPr>
-        <w:t xml:space="preserve"> ?</w:t>
-      </w:r>
-      <w:proofErr w:type="gramEnd"/>
-      <w:r>
-        <w:rPr>
-          <w:rFonts w:ascii="Times New Roman" w:eastAsia="Times New Roman" w:hAnsi="Times New Roman" w:cs="Times New Roman"/>
-        </w:rPr>
-        <w:t>)</w:t>
-      </w:r>
-    </w:p>
-    <w:p>
-      <w:pPr>
-        <w:rPr>
-          <w:rFonts w:ascii="Times New Roman" w:eastAsia="Times New Roman" w:hAnsi="Times New Roman" w:cs="Times New Roman"/>
-        </w:rPr>
-      </w:pPr>
-      <w:r>
-        <w:rPr>
-          <w:rFonts w:ascii="Times New Roman" w:eastAsia="Times New Roman" w:hAnsi="Times New Roman" w:cs="Times New Roman"/>
-        </w:rPr>
-        <w:t>Can or should we add the math here!?!?</w:t>
-      </w:r>
-    </w:p>
-    <w:p>
-      <w:pPr>
-        <w:rPr>
-          <w:rFonts w:ascii="Times New Roman" w:eastAsia="Times New Roman" w:hAnsi="Times New Roman" w:cs="Times New Roman"/>
-          <w:b/>
-          <w:bCs/>
-        </w:rPr>
-      </w:pPr>
-    </w:p>
-    <w:p>
-      <w:pPr>
-        <w:rPr>
-          <w:rFonts w:ascii="Times New Roman" w:eastAsia="Times New Roman" w:hAnsi="Times New Roman" w:cs="Times New Roman"/>
-        </w:rPr>
-      </w:pPr>
-      <w:r>
-        <w:rPr>
-          <w:rFonts w:ascii="Times New Roman" w:eastAsia="Times New Roman" w:hAnsi="Times New Roman" w:cs="Times New Roman"/>
-          <w:b/>
-          <w:bCs/>
-        </w:rPr>
-        <w:t>I</w:t>
-      </w:r>
-      <w:r>
-        <w:rPr>
-          <w:rFonts w:ascii="Times New Roman" w:eastAsia="Times New Roman" w:hAnsi="Times New Roman" w:cs="Times New Roman"/>
-          <w:b/>
-          <w:bCs/>
-        </w:rPr>
-        <w:t>terative Closest Point</w:t>
-      </w:r>
-      <w:r>
-        <w:rPr>
-          <w:rFonts w:ascii="Times New Roman" w:eastAsia="Times New Roman" w:hAnsi="Times New Roman" w:cs="Times New Roman"/>
-          <w:b/>
-          <w:bCs/>
-        </w:rPr>
         <w:t xml:space="preserve"> </w:t>
       </w:r>
     </w:p>
@@ -7425,14 +7740,7 @@
         <w:rPr>
           <w:rFonts w:ascii="Times New Roman" w:eastAsia="Times New Roman" w:hAnsi="Times New Roman" w:cs="Times New Roman"/>
         </w:rPr>
-        <w:t xml:space="preserve">Modifications to ICP </w:t>
-      </w:r>
-      <w:r>
-        <w:rPr>
-          <w:rFonts w:ascii="Times New Roman" w:eastAsia="Times New Roman" w:hAnsi="Times New Roman" w:cs="Times New Roman"/>
-        </w:rPr>
-        <w:lastRenderedPageBreak/>
-        <w:t>and alternative algorithms have shown improved performance [] in the presence of outliers, and methods are available (used in this approach) for automatic rejecti</w:t>
+        <w:t>Modifications to ICP and alternative algorithms have shown improved performance [] in the presence of outliers, and methods are available (used in this approach) for automatic rejecti</w:t>
       </w:r>
       <w:r>
         <w:rPr>
@@ -9640,7 +9948,6 @@
         <w:rPr>
           <w:rFonts w:ascii="Times New Roman" w:eastAsia="Times New Roman" w:hAnsi="Times New Roman" w:cs="Times New Roman"/>
         </w:rPr>
-        <w:lastRenderedPageBreak/>
         <w:t>Threshold for E(</w:t>
       </w:r>
       <w:proofErr w:type="spellStart"/>
@@ -9695,6 +10002,7 @@
         <w:rPr>
           <w:rFonts w:ascii="Times New Roman" w:eastAsia="Times New Roman" w:hAnsi="Times New Roman" w:cs="Times New Roman"/>
         </w:rPr>
+        <w:lastRenderedPageBreak/>
         <w:t>Max iterations</w:t>
       </w:r>
     </w:p>
@@ -10160,7 +10468,6 @@
         <w:spacing w:line="256" w:lineRule="auto"/>
       </w:pPr>
       <w:r>
-        <w:lastRenderedPageBreak/>
         <w:t>Here is the basic ICP algorithm:</w:t>
       </w:r>
     </w:p>
@@ -10250,6 +10557,7 @@
         <w:spacing w:line="256" w:lineRule="auto"/>
       </w:pPr>
       <w:r>
+        <w:lastRenderedPageBreak/>
         <w:t xml:space="preserve">Transform the </w:t>
       </w:r>
       <w:r>
@@ -10318,7 +10626,7 @@
                     <pic:cNvPicPr/>
                   </pic:nvPicPr>
                   <pic:blipFill>
-                    <a:blip r:embed="rId38">
+                    <a:blip r:embed="rId46">
                       <a:extLst>
                         <a:ext uri="{28A0092B-C50C-407E-A947-70E740481C1C}">
                           <a14:useLocalDpi xmlns:a14="http://schemas.microsoft.com/office/drawing/2010/main" val="0"/>
@@ -10398,6 +10706,466 @@
       <w:pPr>
         <w:rPr>
           <w:rFonts w:ascii="Times New Roman" w:eastAsia="Times New Roman" w:hAnsi="Times New Roman" w:cs="Times New Roman"/>
+          <w:b/>
+        </w:rPr>
+      </w:pPr>
+      <w:r>
+        <w:rPr>
+          <w:rFonts w:ascii="Times New Roman" w:eastAsia="Times New Roman" w:hAnsi="Times New Roman" w:cs="Times New Roman"/>
+          <w:b/>
+        </w:rPr>
+        <w:t>Manufacturing Application</w:t>
+      </w:r>
+    </w:p>
+    <w:p>
+      <w:pPr>
+        <w:rPr>
+          <w:rFonts w:ascii="Times New Roman" w:eastAsia="Times New Roman" w:hAnsi="Times New Roman" w:cs="Times New Roman"/>
+        </w:rPr>
+      </w:pPr>
+      <w:r>
+        <w:rPr>
+          <w:rFonts w:ascii="Times New Roman" w:eastAsia="Times New Roman" w:hAnsi="Times New Roman" w:cs="Times New Roman"/>
+        </w:rPr>
+        <w:t xml:space="preserve">A manufacturing task is considered, in which a weldment is performed on a workpiece resting on a welding table. The workpiece in this task consists of multiple components to be joined through weldment. The relative alignment of the multiple components of the workpiece is assumed to be correct within the physical constraints of the designed part prior to the automated process. In practice, this alignment is set by the operator and secured using clamps or other fixtures. </w:t>
+      </w:r>
+    </w:p>
+    <w:p>
+      <w:pPr>
+        <w:rPr>
+          <w:rFonts w:ascii="Times New Roman" w:eastAsia="Times New Roman" w:hAnsi="Times New Roman" w:cs="Times New Roman"/>
+        </w:rPr>
+      </w:pPr>
+      <w:r>
+        <w:rPr>
+          <w:rFonts w:ascii="Times New Roman" w:eastAsia="Times New Roman" w:hAnsi="Times New Roman" w:cs="Times New Roman"/>
+        </w:rPr>
+        <w:t>Variation in surface quality and workpiece dimension and shape are likely present however these are not the focus of this process. The workpiece geometries are generally assumed to match those in the model within a working tolerance. These local model inaccuracies certainly affect the global information produced regarding the geometry and location of the weld, but these affects are minor.</w:t>
+      </w:r>
+    </w:p>
+    <w:p>
+      <w:pPr>
+        <w:rPr>
+          <w:rFonts w:ascii="Times New Roman" w:eastAsia="Times New Roman" w:hAnsi="Times New Roman" w:cs="Times New Roman"/>
+        </w:rPr>
+      </w:pPr>
+      <w:r>
+        <w:rPr>
+          <w:rFonts w:ascii="Times New Roman" w:eastAsia="Times New Roman" w:hAnsi="Times New Roman" w:cs="Times New Roman"/>
+        </w:rPr>
+        <w:t xml:space="preserve">Two example applications are considered. In the first of which, two square tubes are joined perpendicular to one another with a fillet weld along two of the shared edges. In the second application, a </w:t>
+      </w:r>
+      <w:r>
+        <w:rPr>
+          <w:rFonts w:ascii="Times New Roman" w:eastAsia="Times New Roman" w:hAnsi="Times New Roman" w:cs="Times New Roman"/>
+        </w:rPr>
+        <w:t>square tube</w:t>
+      </w:r>
+      <w:r>
+        <w:rPr>
+          <w:rFonts w:ascii="Times New Roman" w:eastAsia="Times New Roman" w:hAnsi="Times New Roman" w:cs="Times New Roman"/>
+        </w:rPr>
+        <w:t xml:space="preserve"> is joined to a flat plate with a fillet weld along the shared edge between the two components. </w:t>
+      </w:r>
+      <w:commentRangeStart w:id="5"/>
+      <w:r>
+        <w:rPr>
+          <w:rFonts w:ascii="Times New Roman" w:eastAsia="Times New Roman" w:hAnsi="Times New Roman" w:cs="Times New Roman"/>
+        </w:rPr>
+        <w:t xml:space="preserve">In each of these examples, the assembly is temporarily joined together by clamps which will be included in the lidar scan. Prior to the alignment process, these clamps will be removed from the </w:t>
+      </w:r>
+      <w:proofErr w:type="spellStart"/>
+      <w:r>
+        <w:rPr>
+          <w:rFonts w:ascii="Times New Roman" w:eastAsia="Times New Roman" w:hAnsi="Times New Roman" w:cs="Times New Roman"/>
+        </w:rPr>
+        <w:t>pointcloud</w:t>
+      </w:r>
+      <w:proofErr w:type="spellEnd"/>
+      <w:r>
+        <w:rPr>
+          <w:rFonts w:ascii="Times New Roman" w:eastAsia="Times New Roman" w:hAnsi="Times New Roman" w:cs="Times New Roman"/>
+        </w:rPr>
+        <w:t xml:space="preserve"> data via segmentation with RANSAC.</w:t>
+      </w:r>
+      <w:commentRangeEnd w:id="5"/>
+      <w:r>
+        <w:rPr>
+          <w:rStyle w:val="CommentReference"/>
+        </w:rPr>
+        <w:commentReference w:id="5"/>
+      </w:r>
+    </w:p>
+    <w:p>
+      <w:pPr>
+        <w:rPr>
+          <w:rFonts w:ascii="Times New Roman" w:eastAsia="Times New Roman" w:hAnsi="Times New Roman" w:cs="Times New Roman"/>
+        </w:rPr>
+      </w:pPr>
+    </w:p>
+    <w:p>
+      <w:pPr>
+        <w:rPr>
+          <w:rFonts w:ascii="Times New Roman" w:eastAsia="Times New Roman" w:hAnsi="Times New Roman" w:cs="Times New Roman"/>
+        </w:rPr>
+      </w:pPr>
+      <w:r>
+        <w:rPr>
+          <w:rFonts w:ascii="Times New Roman" w:eastAsia="Times New Roman" w:hAnsi="Times New Roman" w:cs="Times New Roman"/>
+        </w:rPr>
+        <w:t xml:space="preserve">In example application 1 the workpiece consists of </w:t>
+      </w:r>
+      <w:r>
+        <w:rPr>
+          <w:rFonts w:ascii="Times New Roman" w:eastAsia="Times New Roman" w:hAnsi="Times New Roman" w:cs="Times New Roman"/>
+        </w:rPr>
+        <w:t>two</w:t>
+      </w:r>
+      <w:r>
+        <w:rPr>
+          <w:rFonts w:ascii="Times New Roman" w:eastAsia="Times New Roman" w:hAnsi="Times New Roman" w:cs="Times New Roman"/>
+        </w:rPr>
+        <w:t xml:space="preserve"> square tube</w:t>
+      </w:r>
+      <w:r>
+        <w:rPr>
+          <w:rFonts w:ascii="Times New Roman" w:eastAsia="Times New Roman" w:hAnsi="Times New Roman" w:cs="Times New Roman"/>
+        </w:rPr>
+        <w:t>s</w:t>
+      </w:r>
+      <w:r>
+        <w:rPr>
+          <w:rFonts w:ascii="Times New Roman" w:eastAsia="Times New Roman" w:hAnsi="Times New Roman" w:cs="Times New Roman"/>
+        </w:rPr>
+        <w:t xml:space="preserve"> to be joined by weldment</w:t>
+      </w:r>
+      <w:r>
+        <w:rPr>
+          <w:rFonts w:ascii="Times New Roman" w:eastAsia="Times New Roman" w:hAnsi="Times New Roman" w:cs="Times New Roman"/>
+        </w:rPr>
+        <w:t xml:space="preserve"> so that the tubes are perpendicular and form a tee</w:t>
+      </w:r>
+      <w:r>
+        <w:rPr>
+          <w:rFonts w:ascii="Times New Roman" w:eastAsia="Times New Roman" w:hAnsi="Times New Roman" w:cs="Times New Roman"/>
+        </w:rPr>
+        <w:t>.</w:t>
+      </w:r>
+    </w:p>
+    <w:p>
+      <w:pPr>
+        <w:rPr>
+          <w:rFonts w:ascii="Times New Roman" w:eastAsia="Times New Roman" w:hAnsi="Times New Roman" w:cs="Times New Roman"/>
+        </w:rPr>
+      </w:pPr>
+    </w:p>
+    <w:p>
+      <w:pPr>
+        <w:rPr>
+          <w:rFonts w:ascii="Times New Roman" w:eastAsia="Times New Roman" w:hAnsi="Times New Roman" w:cs="Times New Roman"/>
+        </w:rPr>
+      </w:pPr>
+    </w:p>
+    <w:p>
+      <w:pPr>
+        <w:rPr>
+          <w:rFonts w:ascii="Times New Roman" w:eastAsia="Times New Roman" w:hAnsi="Times New Roman" w:cs="Times New Roman"/>
+        </w:rPr>
+      </w:pPr>
+      <w:r>
+        <w:rPr>
+          <w:rFonts w:ascii="Times New Roman" w:eastAsia="Times New Roman" w:hAnsi="Times New Roman" w:cs="Times New Roman"/>
+        </w:rPr>
+        <w:t xml:space="preserve">Figure showing workpiece </w:t>
+      </w:r>
+      <w:proofErr w:type="gramStart"/>
+      <w:r>
+        <w:rPr>
+          <w:rFonts w:ascii="Times New Roman" w:eastAsia="Times New Roman" w:hAnsi="Times New Roman" w:cs="Times New Roman"/>
+        </w:rPr>
+        <w:t>alone</w:t>
+      </w:r>
+      <w:proofErr w:type="gramEnd"/>
+    </w:p>
+    <w:p>
+      <w:pPr>
+        <w:rPr>
+          <w:rFonts w:ascii="Times New Roman" w:eastAsia="Times New Roman" w:hAnsi="Times New Roman" w:cs="Times New Roman"/>
+        </w:rPr>
+      </w:pPr>
+      <w:r>
+        <w:rPr>
+          <w:rFonts w:ascii="Times New Roman" w:eastAsia="Times New Roman" w:hAnsi="Times New Roman" w:cs="Times New Roman"/>
+        </w:rPr>
+        <w:t xml:space="preserve">Figure showing workpiece on </w:t>
+      </w:r>
+      <w:proofErr w:type="gramStart"/>
+      <w:r>
+        <w:rPr>
+          <w:rFonts w:ascii="Times New Roman" w:eastAsia="Times New Roman" w:hAnsi="Times New Roman" w:cs="Times New Roman"/>
+        </w:rPr>
+        <w:t>table</w:t>
+      </w:r>
+      <w:proofErr w:type="gramEnd"/>
+    </w:p>
+    <w:p>
+      <w:pPr>
+        <w:rPr>
+          <w:rFonts w:ascii="Times New Roman" w:eastAsia="Times New Roman" w:hAnsi="Times New Roman" w:cs="Times New Roman"/>
+        </w:rPr>
+      </w:pPr>
+      <w:r>
+        <w:rPr>
+          <w:rFonts w:ascii="Times New Roman" w:eastAsia="Times New Roman" w:hAnsi="Times New Roman" w:cs="Times New Roman"/>
+        </w:rPr>
+        <w:t xml:space="preserve">Figure showing </w:t>
+      </w:r>
+      <w:r>
+        <w:rPr>
+          <w:rFonts w:ascii="Times New Roman" w:eastAsia="Times New Roman" w:hAnsi="Times New Roman" w:cs="Times New Roman"/>
+        </w:rPr>
+        <w:t xml:space="preserve">segmentation </w:t>
+      </w:r>
+      <w:proofErr w:type="gramStart"/>
+      <w:r>
+        <w:rPr>
+          <w:rFonts w:ascii="Times New Roman" w:eastAsia="Times New Roman" w:hAnsi="Times New Roman" w:cs="Times New Roman"/>
+        </w:rPr>
+        <w:t>process</w:t>
+      </w:r>
+      <w:proofErr w:type="gramEnd"/>
+    </w:p>
+    <w:p>
+      <w:pPr>
+        <w:rPr>
+          <w:rFonts w:ascii="Times New Roman" w:eastAsia="Times New Roman" w:hAnsi="Times New Roman" w:cs="Times New Roman"/>
+        </w:rPr>
+      </w:pPr>
+      <w:r>
+        <w:rPr>
+          <w:rFonts w:ascii="Times New Roman" w:eastAsia="Times New Roman" w:hAnsi="Times New Roman" w:cs="Times New Roman"/>
+        </w:rPr>
+        <w:t xml:space="preserve">Table showing expected and measured </w:t>
+      </w:r>
+      <w:proofErr w:type="gramStart"/>
+      <w:r>
+        <w:rPr>
+          <w:rFonts w:ascii="Times New Roman" w:eastAsia="Times New Roman" w:hAnsi="Times New Roman" w:cs="Times New Roman"/>
+        </w:rPr>
+        <w:t>transformation</w:t>
+      </w:r>
+      <w:proofErr w:type="gramEnd"/>
+    </w:p>
+    <w:p>
+      <w:pPr>
+        <w:rPr>
+          <w:rFonts w:ascii="Times New Roman" w:eastAsia="Times New Roman" w:hAnsi="Times New Roman" w:cs="Times New Roman"/>
+        </w:rPr>
+      </w:pPr>
+    </w:p>
+    <w:p>
+      <w:pPr>
+        <w:rPr>
+          <w:rFonts w:ascii="Times New Roman" w:eastAsia="Times New Roman" w:hAnsi="Times New Roman" w:cs="Times New Roman"/>
+        </w:rPr>
+      </w:pPr>
+    </w:p>
+    <w:p>
+      <w:pPr>
+        <w:rPr>
+          <w:rFonts w:ascii="Times New Roman" w:eastAsia="Times New Roman" w:hAnsi="Times New Roman" w:cs="Times New Roman"/>
+        </w:rPr>
+      </w:pPr>
+    </w:p>
+    <w:p>
+      <w:pPr>
+        <w:rPr>
+          <w:rFonts w:ascii="Times New Roman" w:eastAsia="Times New Roman" w:hAnsi="Times New Roman" w:cs="Times New Roman"/>
+        </w:rPr>
+      </w:pPr>
+    </w:p>
+    <w:p>
+      <w:pPr>
+        <w:rPr>
+          <w:rFonts w:ascii="Times New Roman" w:eastAsia="Times New Roman" w:hAnsi="Times New Roman" w:cs="Times New Roman"/>
+        </w:rPr>
+      </w:pPr>
+    </w:p>
+    <w:p>
+      <w:pPr>
+        <w:rPr>
+          <w:rFonts w:ascii="Times New Roman" w:eastAsia="Times New Roman" w:hAnsi="Times New Roman" w:cs="Times New Roman"/>
+        </w:rPr>
+      </w:pPr>
+    </w:p>
+    <w:p>
+      <w:pPr>
+        <w:rPr>
+          <w:rFonts w:ascii="Times New Roman" w:eastAsia="Times New Roman" w:hAnsi="Times New Roman" w:cs="Times New Roman"/>
+        </w:rPr>
+      </w:pPr>
+    </w:p>
+    <w:p>
+      <w:pPr>
+        <w:rPr>
+          <w:rFonts w:ascii="Times New Roman" w:eastAsia="Times New Roman" w:hAnsi="Times New Roman" w:cs="Times New Roman"/>
+        </w:rPr>
+      </w:pPr>
+    </w:p>
+    <w:p>
+      <w:pPr>
+        <w:rPr>
+          <w:rFonts w:ascii="Times New Roman" w:eastAsia="Times New Roman" w:hAnsi="Times New Roman" w:cs="Times New Roman"/>
+        </w:rPr>
+      </w:pPr>
+    </w:p>
+    <w:p>
+      <w:pPr>
+        <w:rPr>
+          <w:rFonts w:ascii="Times New Roman" w:eastAsia="Times New Roman" w:hAnsi="Times New Roman" w:cs="Times New Roman"/>
+        </w:rPr>
+      </w:pPr>
+    </w:p>
+    <w:p>
+      <w:pPr>
+        <w:rPr>
+          <w:rFonts w:ascii="Times New Roman" w:eastAsia="Times New Roman" w:hAnsi="Times New Roman" w:cs="Times New Roman"/>
+        </w:rPr>
+      </w:pPr>
+    </w:p>
+    <w:p>
+      <w:pPr>
+        <w:rPr>
+          <w:rFonts w:ascii="Times New Roman" w:eastAsia="Times New Roman" w:hAnsi="Times New Roman" w:cs="Times New Roman"/>
+        </w:rPr>
+      </w:pPr>
+    </w:p>
+    <w:p>
+      <w:pPr>
+        <w:rPr>
+          <w:rFonts w:ascii="Times New Roman" w:eastAsia="Times New Roman" w:hAnsi="Times New Roman" w:cs="Times New Roman"/>
+        </w:rPr>
+      </w:pPr>
+    </w:p>
+    <w:p>
+      <w:pPr>
+        <w:rPr>
+          <w:rFonts w:ascii="Times New Roman" w:eastAsia="Times New Roman" w:hAnsi="Times New Roman" w:cs="Times New Roman"/>
+        </w:rPr>
+      </w:pPr>
+    </w:p>
+    <w:p>
+      <w:pPr>
+        <w:rPr>
+          <w:rFonts w:ascii="Times New Roman" w:eastAsia="Times New Roman" w:hAnsi="Times New Roman" w:cs="Times New Roman"/>
+        </w:rPr>
+      </w:pPr>
+    </w:p>
+    <w:p>
+      <w:pPr>
+        <w:rPr>
+          <w:rFonts w:ascii="Times New Roman" w:eastAsia="Times New Roman" w:hAnsi="Times New Roman" w:cs="Times New Roman"/>
+        </w:rPr>
+      </w:pPr>
+      <w:r>
+        <w:rPr>
+          <w:rFonts w:ascii="Times New Roman" w:eastAsia="Times New Roman" w:hAnsi="Times New Roman" w:cs="Times New Roman"/>
+        </w:rPr>
+        <w:t xml:space="preserve">In example application </w:t>
+      </w:r>
+      <w:r>
+        <w:rPr>
+          <w:rFonts w:ascii="Times New Roman" w:eastAsia="Times New Roman" w:hAnsi="Times New Roman" w:cs="Times New Roman"/>
+        </w:rPr>
+        <w:t>2</w:t>
+      </w:r>
+      <w:r>
+        <w:rPr>
+          <w:rFonts w:ascii="Times New Roman" w:eastAsia="Times New Roman" w:hAnsi="Times New Roman" w:cs="Times New Roman"/>
+        </w:rPr>
+        <w:t xml:space="preserve"> the workpiece consists of </w:t>
+      </w:r>
+      <w:r>
+        <w:rPr>
+          <w:rFonts w:ascii="Times New Roman" w:eastAsia="Times New Roman" w:hAnsi="Times New Roman" w:cs="Times New Roman"/>
+        </w:rPr>
+        <w:t>a</w:t>
+      </w:r>
+      <w:r>
+        <w:rPr>
+          <w:rFonts w:ascii="Times New Roman" w:eastAsia="Times New Roman" w:hAnsi="Times New Roman" w:cs="Times New Roman"/>
+        </w:rPr>
+        <w:t xml:space="preserve"> square tube to be joined by weldment </w:t>
+      </w:r>
+      <w:r>
+        <w:rPr>
+          <w:rFonts w:ascii="Times New Roman" w:eastAsia="Times New Roman" w:hAnsi="Times New Roman" w:cs="Times New Roman"/>
+        </w:rPr>
+        <w:t xml:space="preserve">to a flat plate </w:t>
+      </w:r>
+      <w:r>
+        <w:rPr>
+          <w:rFonts w:ascii="Times New Roman" w:eastAsia="Times New Roman" w:hAnsi="Times New Roman" w:cs="Times New Roman"/>
+        </w:rPr>
+        <w:t xml:space="preserve">so that the tube </w:t>
+      </w:r>
+      <w:r>
+        <w:rPr>
+          <w:rFonts w:ascii="Times New Roman" w:eastAsia="Times New Roman" w:hAnsi="Times New Roman" w:cs="Times New Roman"/>
+        </w:rPr>
+        <w:t>is</w:t>
+      </w:r>
+      <w:r>
+        <w:rPr>
+          <w:rFonts w:ascii="Times New Roman" w:eastAsia="Times New Roman" w:hAnsi="Times New Roman" w:cs="Times New Roman"/>
+        </w:rPr>
+        <w:t xml:space="preserve"> perpendicular </w:t>
+      </w:r>
+      <w:r>
+        <w:rPr>
+          <w:rFonts w:ascii="Times New Roman" w:eastAsia="Times New Roman" w:hAnsi="Times New Roman" w:cs="Times New Roman"/>
+        </w:rPr>
+        <w:t>to the plate</w:t>
+      </w:r>
+      <w:r>
+        <w:rPr>
+          <w:rFonts w:ascii="Times New Roman" w:eastAsia="Times New Roman" w:hAnsi="Times New Roman" w:cs="Times New Roman"/>
+        </w:rPr>
+        <w:t>.</w:t>
+      </w:r>
+    </w:p>
+    <w:p>
+      <w:pPr>
+        <w:rPr>
+          <w:rFonts w:ascii="Times New Roman" w:eastAsia="Times New Roman" w:hAnsi="Times New Roman" w:cs="Times New Roman"/>
+        </w:rPr>
+      </w:pPr>
+    </w:p>
+    <w:p>
+      <w:pPr>
+        <w:rPr>
+          <w:rFonts w:ascii="Times New Roman" w:eastAsia="Times New Roman" w:hAnsi="Times New Roman" w:cs="Times New Roman"/>
+        </w:rPr>
+      </w:pPr>
+    </w:p>
+    <w:p>
+      <w:pPr>
+        <w:rPr>
+          <w:rFonts w:ascii="Times New Roman" w:eastAsia="Times New Roman" w:hAnsi="Times New Roman" w:cs="Times New Roman"/>
+        </w:rPr>
+      </w:pPr>
+    </w:p>
+    <w:p>
+      <w:pPr>
+        <w:rPr>
+          <w:rFonts w:ascii="Times New Roman" w:eastAsia="Times New Roman" w:hAnsi="Times New Roman" w:cs="Times New Roman"/>
+        </w:rPr>
+      </w:pPr>
+    </w:p>
+    <w:p>
+      <w:pPr>
+        <w:rPr>
+          <w:rFonts w:ascii="Times New Roman" w:eastAsia="Times New Roman" w:hAnsi="Times New Roman" w:cs="Times New Roman"/>
         </w:rPr>
       </w:pPr>
     </w:p>
@@ -10415,24 +11183,9 @@
           <w:b/>
           <w:bCs/>
         </w:rPr>
+        <w:lastRenderedPageBreak/>
         <w:t>Results</w:t>
       </w:r>
-    </w:p>
-    <w:p>
-      <w:pPr>
-        <w:pStyle w:val="ListParagraph"/>
-        <w:rPr>
-          <w:rFonts w:ascii="Times New Roman" w:eastAsia="Times New Roman" w:hAnsi="Times New Roman" w:cs="Times New Roman"/>
-        </w:rPr>
-      </w:pPr>
-    </w:p>
-    <w:p>
-      <w:pPr>
-        <w:pStyle w:val="ListParagraph"/>
-        <w:rPr>
-          <w:rFonts w:ascii="Times New Roman" w:eastAsia="Times New Roman" w:hAnsi="Times New Roman" w:cs="Times New Roman"/>
-        </w:rPr>
-      </w:pPr>
     </w:p>
     <w:p>
       <w:pPr>
@@ -10825,6 +11578,7 @@
         <w:rPr>
           <w:rFonts w:ascii="Times New Roman" w:eastAsia="Times New Roman" w:hAnsi="Times New Roman" w:cs="Times New Roman"/>
         </w:rPr>
+        <w:lastRenderedPageBreak/>
         <w:t>“</w:t>
       </w:r>
       <w:r>
@@ -10935,7 +11689,6 @@
         <w:rPr>
           <w:rFonts w:ascii="Times New Roman" w:eastAsia="Times New Roman" w:hAnsi="Times New Roman" w:cs="Times New Roman"/>
         </w:rPr>
-        <w:lastRenderedPageBreak/>
         <w:t>“</w:t>
       </w:r>
       <w:r>
@@ -11236,6 +11989,7 @@
         <w:rPr>
           <w:rFonts w:ascii="Times New Roman" w:eastAsia="Times New Roman" w:hAnsi="Times New Roman" w:cs="Times New Roman"/>
         </w:rPr>
+        <w:lastRenderedPageBreak/>
         <w:t xml:space="preserve">The ability to locate objects in the working environment could also be used to assist the operator in workpiece placement as in [] where a laser projector is used to provide a visual guide for manual placement of the workpiece prior to weldment. </w:t>
       </w:r>
     </w:p>
@@ -11695,6 +12449,7 @@
     </w:p>
     <w:p>
       <w:r>
+        <w:lastRenderedPageBreak/>
         <w:t xml:space="preserve">[9] </w:t>
       </w:r>
       <w:proofErr w:type="spellStart"/>
@@ -12136,7 +12891,7 @@
       </w:r>
     </w:p>
   </w:comment>
-  <w:comment w:id="2" w:author="Shelton, Robert (rashelton42)" w:date="2021-03-06T18:23:00Z" w:initials="SR(">
+  <w:comment w:id="2" w:author="Shelton, Robert (rashelton42)" w:date="2021-03-06T18:55:00Z" w:initials="SR(">
     <w:p>
       <w:pPr>
         <w:pStyle w:val="CommentText"/>
@@ -12148,11 +12903,29 @@
         <w:annotationRef/>
       </w:r>
       <w:r>
-        <w:t>Additional note on this process in particular</w:t>
-      </w:r>
+        <w:t xml:space="preserve">Do we want to include the figure showing the joints and frames for </w:t>
+      </w:r>
+      <w:proofErr w:type="gramStart"/>
+      <w:r>
+        <w:t>all of</w:t>
+      </w:r>
+      <w:proofErr w:type="gramEnd"/>
+      <w:r>
+        <w:t xml:space="preserve"> the links discussed here? We have on down at the bottom of the paper but may be better to get one from Jonathon’s </w:t>
+      </w:r>
+      <w:proofErr w:type="spellStart"/>
+      <w:r>
+        <w:t>Matlab</w:t>
+      </w:r>
+      <w:proofErr w:type="spellEnd"/>
+    </w:p>
+    <w:p>
+      <w:pPr>
+        <w:pStyle w:val="CommentText"/>
+      </w:pPr>
     </w:p>
   </w:comment>
-  <w:comment w:id="3" w:author="Shelton, Robert (rashelton42)" w:date="2021-03-06T18:55:00Z" w:initials="SR(">
+  <w:comment w:id="3" w:author="Hill, Tristan" w:date="2021-03-07T20:19:00Z" w:initials="HT">
     <w:p>
       <w:pPr>
         <w:pStyle w:val="CommentText"/>
@@ -12163,19 +12936,6 @@
         </w:rPr>
         <w:annotationRef/>
       </w:r>
-      <w:r>
-        <w:t xml:space="preserve">Do we want to include the figure showing the joints and frames for all of the links discussed here? We have on down at the bottom of the paper but may be better to get one from Jonathon’s </w:t>
-      </w:r>
-      <w:proofErr w:type="spellStart"/>
-      <w:r>
-        <w:t>Matlab</w:t>
-      </w:r>
-      <w:proofErr w:type="spellEnd"/>
-    </w:p>
-    <w:p>
-      <w:pPr>
-        <w:pStyle w:val="CommentText"/>
-      </w:pPr>
     </w:p>
   </w:comment>
   <w:comment w:id="4" w:author="Shelton, Robert (rashelton42)" w:date="2021-03-02T22:57:00Z" w:initials="SR(">
@@ -12190,7 +12950,28 @@
         <w:annotationRef/>
       </w:r>
       <w:r>
-        <w:t>From closest point algorithm extended ppt in teams – from here the minimal value of error function does not align perfectly</w:t>
+        <w:t xml:space="preserve">From closest point algorithm extended ppt in teams – from here the minimal value of error function does not align </w:t>
+      </w:r>
+      <w:proofErr w:type="gramStart"/>
+      <w:r>
+        <w:t>perfectly</w:t>
+      </w:r>
+      <w:proofErr w:type="gramEnd"/>
+    </w:p>
+  </w:comment>
+  <w:comment w:id="5" w:author="Shelton, Robert (rashelton42)" w:date="2021-03-06T18:23:00Z" w:initials="SR(">
+    <w:p>
+      <w:pPr>
+        <w:pStyle w:val="CommentText"/>
+      </w:pPr>
+      <w:r>
+        <w:rPr>
+          <w:rStyle w:val="CommentReference"/>
+        </w:rPr>
+        <w:annotationRef/>
+      </w:r>
+      <w:r>
+        <w:t>Additional note on this process in particular</w:t>
       </w:r>
     </w:p>
   </w:comment>
@@ -12201,9 +12982,10 @@
 <w15:commentsEx xmlns:wpc="http://schemas.microsoft.com/office/word/2010/wordprocessingCanvas" xmlns:cx="http://schemas.microsoft.com/office/drawing/2014/chartex" xmlns:cx1="http://schemas.microsoft.com/office/drawing/2015/9/8/chartex" xmlns:cx2="http://schemas.microsoft.com/office/drawing/2015/10/21/chartex" xmlns:cx3="http://schemas.microsoft.com/office/drawing/2016/5/9/chartex" xmlns:cx4="http://schemas.microsoft.com/office/drawing/2016/5/10/chartex" xmlns:cx5="http://schemas.microsoft.com/office/drawing/2016/5/11/chartex" xmlns:cx6="http://schemas.microsoft.com/office/drawing/2016/5/12/chartex" xmlns:cx7="http://schemas.microsoft.com/office/drawing/2016/5/13/chartex" xmlns:cx8="http://schemas.microsoft.com/office/drawing/2016/5/14/chartex" xmlns:mc="http://schemas.openxmlformats.org/markup-compatibility/2006" xmlns:aink="http://schemas.microsoft.com/office/drawing/2016/ink" xmlns:am3d="http://schemas.microsoft.com/office/drawing/2017/model3d" xmlns:o="urn:schemas-microsoft-com:office:office" xmlns:r="http://schemas.openxmlformats.org/officeDocument/2006/relationships" xmlns:m="http://schemas.openxmlformats.org/officeDocument/2006/math" xmlns:v="urn:schemas-microsoft-com:vml" xmlns:wp14="http://schemas.microsoft.com/office/word/2010/wordprocessingDrawing" xmlns:wp="http://schemas.openxmlformats.org/drawingml/2006/wordprocessingDrawing" xmlns:w10="urn:schemas-microsoft-com:office:word" xmlns:w="http://schemas.openxmlformats.org/wordprocessingml/2006/main" xmlns:w14="http://schemas.microsoft.com/office/word/2010/wordml" xmlns:w15="http://schemas.microsoft.com/office/word/2012/wordml" xmlns:w16cex="http://schemas.microsoft.com/office/word/2018/wordml/cex" xmlns:w16cid="http://schemas.microsoft.com/office/word/2016/wordml/cid" xmlns:w16="http://schemas.microsoft.com/office/word/2018/wordml" xmlns:w16se="http://schemas.microsoft.com/office/word/2015/wordml/symex" xmlns:wpg="http://schemas.microsoft.com/office/word/2010/wordprocessingGroup" xmlns:wpi="http://schemas.microsoft.com/office/word/2010/wordprocessingInk" xmlns:wne="http://schemas.microsoft.com/office/word/2006/wordml" xmlns:wps="http://schemas.microsoft.com/office/word/2010/wordprocessingShape" mc:Ignorable="w14 w15 w16se w16cid w16 w16cex wp14">
   <w15:commentEx w15:paraId="56CF5F34" w15:done="0"/>
   <w15:commentEx w15:paraId="5CB4E106" w15:done="0"/>
-  <w15:commentEx w15:paraId="4F731AE9" w15:done="0"/>
   <w15:commentEx w15:paraId="461CB024" w15:done="0"/>
+  <w15:commentEx w15:paraId="5857E3F6" w15:paraIdParent="461CB024" w15:done="0"/>
   <w15:commentEx w15:paraId="4377AA68" w15:done="0"/>
+  <w15:commentEx w15:paraId="66E29977" w15:done="0"/>
 </w15:commentsEx>
 </file>
 
@@ -12211,9 +12993,10 @@
 <w16cex:commentsExtensible xmlns:wpc="http://schemas.microsoft.com/office/word/2010/wordprocessingCanvas" xmlns:cx="http://schemas.microsoft.com/office/drawing/2014/chartex" xmlns:cx1="http://schemas.microsoft.com/office/drawing/2015/9/8/chartex" xmlns:cx2="http://schemas.microsoft.com/office/drawing/2015/10/21/chartex" xmlns:cx3="http://schemas.microsoft.com/office/drawing/2016/5/9/chartex" xmlns:cx4="http://schemas.microsoft.com/office/drawing/2016/5/10/chartex" xmlns:cx5="http://schemas.microsoft.com/office/drawing/2016/5/11/chartex" xmlns:cx6="http://schemas.microsoft.com/office/drawing/2016/5/12/chartex" xmlns:cx7="http://schemas.microsoft.com/office/drawing/2016/5/13/chartex" xmlns:cx8="http://schemas.microsoft.com/office/drawing/2016/5/14/chartex" xmlns:mc="http://schemas.openxmlformats.org/markup-compatibility/2006" xmlns:aink="http://schemas.microsoft.com/office/drawing/2016/ink" xmlns:am3d="http://schemas.microsoft.com/office/drawing/2017/model3d" xmlns:o="urn:schemas-microsoft-com:office:office" xmlns:r="http://schemas.openxmlformats.org/officeDocument/2006/relationships" xmlns:m="http://schemas.openxmlformats.org/officeDocument/2006/math" xmlns:v="urn:schemas-microsoft-com:vml" xmlns:wp14="http://schemas.microsoft.com/office/word/2010/wordprocessingDrawing" xmlns:wp="http://schemas.openxmlformats.org/drawingml/2006/wordprocessingDrawing" xmlns:w10="urn:schemas-microsoft-com:office:word" xmlns:w="http://schemas.openxmlformats.org/wordprocessingml/2006/main" xmlns:w14="http://schemas.microsoft.com/office/word/2010/wordml" xmlns:w15="http://schemas.microsoft.com/office/word/2012/wordml" xmlns:w16cex="http://schemas.microsoft.com/office/word/2018/wordml/cex" xmlns:w16cid="http://schemas.microsoft.com/office/word/2016/wordml/cid" xmlns:w16="http://schemas.microsoft.com/office/word/2018/wordml" xmlns:w16se="http://schemas.microsoft.com/office/word/2015/wordml/symex" xmlns:wpg="http://schemas.microsoft.com/office/word/2010/wordprocessingGroup" xmlns:wpi="http://schemas.microsoft.com/office/word/2010/wordprocessingInk" xmlns:wne="http://schemas.microsoft.com/office/word/2006/wordml" xmlns:wps="http://schemas.microsoft.com/office/word/2010/wordprocessingShape" mc:Ignorable="w14 w15 w16se w16cid w16 w16cex wp14">
   <w16cex:commentExtensible w16cex:durableId="23EE3C0F" w16cex:dateUtc="2021-03-06T23:36:00Z"/>
   <w16cex:commentExtensible w16cex:durableId="23EE40CA" w16cex:dateUtc="2021-03-06T23:56:00Z"/>
+  <w16cex:commentExtensible w16cex:durableId="23EE4E90" w16cex:dateUtc="2021-03-07T00:55:00Z"/>
+  <w16cex:commentExtensible w16cex:durableId="23EFB3C0" w16cex:dateUtc="2021-03-08T04:19:00Z"/>
+  <w16cex:commentExtensible w16cex:durableId="23EBBD7C" w16cex:dateUtc="2021-03-03T04:57:00Z"/>
   <w16cex:commentExtensible w16cex:durableId="23EE4713" w16cex:dateUtc="2021-03-07T00:23:00Z"/>
-  <w16cex:commentExtensible w16cex:durableId="23EE4E90" w16cex:dateUtc="2021-03-07T00:55:00Z"/>
-  <w16cex:commentExtensible w16cex:durableId="23EBBD7C" w16cex:dateUtc="2021-03-03T04:57:00Z"/>
 </w16cex:commentsExtensible>
 </file>
 
@@ -12221,9 +13004,10 @@
 <w16cid:commentsIds xmlns:wpc="http://schemas.microsoft.com/office/word/2010/wordprocessingCanvas" xmlns:cx="http://schemas.microsoft.com/office/drawing/2014/chartex" xmlns:cx1="http://schemas.microsoft.com/office/drawing/2015/9/8/chartex" xmlns:cx2="http://schemas.microsoft.com/office/drawing/2015/10/21/chartex" xmlns:cx3="http://schemas.microsoft.com/office/drawing/2016/5/9/chartex" xmlns:cx4="http://schemas.microsoft.com/office/drawing/2016/5/10/chartex" xmlns:cx5="http://schemas.microsoft.com/office/drawing/2016/5/11/chartex" xmlns:cx6="http://schemas.microsoft.com/office/drawing/2016/5/12/chartex" xmlns:cx7="http://schemas.microsoft.com/office/drawing/2016/5/13/chartex" xmlns:cx8="http://schemas.microsoft.com/office/drawing/2016/5/14/chartex" xmlns:mc="http://schemas.openxmlformats.org/markup-compatibility/2006" xmlns:aink="http://schemas.microsoft.com/office/drawing/2016/ink" xmlns:am3d="http://schemas.microsoft.com/office/drawing/2017/model3d" xmlns:o="urn:schemas-microsoft-com:office:office" xmlns:r="http://schemas.openxmlformats.org/officeDocument/2006/relationships" xmlns:m="http://schemas.openxmlformats.org/officeDocument/2006/math" xmlns:v="urn:schemas-microsoft-com:vml" xmlns:wp14="http://schemas.microsoft.com/office/word/2010/wordprocessingDrawing" xmlns:wp="http://schemas.openxmlformats.org/drawingml/2006/wordprocessingDrawing" xmlns:w10="urn:schemas-microsoft-com:office:word" xmlns:w="http://schemas.openxmlformats.org/wordprocessingml/2006/main" xmlns:w14="http://schemas.microsoft.com/office/word/2010/wordml" xmlns:w15="http://schemas.microsoft.com/office/word/2012/wordml" xmlns:w16cex="http://schemas.microsoft.com/office/word/2018/wordml/cex" xmlns:w16cid="http://schemas.microsoft.com/office/word/2016/wordml/cid" xmlns:w16="http://schemas.microsoft.com/office/word/2018/wordml" xmlns:w16se="http://schemas.microsoft.com/office/word/2015/wordml/symex" xmlns:wpg="http://schemas.microsoft.com/office/word/2010/wordprocessingGroup" xmlns:wpi="http://schemas.microsoft.com/office/word/2010/wordprocessingInk" xmlns:wne="http://schemas.microsoft.com/office/word/2006/wordml" xmlns:wps="http://schemas.microsoft.com/office/word/2010/wordprocessingShape" mc:Ignorable="w14 w15 w16se w16cid w16 w16cex wp14">
   <w16cid:commentId w16cid:paraId="56CF5F34" w16cid:durableId="23EE3C0F"/>
   <w16cid:commentId w16cid:paraId="5CB4E106" w16cid:durableId="23EE40CA"/>
-  <w16cid:commentId w16cid:paraId="4F731AE9" w16cid:durableId="23EE4713"/>
   <w16cid:commentId w16cid:paraId="461CB024" w16cid:durableId="23EE4E90"/>
+  <w16cid:commentId w16cid:paraId="5857E3F6" w16cid:durableId="23EFB3C0"/>
   <w16cid:commentId w16cid:paraId="4377AA68" w16cid:durableId="23EBBD7C"/>
+  <w16cid:commentId w16cid:paraId="66E29977" w16cid:durableId="23EE4713"/>
 </w16cid:commentsIds>
 </file>
 
@@ -13970,6 +14754,9 @@
 <w15:people xmlns:wpc="http://schemas.microsoft.com/office/word/2010/wordprocessingCanvas" xmlns:cx="http://schemas.microsoft.com/office/drawing/2014/chartex" xmlns:cx1="http://schemas.microsoft.com/office/drawing/2015/9/8/chartex" xmlns:cx2="http://schemas.microsoft.com/office/drawing/2015/10/21/chartex" xmlns:cx3="http://schemas.microsoft.com/office/drawing/2016/5/9/chartex" xmlns:cx4="http://schemas.microsoft.com/office/drawing/2016/5/10/chartex" xmlns:cx5="http://schemas.microsoft.com/office/drawing/2016/5/11/chartex" xmlns:cx6="http://schemas.microsoft.com/office/drawing/2016/5/12/chartex" xmlns:cx7="http://schemas.microsoft.com/office/drawing/2016/5/13/chartex" xmlns:cx8="http://schemas.microsoft.com/office/drawing/2016/5/14/chartex" xmlns:mc="http://schemas.openxmlformats.org/markup-compatibility/2006" xmlns:aink="http://schemas.microsoft.com/office/drawing/2016/ink" xmlns:am3d="http://schemas.microsoft.com/office/drawing/2017/model3d" xmlns:o="urn:schemas-microsoft-com:office:office" xmlns:r="http://schemas.openxmlformats.org/officeDocument/2006/relationships" xmlns:m="http://schemas.openxmlformats.org/officeDocument/2006/math" xmlns:v="urn:schemas-microsoft-com:vml" xmlns:wp14="http://schemas.microsoft.com/office/word/2010/wordprocessingDrawing" xmlns:wp="http://schemas.openxmlformats.org/drawingml/2006/wordprocessingDrawing" xmlns:w10="urn:schemas-microsoft-com:office:word" xmlns:w="http://schemas.openxmlformats.org/wordprocessingml/2006/main" xmlns:w14="http://schemas.microsoft.com/office/word/2010/wordml" xmlns:w15="http://schemas.microsoft.com/office/word/2012/wordml" xmlns:w16cex="http://schemas.microsoft.com/office/word/2018/wordml/cex" xmlns:w16cid="http://schemas.microsoft.com/office/word/2016/wordml/cid" xmlns:w16="http://schemas.microsoft.com/office/word/2018/wordml" xmlns:w16se="http://schemas.microsoft.com/office/word/2015/wordml/symex" xmlns:wpg="http://schemas.microsoft.com/office/word/2010/wordprocessingGroup" xmlns:wpi="http://schemas.microsoft.com/office/word/2010/wordprocessingInk" xmlns:wne="http://schemas.microsoft.com/office/word/2006/wordml" xmlns:wps="http://schemas.microsoft.com/office/word/2010/wordprocessingShape" mc:Ignorable="w14 w15 w16se w16cid w16 w16cex wp14">
   <w15:person w15:author="Shelton, Robert (rashelton42)">
     <w15:presenceInfo w15:providerId="None" w15:userId="Shelton, Robert (rashelton42)"/>
+  </w15:person>
+  <w15:person w15:author="Hill, Tristan">
+    <w15:presenceInfo w15:providerId="None" w15:userId="Hill, Tristan"/>
   </w15:person>
 </w15:people>
 </file>
